--- a/Documentation/Process-Report-SEP2-S18.docx
+++ b/Documentation/Process-Report-SEP2-S18.docx
@@ -3078,16 +3078,14 @@
         </w:rPr>
         <w:t xml:space="preserve">Although in the initiation stage we have suddenly lost a group member, the availability and strong communication with our customer ensured that we are all on the same page and adjust our expectations accordingly. This was possible </w:t>
       </w:r>
-      <w:proofErr w:type="gramStart"/>
-      <w:r>
-        <w:rPr>
-          <w:rFonts w:ascii="Times New Roman" w:hAnsi="Times New Roman" w:cs="Times New Roman"/>
-          <w:sz w:val="24"/>
-          <w:lang w:val="en-US"/>
-        </w:rPr>
-        <w:t>due to the fact that</w:t>
-      </w:r>
-      <w:proofErr w:type="gramEnd"/>
+      <w:r>
+        <w:rPr>
+          <w:rFonts w:ascii="Times New Roman" w:hAnsi="Times New Roman" w:cs="Times New Roman"/>
+          <w:sz w:val="24"/>
+          <w:lang w:val="en-US"/>
+        </w:rPr>
+        <w:t>since</w:t>
+      </w:r>
       <w:r>
         <w:rPr>
           <w:rFonts w:ascii="Times New Roman" w:hAnsi="Times New Roman" w:cs="Times New Roman"/>
@@ -3096,16 +3094,14 @@
         </w:rPr>
         <w:t xml:space="preserve"> our customer was not charged for the work </w:t>
       </w:r>
-      <w:proofErr w:type="spellStart"/>
-      <w:r>
-        <w:rPr>
-          <w:rFonts w:ascii="Times New Roman" w:hAnsi="Times New Roman" w:cs="Times New Roman"/>
-          <w:sz w:val="24"/>
-          <w:lang w:val="en-US"/>
-        </w:rPr>
-        <w:t>we where</w:t>
-      </w:r>
-      <w:proofErr w:type="spellEnd"/>
+      <w:r>
+        <w:rPr>
+          <w:rFonts w:ascii="Times New Roman" w:hAnsi="Times New Roman" w:cs="Times New Roman"/>
+          <w:sz w:val="24"/>
+          <w:lang w:val="en-US"/>
+        </w:rPr>
+        <w:t>we were</w:t>
+      </w:r>
       <w:r>
         <w:rPr>
           <w:rFonts w:ascii="Times New Roman" w:hAnsi="Times New Roman" w:cs="Times New Roman"/>
@@ -3231,15 +3227,7 @@
         <w:rPr>
           <w:lang w:val="en-US"/>
         </w:rPr>
-        <w:t xml:space="preserve">The experience </w:t>
-      </w:r>
-      <w:bookmarkStart w:id="7" w:name="_GoBack"/>
-      <w:bookmarkEnd w:id="7"/>
-      <w:r>
-        <w:rPr>
-          <w:lang w:val="en-US"/>
-        </w:rPr>
-        <w:t>taught us the value of documenting the development process as we where building the application. This eventually allowed for a more accurate and less stressful description of the project.</w:t>
+        <w:t>The experience taught us the value of documenting the development process as we where building the application. This eventually allowed for a more accurate and less stressful description of the project.</w:t>
       </w:r>
     </w:p>
     <w:p>
@@ -3266,25 +3254,55 @@
           <w:sz w:val="24"/>
           <w:lang w:val="en-US"/>
         </w:rPr>
-        <w:t xml:space="preserve">We discussed as a group involving what we should and should not add and it worked better than the first semester </w:t>
-      </w:r>
-      <w:proofErr w:type="gramStart"/>
-      <w:r>
-        <w:rPr>
-          <w:rFonts w:ascii="Times New Roman" w:hAnsi="Times New Roman" w:cs="Times New Roman"/>
-          <w:sz w:val="24"/>
-          <w:lang w:val="en-US"/>
-        </w:rPr>
-        <w:t>were</w:t>
-      </w:r>
-      <w:proofErr w:type="gramEnd"/>
-      <w:r>
-        <w:rPr>
-          <w:rFonts w:ascii="Times New Roman" w:hAnsi="Times New Roman" w:cs="Times New Roman"/>
-          <w:sz w:val="24"/>
-          <w:lang w:val="en-US"/>
-        </w:rPr>
-        <w:t xml:space="preserve"> we had no idea what to do.</w:t>
+        <w:t>Since we have set aside enough time to take care of the entire project documentation, w</w:t>
+      </w:r>
+      <w:r>
+        <w:rPr>
+          <w:rFonts w:ascii="Times New Roman" w:hAnsi="Times New Roman" w:cs="Times New Roman"/>
+          <w:sz w:val="24"/>
+          <w:lang w:val="en-US"/>
+        </w:rPr>
+        <w:t xml:space="preserve">e </w:t>
+      </w:r>
+      <w:r>
+        <w:rPr>
+          <w:rFonts w:ascii="Times New Roman" w:hAnsi="Times New Roman" w:cs="Times New Roman"/>
+          <w:sz w:val="24"/>
+          <w:lang w:val="en-US"/>
+        </w:rPr>
+        <w:t xml:space="preserve">had the opportunity to discuss </w:t>
+      </w:r>
+      <w:r>
+        <w:rPr>
+          <w:rFonts w:ascii="Times New Roman" w:hAnsi="Times New Roman" w:cs="Times New Roman"/>
+          <w:sz w:val="24"/>
+          <w:lang w:val="en-US"/>
+        </w:rPr>
+        <w:t xml:space="preserve">as a group what we should and </w:t>
+      </w:r>
+      <w:r>
+        <w:rPr>
+          <w:rFonts w:ascii="Times New Roman" w:hAnsi="Times New Roman" w:cs="Times New Roman"/>
+          <w:sz w:val="24"/>
+          <w:lang w:val="en-US"/>
+        </w:rPr>
+        <w:t xml:space="preserve">what we </w:t>
+      </w:r>
+      <w:r>
+        <w:rPr>
+          <w:rFonts w:ascii="Times New Roman" w:hAnsi="Times New Roman" w:cs="Times New Roman"/>
+          <w:sz w:val="24"/>
+          <w:lang w:val="en-US"/>
+        </w:rPr>
+        <w:t xml:space="preserve">should not add </w:t>
+      </w:r>
+      <w:r>
+        <w:rPr>
+          <w:rFonts w:ascii="Times New Roman" w:hAnsi="Times New Roman" w:cs="Times New Roman"/>
+          <w:sz w:val="24"/>
+          <w:lang w:val="en-US"/>
+        </w:rPr>
+        <w:t>to this part of the project. As a result, we have much better and more relevant content compared to the previous semester.</w:t>
       </w:r>
     </w:p>
     <w:p>
@@ -3311,7 +3329,23 @@
           <w:sz w:val="24"/>
           <w:lang w:val="en-US"/>
         </w:rPr>
-        <w:t>The project description was a good opportunity for us to make sure we start the right way, planning the steps seeing the main points of the project itself.</w:t>
+        <w:t xml:space="preserve">The project description was a good opportunity for us to make sure we start the right </w:t>
+      </w:r>
+      <w:r>
+        <w:rPr>
+          <w:rFonts w:ascii="Times New Roman" w:hAnsi="Times New Roman" w:cs="Times New Roman"/>
+          <w:sz w:val="24"/>
+          <w:lang w:val="en-US"/>
+        </w:rPr>
+        <w:t>way and</w:t>
+      </w:r>
+      <w:r>
+        <w:rPr>
+          <w:rFonts w:ascii="Times New Roman" w:hAnsi="Times New Roman" w:cs="Times New Roman"/>
+          <w:sz w:val="24"/>
+          <w:lang w:val="en-US"/>
+        </w:rPr>
+        <w:t xml:space="preserve"> monitor our actions as we take notes of what is currently happening. This in combination with the SCRUM methodology have us invaluable insights and many wake up calls at the right time.</w:t>
       </w:r>
     </w:p>
     <w:p>
@@ -3346,7 +3380,31 @@
           <w:sz w:val="24"/>
           <w:lang w:val="en-US"/>
         </w:rPr>
-        <w:t>we managed to finish the draft of the project description fairly quickly and always made sure to change and update it as more information became available.</w:t>
+        <w:t xml:space="preserve">we managed to finish the draft of the project description </w:t>
+      </w:r>
+      <w:r>
+        <w:rPr>
+          <w:rFonts w:ascii="Times New Roman" w:hAnsi="Times New Roman" w:cs="Times New Roman"/>
+          <w:sz w:val="24"/>
+          <w:lang w:val="en-US"/>
+        </w:rPr>
+        <w:t>in time</w:t>
+      </w:r>
+      <w:r>
+        <w:rPr>
+          <w:rFonts w:ascii="Times New Roman" w:hAnsi="Times New Roman" w:cs="Times New Roman"/>
+          <w:sz w:val="24"/>
+          <w:lang w:val="en-US"/>
+        </w:rPr>
+        <w:t xml:space="preserve"> and </w:t>
+      </w:r>
+      <w:r>
+        <w:rPr>
+          <w:rFonts w:ascii="Times New Roman" w:hAnsi="Times New Roman" w:cs="Times New Roman"/>
+          <w:sz w:val="24"/>
+          <w:lang w:val="en-US"/>
+        </w:rPr>
+        <w:t>therefore we could dedicate resources to make sure all information is up to date and relevant according to everything that happened in our team.</w:t>
       </w:r>
     </w:p>
     <w:p>
@@ -3387,7 +3445,7 @@
           <w:lang w:val="en-US"/>
         </w:rPr>
       </w:pPr>
-      <w:bookmarkStart w:id="8" w:name="_Toc532900146"/>
+      <w:bookmarkStart w:id="7" w:name="_Toc532900146"/>
       <w:r>
         <w:rPr>
           <w:rFonts w:cs="Times New Roman"/>
@@ -3396,7 +3454,7 @@
         <w:lastRenderedPageBreak/>
         <w:t>Project Execution</w:t>
       </w:r>
-      <w:bookmarkEnd w:id="8"/>
+      <w:bookmarkEnd w:id="7"/>
     </w:p>
     <w:p>
       <w:pPr>
@@ -3430,23 +3488,55 @@
           <w:sz w:val="24"/>
           <w:lang w:val="en-US"/>
         </w:rPr>
-        <w:t>off</w:t>
-      </w:r>
-      <w:r>
-        <w:rPr>
-          <w:rFonts w:ascii="Times New Roman" w:hAnsi="Times New Roman" w:cs="Times New Roman"/>
-          <w:sz w:val="24"/>
-          <w:lang w:val="en-US"/>
-        </w:rPr>
-        <w:t xml:space="preserve"> </w:t>
-      </w:r>
-      <w:r>
-        <w:rPr>
-          <w:rFonts w:ascii="Times New Roman" w:hAnsi="Times New Roman" w:cs="Times New Roman"/>
-          <w:sz w:val="24"/>
-          <w:lang w:val="en-US"/>
-        </w:rPr>
-        <w:t xml:space="preserve">well. We started doing the ASTAH diagrams and spent some time discussing on what goes here and there. </w:t>
+        <w:t xml:space="preserve">with </w:t>
+      </w:r>
+      <w:r>
+        <w:rPr>
+          <w:rFonts w:ascii="Times New Roman" w:hAnsi="Times New Roman" w:cs="Times New Roman"/>
+          <w:sz w:val="24"/>
+          <w:lang w:val="en-US"/>
+        </w:rPr>
+        <w:t xml:space="preserve">ASTAH diagrams </w:t>
+      </w:r>
+      <w:r>
+        <w:rPr>
+          <w:rFonts w:ascii="Times New Roman" w:hAnsi="Times New Roman" w:cs="Times New Roman"/>
+          <w:sz w:val="24"/>
+          <w:lang w:val="en-US"/>
+        </w:rPr>
+        <w:t xml:space="preserve">as we </w:t>
+      </w:r>
+      <w:r>
+        <w:rPr>
+          <w:rFonts w:ascii="Times New Roman" w:hAnsi="Times New Roman" w:cs="Times New Roman"/>
+          <w:sz w:val="24"/>
+          <w:lang w:val="en-US"/>
+        </w:rPr>
+        <w:t xml:space="preserve">spent </w:t>
+      </w:r>
+      <w:r>
+        <w:rPr>
+          <w:rFonts w:ascii="Times New Roman" w:hAnsi="Times New Roman" w:cs="Times New Roman"/>
+          <w:sz w:val="24"/>
+          <w:lang w:val="en-US"/>
+        </w:rPr>
+        <w:t xml:space="preserve">allot of </w:t>
+      </w:r>
+      <w:r>
+        <w:rPr>
+          <w:rFonts w:ascii="Times New Roman" w:hAnsi="Times New Roman" w:cs="Times New Roman"/>
+          <w:sz w:val="24"/>
+          <w:lang w:val="en-US"/>
+        </w:rPr>
+        <w:t xml:space="preserve">time discussing on what </w:t>
+      </w:r>
+      <w:r>
+        <w:rPr>
+          <w:rFonts w:ascii="Times New Roman" w:hAnsi="Times New Roman" w:cs="Times New Roman"/>
+          <w:sz w:val="24"/>
+          <w:lang w:val="en-US"/>
+        </w:rPr>
+        <w:t>design patterns we must use and why.</w:t>
       </w:r>
     </w:p>
     <w:p>
@@ -3473,7 +3563,25 @@
           <w:sz w:val="24"/>
           <w:lang w:val="en-US"/>
         </w:rPr>
-        <w:t>We created the Client UML started adding different classes which ended up being split into smaller classes to improve functionality, maintainability and overall make the UML more understandable.</w:t>
+        <w:t xml:space="preserve">After creating all necessary UML diagrams such as Use Case, Activity Diagrams, Sequence Diagrams and many other we started going back </w:t>
+      </w:r>
+      <w:proofErr w:type="gramStart"/>
+      <w:r>
+        <w:rPr>
+          <w:rFonts w:ascii="Times New Roman" w:hAnsi="Times New Roman" w:cs="Times New Roman"/>
+          <w:sz w:val="24"/>
+          <w:lang w:val="en-US"/>
+        </w:rPr>
+        <w:t>an</w:t>
+      </w:r>
+      <w:proofErr w:type="gramEnd"/>
+      <w:r>
+        <w:rPr>
+          <w:rFonts w:ascii="Times New Roman" w:hAnsi="Times New Roman" w:cs="Times New Roman"/>
+          <w:sz w:val="24"/>
+          <w:lang w:val="en-US"/>
+        </w:rPr>
+        <w:t xml:space="preserve"> forth between them during each Sprint and optimized where necessary to reflect the latest findings and suggestions.</w:t>
       </w:r>
     </w:p>
     <w:p>
@@ -3492,23 +3600,7 @@
           <w:sz w:val="24"/>
           <w:lang w:val="en-US"/>
         </w:rPr>
-        <w:tab/>
-      </w:r>
-      <w:r>
-        <w:rPr>
-          <w:rFonts w:ascii="Times New Roman" w:hAnsi="Times New Roman" w:cs="Times New Roman"/>
-          <w:sz w:val="24"/>
-          <w:lang w:val="en-US"/>
-        </w:rPr>
-        <w:t xml:space="preserve">After the Client UML the next one was </w:t>
-      </w:r>
-      <w:r>
-        <w:rPr>
-          <w:rFonts w:ascii="Times New Roman" w:hAnsi="Times New Roman" w:cs="Times New Roman"/>
-          <w:sz w:val="24"/>
-          <w:lang w:val="en-US"/>
-        </w:rPr>
-        <w:t>the Server UML which contains the Model, Controller and Domain each with their own classes and methods split in order to make it easier for us.</w:t>
+        <w:t>Mainly, after all design patterns where sketched out, we started their implementation in code. This organized process has again been a result of the SCRUM methodology which we implemented.</w:t>
       </w:r>
     </w:p>
     <w:p>
@@ -3527,33 +3619,7 @@
           <w:sz w:val="24"/>
           <w:lang w:val="en-US"/>
         </w:rPr>
-        <w:tab/>
-      </w:r>
-      <w:r>
-        <w:rPr>
-          <w:rFonts w:ascii="Times New Roman" w:hAnsi="Times New Roman" w:cs="Times New Roman"/>
-          <w:sz w:val="24"/>
-          <w:lang w:val="en-US"/>
-        </w:rPr>
-        <w:t xml:space="preserve">After the UML designs have been </w:t>
-      </w:r>
-      <w:proofErr w:type="gramStart"/>
-      <w:r>
-        <w:rPr>
-          <w:rFonts w:ascii="Times New Roman" w:hAnsi="Times New Roman" w:cs="Times New Roman"/>
-          <w:sz w:val="24"/>
-          <w:lang w:val="en-US"/>
-        </w:rPr>
-        <w:t>made ,</w:t>
-      </w:r>
-      <w:proofErr w:type="gramEnd"/>
-      <w:r>
-        <w:rPr>
-          <w:rFonts w:ascii="Times New Roman" w:hAnsi="Times New Roman" w:cs="Times New Roman"/>
-          <w:sz w:val="24"/>
-          <w:lang w:val="en-US"/>
-        </w:rPr>
-        <w:t xml:space="preserve"> coding started which led us to constantly change the UML almost at every meeting, sometimes small changes sometimes bigger changes but changes nonetheless.</w:t>
+        <w:t>As this process was followed again and again as we kept building more and more logical layers of the application, we were confident that the previously built code (the fundamentals) where exactly what we required and could easily expand upon them without fearing consequences that might arise from the modification of core methods. A large part of this success can be attributed to the dependency inversion principle.</w:t>
       </w:r>
     </w:p>
     <w:p>
@@ -3580,39 +3646,26 @@
           <w:sz w:val="24"/>
           <w:lang w:val="en-US"/>
         </w:rPr>
-        <w:t>Work seems to be going well, each of us has their objectives and the plan made out. Each of the member is doing their job be it part</w:t>
-      </w:r>
-      <w:r>
-        <w:rPr>
-          <w:rFonts w:ascii="Times New Roman" w:hAnsi="Times New Roman" w:cs="Times New Roman"/>
-          <w:sz w:val="24"/>
-          <w:lang w:val="en-US"/>
-        </w:rPr>
-        <w:t xml:space="preserve"> of the code or the report.</w:t>
-      </w:r>
-      <w:r>
-        <w:rPr>
-          <w:rFonts w:ascii="Times New Roman" w:hAnsi="Times New Roman" w:cs="Times New Roman"/>
-          <w:sz w:val="24"/>
-          <w:lang w:val="en-US"/>
-        </w:rPr>
-        <w:t xml:space="preserve"> </w:t>
-      </w:r>
-      <w:r>
-        <w:rPr>
-          <w:rFonts w:ascii="Times New Roman" w:hAnsi="Times New Roman" w:cs="Times New Roman"/>
-          <w:sz w:val="24"/>
-          <w:lang w:val="en-US"/>
-        </w:rPr>
-        <w:t xml:space="preserve"> </w:t>
-      </w:r>
-    </w:p>
-    <w:p>
-      <w:pPr>
+        <w:t>Overall, the project execution went through a controlled and monitored development process that allowed us to predict the likelihood of features being or not being implemented at specific time intervals. As well as what risk management techniques should be implemented to counter issues and weather issues where worth being countered at all.</w:t>
+      </w:r>
+    </w:p>
+    <w:p>
+      <w:pPr>
+        <w:ind w:firstLine="567"/>
         <w:jc w:val="both"/>
         <w:rPr>
           <w:rFonts w:ascii="Times New Roman" w:hAnsi="Times New Roman" w:cs="Times New Roman"/>
           <w:sz w:val="24"/>
+          <w:lang w:val="en-US"/>
+        </w:rPr>
+      </w:pPr>
+    </w:p>
+    <w:p>
+      <w:pPr>
+        <w:jc w:val="both"/>
+        <w:rPr>
+          <w:rFonts w:ascii="Times New Roman" w:hAnsi="Times New Roman" w:cs="Times New Roman"/>
+          <w:sz w:val="24"/>
           <w:szCs w:val="24"/>
           <w:lang w:val="en-US"/>
         </w:rPr>
@@ -3704,6 +3757,8 @@
           <w:lang w:val="en-US"/>
         </w:rPr>
       </w:pPr>
+      <w:bookmarkStart w:id="8" w:name="_GoBack"/>
+      <w:bookmarkEnd w:id="8"/>
     </w:p>
     <w:p>
       <w:pPr>
@@ -4230,6 +4285,7 @@
           <w:sz w:val="24"/>
           <w:lang w:val="en-US"/>
         </w:rPr>
+        <w:lastRenderedPageBreak/>
         <w:t xml:space="preserve">Mihai </w:t>
       </w:r>
       <w:proofErr w:type="spellStart"/>
@@ -4243,6 +4299,8 @@
         <w:t>Draghiciu</w:t>
       </w:r>
       <w:proofErr w:type="spellEnd"/>
+    </w:p>
+    <w:p>
       <w:r>
         <w:rPr>
           <w:rFonts w:ascii="Times New Roman" w:hAnsi="Times New Roman" w:cs="Times New Roman"/>
@@ -4250,113 +4308,106 @@
           <w:sz w:val="24"/>
           <w:lang w:val="en-US"/>
         </w:rPr>
-        <w:t>.</w:t>
-      </w:r>
-    </w:p>
+        <w:tab/>
+      </w:r>
+      <w:r>
+        <w:t xml:space="preserve">As the second semester </w:t>
+      </w:r>
+      <w:proofErr w:type="gramStart"/>
+      <w:r>
+        <w:t>started</w:t>
+      </w:r>
+      <w:proofErr w:type="gramEnd"/>
+      <w:r>
+        <w:t xml:space="preserve"> I looked forward to see what was in store for us and to my expectation most of the work this semester involved it being group work. This was really nice since I could work with my team and learn from them, the semester passed fairly quick and in no </w:t>
+      </w:r>
+      <w:proofErr w:type="gramStart"/>
+      <w:r>
+        <w:t>time</w:t>
+      </w:r>
+      <w:proofErr w:type="gramEnd"/>
+      <w:r>
+        <w:t xml:space="preserve"> we have reached this point again. Were we have to say our opinions about this semester, group work and how everything </w:t>
+      </w:r>
+      <w:proofErr w:type="gramStart"/>
+      <w:r>
+        <w:t>went.</w:t>
+      </w:r>
+      <w:proofErr w:type="gramEnd"/>
+      <w:r>
+        <w:t xml:space="preserve"> Having Andrei’s expertise in the code department this made us hit the ground running in terms of development, even though we didn’t finish all the functionality work still went well. Thanks to the fact that our group is </w:t>
+      </w:r>
+      <w:proofErr w:type="gramStart"/>
+      <w:r>
+        <w:t>made out of</w:t>
+      </w:r>
+      <w:proofErr w:type="gramEnd"/>
+      <w:r>
+        <w:t xml:space="preserve"> people who actually care about doing something at this university, things went well, from assignments to the project itself, I am thankful I got into a group like this and see a bright future. Am looking forward to working with them in future projects.</w:t>
+      </w:r>
+    </w:p>
+    <w:p>
+      <w:proofErr w:type="spellStart"/>
+      <w:r>
+        <w:t>Ronalds</w:t>
+      </w:r>
+      <w:proofErr w:type="spellEnd"/>
+      <w:r>
+        <w:t xml:space="preserve"> </w:t>
+      </w:r>
+      <w:proofErr w:type="spellStart"/>
+      <w:r>
+        <w:t>Kalnins</w:t>
+      </w:r>
+      <w:proofErr w:type="spellEnd"/>
+    </w:p>
+    <w:p>
+      <w:proofErr w:type="spellStart"/>
+      <w:r>
+        <w:t>Ronalds</w:t>
+      </w:r>
+      <w:proofErr w:type="spellEnd"/>
+      <w:r>
+        <w:t xml:space="preserve"> </w:t>
+      </w:r>
+      <w:proofErr w:type="spellStart"/>
+      <w:r>
+        <w:t>Kalnins</w:t>
+      </w:r>
+      <w:proofErr w:type="spellEnd"/>
+      <w:r>
+        <w:t xml:space="preserve"> </w:t>
+      </w:r>
+      <w:proofErr w:type="gramStart"/>
+      <w:r>
+        <w:t>The</w:t>
+      </w:r>
+      <w:proofErr w:type="gramEnd"/>
+      <w:r>
+        <w:t xml:space="preserve"> semester started strong, a group of 5 people that are really interested into technology and programming. We chose an amazing project, where one of the group members is our client and requests us to make an online database for him. But few weeks into to the semester we found out that </w:t>
+      </w:r>
+      <w:proofErr w:type="spellStart"/>
+      <w:r>
+        <w:t>on</w:t>
+      </w:r>
+      <w:proofErr w:type="spellEnd"/>
+      <w:r>
+        <w:t xml:space="preserve"> of the strongest programmers from our group is leaving the school and that affected us as a group a lot, because the planned project was expected to be worked on by 5 people. Later, into the project we started to realize how ambitious we were and how little knowledge we had at the beginning. I enjoyed working on patterns and learning how to make your code simple and easy to read. Our whole group didn’t want to jump into the project without knowledge that is required to build our application, therefore we all focused on assignments in SDJ and worked on them separately to learn more. What I really like about our group is the fact that we know each other very well, and even if we don’t say it, we care about each other. This helps us to work better in group, because we know what our weaknesses and strengths are. Hopefully we will stay strong for the next semesters and build a lot more complicated and ambitious projects.</w:t>
+      </w:r>
+    </w:p>
+    <w:p/>
+    <w:p/>
+    <w:p/>
     <w:p>
       <w:pPr>
         <w:jc w:val="both"/>
         <w:rPr>
           <w:rFonts w:ascii="Times New Roman" w:hAnsi="Times New Roman" w:cs="Times New Roman"/>
-          <w:sz w:val="24"/>
-          <w:lang w:val="en-US"/>
-        </w:rPr>
-      </w:pPr>
-      <w:r>
-        <w:rPr>
-          <w:rFonts w:ascii="Times New Roman" w:hAnsi="Times New Roman" w:cs="Times New Roman"/>
           <w:b/>
           <w:sz w:val="24"/>
           <w:lang w:val="en-US"/>
         </w:rPr>
-        <w:tab/>
-      </w:r>
-      <w:r>
-        <w:rPr>
-          <w:rFonts w:ascii="Times New Roman" w:hAnsi="Times New Roman" w:cs="Times New Roman"/>
-          <w:sz w:val="24"/>
-          <w:lang w:val="en-US"/>
-        </w:rPr>
-        <w:t>As the second semester started I looked forward to see what was in store for us and to my expectation most of the work this semester involved it being group work.</w:t>
-      </w:r>
-    </w:p>
-    <w:p>
-      <w:pPr>
-        <w:jc w:val="both"/>
-        <w:rPr>
-          <w:rFonts w:ascii="Times New Roman" w:hAnsi="Times New Roman" w:cs="Times New Roman"/>
-          <w:sz w:val="24"/>
-          <w:lang w:val="en-US"/>
-        </w:rPr>
-      </w:pPr>
-      <w:r>
-        <w:rPr>
-          <w:rFonts w:ascii="Times New Roman" w:hAnsi="Times New Roman" w:cs="Times New Roman"/>
-          <w:sz w:val="24"/>
-          <w:lang w:val="en-US"/>
-        </w:rPr>
-        <w:tab/>
-        <w:t xml:space="preserve">This was really nice since I could work with my team and learn from them, the semester passed fairly quick and in no time we have reached this point again. Were we have to say our opinions about this semester, group work and how everything went. </w:t>
-      </w:r>
-      <w:r>
-        <w:rPr>
-          <w:rFonts w:ascii="Times New Roman" w:hAnsi="Times New Roman" w:cs="Times New Roman"/>
-          <w:sz w:val="24"/>
-          <w:lang w:val="en-US"/>
-        </w:rPr>
-        <w:lastRenderedPageBreak/>
-        <w:t>Thanks to the fact that our group is made out of people who actually care about doing something at this university</w:t>
-      </w:r>
-      <w:r>
-        <w:rPr>
-          <w:rFonts w:ascii="Times New Roman" w:hAnsi="Times New Roman" w:cs="Times New Roman"/>
-          <w:sz w:val="24"/>
-          <w:lang w:val="en-US"/>
-        </w:rPr>
-        <w:t>,</w:t>
-      </w:r>
-      <w:r>
-        <w:rPr>
-          <w:rFonts w:ascii="Times New Roman" w:hAnsi="Times New Roman" w:cs="Times New Roman"/>
-          <w:sz w:val="24"/>
-          <w:lang w:val="en-US"/>
-        </w:rPr>
-        <w:t xml:space="preserve"> things went well, from assignments to the project itself, I am thankful I got into a group like this and see a bright future.</w:t>
-      </w:r>
-    </w:p>
-    <w:p>
-      <w:pPr>
-        <w:jc w:val="both"/>
-        <w:rPr>
-          <w:rFonts w:ascii="Times New Roman" w:hAnsi="Times New Roman" w:cs="Times New Roman"/>
-          <w:sz w:val="24"/>
-          <w:lang w:val="en-US"/>
-        </w:rPr>
-      </w:pPr>
-      <w:r>
-        <w:rPr>
-          <w:rFonts w:ascii="Times New Roman" w:hAnsi="Times New Roman" w:cs="Times New Roman"/>
-          <w:sz w:val="24"/>
-          <w:lang w:val="en-US"/>
-        </w:rPr>
-        <w:t xml:space="preserve">Am looking forward to </w:t>
-      </w:r>
-      <w:r>
-        <w:rPr>
-          <w:rFonts w:ascii="Times New Roman" w:hAnsi="Times New Roman" w:cs="Times New Roman"/>
-          <w:sz w:val="24"/>
-          <w:lang w:val="en-US"/>
-        </w:rPr>
-        <w:t>working with them in future projects.</w:t>
-      </w:r>
-      <w:r>
-        <w:rPr>
-          <w:rFonts w:ascii="Times New Roman" w:hAnsi="Times New Roman" w:cs="Times New Roman"/>
-          <w:sz w:val="24"/>
-          <w:lang w:val="en-US"/>
-        </w:rPr>
-        <w:t xml:space="preserve"> </w:t>
-      </w:r>
+      </w:pPr>
     </w:p>
     <w:p>
       <w:pPr>
@@ -4382,28 +4433,6 @@
     </w:p>
     <w:p>
       <w:pPr>
-        <w:jc w:val="both"/>
-        <w:rPr>
-          <w:rFonts w:ascii="Times New Roman" w:hAnsi="Times New Roman" w:cs="Times New Roman"/>
-          <w:b/>
-          <w:sz w:val="24"/>
-          <w:lang w:val="en-US"/>
-        </w:rPr>
-      </w:pPr>
-    </w:p>
-    <w:p>
-      <w:pPr>
-        <w:jc w:val="both"/>
-        <w:rPr>
-          <w:rFonts w:ascii="Times New Roman" w:hAnsi="Times New Roman" w:cs="Times New Roman"/>
-          <w:b/>
-          <w:sz w:val="24"/>
-          <w:lang w:val="en-US"/>
-        </w:rPr>
-      </w:pPr>
-    </w:p>
-    <w:p>
-      <w:pPr>
         <w:ind w:firstLine="1304"/>
         <w:jc w:val="both"/>
         <w:rPr>
@@ -4426,28 +4455,6 @@
     </w:p>
     <w:p>
       <w:pPr>
-        <w:ind w:firstLine="1304"/>
-        <w:jc w:val="both"/>
-        <w:rPr>
-          <w:rFonts w:ascii="Times New Roman" w:hAnsi="Times New Roman" w:cs="Times New Roman"/>
-          <w:sz w:val="24"/>
-          <w:lang w:val="en-US"/>
-        </w:rPr>
-      </w:pPr>
-    </w:p>
-    <w:p>
-      <w:pPr>
-        <w:ind w:firstLine="1304"/>
-        <w:jc w:val="both"/>
-        <w:rPr>
-          <w:rFonts w:ascii="Times New Roman" w:hAnsi="Times New Roman" w:cs="Times New Roman"/>
-          <w:sz w:val="24"/>
-          <w:lang w:val="en-US"/>
-        </w:rPr>
-      </w:pPr>
-    </w:p>
-    <w:p>
-      <w:pPr>
         <w:rPr>
           <w:rFonts w:ascii="Times New Roman" w:hAnsi="Times New Roman" w:cs="Times New Roman"/>
           <w:b/>
@@ -4460,6 +4467,7 @@
           <w:b/>
           <w:lang w:val="en-US"/>
         </w:rPr>
+        <w:lastRenderedPageBreak/>
         <w:tab/>
       </w:r>
     </w:p>
@@ -4624,7 +4632,6 @@
           <w:sz w:val="24"/>
           <w:lang w:val="en-US"/>
         </w:rPr>
-        <w:lastRenderedPageBreak/>
         <w:tab/>
       </w:r>
       <w:r>
@@ -4781,6 +4788,7 @@
           <w:sz w:val="24"/>
           <w:lang w:val="en-US"/>
         </w:rPr>
+        <w:lastRenderedPageBreak/>
         <w:t>4)     Respect each other and make valid points when arguing about solutions.</w:t>
       </w:r>
     </w:p>
@@ -10596,6 +10604,11 @@
       <w:lang w:val="en-GB"/>
     </w:rPr>
   </w:style>
+  <w:style w:type="character" w:customStyle="1" w:styleId="5yl5">
+    <w:name w:val="_5yl5"/>
+    <w:basedOn w:val="DefaultParagraphFont"/>
+    <w:rsid w:val="00EA5AC0"/>
+  </w:style>
 </w:styles>
 </file>
 
@@ -11060,7 +11073,7 @@
 </file>
 
 <file path=customXml/itemProps4.xml><?xml version="1.0" encoding="utf-8"?>
-<ds:datastoreItem xmlns:ds="http://schemas.openxmlformats.org/officeDocument/2006/customXml" ds:itemID="{0E5B7273-297B-4C1A-B1AD-C705D1D3F949}">
+<ds:datastoreItem xmlns:ds="http://schemas.openxmlformats.org/officeDocument/2006/customXml" ds:itemID="{C36FCAE8-82EC-4DF2-BB01-8048C18DD785}">
   <ds:schemaRefs>
     <ds:schemaRef ds:uri="http://schemas.openxmlformats.org/officeDocument/2006/bibliography"/>
   </ds:schemaRefs>

--- a/Documentation/Process-Report-SEP2-S18.docx
+++ b/Documentation/Process-Report-SEP2-S18.docx
@@ -1,6 +1,6 @@
 
 <file path=word/document.xml><?xml version="1.0" encoding="utf-8"?>
-<w:document xmlns:wpc="http://schemas.microsoft.com/office/word/2010/wordprocessingCanvas" xmlns:cx="http://schemas.microsoft.com/office/drawing/2014/chartex" xmlns:cx1="http://schemas.microsoft.com/office/drawing/2015/9/8/chartex" xmlns:cx2="http://schemas.microsoft.com/office/drawing/2015/10/21/chartex" xmlns:cx3="http://schemas.microsoft.com/office/drawing/2016/5/9/chartex" xmlns:cx4="http://schemas.microsoft.com/office/drawing/2016/5/10/chartex" xmlns:cx5="http://schemas.microsoft.com/office/drawing/2016/5/11/chartex" xmlns:cx6="http://schemas.microsoft.com/office/drawing/2016/5/12/chartex" xmlns:cx7="http://schemas.microsoft.com/office/drawing/2016/5/13/chartex" xmlns:cx8="http://schemas.microsoft.com/office/drawing/2016/5/14/chartex" xmlns:mc="http://schemas.openxmlformats.org/markup-compatibility/2006" xmlns:aink="http://schemas.microsoft.com/office/drawing/2016/ink" xmlns:am3d="http://schemas.microsoft.com/office/drawing/2017/model3d" xmlns:o="urn:schemas-microsoft-com:office:office" xmlns:r="http://schemas.openxmlformats.org/officeDocument/2006/relationships" xmlns:m="http://schemas.openxmlformats.org/officeDocument/2006/math" xmlns:v="urn:schemas-microsoft-com:vml" xmlns:wp14="http://schemas.microsoft.com/office/word/2010/wordprocessingDrawing" xmlns:wp="http://schemas.openxmlformats.org/drawingml/2006/wordprocessingDrawing" xmlns:w10="urn:schemas-microsoft-com:office:word" xmlns:w="http://schemas.openxmlformats.org/wordprocessingml/2006/main" xmlns:w14="http://schemas.microsoft.com/office/word/2010/wordml" xmlns:w15="http://schemas.microsoft.com/office/word/2012/wordml" xmlns:w16cid="http://schemas.microsoft.com/office/word/2016/wordml/cid" xmlns:w16se="http://schemas.microsoft.com/office/word/2015/wordml/symex" xmlns:wpg="http://schemas.microsoft.com/office/word/2010/wordprocessingGroup" xmlns:wpi="http://schemas.microsoft.com/office/word/2010/wordprocessingInk" xmlns:wne="http://schemas.microsoft.com/office/word/2006/wordml" xmlns:wps="http://schemas.microsoft.com/office/word/2010/wordprocessingShape" mc:Ignorable="w14 w15 w16se w16cid wp14">
+<w:document xmlns:wpc="http://schemas.microsoft.com/office/word/2010/wordprocessingCanvas" xmlns:mo="http://schemas.microsoft.com/office/mac/office/2008/main" xmlns:mc="http://schemas.openxmlformats.org/markup-compatibility/2006" xmlns:mv="urn:schemas-microsoft-com:mac:vml" xmlns:o="urn:schemas-microsoft-com:office:office" xmlns:r="http://schemas.openxmlformats.org/officeDocument/2006/relationships" xmlns:m="http://schemas.openxmlformats.org/officeDocument/2006/math" xmlns:v="urn:schemas-microsoft-com:vml" xmlns:wp14="http://schemas.microsoft.com/office/word/2010/wordprocessingDrawing" xmlns:wp="http://schemas.openxmlformats.org/drawingml/2006/wordprocessingDrawing" xmlns:w10="urn:schemas-microsoft-com:office:word" xmlns:w="http://schemas.openxmlformats.org/wordprocessingml/2006/main" xmlns:w14="http://schemas.microsoft.com/office/word/2010/wordml" xmlns:w15="http://schemas.microsoft.com/office/word/2012/wordml" xmlns:wpg="http://schemas.microsoft.com/office/word/2010/wordprocessingGroup" xmlns:wpi="http://schemas.microsoft.com/office/word/2010/wordprocessingInk" xmlns:wne="http://schemas.microsoft.com/office/word/2006/wordml" xmlns:wps="http://schemas.microsoft.com/office/word/2010/wordprocessingShape" mc:Ignorable="w14 w15 wp14">
   <w:body>
     <w:p>
       <w:pPr>
@@ -279,7 +279,6 @@
           </wp:anchor>
         </w:drawing>
       </w:r>
-      <w:proofErr w:type="spellStart"/>
       <w:r>
         <w:rPr>
           <w:rFonts w:ascii="Times New Roman" w:hAnsi="Times New Roman" w:cs="Times New Roman"/>
@@ -288,40 +287,7 @@
           <w:szCs w:val="32"/>
           <w:lang w:val="da-DK"/>
         </w:rPr>
-        <w:t>Mihai</w:t>
-      </w:r>
-      <w:proofErr w:type="spellEnd"/>
-      <w:r>
-        <w:rPr>
-          <w:rFonts w:ascii="Times New Roman" w:hAnsi="Times New Roman" w:cs="Times New Roman"/>
-          <w:b/>
-          <w:sz w:val="28"/>
-          <w:szCs w:val="32"/>
-          <w:lang w:val="da-DK"/>
-        </w:rPr>
-        <w:t xml:space="preserve"> </w:t>
-      </w:r>
-      <w:proofErr w:type="spellStart"/>
-      <w:r>
-        <w:rPr>
-          <w:rFonts w:ascii="Times New Roman" w:hAnsi="Times New Roman" w:cs="Times New Roman"/>
-          <w:b/>
-          <w:sz w:val="28"/>
-          <w:szCs w:val="32"/>
-          <w:lang w:val="da-DK"/>
-        </w:rPr>
-        <w:t>Draghiciu</w:t>
-      </w:r>
-      <w:proofErr w:type="spellEnd"/>
-      <w:r>
-        <w:rPr>
-          <w:rFonts w:ascii="Times New Roman" w:hAnsi="Times New Roman" w:cs="Times New Roman"/>
-          <w:b/>
-          <w:sz w:val="28"/>
-          <w:szCs w:val="32"/>
-          <w:lang w:val="da-DK"/>
-        </w:rPr>
-        <w:t>, 238971</w:t>
+        <w:t>Mihai Draghiciu, 238971</w:t>
       </w:r>
       <w:r>
         <w:rPr>
@@ -758,7 +724,7 @@
               </wp:anchor>
             </w:drawing>
           </mc:Choice>
-          <mc:Fallback xmlns:mv="urn:schemas-microsoft-com:mac:vml" xmlns:mo="http://schemas.microsoft.com/office/mac/office/2008/main">
+          <mc:Fallback xmlns:w16se="http://schemas.microsoft.com/office/word/2015/wordml/symex" xmlns:w16cid="http://schemas.microsoft.com/office/word/2016/wordml/cid" xmlns:am3d="http://schemas.microsoft.com/office/drawing/2017/model3d" xmlns:aink="http://schemas.microsoft.com/office/drawing/2016/ink" xmlns:cx8="http://schemas.microsoft.com/office/drawing/2016/5/14/chartex" xmlns:cx7="http://schemas.microsoft.com/office/drawing/2016/5/13/chartex" xmlns:cx6="http://schemas.microsoft.com/office/drawing/2016/5/12/chartex" xmlns:cx5="http://schemas.microsoft.com/office/drawing/2016/5/11/chartex" xmlns:cx4="http://schemas.microsoft.com/office/drawing/2016/5/10/chartex" xmlns:cx3="http://schemas.microsoft.com/office/drawing/2016/5/9/chartex" xmlns:cx2="http://schemas.microsoft.com/office/drawing/2015/10/21/chartex" xmlns:cx1="http://schemas.microsoft.com/office/drawing/2015/9/8/chartex" xmlns:cx="http://schemas.microsoft.com/office/drawing/2014/chartex">
             <w:pict>
               <v:group w14:anchorId="5470F8CE" id="Group 14" o:spid="_x0000_s1026" style="position:absolute;margin-left:107.95pt;margin-top:77.9pt;width:211.55pt;height:40.65pt;z-index:251664384;mso-position-horizontal-relative:margin" coordsize="2687202,516255" o:gfxdata="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">
                 <v:shapetype id="_x0000_t75" coordsize="21600,21600" o:spt="75" o:preferrelative="t" path="m@4@5l@4@11@9@11@9@5xe" filled="f" stroked="f">
@@ -2380,29 +2346,7 @@
           <w:szCs w:val="24"/>
           <w:lang w:val="en-US"/>
         </w:rPr>
-        <w:t xml:space="preserve">. His leave however affected the project quite hard since when the initial project idea was selected the amount of work </w:t>
-      </w:r>
-      <w:proofErr w:type="gramStart"/>
-      <w:r>
-        <w:rPr>
-          <w:rFonts w:ascii="Times New Roman" w:hAnsi="Times New Roman" w:cs="Times New Roman"/>
-          <w:color w:val="000000" w:themeColor="text1"/>
-          <w:sz w:val="24"/>
-          <w:szCs w:val="24"/>
-          <w:lang w:val="en-US"/>
-        </w:rPr>
-        <w:t>load</w:t>
-      </w:r>
-      <w:proofErr w:type="gramEnd"/>
-      <w:r>
-        <w:rPr>
-          <w:rFonts w:ascii="Times New Roman" w:hAnsi="Times New Roman" w:cs="Times New Roman"/>
-          <w:color w:val="000000" w:themeColor="text1"/>
-          <w:sz w:val="24"/>
-          <w:szCs w:val="24"/>
-          <w:lang w:val="en-US"/>
-        </w:rPr>
-        <w:t xml:space="preserve"> we assumed it will require was a good match for a 5 people group.  Especially considering that he was one of the bright Java coders in our semester.</w:t>
+        <w:t>. His leave however affected the project quite hard since when the initial project idea was selected the amount of work load we assumed it will require was a good match for a 5 people group.  Especially considering that he was one of the bright Java coders in our semester.</w:t>
       </w:r>
     </w:p>
     <w:p>
@@ -2457,27 +2401,7 @@
           <w:szCs w:val="24"/>
           <w:lang w:val="et-EE"/>
         </w:rPr>
-        <w:t xml:space="preserve">in countries such as </w:t>
-      </w:r>
-      <w:r>
-        <w:rPr>
-          <w:rFonts w:ascii="Times New Roman" w:hAnsi="Times New Roman" w:cs="Times New Roman"/>
-          <w:color w:val="000000" w:themeColor="text1"/>
-          <w:sz w:val="24"/>
-          <w:szCs w:val="24"/>
-          <w:lang w:val="et-EE"/>
-        </w:rPr>
-        <w:t>Netherlands</w:t>
-      </w:r>
-      <w:r>
-        <w:rPr>
-          <w:rFonts w:ascii="Times New Roman" w:hAnsi="Times New Roman" w:cs="Times New Roman"/>
-          <w:color w:val="000000" w:themeColor="text1"/>
-          <w:sz w:val="24"/>
-          <w:szCs w:val="24"/>
-          <w:lang w:val="et-EE"/>
-        </w:rPr>
-        <w:t>, Qatar, UAE, Romania, Moldova and Ukraine</w:t>
+        <w:t>in countries such as Netherlands, Qatar, UAE, Romania, Moldova and Ukraine</w:t>
       </w:r>
       <w:r>
         <w:rPr>
@@ -3345,7 +3269,17 @@
           <w:sz w:val="24"/>
           <w:lang w:val="en-US"/>
         </w:rPr>
-        <w:t xml:space="preserve"> monitor our actions as we take notes of what is currently happening. This in combination with the SCRUM methodology have us invaluable insights and many wake up calls at the right time.</w:t>
+        <w:t xml:space="preserve"> monitor our actions as we take notes of what is currently happening. This in combination with the SCRUM methodology have us invaluable insights and many wake up calls at the righ</w:t>
+      </w:r>
+      <w:bookmarkStart w:id="7" w:name="_GoBack"/>
+      <w:bookmarkEnd w:id="7"/>
+      <w:r>
+        <w:rPr>
+          <w:rFonts w:ascii="Times New Roman" w:hAnsi="Times New Roman" w:cs="Times New Roman"/>
+          <w:sz w:val="24"/>
+          <w:lang w:val="en-US"/>
+        </w:rPr>
+        <w:t>t time.</w:t>
       </w:r>
     </w:p>
     <w:p>
@@ -3445,7 +3379,7 @@
           <w:lang w:val="en-US"/>
         </w:rPr>
       </w:pPr>
-      <w:bookmarkStart w:id="7" w:name="_Toc532900146"/>
+      <w:bookmarkStart w:id="8" w:name="_Toc532900146"/>
       <w:r>
         <w:rPr>
           <w:rFonts w:cs="Times New Roman"/>
@@ -3454,7 +3388,7 @@
         <w:lastRenderedPageBreak/>
         <w:t>Project Execution</w:t>
       </w:r>
-      <w:bookmarkEnd w:id="7"/>
+      <w:bookmarkEnd w:id="8"/>
     </w:p>
     <w:p>
       <w:pPr>
@@ -3662,6 +3596,135 @@
     </w:p>
     <w:p>
       <w:pPr>
+        <w:pStyle w:val="Heading3"/>
+      </w:pPr>
+      <w:r>
+        <w:t>First day 11/10</w:t>
+      </w:r>
+    </w:p>
+    <w:p>
+      <w:pPr>
+        <w:rPr>
+          <w:rFonts w:ascii="Bookerly" w:hAnsi="Bookerly" w:cs="Bookerly"/>
+          <w:sz w:val="20"/>
+        </w:rPr>
+      </w:pPr>
+      <w:r>
+        <w:rPr>
+          <w:rFonts w:ascii="Bookerly" w:hAnsi="Bookerly" w:cs="Bookerly"/>
+          <w:sz w:val="20"/>
+        </w:rPr>
+        <w:t>Implement MVC (Model View Controller) Design Pattern on Client and on Server</w:t>
+      </w:r>
+    </w:p>
+    <w:p>
+      <w:pPr>
+        <w:rPr>
+          <w:rFonts w:ascii="Bookerly" w:hAnsi="Bookerly" w:cs="Bookerly"/>
+          <w:sz w:val="20"/>
+        </w:rPr>
+      </w:pPr>
+      <w:r>
+        <w:rPr>
+          <w:rFonts w:ascii="Bookerly" w:hAnsi="Bookerly" w:cs="Bookerly"/>
+          <w:sz w:val="20"/>
+        </w:rPr>
+        <w:t>Implemented client-server connection architecture. (Remote Method Invocation)</w:t>
+      </w:r>
+    </w:p>
+    <w:p>
+      <w:pPr>
+        <w:rPr>
+          <w:rFonts w:ascii="Bookerly" w:hAnsi="Bookerly" w:cs="Bookerly"/>
+          <w:sz w:val="20"/>
+        </w:rPr>
+      </w:pPr>
+      <w:r>
+        <w:rPr>
+          <w:rFonts w:ascii="Bookerly" w:hAnsi="Bookerly" w:cs="Bookerly"/>
+          <w:sz w:val="20"/>
+        </w:rPr>
+        <w:t>Implement observer Design Pattern</w:t>
+      </w:r>
+    </w:p>
+    <w:p>
+      <w:pPr>
+        <w:rPr>
+          <w:rFonts w:ascii="Bookerly" w:hAnsi="Bookerly" w:cs="Bookerly"/>
+          <w:sz w:val="20"/>
+        </w:rPr>
+      </w:pPr>
+    </w:p>
+    <w:p>
+      <w:pPr>
+        <w:rPr>
+          <w:rFonts w:ascii="Bookerly" w:hAnsi="Bookerly" w:cs="Bookerly"/>
+          <w:sz w:val="20"/>
+        </w:rPr>
+      </w:pPr>
+      <w:r>
+        <w:rPr>
+          <w:rStyle w:val="Heading3Char"/>
+        </w:rPr>
+        <w:t>Second day 25/10</w:t>
+      </w:r>
+      <w:r>
+        <w:rPr>
+          <w:rFonts w:ascii="Bookerly" w:hAnsi="Bookerly" w:cs="Bookerly"/>
+          <w:sz w:val="20"/>
+        </w:rPr>
+        <w:br/>
+        <w:t>Implement Adapter Design Pattern.</w:t>
+      </w:r>
+    </w:p>
+    <w:p>
+      <w:pPr>
+        <w:rPr>
+          <w:rFonts w:ascii="Bookerly" w:hAnsi="Bookerly" w:cs="Bookerly"/>
+          <w:sz w:val="20"/>
+        </w:rPr>
+      </w:pPr>
+      <w:r>
+        <w:rPr>
+          <w:rFonts w:ascii="Bookerly" w:hAnsi="Bookerly" w:cs="Bookerly"/>
+          <w:sz w:val="20"/>
+        </w:rPr>
+        <w:t>Implement Core User Commands.</w:t>
+      </w:r>
+    </w:p>
+    <w:p>
+      <w:pPr>
+        <w:pStyle w:val="Heading3"/>
+      </w:pPr>
+      <w:r>
+        <w:lastRenderedPageBreak/>
+        <w:br/>
+        <w:t xml:space="preserve">Third </w:t>
+      </w:r>
+      <w:r>
+        <w:t>day</w:t>
+      </w:r>
+      <w:r>
+        <w:t xml:space="preserve"> 01/11</w:t>
+      </w:r>
+    </w:p>
+    <w:p>
+      <w:pPr>
+        <w:rPr>
+          <w:rFonts w:ascii="Bookerly" w:hAnsi="Bookerly" w:cs="Bookerly"/>
+          <w:sz w:val="20"/>
+        </w:rPr>
+      </w:pPr>
+      <w:r>
+        <w:rPr>
+          <w:rFonts w:ascii="Bookerly" w:hAnsi="Bookerly" w:cs="Bookerly"/>
+          <w:sz w:val="20"/>
+        </w:rPr>
+        <w:t>Improved upon UML diagrams as we were adjusting previously implemented design patterns.</w:t>
+      </w:r>
+    </w:p>
+    <w:p>
+      <w:pPr>
         <w:jc w:val="both"/>
         <w:rPr>
           <w:rFonts w:ascii="Times New Roman" w:hAnsi="Times New Roman" w:cs="Times New Roman"/>
@@ -3670,22 +3733,17 @@
           <w:lang w:val="en-US"/>
         </w:rPr>
       </w:pPr>
-      <w:r>
-        <w:rPr>
-          <w:rFonts w:ascii="Times New Roman" w:hAnsi="Times New Roman" w:cs="Times New Roman"/>
-          <w:lang w:val="en-US"/>
-        </w:rPr>
-        <w:tab/>
-      </w:r>
-      <w:r>
+    </w:p>
+    <w:p>
+      <w:pPr>
+        <w:jc w:val="both"/>
         <w:rPr>
           <w:rFonts w:ascii="Times New Roman" w:hAnsi="Times New Roman" w:cs="Times New Roman"/>
           <w:sz w:val="24"/>
           <w:szCs w:val="24"/>
           <w:lang w:val="en-US"/>
         </w:rPr>
-        <w:t>11/10/2018-01 - 11/2018</w:t>
-      </w:r>
+      </w:pPr>
     </w:p>
     <w:p>
       <w:pPr>
@@ -3697,15 +3755,144 @@
           <w:lang w:val="en-US"/>
         </w:rPr>
       </w:pPr>
-      <w:r>
+    </w:p>
+    <w:p>
+      <w:pPr>
+        <w:pStyle w:val="Heading3"/>
+      </w:pPr>
+      <w:r>
+        <w:t xml:space="preserve">First </w:t>
+      </w:r>
+      <w:r>
+        <w:t>day</w:t>
+      </w:r>
+      <w:r>
+        <w:t xml:space="preserve"> 08/11</w:t>
+      </w:r>
+    </w:p>
+    <w:p>
+      <w:pPr>
+        <w:rPr>
+          <w:rFonts w:ascii="Bookerly" w:hAnsi="Bookerly" w:cs="Bookerly"/>
+          <w:sz w:val="20"/>
+        </w:rPr>
+      </w:pPr>
+      <w:r>
+        <w:rPr>
+          <w:rFonts w:ascii="Bookerly" w:hAnsi="Bookerly" w:cs="Bookerly"/>
+          <w:sz w:val="20"/>
+        </w:rPr>
+        <w:t>Optimized the RMI implementation.</w:t>
+      </w:r>
+      <w:r>
+        <w:rPr>
+          <w:rFonts w:ascii="Bookerly" w:hAnsi="Bookerly" w:cs="Bookerly"/>
+          <w:sz w:val="20"/>
+        </w:rPr>
+        <w:br/>
+        <w:t>Improved the UML and design patterns for certain classes.</w:t>
+      </w:r>
+    </w:p>
+    <w:p>
+      <w:pPr>
+        <w:pStyle w:val="Heading3"/>
+      </w:pPr>
+      <w:r>
+        <w:br/>
+        <w:t xml:space="preserve">Second </w:t>
+      </w:r>
+      <w:r>
+        <w:t xml:space="preserve">day </w:t>
+      </w:r>
+      <w:r>
+        <w:t>15/11</w:t>
+      </w:r>
+    </w:p>
+    <w:p>
+      <w:pPr>
+        <w:rPr>
+          <w:rFonts w:ascii="Bookerly" w:hAnsi="Bookerly" w:cs="Bookerly"/>
+          <w:sz w:val="20"/>
+        </w:rPr>
+      </w:pPr>
+      <w:r>
+        <w:rPr>
+          <w:rFonts w:ascii="Bookerly" w:hAnsi="Bookerly" w:cs="Bookerly"/>
+          <w:sz w:val="20"/>
+        </w:rPr>
+        <w:t>Implemented the Singleton Design Pattern.</w:t>
+      </w:r>
+    </w:p>
+    <w:p>
+      <w:pPr>
+        <w:rPr>
+          <w:rFonts w:ascii="Bookerly" w:hAnsi="Bookerly" w:cs="Bookerly"/>
+          <w:sz w:val="20"/>
+        </w:rPr>
+      </w:pPr>
+      <w:r>
+        <w:rPr>
+          <w:rFonts w:ascii="Bookerly" w:hAnsi="Bookerly" w:cs="Bookerly"/>
+          <w:sz w:val="20"/>
+        </w:rPr>
+        <w:t>Changed the functionality of the Model Manager class for adapting the user requests to the database.</w:t>
+      </w:r>
+    </w:p>
+    <w:p>
+      <w:pPr>
+        <w:pStyle w:val="Heading3"/>
+      </w:pPr>
+      <w:r>
+        <w:br/>
+        <w:t xml:space="preserve">Third </w:t>
+      </w:r>
+      <w:r>
+        <w:t xml:space="preserve">day </w:t>
+      </w:r>
+      <w:r>
+        <w:t>22/11</w:t>
+      </w:r>
+    </w:p>
+    <w:p>
+      <w:pPr>
+        <w:rPr>
+          <w:rFonts w:ascii="Bookerly" w:hAnsi="Bookerly" w:cs="Bookerly"/>
+          <w:sz w:val="20"/>
+        </w:rPr>
+      </w:pPr>
+      <w:r>
+        <w:rPr>
+          <w:rFonts w:ascii="Bookerly" w:hAnsi="Bookerly" w:cs="Bookerly"/>
+          <w:sz w:val="20"/>
+        </w:rPr>
+        <w:t>Improved the database connection between SQL and Java.</w:t>
+      </w:r>
+    </w:p>
+    <w:p>
+      <w:pPr>
+        <w:rPr>
+          <w:rFonts w:ascii="Bookerly" w:hAnsi="Bookerly" w:cs="Bookerly"/>
+          <w:sz w:val="20"/>
+        </w:rPr>
+      </w:pPr>
+      <w:r>
+        <w:rPr>
+          <w:rFonts w:ascii="Bookerly" w:hAnsi="Bookerly" w:cs="Bookerly"/>
+          <w:sz w:val="20"/>
+        </w:rPr>
+        <w:t>Edited the UML according to the improved design patterns.</w:t>
+      </w:r>
+    </w:p>
+    <w:p>
+      <w:pPr>
+        <w:jc w:val="both"/>
         <w:rPr>
           <w:rFonts w:ascii="Times New Roman" w:hAnsi="Times New Roman" w:cs="Times New Roman"/>
           <w:sz w:val="24"/>
           <w:szCs w:val="24"/>
           <w:lang w:val="en-US"/>
         </w:rPr>
-        <w:t>Implemented patterns. (MVC, RMI, Observer Design Pattern, Adapter Design Pattern)</w:t>
-      </w:r>
+      </w:pPr>
     </w:p>
     <w:p>
       <w:pPr>
@@ -3717,14 +3904,341 @@
           <w:lang w:val="en-US"/>
         </w:rPr>
       </w:pPr>
-      <w:r>
+    </w:p>
+    <w:p>
+      <w:pPr>
+        <w:pStyle w:val="Heading3"/>
+      </w:pPr>
+      <w:r>
+        <w:t xml:space="preserve">First </w:t>
+      </w:r>
+      <w:r>
+        <w:t>day</w:t>
+      </w:r>
+      <w:r>
+        <w:t xml:space="preserve"> 29/11</w:t>
+      </w:r>
+    </w:p>
+    <w:p>
+      <w:pPr>
+        <w:rPr>
+          <w:rFonts w:ascii="Bookerly" w:hAnsi="Bookerly" w:cs="Bookerly"/>
+          <w:sz w:val="20"/>
+        </w:rPr>
+      </w:pPr>
+      <w:r>
+        <w:rPr>
+          <w:rFonts w:ascii="Bookerly" w:hAnsi="Bookerly" w:cs="Bookerly"/>
+          <w:sz w:val="20"/>
+        </w:rPr>
+        <w:t>Ensure that Java SQL library is used where required.</w:t>
+      </w:r>
+    </w:p>
+    <w:p>
+      <w:pPr>
+        <w:rPr>
+          <w:rFonts w:ascii="Bookerly" w:hAnsi="Bookerly" w:cs="Bookerly"/>
+          <w:sz w:val="20"/>
+        </w:rPr>
+      </w:pPr>
+      <w:r>
+        <w:rPr>
+          <w:rFonts w:ascii="Bookerly" w:hAnsi="Bookerly" w:cs="Bookerly"/>
+          <w:sz w:val="20"/>
+        </w:rPr>
+        <w:t>Ensure that all Model Objects are serializable</w:t>
+      </w:r>
+    </w:p>
+    <w:p>
+      <w:pPr>
+        <w:rPr>
+          <w:rFonts w:ascii="Bookerly" w:hAnsi="Bookerly" w:cs="Bookerly"/>
+          <w:sz w:val="20"/>
+        </w:rPr>
+      </w:pPr>
+    </w:p>
+    <w:p>
+      <w:pPr>
+        <w:pStyle w:val="Heading3"/>
+      </w:pPr>
+      <w:r>
+        <w:lastRenderedPageBreak/>
+        <w:t xml:space="preserve">Second </w:t>
+      </w:r>
+      <w:r>
+        <w:t xml:space="preserve">day </w:t>
+      </w:r>
+      <w:r>
+        <w:t>06/12</w:t>
+      </w:r>
+    </w:p>
+    <w:p>
+      <w:pPr>
+        <w:rPr>
+          <w:rFonts w:ascii="Bookerly" w:hAnsi="Bookerly" w:cs="Bookerly"/>
+          <w:sz w:val="20"/>
+        </w:rPr>
+      </w:pPr>
+      <w:r>
+        <w:rPr>
+          <w:rFonts w:ascii="Bookerly" w:hAnsi="Bookerly" w:cs="Bookerly"/>
+          <w:sz w:val="20"/>
+        </w:rPr>
+        <w:t xml:space="preserve">Improve upon Design Pattern implementations </w:t>
+      </w:r>
+    </w:p>
+    <w:p>
+      <w:pPr>
+        <w:rPr>
+          <w:rFonts w:ascii="Bookerly" w:hAnsi="Bookerly" w:cs="Bookerly"/>
+          <w:sz w:val="20"/>
+        </w:rPr>
+      </w:pPr>
+      <w:r>
+        <w:rPr>
+          <w:rFonts w:ascii="Bookerly" w:hAnsi="Bookerly" w:cs="Bookerly"/>
+          <w:sz w:val="20"/>
+        </w:rPr>
+        <w:t>Tested the improvements</w:t>
+      </w:r>
+    </w:p>
+    <w:p>
+      <w:pPr>
+        <w:rPr>
+          <w:rFonts w:ascii="Bookerly" w:hAnsi="Bookerly" w:cs="Bookerly"/>
+          <w:sz w:val="20"/>
+        </w:rPr>
+      </w:pPr>
+      <w:r>
+        <w:rPr>
+          <w:rFonts w:ascii="Bookerly" w:hAnsi="Bookerly" w:cs="Bookerly"/>
+          <w:sz w:val="20"/>
+        </w:rPr>
+        <w:t>Adjusted UML diagrams accordingly</w:t>
+      </w:r>
+      <w:r>
+        <w:rPr>
+          <w:rFonts w:ascii="Bookerly" w:hAnsi="Bookerly" w:cs="Bookerly"/>
+          <w:sz w:val="20"/>
+        </w:rPr>
+        <w:br/>
+      </w:r>
+      <w:r>
+        <w:rPr>
+          <w:rFonts w:ascii="Bookerly" w:hAnsi="Bookerly" w:cs="Bookerly"/>
+          <w:sz w:val="20"/>
+        </w:rPr>
+        <w:br/>
+      </w:r>
+      <w:r>
+        <w:rPr>
+          <w:rStyle w:val="Heading3Char"/>
+        </w:rPr>
+        <w:t>Third day 07/12</w:t>
+      </w:r>
+      <w:r>
+        <w:rPr>
+          <w:rFonts w:ascii="Bookerly" w:hAnsi="Bookerly" w:cs="Bookerly"/>
+          <w:sz w:val="20"/>
+        </w:rPr>
+        <w:br/>
+        <w:t>Started database normalization of SQL tables.</w:t>
+      </w:r>
+    </w:p>
+    <w:p>
+      <w:pPr>
+        <w:rPr>
+          <w:rFonts w:ascii="Bookerly" w:hAnsi="Bookerly" w:cs="Bookerly"/>
+          <w:sz w:val="20"/>
+        </w:rPr>
+      </w:pPr>
+      <w:r>
+        <w:rPr>
+          <w:rFonts w:ascii="Bookerly" w:hAnsi="Bookerly" w:cs="Bookerly"/>
+          <w:sz w:val="20"/>
+        </w:rPr>
+        <w:t>Improved data integrity &amp; accessibility</w:t>
+      </w:r>
+    </w:p>
+    <w:p>
+      <w:pPr>
+        <w:rPr>
+          <w:rFonts w:ascii="Bookerly" w:hAnsi="Bookerly" w:cs="Bookerly"/>
+          <w:sz w:val="20"/>
+        </w:rPr>
+      </w:pPr>
+      <w:r>
+        <w:rPr>
+          <w:rFonts w:ascii="Bookerly" w:hAnsi="Bookerly" w:cs="Bookerly"/>
+          <w:sz w:val="20"/>
+        </w:rPr>
+        <w:t>Reduced data redundancy.</w:t>
+      </w:r>
+    </w:p>
+    <w:p>
+      <w:pPr>
+        <w:jc w:val="both"/>
         <w:rPr>
           <w:rFonts w:ascii="Times New Roman" w:hAnsi="Times New Roman" w:cs="Times New Roman"/>
           <w:sz w:val="24"/>
           <w:szCs w:val="24"/>
           <w:lang w:val="en-US"/>
         </w:rPr>
-        <w:t>Implemented core user commands.</w:t>
+      </w:pPr>
+      <w:r>
+        <w:rPr>
+          <w:rFonts w:ascii="Bookerly" w:hAnsi="Bookerly" w:cs="Bookerly"/>
+          <w:sz w:val="20"/>
+        </w:rPr>
+        <w:t>Started building SQL database from EXCEL.</w:t>
+      </w:r>
+    </w:p>
+    <w:p>
+      <w:pPr>
+        <w:rPr>
+          <w:rStyle w:val="Heading3Char"/>
+        </w:rPr>
+      </w:pPr>
+    </w:p>
+    <w:p>
+      <w:pPr>
+        <w:rPr>
+          <w:rFonts w:ascii="Bookerly" w:hAnsi="Bookerly" w:cs="Bookerly"/>
+          <w:sz w:val="20"/>
+        </w:rPr>
+      </w:pPr>
+      <w:r>
+        <w:rPr>
+          <w:rStyle w:val="Heading3Char"/>
+        </w:rPr>
+        <w:t>First day 10/12</w:t>
+      </w:r>
+      <w:r>
+        <w:rPr>
+          <w:rFonts w:ascii="Bookerly" w:hAnsi="Bookerly" w:cs="Bookerly"/>
+          <w:sz w:val="20"/>
+        </w:rPr>
+        <w:br/>
+        <w:t>Database normalization continued.</w:t>
+      </w:r>
+    </w:p>
+    <w:p>
+      <w:pPr>
+        <w:rPr>
+          <w:rFonts w:ascii="Bookerly" w:hAnsi="Bookerly" w:cs="Bookerly"/>
+          <w:sz w:val="20"/>
+        </w:rPr>
+      </w:pPr>
+      <w:r>
+        <w:rPr>
+          <w:rFonts w:ascii="Bookerly" w:hAnsi="Bookerly" w:cs="Bookerly"/>
+          <w:sz w:val="20"/>
+        </w:rPr>
+        <w:t>Renamed attributes, item descriptions, cost descriptions (with the owner’s consent) in order to improve readability of the information.</w:t>
+      </w:r>
+    </w:p>
+    <w:p>
+      <w:pPr>
+        <w:rPr>
+          <w:rFonts w:ascii="Bookerly" w:hAnsi="Bookerly" w:cs="Bookerly"/>
+          <w:sz w:val="20"/>
+        </w:rPr>
+      </w:pPr>
+      <w:r>
+        <w:rPr>
+          <w:rFonts w:ascii="Bookerly" w:hAnsi="Bookerly" w:cs="Bookerly"/>
+          <w:sz w:val="20"/>
+        </w:rPr>
+        <w:t>Added primary keys for item costs and serial Id and category as proper attributes.</w:t>
+      </w:r>
+    </w:p>
+    <w:p>
+      <w:pPr>
+        <w:rPr>
+          <w:rFonts w:ascii="Bookerly" w:hAnsi="Bookerly" w:cs="Bookerly"/>
+          <w:sz w:val="20"/>
+        </w:rPr>
+      </w:pPr>
+      <w:r>
+        <w:rPr>
+          <w:rFonts w:ascii="Bookerly" w:hAnsi="Bookerly" w:cs="Bookerly"/>
+          <w:sz w:val="20"/>
+        </w:rPr>
+        <w:t>Added triggers where data is dynamically modified.</w:t>
+      </w:r>
+    </w:p>
+    <w:p>
+      <w:pPr>
+        <w:rPr>
+          <w:rFonts w:ascii="Bookerly" w:hAnsi="Bookerly" w:cs="Bookerly"/>
+          <w:sz w:val="20"/>
+        </w:rPr>
+      </w:pPr>
+      <w:r>
+        <w:rPr>
+          <w:rFonts w:ascii="Bookerly" w:hAnsi="Bookerly" w:cs="Bookerly"/>
+          <w:sz w:val="20"/>
+        </w:rPr>
+        <w:br/>
+      </w:r>
+      <w:r>
+        <w:rPr>
+          <w:rStyle w:val="Heading3Char"/>
+        </w:rPr>
+        <w:t>Second day 11/12</w:t>
+      </w:r>
+      <w:r>
+        <w:rPr>
+          <w:rFonts w:ascii="Bookerly" w:hAnsi="Bookerly" w:cs="Bookerly"/>
+          <w:sz w:val="20"/>
+        </w:rPr>
+        <w:br/>
+        <w:t>Populated the database with the information (users, inventory, financial information).</w:t>
+      </w:r>
+    </w:p>
+    <w:p>
+      <w:pPr>
+        <w:rPr>
+          <w:rFonts w:ascii="Bookerly" w:hAnsi="Bookerly" w:cs="Bookerly"/>
+          <w:sz w:val="20"/>
+        </w:rPr>
+      </w:pPr>
+      <w:r>
+        <w:rPr>
+          <w:rFonts w:ascii="Bookerly" w:hAnsi="Bookerly" w:cs="Bookerly"/>
+          <w:sz w:val="20"/>
+        </w:rPr>
+        <w:t>Database connected from SQL to Java, implementing the attributes for financial and inventory information.</w:t>
+      </w:r>
+    </w:p>
+    <w:p>
+      <w:pPr>
+        <w:pStyle w:val="Heading3"/>
+      </w:pPr>
+      <w:r>
+        <w:br/>
+        <w:t xml:space="preserve">Third </w:t>
+      </w:r>
+      <w:r>
+        <w:t xml:space="preserve">day </w:t>
+      </w:r>
+      <w:r>
+        <w:t>12/12</w:t>
+      </w:r>
+    </w:p>
+    <w:p>
+      <w:pPr>
+        <w:rPr>
+          <w:rFonts w:ascii="Bookerly" w:hAnsi="Bookerly" w:cs="Bookerly"/>
+          <w:sz w:val="20"/>
+        </w:rPr>
+      </w:pPr>
+      <w:r>
+        <w:rPr>
+          <w:rFonts w:ascii="Bookerly" w:hAnsi="Bookerly" w:cs="Bookerly"/>
+          <w:sz w:val="20"/>
+        </w:rPr>
+        <w:t>Continued populating the database with information.</w:t>
       </w:r>
     </w:p>
     <w:p>
@@ -3739,449 +4253,287 @@
       </w:pPr>
       <w:r>
         <w:rPr>
+          <w:rFonts w:ascii="Bookerly" w:hAnsi="Bookerly" w:cs="Bookerly"/>
+          <w:sz w:val="20"/>
+        </w:rPr>
+        <w:t>Continued improving the java mediator package classes.</w:t>
+      </w:r>
+      <w:r>
+        <w:rPr>
+          <w:rFonts w:ascii="Bookerly" w:hAnsi="Bookerly" w:cs="Bookerly"/>
+          <w:sz w:val="20"/>
+        </w:rPr>
+        <w:br/>
+      </w:r>
+    </w:p>
+    <w:p>
+      <w:pPr>
+        <w:jc w:val="both"/>
+        <w:rPr>
           <w:rFonts w:ascii="Times New Roman" w:hAnsi="Times New Roman" w:cs="Times New Roman"/>
           <w:sz w:val="24"/>
           <w:szCs w:val="24"/>
           <w:lang w:val="en-US"/>
         </w:rPr>
-        <w:t>Improved upon UML diagrams.</w:t>
-      </w:r>
-    </w:p>
-    <w:p>
-      <w:pPr>
-        <w:jc w:val="both"/>
-        <w:rPr>
-          <w:rFonts w:ascii="Times New Roman" w:hAnsi="Times New Roman" w:cs="Times New Roman"/>
-          <w:sz w:val="24"/>
-          <w:szCs w:val="24"/>
-          <w:lang w:val="en-US"/>
-        </w:rPr>
-      </w:pPr>
-      <w:bookmarkStart w:id="8" w:name="_GoBack"/>
-      <w:bookmarkEnd w:id="8"/>
-    </w:p>
-    <w:p>
-      <w:pPr>
-        <w:jc w:val="both"/>
-        <w:rPr>
-          <w:rFonts w:ascii="Times New Roman" w:hAnsi="Times New Roman" w:cs="Times New Roman"/>
-          <w:sz w:val="24"/>
-          <w:szCs w:val="24"/>
-          <w:lang w:val="en-US"/>
-        </w:rPr>
-      </w:pPr>
-    </w:p>
-    <w:p>
-      <w:pPr>
-        <w:jc w:val="both"/>
-        <w:rPr>
-          <w:rFonts w:ascii="Times New Roman" w:hAnsi="Times New Roman" w:cs="Times New Roman"/>
-          <w:sz w:val="24"/>
-          <w:szCs w:val="24"/>
-          <w:lang w:val="en-US"/>
-        </w:rPr>
-      </w:pPr>
-      <w:r>
-        <w:rPr>
-          <w:rFonts w:ascii="Times New Roman" w:hAnsi="Times New Roman" w:cs="Times New Roman"/>
-          <w:sz w:val="24"/>
-          <w:szCs w:val="24"/>
-          <w:lang w:val="en-US"/>
-        </w:rPr>
-        <w:t>08/11/2018 - 22/11/2018</w:t>
-      </w:r>
-    </w:p>
-    <w:p>
-      <w:pPr>
-        <w:jc w:val="both"/>
-        <w:rPr>
-          <w:rFonts w:ascii="Times New Roman" w:hAnsi="Times New Roman" w:cs="Times New Roman"/>
-          <w:sz w:val="24"/>
-          <w:szCs w:val="24"/>
-          <w:lang w:val="en-US"/>
-        </w:rPr>
-      </w:pPr>
-      <w:r>
-        <w:rPr>
-          <w:rFonts w:ascii="Times New Roman" w:hAnsi="Times New Roman" w:cs="Times New Roman"/>
-          <w:sz w:val="24"/>
-          <w:szCs w:val="24"/>
-          <w:lang w:val="en-US"/>
-        </w:rPr>
-        <w:t>Optimized RMI implementation.</w:t>
-      </w:r>
-    </w:p>
-    <w:p>
-      <w:pPr>
-        <w:jc w:val="both"/>
-        <w:rPr>
-          <w:rFonts w:ascii="Times New Roman" w:hAnsi="Times New Roman" w:cs="Times New Roman"/>
-          <w:sz w:val="24"/>
-          <w:szCs w:val="24"/>
-          <w:lang w:val="en-US"/>
-        </w:rPr>
-      </w:pPr>
-      <w:r>
-        <w:rPr>
-          <w:rFonts w:ascii="Times New Roman" w:hAnsi="Times New Roman" w:cs="Times New Roman"/>
-          <w:sz w:val="24"/>
-          <w:szCs w:val="24"/>
-          <w:lang w:val="en-US"/>
-        </w:rPr>
-        <w:t>Changed functionality of some classes to improve functionality.</w:t>
-      </w:r>
-    </w:p>
-    <w:p>
-      <w:pPr>
-        <w:jc w:val="both"/>
-        <w:rPr>
-          <w:rFonts w:ascii="Times New Roman" w:hAnsi="Times New Roman" w:cs="Times New Roman"/>
-          <w:sz w:val="24"/>
-          <w:szCs w:val="24"/>
-          <w:lang w:val="en-US"/>
-        </w:rPr>
-      </w:pPr>
-      <w:r>
-        <w:rPr>
-          <w:rFonts w:ascii="Times New Roman" w:hAnsi="Times New Roman" w:cs="Times New Roman"/>
-          <w:sz w:val="24"/>
-          <w:szCs w:val="24"/>
-          <w:lang w:val="en-US"/>
-        </w:rPr>
-        <w:t>Improved the connection between SQL/Java.</w:t>
-      </w:r>
-    </w:p>
-    <w:p>
-      <w:pPr>
-        <w:jc w:val="both"/>
-        <w:rPr>
-          <w:rFonts w:ascii="Times New Roman" w:hAnsi="Times New Roman" w:cs="Times New Roman"/>
-          <w:sz w:val="24"/>
-          <w:szCs w:val="24"/>
-          <w:lang w:val="en-US"/>
-        </w:rPr>
-      </w:pPr>
-    </w:p>
-    <w:p>
-      <w:pPr>
-        <w:jc w:val="both"/>
-        <w:rPr>
-          <w:rFonts w:ascii="Times New Roman" w:hAnsi="Times New Roman" w:cs="Times New Roman"/>
-          <w:sz w:val="24"/>
-          <w:szCs w:val="24"/>
-          <w:lang w:val="en-US"/>
-        </w:rPr>
-      </w:pPr>
-      <w:r>
-        <w:rPr>
-          <w:rFonts w:ascii="Times New Roman" w:hAnsi="Times New Roman" w:cs="Times New Roman"/>
-          <w:sz w:val="24"/>
-          <w:szCs w:val="24"/>
-          <w:lang w:val="en-US"/>
-        </w:rPr>
-        <w:t>29/11/2018 -  07/12/2018</w:t>
-      </w:r>
-    </w:p>
-    <w:p>
-      <w:pPr>
-        <w:jc w:val="both"/>
-        <w:rPr>
-          <w:rFonts w:ascii="Times New Roman" w:hAnsi="Times New Roman" w:cs="Times New Roman"/>
-          <w:sz w:val="24"/>
-          <w:szCs w:val="24"/>
-          <w:lang w:val="en-US"/>
-        </w:rPr>
-      </w:pPr>
-      <w:r>
-        <w:rPr>
-          <w:rFonts w:ascii="Times New Roman" w:hAnsi="Times New Roman" w:cs="Times New Roman"/>
-          <w:sz w:val="24"/>
-          <w:szCs w:val="24"/>
-          <w:lang w:val="en-US"/>
-        </w:rPr>
-        <w:t>Serialize all the Model Objects.</w:t>
-      </w:r>
-    </w:p>
-    <w:p>
-      <w:pPr>
-        <w:jc w:val="both"/>
-        <w:rPr>
-          <w:rFonts w:ascii="Times New Roman" w:hAnsi="Times New Roman" w:cs="Times New Roman"/>
-          <w:sz w:val="24"/>
-          <w:szCs w:val="24"/>
-          <w:lang w:val="en-US"/>
-        </w:rPr>
-      </w:pPr>
-      <w:r>
-        <w:rPr>
-          <w:rFonts w:ascii="Times New Roman" w:hAnsi="Times New Roman" w:cs="Times New Roman"/>
-          <w:sz w:val="24"/>
-          <w:szCs w:val="24"/>
-          <w:lang w:val="en-US"/>
-        </w:rPr>
-        <w:t>Adjusted UML diagrams according to the changes.</w:t>
-      </w:r>
-    </w:p>
-    <w:p>
-      <w:pPr>
-        <w:jc w:val="both"/>
-        <w:rPr>
-          <w:rFonts w:ascii="Times New Roman" w:hAnsi="Times New Roman" w:cs="Times New Roman"/>
-          <w:sz w:val="24"/>
-          <w:szCs w:val="24"/>
-          <w:lang w:val="en-US"/>
-        </w:rPr>
-      </w:pPr>
-      <w:r>
-        <w:rPr>
-          <w:rFonts w:ascii="Times New Roman" w:hAnsi="Times New Roman" w:cs="Times New Roman"/>
-          <w:sz w:val="24"/>
-          <w:szCs w:val="24"/>
-          <w:lang w:val="en-US"/>
-        </w:rPr>
-        <w:t>Started database normalization of SQL tables.</w:t>
-      </w:r>
-    </w:p>
-    <w:p>
-      <w:pPr>
-        <w:jc w:val="both"/>
-        <w:rPr>
-          <w:rFonts w:ascii="Times New Roman" w:hAnsi="Times New Roman" w:cs="Times New Roman"/>
-          <w:sz w:val="24"/>
-          <w:szCs w:val="24"/>
-          <w:lang w:val="en-US"/>
-        </w:rPr>
-      </w:pPr>
-    </w:p>
-    <w:p>
-      <w:pPr>
-        <w:jc w:val="both"/>
-        <w:rPr>
-          <w:rFonts w:ascii="Times New Roman" w:hAnsi="Times New Roman" w:cs="Times New Roman"/>
-          <w:sz w:val="24"/>
-          <w:szCs w:val="24"/>
-          <w:lang w:val="en-US"/>
-        </w:rPr>
-      </w:pPr>
-      <w:r>
-        <w:rPr>
-          <w:rFonts w:ascii="Times New Roman" w:hAnsi="Times New Roman" w:cs="Times New Roman"/>
-          <w:sz w:val="24"/>
-          <w:szCs w:val="24"/>
-          <w:lang w:val="en-US"/>
-        </w:rPr>
-        <w:t>10/12/2018 – 12/12/2018</w:t>
-      </w:r>
-    </w:p>
-    <w:p>
-      <w:pPr>
-        <w:jc w:val="both"/>
-        <w:rPr>
-          <w:rFonts w:ascii="Times New Roman" w:hAnsi="Times New Roman" w:cs="Times New Roman"/>
-          <w:sz w:val="24"/>
-          <w:szCs w:val="24"/>
-          <w:lang w:val="en-US"/>
-        </w:rPr>
-      </w:pPr>
-      <w:r>
-        <w:rPr>
-          <w:rFonts w:ascii="Times New Roman" w:hAnsi="Times New Roman" w:cs="Times New Roman"/>
-          <w:sz w:val="24"/>
-          <w:szCs w:val="24"/>
-          <w:lang w:val="en-US"/>
-        </w:rPr>
-        <w:t>Database normalization continued.</w:t>
-      </w:r>
-    </w:p>
-    <w:p>
-      <w:pPr>
-        <w:jc w:val="both"/>
-        <w:rPr>
-          <w:rFonts w:ascii="Times New Roman" w:hAnsi="Times New Roman" w:cs="Times New Roman"/>
-          <w:sz w:val="24"/>
-          <w:szCs w:val="24"/>
-          <w:lang w:val="en-US"/>
-        </w:rPr>
-      </w:pPr>
-      <w:r>
-        <w:rPr>
-          <w:rFonts w:ascii="Times New Roman" w:hAnsi="Times New Roman" w:cs="Times New Roman"/>
-          <w:sz w:val="24"/>
-          <w:szCs w:val="24"/>
-          <w:lang w:val="en-US"/>
-        </w:rPr>
-        <w:t>Altered information in the table body in order to make it more understandable.</w:t>
-      </w:r>
-    </w:p>
-    <w:p>
-      <w:pPr>
-        <w:jc w:val="both"/>
-        <w:rPr>
-          <w:rFonts w:ascii="Times New Roman" w:hAnsi="Times New Roman" w:cs="Times New Roman"/>
-          <w:sz w:val="24"/>
-          <w:szCs w:val="24"/>
-          <w:lang w:val="en-US"/>
-        </w:rPr>
-      </w:pPr>
-      <w:r>
-        <w:rPr>
-          <w:rFonts w:ascii="Times New Roman" w:hAnsi="Times New Roman" w:cs="Times New Roman"/>
-          <w:sz w:val="24"/>
-          <w:szCs w:val="24"/>
-          <w:lang w:val="en-US"/>
-        </w:rPr>
-        <w:t>Populated data base with information.</w:t>
-      </w:r>
-    </w:p>
-    <w:p>
-      <w:pPr>
-        <w:jc w:val="both"/>
-        <w:rPr>
-          <w:rFonts w:ascii="Times New Roman" w:hAnsi="Times New Roman" w:cs="Times New Roman"/>
-          <w:sz w:val="24"/>
-          <w:szCs w:val="24"/>
-          <w:lang w:val="en-US"/>
-        </w:rPr>
-      </w:pPr>
-      <w:r>
-        <w:rPr>
-          <w:rFonts w:ascii="Times New Roman" w:hAnsi="Times New Roman" w:cs="Times New Roman"/>
-          <w:sz w:val="24"/>
-          <w:szCs w:val="24"/>
-          <w:lang w:val="en-US"/>
-        </w:rPr>
-        <w:t>Various improvements to the code.</w:t>
-      </w:r>
-    </w:p>
-    <w:p>
-      <w:pPr>
-        <w:jc w:val="both"/>
-        <w:rPr>
-          <w:rFonts w:ascii="Times New Roman" w:hAnsi="Times New Roman" w:cs="Times New Roman"/>
-          <w:sz w:val="24"/>
-          <w:szCs w:val="24"/>
-          <w:lang w:val="en-US"/>
-        </w:rPr>
-      </w:pPr>
-    </w:p>
-    <w:p>
-      <w:pPr>
-        <w:jc w:val="both"/>
-        <w:rPr>
-          <w:rFonts w:ascii="Times New Roman" w:hAnsi="Times New Roman" w:cs="Times New Roman"/>
-          <w:sz w:val="24"/>
-          <w:szCs w:val="24"/>
-          <w:lang w:val="en-US"/>
-        </w:rPr>
-      </w:pPr>
-      <w:r>
-        <w:rPr>
-          <w:rFonts w:ascii="Times New Roman" w:hAnsi="Times New Roman" w:cs="Times New Roman"/>
-          <w:sz w:val="24"/>
-          <w:szCs w:val="24"/>
-          <w:lang w:val="en-US"/>
-        </w:rPr>
-        <w:t>13/12/2018 – 17/12/2018</w:t>
-      </w:r>
-    </w:p>
-    <w:p>
-      <w:pPr>
-        <w:jc w:val="both"/>
-        <w:rPr>
-          <w:rFonts w:ascii="Times New Roman" w:hAnsi="Times New Roman" w:cs="Times New Roman"/>
-          <w:sz w:val="24"/>
-          <w:szCs w:val="24"/>
-          <w:lang w:val="en-US"/>
-        </w:rPr>
-      </w:pPr>
-      <w:r>
-        <w:rPr>
-          <w:rFonts w:ascii="Times New Roman" w:hAnsi="Times New Roman" w:cs="Times New Roman"/>
-          <w:sz w:val="24"/>
-          <w:szCs w:val="24"/>
-          <w:lang w:val="en-US"/>
-        </w:rPr>
-        <w:t>Finished testing functionality.</w:t>
-      </w:r>
-    </w:p>
-    <w:p>
-      <w:pPr>
-        <w:jc w:val="both"/>
-        <w:rPr>
-          <w:rFonts w:ascii="Times New Roman" w:hAnsi="Times New Roman" w:cs="Times New Roman"/>
-          <w:sz w:val="24"/>
-          <w:szCs w:val="24"/>
-          <w:lang w:val="en-US"/>
-        </w:rPr>
-      </w:pPr>
-      <w:r>
-        <w:rPr>
-          <w:rFonts w:ascii="Times New Roman" w:hAnsi="Times New Roman" w:cs="Times New Roman"/>
-          <w:sz w:val="24"/>
-          <w:szCs w:val="24"/>
-          <w:lang w:val="en-US"/>
-        </w:rPr>
-        <w:t>Working on the project reports.</w:t>
-      </w:r>
-    </w:p>
-    <w:p>
-      <w:pPr>
-        <w:jc w:val="both"/>
-        <w:rPr>
-          <w:rFonts w:ascii="Times New Roman" w:hAnsi="Times New Roman" w:cs="Times New Roman"/>
-          <w:sz w:val="24"/>
-          <w:szCs w:val="24"/>
-          <w:lang w:val="en-US"/>
-        </w:rPr>
-      </w:pPr>
-      <w:r>
-        <w:rPr>
-          <w:rFonts w:ascii="Times New Roman" w:hAnsi="Times New Roman" w:cs="Times New Roman"/>
-          <w:sz w:val="24"/>
-          <w:szCs w:val="24"/>
-          <w:lang w:val="en-US"/>
-        </w:rPr>
-        <w:t>18/12/2018 – 19/12/2018</w:t>
-      </w:r>
-    </w:p>
-    <w:p>
-      <w:pPr>
-        <w:jc w:val="both"/>
-        <w:rPr>
-          <w:rFonts w:ascii="Times New Roman" w:hAnsi="Times New Roman" w:cs="Times New Roman"/>
-          <w:sz w:val="24"/>
-          <w:szCs w:val="24"/>
-          <w:lang w:val="en-US"/>
-        </w:rPr>
-      </w:pPr>
-      <w:r>
-        <w:rPr>
-          <w:rFonts w:ascii="Times New Roman" w:hAnsi="Times New Roman" w:cs="Times New Roman"/>
-          <w:sz w:val="24"/>
-          <w:szCs w:val="24"/>
-          <w:lang w:val="en-US"/>
-        </w:rPr>
-        <w:t>Spell-checking the reports, testing functionality.</w:t>
-      </w:r>
-    </w:p>
-    <w:p>
-      <w:pPr>
-        <w:jc w:val="both"/>
-        <w:rPr>
-          <w:rFonts w:ascii="Times New Roman" w:hAnsi="Times New Roman" w:cs="Times New Roman"/>
-          <w:sz w:val="24"/>
-          <w:szCs w:val="24"/>
-          <w:lang w:val="en-US"/>
-        </w:rPr>
-      </w:pPr>
-      <w:r>
-        <w:rPr>
-          <w:rFonts w:ascii="Times New Roman" w:hAnsi="Times New Roman" w:cs="Times New Roman"/>
-          <w:sz w:val="24"/>
-          <w:szCs w:val="24"/>
-          <w:lang w:val="en-US"/>
-        </w:rPr>
-        <w:t>Polishing and getting ready for hand-in.</w:t>
+      </w:pPr>
+    </w:p>
+    <w:p>
+      <w:pPr>
+        <w:rPr>
+          <w:rFonts w:ascii="Bookerly" w:hAnsi="Bookerly" w:cs="Bookerly"/>
+          <w:sz w:val="20"/>
+        </w:rPr>
+      </w:pPr>
+      <w:r>
+        <w:rPr>
+          <w:rStyle w:val="Heading3Char"/>
+        </w:rPr>
+        <w:t>First day13/12</w:t>
+      </w:r>
+    </w:p>
+    <w:p>
+      <w:pPr>
+        <w:rPr>
+          <w:rFonts w:ascii="Bookerly" w:hAnsi="Bookerly" w:cs="Bookerly"/>
+          <w:sz w:val="20"/>
+        </w:rPr>
+      </w:pPr>
+      <w:r>
+        <w:rPr>
+          <w:rFonts w:ascii="Bookerly" w:hAnsi="Bookerly" w:cs="Bookerly"/>
+          <w:sz w:val="20"/>
+        </w:rPr>
+        <w:t>Continued populating the database with information.</w:t>
+      </w:r>
+    </w:p>
+    <w:p>
+      <w:pPr>
+        <w:rPr>
+          <w:rFonts w:ascii="Bookerly" w:hAnsi="Bookerly" w:cs="Bookerly"/>
+          <w:sz w:val="20"/>
+        </w:rPr>
+      </w:pPr>
+      <w:r>
+        <w:rPr>
+          <w:rFonts w:ascii="Bookerly" w:hAnsi="Bookerly" w:cs="Bookerly"/>
+          <w:sz w:val="20"/>
+        </w:rPr>
+        <w:t>Continued improving the java mediator package classes.</w:t>
+      </w:r>
+    </w:p>
+    <w:p>
+      <w:pPr>
+        <w:rPr>
+          <w:rFonts w:ascii="Bookerly" w:hAnsi="Bookerly" w:cs="Bookerly"/>
+          <w:sz w:val="20"/>
+        </w:rPr>
+      </w:pPr>
+      <w:r>
+        <w:rPr>
+          <w:rFonts w:ascii="Bookerly" w:hAnsi="Bookerly" w:cs="Bookerly"/>
+          <w:sz w:val="20"/>
+        </w:rPr>
+        <w:lastRenderedPageBreak/>
+        <w:t>All the above while white box testing the application functionality by running through the use cases.</w:t>
+      </w:r>
+      <w:r>
+        <w:rPr>
+          <w:rFonts w:ascii="Bookerly" w:hAnsi="Bookerly" w:cs="Bookerly"/>
+          <w:sz w:val="20"/>
+        </w:rPr>
+        <w:br/>
+      </w:r>
+      <w:r>
+        <w:rPr>
+          <w:rFonts w:ascii="Bookerly" w:hAnsi="Bookerly" w:cs="Bookerly"/>
+          <w:sz w:val="20"/>
+        </w:rPr>
+        <w:br/>
+      </w:r>
+      <w:r>
+        <w:rPr>
+          <w:rStyle w:val="Heading3Char"/>
+        </w:rPr>
+        <w:t>Second day 14/12</w:t>
+      </w:r>
+    </w:p>
+    <w:p>
+      <w:pPr>
+        <w:rPr>
+          <w:rFonts w:ascii="Bookerly" w:hAnsi="Bookerly" w:cs="Bookerly"/>
+          <w:sz w:val="20"/>
+        </w:rPr>
+      </w:pPr>
+      <w:r>
+        <w:rPr>
+          <w:rFonts w:ascii="Bookerly" w:hAnsi="Bookerly" w:cs="Bookerly"/>
+          <w:sz w:val="20"/>
+        </w:rPr>
+        <w:t>Continued improving the java mediator package classes.</w:t>
+      </w:r>
+    </w:p>
+    <w:p>
+      <w:pPr>
+        <w:rPr>
+          <w:rFonts w:ascii="Bookerly" w:hAnsi="Bookerly" w:cs="Bookerly"/>
+          <w:sz w:val="20"/>
+        </w:rPr>
+      </w:pPr>
+      <w:r>
+        <w:rPr>
+          <w:rFonts w:ascii="Bookerly" w:hAnsi="Bookerly" w:cs="Bookerly"/>
+          <w:sz w:val="20"/>
+        </w:rPr>
+        <w:t>Populated the database with the information (users, inventory, financial information).</w:t>
+      </w:r>
+    </w:p>
+    <w:p>
+      <w:pPr>
+        <w:rPr>
+          <w:rFonts w:ascii="Bookerly" w:hAnsi="Bookerly" w:cs="Bookerly"/>
+          <w:sz w:val="20"/>
+        </w:rPr>
+      </w:pPr>
+      <w:r>
+        <w:rPr>
+          <w:rFonts w:ascii="Bookerly" w:hAnsi="Bookerly" w:cs="Bookerly"/>
+          <w:sz w:val="20"/>
+        </w:rPr>
+        <w:t>All the above while white box testing the application functionality by running through the use cases.</w:t>
+      </w:r>
+      <w:r>
+        <w:rPr>
+          <w:rFonts w:ascii="Bookerly" w:hAnsi="Bookerly" w:cs="Bookerly"/>
+          <w:sz w:val="20"/>
+        </w:rPr>
+        <w:br/>
+      </w:r>
+    </w:p>
+    <w:p>
+      <w:pPr>
+        <w:rPr>
+          <w:rFonts w:ascii="Bookerly" w:hAnsi="Bookerly" w:cs="Bookerly"/>
+          <w:sz w:val="20"/>
+        </w:rPr>
+      </w:pPr>
+      <w:r>
+        <w:rPr>
+          <w:rStyle w:val="Heading3Char"/>
+        </w:rPr>
+        <w:t>Third day 17/12</w:t>
+      </w:r>
+    </w:p>
+    <w:p>
+      <w:pPr>
+        <w:rPr>
+          <w:rFonts w:ascii="Bookerly" w:hAnsi="Bookerly" w:cs="Bookerly"/>
+          <w:sz w:val="20"/>
+        </w:rPr>
+      </w:pPr>
+      <w:r>
+        <w:rPr>
+          <w:rFonts w:ascii="Bookerly" w:hAnsi="Bookerly" w:cs="Bookerly"/>
+          <w:sz w:val="20"/>
+        </w:rPr>
+        <w:t xml:space="preserve">Checking if the entire development process has been well documented and adjusting reports for </w:t>
+      </w:r>
+      <w:proofErr w:type="gramStart"/>
+      <w:r>
+        <w:rPr>
+          <w:rFonts w:ascii="Bookerly" w:hAnsi="Bookerly" w:cs="Bookerly"/>
+          <w:sz w:val="20"/>
+        </w:rPr>
+        <w:t>a</w:t>
+      </w:r>
+      <w:proofErr w:type="gramEnd"/>
+      <w:r>
+        <w:rPr>
+          <w:rFonts w:ascii="Bookerly" w:hAnsi="Bookerly" w:cs="Bookerly"/>
+          <w:sz w:val="20"/>
+        </w:rPr>
+        <w:t xml:space="preserve"> understanding by the regular user.</w:t>
+      </w:r>
+    </w:p>
+    <w:p>
+      <w:pPr>
+        <w:rPr>
+          <w:rFonts w:ascii="Bookerly" w:hAnsi="Bookerly" w:cs="Bookerly"/>
+          <w:sz w:val="20"/>
+        </w:rPr>
+      </w:pPr>
+      <w:r>
+        <w:rPr>
+          <w:rFonts w:ascii="Bookerly" w:hAnsi="Bookerly" w:cs="Bookerly"/>
+          <w:sz w:val="20"/>
+        </w:rPr>
+        <w:t>First part 18/12</w:t>
+      </w:r>
+    </w:p>
+    <w:p>
+      <w:pPr>
+        <w:rPr>
+          <w:rFonts w:ascii="Bookerly" w:hAnsi="Bookerly" w:cs="Bookerly"/>
+          <w:sz w:val="20"/>
+        </w:rPr>
+      </w:pPr>
+      <w:r>
+        <w:rPr>
+          <w:rFonts w:ascii="Bookerly" w:hAnsi="Bookerly" w:cs="Bookerly"/>
+          <w:sz w:val="20"/>
+        </w:rPr>
+        <w:t>Continued checking the correctness of documentation for the entire development process</w:t>
+      </w:r>
+      <w:r>
+        <w:rPr>
+          <w:rFonts w:ascii="Bookerly" w:hAnsi="Bookerly" w:cs="Bookerly"/>
+          <w:sz w:val="20"/>
+        </w:rPr>
+        <w:br/>
+      </w:r>
+      <w:r>
+        <w:rPr>
+          <w:rFonts w:ascii="Bookerly" w:hAnsi="Bookerly" w:cs="Bookerly"/>
+          <w:sz w:val="20"/>
+        </w:rPr>
+        <w:br/>
+        <w:t>Second part 19/12</w:t>
+      </w:r>
+    </w:p>
+    <w:p>
+      <w:pPr>
+        <w:rPr>
+          <w:rFonts w:ascii="Bookerly" w:hAnsi="Bookerly" w:cs="Bookerly"/>
+          <w:sz w:val="20"/>
+        </w:rPr>
+      </w:pPr>
+      <w:r>
+        <w:rPr>
+          <w:rFonts w:ascii="Bookerly" w:hAnsi="Bookerly" w:cs="Bookerly"/>
+          <w:sz w:val="20"/>
+        </w:rPr>
+        <w:t>Continue checking the correctness of documentation for the entire development process</w:t>
+      </w:r>
+    </w:p>
+    <w:p>
+      <w:pPr>
+        <w:rPr>
+          <w:rFonts w:ascii="Bookerly" w:hAnsi="Bookerly" w:cs="Bookerly"/>
+          <w:sz w:val="20"/>
+        </w:rPr>
+      </w:pPr>
+      <w:r>
+        <w:rPr>
+          <w:rFonts w:ascii="Bookerly" w:hAnsi="Bookerly" w:cs="Bookerly"/>
+          <w:sz w:val="20"/>
+        </w:rPr>
+        <w:t>Submitted all required documentation and current software version.</w:t>
+      </w:r>
+      <w:r>
+        <w:rPr>
+          <w:rFonts w:ascii="Bookerly" w:hAnsi="Bookerly" w:cs="Bookerly"/>
+          <w:sz w:val="20"/>
+        </w:rPr>
+        <w:br/>
       </w:r>
     </w:p>
     <w:p>
@@ -4285,70 +4637,45 @@
           <w:sz w:val="24"/>
           <w:lang w:val="en-US"/>
         </w:rPr>
+        <w:t>Mihai Draghiciu</w:t>
+      </w:r>
+    </w:p>
+    <w:p>
+      <w:r>
+        <w:rPr>
+          <w:rFonts w:ascii="Times New Roman" w:hAnsi="Times New Roman" w:cs="Times New Roman"/>
+          <w:b/>
+          <w:sz w:val="24"/>
+          <w:lang w:val="en-US"/>
+        </w:rPr>
+        <w:tab/>
+      </w:r>
+      <w:r>
+        <w:t xml:space="preserve">As the second semester started I looked forward to see what was in store for us and to my expectation most of the work this semester involved it being group work. This was really nice since I could work with my team and learn from them, the semester passed fairly quick and in no time we have reached this point again. Were we have to say our opinions about this semester, group work and how everything went. Having Andrei’s expertise in the code department this made us hit the ground running </w:t>
+      </w:r>
+      <w:r>
         <w:lastRenderedPageBreak/>
-        <w:t xml:space="preserve">Mihai </w:t>
-      </w:r>
+        <w:t>in terms of development, even though we didn’t finish all the functionality work still went well. Thanks to the fact that our group is made out of people who actually care about doing something at this university, things went well, from assignments to the project itself, I am thankful I got into a group like this and see a bright future. Am looking forward to working with them in future projects.</w:t>
+      </w:r>
+    </w:p>
+    <w:p>
       <w:proofErr w:type="spellStart"/>
       <w:r>
-        <w:rPr>
-          <w:rFonts w:ascii="Times New Roman" w:hAnsi="Times New Roman" w:cs="Times New Roman"/>
-          <w:b/>
-          <w:sz w:val="24"/>
-          <w:lang w:val="en-US"/>
-        </w:rPr>
-        <w:t>Draghiciu</w:t>
+        <w:t>Ronalds</w:t>
       </w:r>
       <w:proofErr w:type="spellEnd"/>
-    </w:p>
-    <w:p>
-      <w:r>
-        <w:rPr>
-          <w:rFonts w:ascii="Times New Roman" w:hAnsi="Times New Roman" w:cs="Times New Roman"/>
-          <w:b/>
-          <w:sz w:val="24"/>
-          <w:lang w:val="en-US"/>
-        </w:rPr>
-        <w:tab/>
-      </w:r>
-      <w:r>
-        <w:t xml:space="preserve">As the second semester </w:t>
-      </w:r>
-      <w:proofErr w:type="gramStart"/>
-      <w:r>
-        <w:t>started</w:t>
-      </w:r>
-      <w:proofErr w:type="gramEnd"/>
-      <w:r>
-        <w:t xml:space="preserve"> I looked forward to see what was in store for us and to my expectation most of the work this semester involved it being group work. This was really nice since I could work with my team and learn from them, the semester passed fairly quick and in no </w:t>
-      </w:r>
-      <w:proofErr w:type="gramStart"/>
-      <w:r>
-        <w:t>time</w:t>
-      </w:r>
-      <w:proofErr w:type="gramEnd"/>
-      <w:r>
-        <w:t xml:space="preserve"> we have reached this point again. Were we have to say our opinions about this semester, group work and how everything </w:t>
-      </w:r>
-      <w:proofErr w:type="gramStart"/>
-      <w:r>
-        <w:t>went.</w:t>
-      </w:r>
-      <w:proofErr w:type="gramEnd"/>
-      <w:r>
-        <w:t xml:space="preserve"> Having Andrei’s expertise in the code department this made us hit the ground running in terms of development, even though we didn’t finish all the functionality work still went well. Thanks to the fact that our group is </w:t>
-      </w:r>
-      <w:proofErr w:type="gramStart"/>
-      <w:r>
-        <w:t>made out of</w:t>
-      </w:r>
-      <w:proofErr w:type="gramEnd"/>
-      <w:r>
-        <w:t xml:space="preserve"> people who actually care about doing something at this university, things went well, from assignments to the project itself, I am thankful I got into a group like this and see a bright future. Am looking forward to working with them in future projects.</w:t>
-      </w:r>
-    </w:p>
-    <w:p>
+      <w:r>
+        <w:t xml:space="preserve"> </w:t>
+      </w:r>
       <w:proofErr w:type="spellStart"/>
       <w:r>
+        <w:t>Kalnins</w:t>
+      </w:r>
+      <w:proofErr w:type="spellEnd"/>
+    </w:p>
+    <w:p>
+      <w:proofErr w:type="spellStart"/>
+      <w:r>
         <w:t>Ronalds</w:t>
       </w:r>
       <w:proofErr w:type="spellEnd"/>
@@ -4360,31 +4687,8 @@
         <w:t>Kalnins</w:t>
       </w:r>
       <w:proofErr w:type="spellEnd"/>
-    </w:p>
-    <w:p>
-      <w:proofErr w:type="spellStart"/>
-      <w:r>
-        <w:t>Ronalds</w:t>
-      </w:r>
-      <w:proofErr w:type="spellEnd"/>
-      <w:r>
-        <w:t xml:space="preserve"> </w:t>
-      </w:r>
-      <w:proofErr w:type="spellStart"/>
-      <w:r>
-        <w:t>Kalnins</w:t>
-      </w:r>
-      <w:proofErr w:type="spellEnd"/>
-      <w:r>
-        <w:t xml:space="preserve"> </w:t>
-      </w:r>
-      <w:proofErr w:type="gramStart"/>
-      <w:r>
-        <w:t>The</w:t>
-      </w:r>
-      <w:proofErr w:type="gramEnd"/>
-      <w:r>
-        <w:t xml:space="preserve"> semester started strong, a group of 5 people that are really interested into technology and programming. We chose an amazing project, where one of the group members is our client and requests us to make an online database for him. But few weeks into to the semester we found out that </w:t>
+      <w:r>
+        <w:t xml:space="preserve"> The semester started strong, a group of 5 people that are really interested into technology and programming. We chose an amazing project, where one of the group members is our client and requests us to make an online database for him. But few weeks into to the semester we found out that </w:t>
       </w:r>
       <w:proofErr w:type="spellStart"/>
       <w:r>
@@ -4467,7 +4771,6 @@
           <w:b/>
           <w:lang w:val="en-US"/>
         </w:rPr>
-        <w:lastRenderedPageBreak/>
         <w:tab/>
       </w:r>
     </w:p>
@@ -4788,7 +5091,6 @@
           <w:sz w:val="24"/>
           <w:lang w:val="en-US"/>
         </w:rPr>
-        <w:lastRenderedPageBreak/>
         <w:t>4)     Respect each other and make valid points when arguing about solutions.</w:t>
       </w:r>
     </w:p>
@@ -4869,7 +5171,7 @@
 </file>
 
 <file path=word/endnotes.xml><?xml version="1.0" encoding="utf-8"?>
-<w:endnotes xmlns:wpc="http://schemas.microsoft.com/office/word/2010/wordprocessingCanvas" xmlns:cx="http://schemas.microsoft.com/office/drawing/2014/chartex" xmlns:cx1="http://schemas.microsoft.com/office/drawing/2015/9/8/chartex" xmlns:cx2="http://schemas.microsoft.com/office/drawing/2015/10/21/chartex" xmlns:cx3="http://schemas.microsoft.com/office/drawing/2016/5/9/chartex" xmlns:cx4="http://schemas.microsoft.com/office/drawing/2016/5/10/chartex" xmlns:cx5="http://schemas.microsoft.com/office/drawing/2016/5/11/chartex" xmlns:cx6="http://schemas.microsoft.com/office/drawing/2016/5/12/chartex" xmlns:cx7="http://schemas.microsoft.com/office/drawing/2016/5/13/chartex" xmlns:cx8="http://schemas.microsoft.com/office/drawing/2016/5/14/chartex" xmlns:mc="http://schemas.openxmlformats.org/markup-compatibility/2006" xmlns:aink="http://schemas.microsoft.com/office/drawing/2016/ink" xmlns:am3d="http://schemas.microsoft.com/office/drawing/2017/model3d" xmlns:o="urn:schemas-microsoft-com:office:office" xmlns:r="http://schemas.openxmlformats.org/officeDocument/2006/relationships" xmlns:m="http://schemas.openxmlformats.org/officeDocument/2006/math" xmlns:v="urn:schemas-microsoft-com:vml" xmlns:wp14="http://schemas.microsoft.com/office/word/2010/wordprocessingDrawing" xmlns:wp="http://schemas.openxmlformats.org/drawingml/2006/wordprocessingDrawing" xmlns:w10="urn:schemas-microsoft-com:office:word" xmlns:w="http://schemas.openxmlformats.org/wordprocessingml/2006/main" xmlns:w14="http://schemas.microsoft.com/office/word/2010/wordml" xmlns:w15="http://schemas.microsoft.com/office/word/2012/wordml" xmlns:w16cid="http://schemas.microsoft.com/office/word/2016/wordml/cid" xmlns:w16se="http://schemas.microsoft.com/office/word/2015/wordml/symex" xmlns:wpg="http://schemas.microsoft.com/office/word/2010/wordprocessingGroup" xmlns:wpi="http://schemas.microsoft.com/office/word/2010/wordprocessingInk" xmlns:wne="http://schemas.microsoft.com/office/word/2006/wordml" xmlns:wps="http://schemas.microsoft.com/office/word/2010/wordprocessingShape" mc:Ignorable="w14 w15 w16se w16cid wp14">
+<w:endnotes xmlns:wpc="http://schemas.microsoft.com/office/word/2010/wordprocessingCanvas" xmlns:mo="http://schemas.microsoft.com/office/mac/office/2008/main" xmlns:mc="http://schemas.openxmlformats.org/markup-compatibility/2006" xmlns:mv="urn:schemas-microsoft-com:mac:vml" xmlns:o="urn:schemas-microsoft-com:office:office" xmlns:r="http://schemas.openxmlformats.org/officeDocument/2006/relationships" xmlns:m="http://schemas.openxmlformats.org/officeDocument/2006/math" xmlns:v="urn:schemas-microsoft-com:vml" xmlns:wp14="http://schemas.microsoft.com/office/word/2010/wordprocessingDrawing" xmlns:wp="http://schemas.openxmlformats.org/drawingml/2006/wordprocessingDrawing" xmlns:w10="urn:schemas-microsoft-com:office:word" xmlns:w="http://schemas.openxmlformats.org/wordprocessingml/2006/main" xmlns:w14="http://schemas.microsoft.com/office/word/2010/wordml" xmlns:w15="http://schemas.microsoft.com/office/word/2012/wordml" xmlns:wpg="http://schemas.microsoft.com/office/word/2010/wordprocessingGroup" xmlns:wpi="http://schemas.microsoft.com/office/word/2010/wordprocessingInk" xmlns:wne="http://schemas.microsoft.com/office/word/2006/wordml" xmlns:wps="http://schemas.microsoft.com/office/word/2010/wordprocessingShape" mc:Ignorable="w14 w15 wp14">
   <w:endnote w:type="separator" w:id="-1">
     <w:p>
       <w:pPr>
@@ -4894,7 +5196,7 @@
 </file>
 
 <file path=word/footer1.xml><?xml version="1.0" encoding="utf-8"?>
-<w:ftr xmlns:wpc="http://schemas.microsoft.com/office/word/2010/wordprocessingCanvas" xmlns:cx="http://schemas.microsoft.com/office/drawing/2014/chartex" xmlns:cx1="http://schemas.microsoft.com/office/drawing/2015/9/8/chartex" xmlns:cx2="http://schemas.microsoft.com/office/drawing/2015/10/21/chartex" xmlns:cx3="http://schemas.microsoft.com/office/drawing/2016/5/9/chartex" xmlns:cx4="http://schemas.microsoft.com/office/drawing/2016/5/10/chartex" xmlns:cx5="http://schemas.microsoft.com/office/drawing/2016/5/11/chartex" xmlns:cx6="http://schemas.microsoft.com/office/drawing/2016/5/12/chartex" xmlns:cx7="http://schemas.microsoft.com/office/drawing/2016/5/13/chartex" xmlns:cx8="http://schemas.microsoft.com/office/drawing/2016/5/14/chartex" xmlns:mc="http://schemas.openxmlformats.org/markup-compatibility/2006" xmlns:aink="http://schemas.microsoft.com/office/drawing/2016/ink" xmlns:am3d="http://schemas.microsoft.com/office/drawing/2017/model3d" xmlns:o="urn:schemas-microsoft-com:office:office" xmlns:r="http://schemas.openxmlformats.org/officeDocument/2006/relationships" xmlns:m="http://schemas.openxmlformats.org/officeDocument/2006/math" xmlns:v="urn:schemas-microsoft-com:vml" xmlns:wp14="http://schemas.microsoft.com/office/word/2010/wordprocessingDrawing" xmlns:wp="http://schemas.openxmlformats.org/drawingml/2006/wordprocessingDrawing" xmlns:w10="urn:schemas-microsoft-com:office:word" xmlns:w="http://schemas.openxmlformats.org/wordprocessingml/2006/main" xmlns:w14="http://schemas.microsoft.com/office/word/2010/wordml" xmlns:w15="http://schemas.microsoft.com/office/word/2012/wordml" xmlns:w16cid="http://schemas.microsoft.com/office/word/2016/wordml/cid" xmlns:w16se="http://schemas.microsoft.com/office/word/2015/wordml/symex" xmlns:wpg="http://schemas.microsoft.com/office/word/2010/wordprocessingGroup" xmlns:wpi="http://schemas.microsoft.com/office/word/2010/wordprocessingInk" xmlns:wne="http://schemas.microsoft.com/office/word/2006/wordml" xmlns:wps="http://schemas.microsoft.com/office/word/2010/wordprocessingShape" mc:Ignorable="w14 w15 w16se w16cid wp14">
+<w:ftr xmlns:wpc="http://schemas.microsoft.com/office/word/2010/wordprocessingCanvas" xmlns:mo="http://schemas.microsoft.com/office/mac/office/2008/main" xmlns:mc="http://schemas.openxmlformats.org/markup-compatibility/2006" xmlns:mv="urn:schemas-microsoft-com:mac:vml" xmlns:o="urn:schemas-microsoft-com:office:office" xmlns:r="http://schemas.openxmlformats.org/officeDocument/2006/relationships" xmlns:m="http://schemas.openxmlformats.org/officeDocument/2006/math" xmlns:v="urn:schemas-microsoft-com:vml" xmlns:wp14="http://schemas.microsoft.com/office/word/2010/wordprocessingDrawing" xmlns:wp="http://schemas.openxmlformats.org/drawingml/2006/wordprocessingDrawing" xmlns:w10="urn:schemas-microsoft-com:office:word" xmlns:w="http://schemas.openxmlformats.org/wordprocessingml/2006/main" xmlns:w14="http://schemas.microsoft.com/office/word/2010/wordml" xmlns:w15="http://schemas.microsoft.com/office/word/2012/wordml" xmlns:wpg="http://schemas.microsoft.com/office/word/2010/wordprocessingGroup" xmlns:wpi="http://schemas.microsoft.com/office/word/2010/wordprocessingInk" xmlns:wne="http://schemas.microsoft.com/office/word/2006/wordml" xmlns:wps="http://schemas.microsoft.com/office/word/2010/wordprocessingShape" mc:Ignorable="w14 w15 wp14">
   <w:sdt>
     <w:sdtPr>
       <w:id w:val="-609271553"/>
@@ -4927,7 +5229,7 @@
           <w:rPr>
             <w:noProof/>
           </w:rPr>
-          <w:t>i</w:t>
+          <w:t>ii</w:t>
         </w:r>
         <w:r>
           <w:rPr>
@@ -4947,7 +5249,7 @@
 </file>
 
 <file path=word/footer2.xml><?xml version="1.0" encoding="utf-8"?>
-<w:ftr xmlns:wpc="http://schemas.microsoft.com/office/word/2010/wordprocessingCanvas" xmlns:cx="http://schemas.microsoft.com/office/drawing/2014/chartex" xmlns:cx1="http://schemas.microsoft.com/office/drawing/2015/9/8/chartex" xmlns:cx2="http://schemas.microsoft.com/office/drawing/2015/10/21/chartex" xmlns:cx3="http://schemas.microsoft.com/office/drawing/2016/5/9/chartex" xmlns:cx4="http://schemas.microsoft.com/office/drawing/2016/5/10/chartex" xmlns:cx5="http://schemas.microsoft.com/office/drawing/2016/5/11/chartex" xmlns:cx6="http://schemas.microsoft.com/office/drawing/2016/5/12/chartex" xmlns:cx7="http://schemas.microsoft.com/office/drawing/2016/5/13/chartex" xmlns:cx8="http://schemas.microsoft.com/office/drawing/2016/5/14/chartex" xmlns:mc="http://schemas.openxmlformats.org/markup-compatibility/2006" xmlns:aink="http://schemas.microsoft.com/office/drawing/2016/ink" xmlns:am3d="http://schemas.microsoft.com/office/drawing/2017/model3d" xmlns:o="urn:schemas-microsoft-com:office:office" xmlns:r="http://schemas.openxmlformats.org/officeDocument/2006/relationships" xmlns:m="http://schemas.openxmlformats.org/officeDocument/2006/math" xmlns:v="urn:schemas-microsoft-com:vml" xmlns:wp14="http://schemas.microsoft.com/office/word/2010/wordprocessingDrawing" xmlns:wp="http://schemas.openxmlformats.org/drawingml/2006/wordprocessingDrawing" xmlns:w10="urn:schemas-microsoft-com:office:word" xmlns:w="http://schemas.openxmlformats.org/wordprocessingml/2006/main" xmlns:w14="http://schemas.microsoft.com/office/word/2010/wordml" xmlns:w15="http://schemas.microsoft.com/office/word/2012/wordml" xmlns:w16cid="http://schemas.microsoft.com/office/word/2016/wordml/cid" xmlns:w16se="http://schemas.microsoft.com/office/word/2015/wordml/symex" xmlns:wpg="http://schemas.microsoft.com/office/word/2010/wordprocessingGroup" xmlns:wpi="http://schemas.microsoft.com/office/word/2010/wordprocessingInk" xmlns:wne="http://schemas.microsoft.com/office/word/2006/wordml" xmlns:wps="http://schemas.microsoft.com/office/word/2010/wordprocessingShape" mc:Ignorable="w14 w15 w16se w16cid wp14">
+<w:ftr xmlns:wpc="http://schemas.microsoft.com/office/word/2010/wordprocessingCanvas" xmlns:mo="http://schemas.microsoft.com/office/mac/office/2008/main" xmlns:mc="http://schemas.openxmlformats.org/markup-compatibility/2006" xmlns:mv="urn:schemas-microsoft-com:mac:vml" xmlns:o="urn:schemas-microsoft-com:office:office" xmlns:r="http://schemas.openxmlformats.org/officeDocument/2006/relationships" xmlns:m="http://schemas.openxmlformats.org/officeDocument/2006/math" xmlns:v="urn:schemas-microsoft-com:vml" xmlns:wp14="http://schemas.microsoft.com/office/word/2010/wordprocessingDrawing" xmlns:wp="http://schemas.openxmlformats.org/drawingml/2006/wordprocessingDrawing" xmlns:w10="urn:schemas-microsoft-com:office:word" xmlns:w="http://schemas.openxmlformats.org/wordprocessingml/2006/main" xmlns:w14="http://schemas.microsoft.com/office/word/2010/wordml" xmlns:w15="http://schemas.microsoft.com/office/word/2012/wordml" xmlns:wpg="http://schemas.microsoft.com/office/word/2010/wordprocessingGroup" xmlns:wpi="http://schemas.microsoft.com/office/word/2010/wordprocessingInk" xmlns:wne="http://schemas.microsoft.com/office/word/2006/wordml" xmlns:wps="http://schemas.microsoft.com/office/word/2010/wordprocessingShape" mc:Ignorable="w14 w15 wp14">
   <w:sdt>
     <w:sdtPr>
       <w:id w:val="-725917513"/>
@@ -4994,7 +5296,7 @@
 </file>
 
 <file path=word/footer3.xml><?xml version="1.0" encoding="utf-8"?>
-<w:ftr xmlns:wpc="http://schemas.microsoft.com/office/word/2010/wordprocessingCanvas" xmlns:cx="http://schemas.microsoft.com/office/drawing/2014/chartex" xmlns:cx1="http://schemas.microsoft.com/office/drawing/2015/9/8/chartex" xmlns:cx2="http://schemas.microsoft.com/office/drawing/2015/10/21/chartex" xmlns:cx3="http://schemas.microsoft.com/office/drawing/2016/5/9/chartex" xmlns:cx4="http://schemas.microsoft.com/office/drawing/2016/5/10/chartex" xmlns:cx5="http://schemas.microsoft.com/office/drawing/2016/5/11/chartex" xmlns:cx6="http://schemas.microsoft.com/office/drawing/2016/5/12/chartex" xmlns:cx7="http://schemas.microsoft.com/office/drawing/2016/5/13/chartex" xmlns:cx8="http://schemas.microsoft.com/office/drawing/2016/5/14/chartex" xmlns:mc="http://schemas.openxmlformats.org/markup-compatibility/2006" xmlns:aink="http://schemas.microsoft.com/office/drawing/2016/ink" xmlns:am3d="http://schemas.microsoft.com/office/drawing/2017/model3d" xmlns:o="urn:schemas-microsoft-com:office:office" xmlns:r="http://schemas.openxmlformats.org/officeDocument/2006/relationships" xmlns:m="http://schemas.openxmlformats.org/officeDocument/2006/math" xmlns:v="urn:schemas-microsoft-com:vml" xmlns:wp14="http://schemas.microsoft.com/office/word/2010/wordprocessingDrawing" xmlns:wp="http://schemas.openxmlformats.org/drawingml/2006/wordprocessingDrawing" xmlns:w10="urn:schemas-microsoft-com:office:word" xmlns:w="http://schemas.openxmlformats.org/wordprocessingml/2006/main" xmlns:w14="http://schemas.microsoft.com/office/word/2010/wordml" xmlns:w15="http://schemas.microsoft.com/office/word/2012/wordml" xmlns:w16cid="http://schemas.microsoft.com/office/word/2016/wordml/cid" xmlns:w16se="http://schemas.microsoft.com/office/word/2015/wordml/symex" xmlns:wpg="http://schemas.microsoft.com/office/word/2010/wordprocessingGroup" xmlns:wpi="http://schemas.microsoft.com/office/word/2010/wordprocessingInk" xmlns:wne="http://schemas.microsoft.com/office/word/2006/wordml" xmlns:wps="http://schemas.microsoft.com/office/word/2010/wordprocessingShape" mc:Ignorable="w14 w15 w16se w16cid wp14">
+<w:ftr xmlns:wpc="http://schemas.microsoft.com/office/word/2010/wordprocessingCanvas" xmlns:mo="http://schemas.microsoft.com/office/mac/office/2008/main" xmlns:mc="http://schemas.openxmlformats.org/markup-compatibility/2006" xmlns:mv="urn:schemas-microsoft-com:mac:vml" xmlns:o="urn:schemas-microsoft-com:office:office" xmlns:r="http://schemas.openxmlformats.org/officeDocument/2006/relationships" xmlns:m="http://schemas.openxmlformats.org/officeDocument/2006/math" xmlns:v="urn:schemas-microsoft-com:vml" xmlns:wp14="http://schemas.microsoft.com/office/word/2010/wordprocessingDrawing" xmlns:wp="http://schemas.openxmlformats.org/drawingml/2006/wordprocessingDrawing" xmlns:w10="urn:schemas-microsoft-com:office:word" xmlns:w="http://schemas.openxmlformats.org/wordprocessingml/2006/main" xmlns:w14="http://schemas.microsoft.com/office/word/2010/wordml" xmlns:w15="http://schemas.microsoft.com/office/word/2012/wordml" xmlns:wpg="http://schemas.microsoft.com/office/word/2010/wordprocessingGroup" xmlns:wpi="http://schemas.microsoft.com/office/word/2010/wordprocessingInk" xmlns:wne="http://schemas.microsoft.com/office/word/2006/wordml" xmlns:wps="http://schemas.microsoft.com/office/word/2010/wordprocessingShape" mc:Ignorable="w14 w15 wp14">
   <w:sdt>
     <w:sdtPr>
       <w:id w:val="-1277841"/>
@@ -5027,7 +5329,7 @@
           <w:rPr>
             <w:noProof/>
           </w:rPr>
-          <w:t>7</w:t>
+          <w:t>4</w:t>
         </w:r>
         <w:r>
           <w:rPr>
@@ -5047,7 +5349,7 @@
 </file>
 
 <file path=word/footnotes.xml><?xml version="1.0" encoding="utf-8"?>
-<w:footnotes xmlns:wpc="http://schemas.microsoft.com/office/word/2010/wordprocessingCanvas" xmlns:cx="http://schemas.microsoft.com/office/drawing/2014/chartex" xmlns:cx1="http://schemas.microsoft.com/office/drawing/2015/9/8/chartex" xmlns:cx2="http://schemas.microsoft.com/office/drawing/2015/10/21/chartex" xmlns:cx3="http://schemas.microsoft.com/office/drawing/2016/5/9/chartex" xmlns:cx4="http://schemas.microsoft.com/office/drawing/2016/5/10/chartex" xmlns:cx5="http://schemas.microsoft.com/office/drawing/2016/5/11/chartex" xmlns:cx6="http://schemas.microsoft.com/office/drawing/2016/5/12/chartex" xmlns:cx7="http://schemas.microsoft.com/office/drawing/2016/5/13/chartex" xmlns:cx8="http://schemas.microsoft.com/office/drawing/2016/5/14/chartex" xmlns:mc="http://schemas.openxmlformats.org/markup-compatibility/2006" xmlns:aink="http://schemas.microsoft.com/office/drawing/2016/ink" xmlns:am3d="http://schemas.microsoft.com/office/drawing/2017/model3d" xmlns:o="urn:schemas-microsoft-com:office:office" xmlns:r="http://schemas.openxmlformats.org/officeDocument/2006/relationships" xmlns:m="http://schemas.openxmlformats.org/officeDocument/2006/math" xmlns:v="urn:schemas-microsoft-com:vml" xmlns:wp14="http://schemas.microsoft.com/office/word/2010/wordprocessingDrawing" xmlns:wp="http://schemas.openxmlformats.org/drawingml/2006/wordprocessingDrawing" xmlns:w10="urn:schemas-microsoft-com:office:word" xmlns:w="http://schemas.openxmlformats.org/wordprocessingml/2006/main" xmlns:w14="http://schemas.microsoft.com/office/word/2010/wordml" xmlns:w15="http://schemas.microsoft.com/office/word/2012/wordml" xmlns:w16cid="http://schemas.microsoft.com/office/word/2016/wordml/cid" xmlns:w16se="http://schemas.microsoft.com/office/word/2015/wordml/symex" xmlns:wpg="http://schemas.microsoft.com/office/word/2010/wordprocessingGroup" xmlns:wpi="http://schemas.microsoft.com/office/word/2010/wordprocessingInk" xmlns:wne="http://schemas.microsoft.com/office/word/2006/wordml" xmlns:wps="http://schemas.microsoft.com/office/word/2010/wordprocessingShape" mc:Ignorable="w14 w15 w16se w16cid wp14">
+<w:footnotes xmlns:wpc="http://schemas.microsoft.com/office/word/2010/wordprocessingCanvas" xmlns:mo="http://schemas.microsoft.com/office/mac/office/2008/main" xmlns:mc="http://schemas.openxmlformats.org/markup-compatibility/2006" xmlns:mv="urn:schemas-microsoft-com:mac:vml" xmlns:o="urn:schemas-microsoft-com:office:office" xmlns:r="http://schemas.openxmlformats.org/officeDocument/2006/relationships" xmlns:m="http://schemas.openxmlformats.org/officeDocument/2006/math" xmlns:v="urn:schemas-microsoft-com:vml" xmlns:wp14="http://schemas.microsoft.com/office/word/2010/wordprocessingDrawing" xmlns:wp="http://schemas.openxmlformats.org/drawingml/2006/wordprocessingDrawing" xmlns:w10="urn:schemas-microsoft-com:office:word" xmlns:w="http://schemas.openxmlformats.org/wordprocessingml/2006/main" xmlns:w14="http://schemas.microsoft.com/office/word/2010/wordml" xmlns:w15="http://schemas.microsoft.com/office/word/2012/wordml" xmlns:wpg="http://schemas.microsoft.com/office/word/2010/wordprocessingGroup" xmlns:wpi="http://schemas.microsoft.com/office/word/2010/wordprocessingInk" xmlns:wne="http://schemas.microsoft.com/office/word/2006/wordml" xmlns:wps="http://schemas.microsoft.com/office/word/2010/wordprocessingShape" mc:Ignorable="w14 w15 wp14">
   <w:footnote w:type="separator" w:id="-1">
     <w:p>
       <w:pPr>
@@ -5072,7 +5374,7 @@
 </file>
 
 <file path=word/header1.xml><?xml version="1.0" encoding="utf-8"?>
-<w:hdr xmlns:wpc="http://schemas.microsoft.com/office/word/2010/wordprocessingCanvas" xmlns:cx="http://schemas.microsoft.com/office/drawing/2014/chartex" xmlns:cx1="http://schemas.microsoft.com/office/drawing/2015/9/8/chartex" xmlns:cx2="http://schemas.microsoft.com/office/drawing/2015/10/21/chartex" xmlns:cx3="http://schemas.microsoft.com/office/drawing/2016/5/9/chartex" xmlns:cx4="http://schemas.microsoft.com/office/drawing/2016/5/10/chartex" xmlns:cx5="http://schemas.microsoft.com/office/drawing/2016/5/11/chartex" xmlns:cx6="http://schemas.microsoft.com/office/drawing/2016/5/12/chartex" xmlns:cx7="http://schemas.microsoft.com/office/drawing/2016/5/13/chartex" xmlns:cx8="http://schemas.microsoft.com/office/drawing/2016/5/14/chartex" xmlns:mc="http://schemas.openxmlformats.org/markup-compatibility/2006" xmlns:aink="http://schemas.microsoft.com/office/drawing/2016/ink" xmlns:am3d="http://schemas.microsoft.com/office/drawing/2017/model3d" xmlns:o="urn:schemas-microsoft-com:office:office" xmlns:r="http://schemas.openxmlformats.org/officeDocument/2006/relationships" xmlns:m="http://schemas.openxmlformats.org/officeDocument/2006/math" xmlns:v="urn:schemas-microsoft-com:vml" xmlns:wp14="http://schemas.microsoft.com/office/word/2010/wordprocessingDrawing" xmlns:wp="http://schemas.openxmlformats.org/drawingml/2006/wordprocessingDrawing" xmlns:w10="urn:schemas-microsoft-com:office:word" xmlns:w="http://schemas.openxmlformats.org/wordprocessingml/2006/main" xmlns:w14="http://schemas.microsoft.com/office/word/2010/wordml" xmlns:w15="http://schemas.microsoft.com/office/word/2012/wordml" xmlns:w16cid="http://schemas.microsoft.com/office/word/2016/wordml/cid" xmlns:w16se="http://schemas.microsoft.com/office/word/2015/wordml/symex" xmlns:wpg="http://schemas.microsoft.com/office/word/2010/wordprocessingGroup" xmlns:wpi="http://schemas.microsoft.com/office/word/2010/wordprocessingInk" xmlns:wne="http://schemas.microsoft.com/office/word/2006/wordml" xmlns:wps="http://schemas.microsoft.com/office/word/2010/wordprocessingShape" mc:Ignorable="w14 w15 w16se w16cid wp14">
+<w:hdr xmlns:wpc="http://schemas.microsoft.com/office/word/2010/wordprocessingCanvas" xmlns:mo="http://schemas.microsoft.com/office/mac/office/2008/main" xmlns:mc="http://schemas.openxmlformats.org/markup-compatibility/2006" xmlns:mv="urn:schemas-microsoft-com:mac:vml" xmlns:o="urn:schemas-microsoft-com:office:office" xmlns:r="http://schemas.openxmlformats.org/officeDocument/2006/relationships" xmlns:m="http://schemas.openxmlformats.org/officeDocument/2006/math" xmlns:v="urn:schemas-microsoft-com:vml" xmlns:wp14="http://schemas.microsoft.com/office/word/2010/wordprocessingDrawing" xmlns:wp="http://schemas.openxmlformats.org/drawingml/2006/wordprocessingDrawing" xmlns:w10="urn:schemas-microsoft-com:office:word" xmlns:w="http://schemas.openxmlformats.org/wordprocessingml/2006/main" xmlns:w14="http://schemas.microsoft.com/office/word/2010/wordml" xmlns:w15="http://schemas.microsoft.com/office/word/2012/wordml" xmlns:wpg="http://schemas.microsoft.com/office/word/2010/wordprocessingGroup" xmlns:wpi="http://schemas.microsoft.com/office/word/2010/wordprocessingInk" xmlns:wne="http://schemas.microsoft.com/office/word/2006/wordml" xmlns:wps="http://schemas.microsoft.com/office/word/2010/wordprocessingShape" mc:Ignorable="w14 w15 wp14">
   <w:p>
     <w:pPr>
       <w:pStyle w:val="Header"/>
@@ -5408,7 +5710,7 @@
 </file>
 
 <file path=word/header2.xml><?xml version="1.0" encoding="utf-8"?>
-<w:hdr xmlns:wpc="http://schemas.microsoft.com/office/word/2010/wordprocessingCanvas" xmlns:cx="http://schemas.microsoft.com/office/drawing/2014/chartex" xmlns:cx1="http://schemas.microsoft.com/office/drawing/2015/9/8/chartex" xmlns:cx2="http://schemas.microsoft.com/office/drawing/2015/10/21/chartex" xmlns:cx3="http://schemas.microsoft.com/office/drawing/2016/5/9/chartex" xmlns:cx4="http://schemas.microsoft.com/office/drawing/2016/5/10/chartex" xmlns:cx5="http://schemas.microsoft.com/office/drawing/2016/5/11/chartex" xmlns:cx6="http://schemas.microsoft.com/office/drawing/2016/5/12/chartex" xmlns:cx7="http://schemas.microsoft.com/office/drawing/2016/5/13/chartex" xmlns:cx8="http://schemas.microsoft.com/office/drawing/2016/5/14/chartex" xmlns:mc="http://schemas.openxmlformats.org/markup-compatibility/2006" xmlns:aink="http://schemas.microsoft.com/office/drawing/2016/ink" xmlns:am3d="http://schemas.microsoft.com/office/drawing/2017/model3d" xmlns:o="urn:schemas-microsoft-com:office:office" xmlns:r="http://schemas.openxmlformats.org/officeDocument/2006/relationships" xmlns:m="http://schemas.openxmlformats.org/officeDocument/2006/math" xmlns:v="urn:schemas-microsoft-com:vml" xmlns:wp14="http://schemas.microsoft.com/office/word/2010/wordprocessingDrawing" xmlns:wp="http://schemas.openxmlformats.org/drawingml/2006/wordprocessingDrawing" xmlns:w10="urn:schemas-microsoft-com:office:word" xmlns:w="http://schemas.openxmlformats.org/wordprocessingml/2006/main" xmlns:w14="http://schemas.microsoft.com/office/word/2010/wordml" xmlns:w15="http://schemas.microsoft.com/office/word/2012/wordml" xmlns:w16cid="http://schemas.microsoft.com/office/word/2016/wordml/cid" xmlns:w16se="http://schemas.microsoft.com/office/word/2015/wordml/symex" xmlns:wpg="http://schemas.microsoft.com/office/word/2010/wordprocessingGroup" xmlns:wpi="http://schemas.microsoft.com/office/word/2010/wordprocessingInk" xmlns:wne="http://schemas.microsoft.com/office/word/2006/wordml" xmlns:wps="http://schemas.microsoft.com/office/word/2010/wordprocessingShape" mc:Ignorable="w14 w15 w16se w16cid wp14">
+<w:hdr xmlns:wpc="http://schemas.microsoft.com/office/word/2010/wordprocessingCanvas" xmlns:mo="http://schemas.microsoft.com/office/mac/office/2008/main" xmlns:mc="http://schemas.openxmlformats.org/markup-compatibility/2006" xmlns:mv="urn:schemas-microsoft-com:mac:vml" xmlns:o="urn:schemas-microsoft-com:office:office" xmlns:r="http://schemas.openxmlformats.org/officeDocument/2006/relationships" xmlns:m="http://schemas.openxmlformats.org/officeDocument/2006/math" xmlns:v="urn:schemas-microsoft-com:vml" xmlns:wp14="http://schemas.microsoft.com/office/word/2010/wordprocessingDrawing" xmlns:wp="http://schemas.openxmlformats.org/drawingml/2006/wordprocessingDrawing" xmlns:w10="urn:schemas-microsoft-com:office:word" xmlns:w="http://schemas.openxmlformats.org/wordprocessingml/2006/main" xmlns:w14="http://schemas.microsoft.com/office/word/2010/wordml" xmlns:w15="http://schemas.microsoft.com/office/word/2012/wordml" xmlns:wpg="http://schemas.microsoft.com/office/word/2010/wordprocessingGroup" xmlns:wpi="http://schemas.microsoft.com/office/word/2010/wordprocessingInk" xmlns:wne="http://schemas.microsoft.com/office/word/2006/wordml" xmlns:wps="http://schemas.microsoft.com/office/word/2010/wordprocessingShape" mc:Ignorable="w14 w15 wp14">
   <w:p>
     <w:pPr>
       <w:pStyle w:val="Header"/>
@@ -5547,8 +5849,8 @@
 </file>
 
 <file path=word/numbering.xml><?xml version="1.0" encoding="utf-8"?>
-<w:numbering xmlns:wpc="http://schemas.microsoft.com/office/word/2010/wordprocessingCanvas" xmlns:cx="http://schemas.microsoft.com/office/drawing/2014/chartex" xmlns:cx1="http://schemas.microsoft.com/office/drawing/2015/9/8/chartex" xmlns:cx2="http://schemas.microsoft.com/office/drawing/2015/10/21/chartex" xmlns:cx3="http://schemas.microsoft.com/office/drawing/2016/5/9/chartex" xmlns:cx4="http://schemas.microsoft.com/office/drawing/2016/5/10/chartex" xmlns:cx5="http://schemas.microsoft.com/office/drawing/2016/5/11/chartex" xmlns:cx6="http://schemas.microsoft.com/office/drawing/2016/5/12/chartex" xmlns:cx7="http://schemas.microsoft.com/office/drawing/2016/5/13/chartex" xmlns:cx8="http://schemas.microsoft.com/office/drawing/2016/5/14/chartex" xmlns:mc="http://schemas.openxmlformats.org/markup-compatibility/2006" xmlns:aink="http://schemas.microsoft.com/office/drawing/2016/ink" xmlns:am3d="http://schemas.microsoft.com/office/drawing/2017/model3d" xmlns:o="urn:schemas-microsoft-com:office:office" xmlns:r="http://schemas.openxmlformats.org/officeDocument/2006/relationships" xmlns:m="http://schemas.openxmlformats.org/officeDocument/2006/math" xmlns:v="urn:schemas-microsoft-com:vml" xmlns:wp14="http://schemas.microsoft.com/office/word/2010/wordprocessingDrawing" xmlns:wp="http://schemas.openxmlformats.org/drawingml/2006/wordprocessingDrawing" xmlns:w10="urn:schemas-microsoft-com:office:word" xmlns:w="http://schemas.openxmlformats.org/wordprocessingml/2006/main" xmlns:w14="http://schemas.microsoft.com/office/word/2010/wordml" xmlns:w15="http://schemas.microsoft.com/office/word/2012/wordml" xmlns:w16cid="http://schemas.microsoft.com/office/word/2016/wordml/cid" xmlns:w16se="http://schemas.microsoft.com/office/word/2015/wordml/symex" xmlns:wpg="http://schemas.microsoft.com/office/word/2010/wordprocessingGroup" xmlns:wpi="http://schemas.microsoft.com/office/word/2010/wordprocessingInk" xmlns:wne="http://schemas.microsoft.com/office/word/2006/wordml" xmlns:wps="http://schemas.microsoft.com/office/word/2010/wordprocessingShape" mc:Ignorable="w14 w15 w16se w16cid wp14">
-  <w:abstractNum w:abstractNumId="0" w15:restartNumberingAfterBreak="0">
+<w:numbering xmlns:wpc="http://schemas.microsoft.com/office/word/2010/wordprocessingCanvas" xmlns:mo="http://schemas.microsoft.com/office/mac/office/2008/main" xmlns:mc="http://schemas.openxmlformats.org/markup-compatibility/2006" xmlns:mv="urn:schemas-microsoft-com:mac:vml" xmlns:o="urn:schemas-microsoft-com:office:office" xmlns:r="http://schemas.openxmlformats.org/officeDocument/2006/relationships" xmlns:m="http://schemas.openxmlformats.org/officeDocument/2006/math" xmlns:v="urn:schemas-microsoft-com:vml" xmlns:wp14="http://schemas.microsoft.com/office/word/2010/wordprocessingDrawing" xmlns:wp="http://schemas.openxmlformats.org/drawingml/2006/wordprocessingDrawing" xmlns:w10="urn:schemas-microsoft-com:office:word" xmlns:w="http://schemas.openxmlformats.org/wordprocessingml/2006/main" xmlns:w14="http://schemas.microsoft.com/office/word/2010/wordml" xmlns:w15="http://schemas.microsoft.com/office/word/2012/wordml" xmlns:wpg="http://schemas.microsoft.com/office/word/2010/wordprocessingGroup" xmlns:wpi="http://schemas.microsoft.com/office/word/2010/wordprocessingInk" xmlns:wne="http://schemas.microsoft.com/office/word/2006/wordml" xmlns:wps="http://schemas.microsoft.com/office/word/2010/wordprocessingShape" mc:Ignorable="w14 w15 wp14">
+  <w:abstractNum w:abstractNumId="0">
     <w:nsid w:val="FFFFFF88"/>
     <w:multiLevelType w:val="singleLevel"/>
     <w:tmpl w:val="D43239E2"/>
@@ -5565,7 +5867,7 @@
       </w:pPr>
     </w:lvl>
   </w:abstractNum>
-  <w:abstractNum w:abstractNumId="1" w15:restartNumberingAfterBreak="0">
+  <w:abstractNum w:abstractNumId="1">
     <w:nsid w:val="02CA205F"/>
     <w:multiLevelType w:val="hybridMultilevel"/>
     <w:tmpl w:val="38C2DF5E"/>
@@ -5678,7 +5980,7 @@
       </w:rPr>
     </w:lvl>
   </w:abstractNum>
-  <w:abstractNum w:abstractNumId="2" w15:restartNumberingAfterBreak="0">
+  <w:abstractNum w:abstractNumId="2">
     <w:nsid w:val="0A644DB8"/>
     <w:multiLevelType w:val="hybridMultilevel"/>
     <w:tmpl w:val="8166CAF2"/>
@@ -5791,7 +6093,7 @@
       </w:rPr>
     </w:lvl>
   </w:abstractNum>
-  <w:abstractNum w:abstractNumId="3" w15:restartNumberingAfterBreak="0">
+  <w:abstractNum w:abstractNumId="3">
     <w:nsid w:val="0F8350CF"/>
     <w:multiLevelType w:val="hybridMultilevel"/>
     <w:tmpl w:val="D584C31C"/>
@@ -5904,7 +6206,7 @@
       </w:rPr>
     </w:lvl>
   </w:abstractNum>
-  <w:abstractNum w:abstractNumId="4" w15:restartNumberingAfterBreak="0">
+  <w:abstractNum w:abstractNumId="4">
     <w:nsid w:val="1050122F"/>
     <w:multiLevelType w:val="hybridMultilevel"/>
     <w:tmpl w:val="A9D4D5B8"/>
@@ -6017,7 +6319,7 @@
       </w:rPr>
     </w:lvl>
   </w:abstractNum>
-  <w:abstractNum w:abstractNumId="5" w15:restartNumberingAfterBreak="0">
+  <w:abstractNum w:abstractNumId="5">
     <w:nsid w:val="1711125C"/>
     <w:multiLevelType w:val="hybridMultilevel"/>
     <w:tmpl w:val="220C7ECE"/>
@@ -6130,7 +6432,156 @@
       </w:rPr>
     </w:lvl>
   </w:abstractNum>
-  <w:abstractNum w:abstractNumId="6" w15:restartNumberingAfterBreak="0">
+  <w:abstractNum w:abstractNumId="6">
+    <w:nsid w:val="18714FF6"/>
+    <w:multiLevelType w:val="multilevel"/>
+    <w:tmpl w:val="AABEB5B2"/>
+    <w:lvl w:ilvl="0">
+      <w:start w:val="1"/>
+      <w:numFmt w:val="bullet"/>
+      <w:lvlText w:val=""/>
+      <w:lvlJc w:val="left"/>
+      <w:pPr>
+        <w:tabs>
+          <w:tab w:val="num" w:pos="720"/>
+        </w:tabs>
+        <w:ind w:left="720" w:hanging="360"/>
+      </w:pPr>
+      <w:rPr>
+        <w:rFonts w:ascii="Symbol" w:hAnsi="Symbol" w:hint="default"/>
+        <w:sz w:val="20"/>
+      </w:rPr>
+    </w:lvl>
+    <w:lvl w:ilvl="1" w:tentative="1">
+      <w:start w:val="1"/>
+      <w:numFmt w:val="bullet"/>
+      <w:lvlText w:val="o"/>
+      <w:lvlJc w:val="left"/>
+      <w:pPr>
+        <w:tabs>
+          <w:tab w:val="num" w:pos="1440"/>
+        </w:tabs>
+        <w:ind w:left="1440" w:hanging="360"/>
+      </w:pPr>
+      <w:rPr>
+        <w:rFonts w:ascii="Courier New" w:hAnsi="Courier New" w:hint="default"/>
+        <w:sz w:val="20"/>
+      </w:rPr>
+    </w:lvl>
+    <w:lvl w:ilvl="2" w:tentative="1">
+      <w:start w:val="1"/>
+      <w:numFmt w:val="bullet"/>
+      <w:lvlText w:val=""/>
+      <w:lvlJc w:val="left"/>
+      <w:pPr>
+        <w:tabs>
+          <w:tab w:val="num" w:pos="2160"/>
+        </w:tabs>
+        <w:ind w:left="2160" w:hanging="360"/>
+      </w:pPr>
+      <w:rPr>
+        <w:rFonts w:ascii="Wingdings" w:hAnsi="Wingdings" w:hint="default"/>
+        <w:sz w:val="20"/>
+      </w:rPr>
+    </w:lvl>
+    <w:lvl w:ilvl="3" w:tentative="1">
+      <w:start w:val="1"/>
+      <w:numFmt w:val="bullet"/>
+      <w:lvlText w:val=""/>
+      <w:lvlJc w:val="left"/>
+      <w:pPr>
+        <w:tabs>
+          <w:tab w:val="num" w:pos="2880"/>
+        </w:tabs>
+        <w:ind w:left="2880" w:hanging="360"/>
+      </w:pPr>
+      <w:rPr>
+        <w:rFonts w:ascii="Wingdings" w:hAnsi="Wingdings" w:hint="default"/>
+        <w:sz w:val="20"/>
+      </w:rPr>
+    </w:lvl>
+    <w:lvl w:ilvl="4" w:tentative="1">
+      <w:start w:val="1"/>
+      <w:numFmt w:val="bullet"/>
+      <w:lvlText w:val=""/>
+      <w:lvlJc w:val="left"/>
+      <w:pPr>
+        <w:tabs>
+          <w:tab w:val="num" w:pos="3600"/>
+        </w:tabs>
+        <w:ind w:left="3600" w:hanging="360"/>
+      </w:pPr>
+      <w:rPr>
+        <w:rFonts w:ascii="Wingdings" w:hAnsi="Wingdings" w:hint="default"/>
+        <w:sz w:val="20"/>
+      </w:rPr>
+    </w:lvl>
+    <w:lvl w:ilvl="5" w:tentative="1">
+      <w:start w:val="1"/>
+      <w:numFmt w:val="bullet"/>
+      <w:lvlText w:val=""/>
+      <w:lvlJc w:val="left"/>
+      <w:pPr>
+        <w:tabs>
+          <w:tab w:val="num" w:pos="4320"/>
+        </w:tabs>
+        <w:ind w:left="4320" w:hanging="360"/>
+      </w:pPr>
+      <w:rPr>
+        <w:rFonts w:ascii="Wingdings" w:hAnsi="Wingdings" w:hint="default"/>
+        <w:sz w:val="20"/>
+      </w:rPr>
+    </w:lvl>
+    <w:lvl w:ilvl="6" w:tentative="1">
+      <w:start w:val="1"/>
+      <w:numFmt w:val="bullet"/>
+      <w:lvlText w:val=""/>
+      <w:lvlJc w:val="left"/>
+      <w:pPr>
+        <w:tabs>
+          <w:tab w:val="num" w:pos="5040"/>
+        </w:tabs>
+        <w:ind w:left="5040" w:hanging="360"/>
+      </w:pPr>
+      <w:rPr>
+        <w:rFonts w:ascii="Wingdings" w:hAnsi="Wingdings" w:hint="default"/>
+        <w:sz w:val="20"/>
+      </w:rPr>
+    </w:lvl>
+    <w:lvl w:ilvl="7" w:tentative="1">
+      <w:start w:val="1"/>
+      <w:numFmt w:val="bullet"/>
+      <w:lvlText w:val=""/>
+      <w:lvlJc w:val="left"/>
+      <w:pPr>
+        <w:tabs>
+          <w:tab w:val="num" w:pos="5760"/>
+        </w:tabs>
+        <w:ind w:left="5760" w:hanging="360"/>
+      </w:pPr>
+      <w:rPr>
+        <w:rFonts w:ascii="Wingdings" w:hAnsi="Wingdings" w:hint="default"/>
+        <w:sz w:val="20"/>
+      </w:rPr>
+    </w:lvl>
+    <w:lvl w:ilvl="8" w:tentative="1">
+      <w:start w:val="1"/>
+      <w:numFmt w:val="bullet"/>
+      <w:lvlText w:val=""/>
+      <w:lvlJc w:val="left"/>
+      <w:pPr>
+        <w:tabs>
+          <w:tab w:val="num" w:pos="6480"/>
+        </w:tabs>
+        <w:ind w:left="6480" w:hanging="360"/>
+      </w:pPr>
+      <w:rPr>
+        <w:rFonts w:ascii="Wingdings" w:hAnsi="Wingdings" w:hint="default"/>
+        <w:sz w:val="20"/>
+      </w:rPr>
+    </w:lvl>
+  </w:abstractNum>
+  <w:abstractNum w:abstractNumId="7">
     <w:nsid w:val="190B684C"/>
     <w:multiLevelType w:val="multilevel"/>
     <w:tmpl w:val="04E630D4"/>
@@ -6243,7 +6694,7 @@
       </w:rPr>
     </w:lvl>
   </w:abstractNum>
-  <w:abstractNum w:abstractNumId="7" w15:restartNumberingAfterBreak="0">
+  <w:abstractNum w:abstractNumId="8">
     <w:nsid w:val="22EA1FC9"/>
     <w:multiLevelType w:val="hybridMultilevel"/>
     <w:tmpl w:val="2910CFB4"/>
@@ -6356,7 +6807,7 @@
       </w:rPr>
     </w:lvl>
   </w:abstractNum>
-  <w:abstractNum w:abstractNumId="8" w15:restartNumberingAfterBreak="0">
+  <w:abstractNum w:abstractNumId="9">
     <w:nsid w:val="250F657E"/>
     <w:multiLevelType w:val="hybridMultilevel"/>
     <w:tmpl w:val="B4746CCE"/>
@@ -6442,7 +6893,7 @@
       </w:pPr>
     </w:lvl>
   </w:abstractNum>
-  <w:abstractNum w:abstractNumId="9" w15:restartNumberingAfterBreak="0">
+  <w:abstractNum w:abstractNumId="10">
     <w:nsid w:val="272D1D97"/>
     <w:multiLevelType w:val="hybridMultilevel"/>
     <w:tmpl w:val="A35C9410"/>
@@ -6555,7 +7006,7 @@
       </w:rPr>
     </w:lvl>
   </w:abstractNum>
-  <w:abstractNum w:abstractNumId="10" w15:restartNumberingAfterBreak="0">
+  <w:abstractNum w:abstractNumId="11">
     <w:nsid w:val="27B86D45"/>
     <w:multiLevelType w:val="multilevel"/>
     <w:tmpl w:val="971CB05E"/>
@@ -6668,7 +7119,7 @@
       </w:rPr>
     </w:lvl>
   </w:abstractNum>
-  <w:abstractNum w:abstractNumId="11" w15:restartNumberingAfterBreak="0">
+  <w:abstractNum w:abstractNumId="12">
     <w:nsid w:val="28433C41"/>
     <w:multiLevelType w:val="hybridMultilevel"/>
     <w:tmpl w:val="967ECCB4"/>
@@ -6781,7 +7232,7 @@
       </w:rPr>
     </w:lvl>
   </w:abstractNum>
-  <w:abstractNum w:abstractNumId="12" w15:restartNumberingAfterBreak="0">
+  <w:abstractNum w:abstractNumId="13">
     <w:nsid w:val="2B4B0F78"/>
     <w:multiLevelType w:val="multilevel"/>
     <w:tmpl w:val="5570FFAE"/>
@@ -6901,7 +7352,7 @@
       </w:rPr>
     </w:lvl>
   </w:abstractNum>
-  <w:abstractNum w:abstractNumId="13" w15:restartNumberingAfterBreak="0">
+  <w:abstractNum w:abstractNumId="14">
     <w:nsid w:val="31E422E3"/>
     <w:multiLevelType w:val="hybridMultilevel"/>
     <w:tmpl w:val="2EC6B5F4"/>
@@ -7014,7 +7465,7 @@
       </w:rPr>
     </w:lvl>
   </w:abstractNum>
-  <w:abstractNum w:abstractNumId="14" w15:restartNumberingAfterBreak="0">
+  <w:abstractNum w:abstractNumId="15">
     <w:nsid w:val="34100B47"/>
     <w:multiLevelType w:val="multilevel"/>
     <w:tmpl w:val="B4A0FC78"/>
@@ -7127,7 +7578,7 @@
       </w:rPr>
     </w:lvl>
   </w:abstractNum>
-  <w:abstractNum w:abstractNumId="15" w15:restartNumberingAfterBreak="0">
+  <w:abstractNum w:abstractNumId="16">
     <w:nsid w:val="3E0A4316"/>
     <w:multiLevelType w:val="multilevel"/>
     <w:tmpl w:val="DFDCA636"/>
@@ -7240,7 +7691,7 @@
       </w:rPr>
     </w:lvl>
   </w:abstractNum>
-  <w:abstractNum w:abstractNumId="16" w15:restartNumberingAfterBreak="0">
+  <w:abstractNum w:abstractNumId="17">
     <w:nsid w:val="418B34AB"/>
     <w:multiLevelType w:val="hybridMultilevel"/>
     <w:tmpl w:val="6DF4C6D6"/>
@@ -7353,7 +7804,7 @@
       </w:rPr>
     </w:lvl>
   </w:abstractNum>
-  <w:abstractNum w:abstractNumId="17" w15:restartNumberingAfterBreak="0">
+  <w:abstractNum w:abstractNumId="18">
     <w:nsid w:val="441F233C"/>
     <w:multiLevelType w:val="hybridMultilevel"/>
     <w:tmpl w:val="F9A82954"/>
@@ -7466,7 +7917,7 @@
       </w:rPr>
     </w:lvl>
   </w:abstractNum>
-  <w:abstractNum w:abstractNumId="18" w15:restartNumberingAfterBreak="0">
+  <w:abstractNum w:abstractNumId="19">
     <w:nsid w:val="4B9B3A5D"/>
     <w:multiLevelType w:val="hybridMultilevel"/>
     <w:tmpl w:val="97B0CA5E"/>
@@ -7579,7 +8030,7 @@
       </w:rPr>
     </w:lvl>
   </w:abstractNum>
-  <w:abstractNum w:abstractNumId="19" w15:restartNumberingAfterBreak="0">
+  <w:abstractNum w:abstractNumId="20">
     <w:nsid w:val="4C262132"/>
     <w:multiLevelType w:val="hybridMultilevel"/>
     <w:tmpl w:val="59AC867C"/>
@@ -7692,7 +8143,7 @@
       </w:rPr>
     </w:lvl>
   </w:abstractNum>
-  <w:abstractNum w:abstractNumId="20" w15:restartNumberingAfterBreak="0">
+  <w:abstractNum w:abstractNumId="21">
     <w:nsid w:val="51AA3A79"/>
     <w:multiLevelType w:val="hybridMultilevel"/>
     <w:tmpl w:val="E4960046"/>
@@ -7805,7 +8256,7 @@
       </w:rPr>
     </w:lvl>
   </w:abstractNum>
-  <w:abstractNum w:abstractNumId="21" w15:restartNumberingAfterBreak="0">
+  <w:abstractNum w:abstractNumId="22">
     <w:nsid w:val="54213F65"/>
     <w:multiLevelType w:val="hybridMultilevel"/>
     <w:tmpl w:val="9C4CB3AE"/>
@@ -7891,7 +8342,7 @@
       </w:pPr>
     </w:lvl>
   </w:abstractNum>
-  <w:abstractNum w:abstractNumId="22" w15:restartNumberingAfterBreak="0">
+  <w:abstractNum w:abstractNumId="23">
     <w:nsid w:val="5A622229"/>
     <w:multiLevelType w:val="hybridMultilevel"/>
     <w:tmpl w:val="92CACFF8"/>
@@ -8004,7 +8455,7 @@
       </w:rPr>
     </w:lvl>
   </w:abstractNum>
-  <w:abstractNum w:abstractNumId="23" w15:restartNumberingAfterBreak="0">
+  <w:abstractNum w:abstractNumId="24">
     <w:nsid w:val="61344C8A"/>
     <w:multiLevelType w:val="multilevel"/>
     <w:tmpl w:val="7EA84FE0"/>
@@ -8126,7 +8577,7 @@
       </w:rPr>
     </w:lvl>
   </w:abstractNum>
-  <w:abstractNum w:abstractNumId="24" w15:restartNumberingAfterBreak="0">
+  <w:abstractNum w:abstractNumId="25">
     <w:nsid w:val="654544AE"/>
     <w:multiLevelType w:val="multilevel"/>
     <w:tmpl w:val="F678EEA0"/>
@@ -8239,7 +8690,7 @@
       </w:rPr>
     </w:lvl>
   </w:abstractNum>
-  <w:abstractNum w:abstractNumId="25" w15:restartNumberingAfterBreak="0">
+  <w:abstractNum w:abstractNumId="26">
     <w:nsid w:val="688513FC"/>
     <w:multiLevelType w:val="hybridMultilevel"/>
     <w:tmpl w:val="C95A31CE"/>
@@ -8352,7 +8803,7 @@
       </w:rPr>
     </w:lvl>
   </w:abstractNum>
-  <w:abstractNum w:abstractNumId="26" w15:restartNumberingAfterBreak="0">
+  <w:abstractNum w:abstractNumId="27">
     <w:nsid w:val="6A227A4E"/>
     <w:multiLevelType w:val="hybridMultilevel"/>
     <w:tmpl w:val="AE825E76"/>
@@ -8465,7 +8916,7 @@
       </w:rPr>
     </w:lvl>
   </w:abstractNum>
-  <w:abstractNum w:abstractNumId="27" w15:restartNumberingAfterBreak="0">
+  <w:abstractNum w:abstractNumId="28">
     <w:nsid w:val="6CD03F13"/>
     <w:multiLevelType w:val="hybridMultilevel"/>
     <w:tmpl w:val="E138D460"/>
@@ -8578,7 +9029,7 @@
       </w:rPr>
     </w:lvl>
   </w:abstractNum>
-  <w:abstractNum w:abstractNumId="28" w15:restartNumberingAfterBreak="0">
+  <w:abstractNum w:abstractNumId="29">
     <w:nsid w:val="6EAB56AA"/>
     <w:multiLevelType w:val="hybridMultilevel"/>
     <w:tmpl w:val="DD664ECE"/>
@@ -8691,7 +9142,7 @@
       </w:rPr>
     </w:lvl>
   </w:abstractNum>
-  <w:abstractNum w:abstractNumId="29" w15:restartNumberingAfterBreak="0">
+  <w:abstractNum w:abstractNumId="30">
     <w:nsid w:val="6F891BE2"/>
     <w:multiLevelType w:val="hybridMultilevel"/>
     <w:tmpl w:val="C44E64DE"/>
@@ -8777,7 +9228,7 @@
       </w:pPr>
     </w:lvl>
   </w:abstractNum>
-  <w:abstractNum w:abstractNumId="30" w15:restartNumberingAfterBreak="0">
+  <w:abstractNum w:abstractNumId="31">
     <w:nsid w:val="71837E12"/>
     <w:multiLevelType w:val="hybridMultilevel"/>
     <w:tmpl w:val="78B06EDE"/>
@@ -8863,7 +9314,7 @@
       </w:pPr>
     </w:lvl>
   </w:abstractNum>
-  <w:abstractNum w:abstractNumId="31" w15:restartNumberingAfterBreak="0">
+  <w:abstractNum w:abstractNumId="32">
     <w:nsid w:val="72685691"/>
     <w:multiLevelType w:val="hybridMultilevel"/>
     <w:tmpl w:val="99F0F1A4"/>
@@ -8949,7 +9400,7 @@
       </w:pPr>
     </w:lvl>
   </w:abstractNum>
-  <w:abstractNum w:abstractNumId="32" w15:restartNumberingAfterBreak="0">
+  <w:abstractNum w:abstractNumId="33">
     <w:nsid w:val="748970EC"/>
     <w:multiLevelType w:val="hybridMultilevel"/>
     <w:tmpl w:val="A01E3A28"/>
@@ -9062,7 +9513,7 @@
       </w:rPr>
     </w:lvl>
   </w:abstractNum>
-  <w:abstractNum w:abstractNumId="33" w15:restartNumberingAfterBreak="0">
+  <w:abstractNum w:abstractNumId="34">
     <w:nsid w:val="756F0782"/>
     <w:multiLevelType w:val="hybridMultilevel"/>
     <w:tmpl w:val="5D96B69C"/>
@@ -9175,7 +9626,7 @@
       </w:rPr>
     </w:lvl>
   </w:abstractNum>
-  <w:abstractNum w:abstractNumId="34" w15:restartNumberingAfterBreak="0">
+  <w:abstractNum w:abstractNumId="35">
     <w:nsid w:val="7E20588C"/>
     <w:multiLevelType w:val="multilevel"/>
     <w:tmpl w:val="51246668"/>
@@ -9289,7 +9740,7 @@
       </w:rPr>
     </w:lvl>
   </w:abstractNum>
-  <w:abstractNum w:abstractNumId="35" w15:restartNumberingAfterBreak="0">
+  <w:abstractNum w:abstractNumId="36">
     <w:nsid w:val="7FB354B8"/>
     <w:multiLevelType w:val="multilevel"/>
     <w:tmpl w:val="0F44F1D6"/>
@@ -9411,127 +9862,130 @@
     </w:lvl>
   </w:abstractNum>
   <w:num w:numId="1">
+    <w:abstractNumId w:val="36"/>
+  </w:num>
+  <w:num w:numId="2">
     <w:abstractNumId w:val="35"/>
   </w:num>
-  <w:num w:numId="2">
-    <w:abstractNumId w:val="34"/>
-  </w:num>
   <w:num w:numId="3">
-    <w:abstractNumId w:val="23"/>
+    <w:abstractNumId w:val="24"/>
   </w:num>
   <w:num w:numId="4">
-    <w:abstractNumId w:val="8"/>
+    <w:abstractNumId w:val="9"/>
   </w:num>
   <w:num w:numId="5">
+    <w:abstractNumId w:val="19"/>
+  </w:num>
+  <w:num w:numId="6">
+    <w:abstractNumId w:val="21"/>
+  </w:num>
+  <w:num w:numId="7">
     <w:abstractNumId w:val="18"/>
   </w:num>
-  <w:num w:numId="6">
-    <w:abstractNumId w:val="20"/>
-  </w:num>
-  <w:num w:numId="7">
-    <w:abstractNumId w:val="17"/>
-  </w:num>
   <w:num w:numId="8">
-    <w:abstractNumId w:val="14"/>
+    <w:abstractNumId w:val="15"/>
   </w:num>
   <w:num w:numId="9">
-    <w:abstractNumId w:val="26"/>
+    <w:abstractNumId w:val="27"/>
   </w:num>
   <w:num w:numId="10">
     <w:abstractNumId w:val="1"/>
   </w:num>
   <w:num w:numId="11">
-    <w:abstractNumId w:val="12"/>
+    <w:abstractNumId w:val="13"/>
   </w:num>
   <w:num w:numId="12">
-    <w:abstractNumId w:val="34"/>
+    <w:abstractNumId w:val="35"/>
   </w:num>
   <w:num w:numId="13">
     <w:abstractNumId w:val="0"/>
   </w:num>
   <w:num w:numId="14">
-    <w:abstractNumId w:val="34"/>
+    <w:abstractNumId w:val="35"/>
   </w:num>
   <w:num w:numId="15">
-    <w:abstractNumId w:val="34"/>
+    <w:abstractNumId w:val="35"/>
   </w:num>
   <w:num w:numId="16">
-    <w:abstractNumId w:val="15"/>
+    <w:abstractNumId w:val="16"/>
   </w:num>
   <w:num w:numId="17">
-    <w:abstractNumId w:val="6"/>
+    <w:abstractNumId w:val="7"/>
   </w:num>
   <w:num w:numId="18">
-    <w:abstractNumId w:val="24"/>
+    <w:abstractNumId w:val="25"/>
   </w:num>
   <w:num w:numId="19">
-    <w:abstractNumId w:val="10"/>
+    <w:abstractNumId w:val="11"/>
   </w:num>
   <w:num w:numId="20">
     <w:abstractNumId w:val="2"/>
   </w:num>
   <w:num w:numId="21">
-    <w:abstractNumId w:val="33"/>
+    <w:abstractNumId w:val="34"/>
   </w:num>
   <w:num w:numId="22">
-    <w:abstractNumId w:val="28"/>
+    <w:abstractNumId w:val="29"/>
   </w:num>
   <w:num w:numId="23">
-    <w:abstractNumId w:val="9"/>
+    <w:abstractNumId w:val="10"/>
   </w:num>
   <w:num w:numId="24">
-    <w:abstractNumId w:val="25"/>
+    <w:abstractNumId w:val="26"/>
   </w:num>
   <w:num w:numId="25">
-    <w:abstractNumId w:val="22"/>
+    <w:abstractNumId w:val="23"/>
   </w:num>
   <w:num w:numId="26">
-    <w:abstractNumId w:val="13"/>
+    <w:abstractNumId w:val="14"/>
   </w:num>
   <w:num w:numId="27">
     <w:abstractNumId w:val="3"/>
   </w:num>
   <w:num w:numId="28">
-    <w:abstractNumId w:val="7"/>
+    <w:abstractNumId w:val="8"/>
   </w:num>
   <w:num w:numId="29">
     <w:abstractNumId w:val="4"/>
   </w:num>
   <w:num w:numId="30">
-    <w:abstractNumId w:val="11"/>
+    <w:abstractNumId w:val="12"/>
   </w:num>
   <w:num w:numId="31">
     <w:abstractNumId w:val="5"/>
   </w:num>
   <w:num w:numId="32">
+    <w:abstractNumId w:val="33"/>
+  </w:num>
+  <w:num w:numId="33">
+    <w:abstractNumId w:val="20"/>
+  </w:num>
+  <w:num w:numId="34">
+    <w:abstractNumId w:val="31"/>
+  </w:num>
+  <w:num w:numId="35">
+    <w:abstractNumId w:val="30"/>
+  </w:num>
+  <w:num w:numId="36">
+    <w:abstractNumId w:val="22"/>
+  </w:num>
+  <w:num w:numId="37">
     <w:abstractNumId w:val="32"/>
   </w:num>
-  <w:num w:numId="33">
-    <w:abstractNumId w:val="19"/>
-  </w:num>
-  <w:num w:numId="34">
-    <w:abstractNumId w:val="30"/>
-  </w:num>
-  <w:num w:numId="35">
-    <w:abstractNumId w:val="29"/>
-  </w:num>
-  <w:num w:numId="36">
-    <w:abstractNumId w:val="21"/>
-  </w:num>
-  <w:num w:numId="37">
-    <w:abstractNumId w:val="31"/>
-  </w:num>
   <w:num w:numId="38">
-    <w:abstractNumId w:val="16"/>
+    <w:abstractNumId w:val="17"/>
   </w:num>
   <w:num w:numId="39">
-    <w:abstractNumId w:val="27"/>
+    <w:abstractNumId w:val="28"/>
+  </w:num>
+  <w:num w:numId="40">
+    <w:abstractNumId w:val="6"/>
   </w:num>
 </w:numbering>
 </file>
 
 <file path=word/styles.xml><?xml version="1.0" encoding="utf-8"?>
-<w:styles xmlns:mc="http://schemas.openxmlformats.org/markup-compatibility/2006" xmlns:r="http://schemas.openxmlformats.org/officeDocument/2006/relationships" xmlns:w="http://schemas.openxmlformats.org/wordprocessingml/2006/main" xmlns:w14="http://schemas.microsoft.com/office/word/2010/wordml" xmlns:w15="http://schemas.microsoft.com/office/word/2012/wordml" xmlns:w16cid="http://schemas.microsoft.com/office/word/2016/wordml/cid" xmlns:w16se="http://schemas.microsoft.com/office/word/2015/wordml/symex" mc:Ignorable="w14 w15 w16se w16cid">
+<w:styles xmlns:mc="http://schemas.openxmlformats.org/markup-compatibility/2006" xmlns:r="http://schemas.openxmlformats.org/officeDocument/2006/relationships" xmlns:w="http://schemas.openxmlformats.org/wordprocessingml/2006/main" xmlns:w14="http://schemas.microsoft.com/office/word/2010/wordml" xmlns:w15="http://schemas.microsoft.com/office/word/2012/wordml" mc:Ignorable="w14 w15">
   <w:docDefaults>
     <w:rPrDefault>
       <w:rPr>
@@ -9547,7 +10001,7 @@
       </w:pPr>
     </w:pPrDefault>
   </w:docDefaults>
-  <w:latentStyles w:defLockedState="0" w:defUIPriority="99" w:defSemiHidden="0" w:defUnhideWhenUsed="0" w:defQFormat="0" w:count="375">
+  <w:latentStyles w:defLockedState="0" w:defUIPriority="99" w:defSemiHidden="0" w:defUnhideWhenUsed="0" w:defQFormat="0" w:count="380">
     <w:lsdException w:name="Normal" w:uiPriority="0" w:qFormat="1"/>
     <w:lsdException w:name="heading 1" w:uiPriority="9" w:qFormat="1"/>
     <w:lsdException w:name="heading 2" w:semiHidden="1" w:uiPriority="1" w:unhideWhenUsed="1" w:qFormat="1"/>
@@ -10218,7 +10672,7 @@
     <w:name w:val="Heading 3 Char"/>
     <w:basedOn w:val="DefaultParagraphFont"/>
     <w:link w:val="Heading3"/>
-    <w:uiPriority w:val="1"/>
+    <w:uiPriority w:val="9"/>
     <w:rsid w:val="008327D0"/>
     <w:rPr>
       <w:rFonts w:ascii="Arial" w:eastAsiaTheme="majorEastAsia" w:hAnsi="Arial" w:cs="Arial"/>
@@ -10521,6 +10975,7 @@
       <w:szCs w:val="20"/>
     </w:rPr>
     <w:tblPr>
+      <w:tblInd w:w="0" w:type="dxa"/>
       <w:tblBorders>
         <w:top w:val="single" w:sz="4" w:space="0" w:color="auto"/>
         <w:left w:val="single" w:sz="4" w:space="0" w:color="auto"/>
@@ -10529,6 +10984,12 @@
         <w:insideH w:val="single" w:sz="4" w:space="0" w:color="auto"/>
         <w:insideV w:val="single" w:sz="4" w:space="0" w:color="auto"/>
       </w:tblBorders>
+      <w:tblCellMar>
+        <w:top w:w="0" w:type="dxa"/>
+        <w:left w:w="108" w:type="dxa"/>
+        <w:bottom w:w="0" w:type="dxa"/>
+        <w:right w:w="108" w:type="dxa"/>
+      </w:tblCellMar>
     </w:tblPr>
   </w:style>
   <w:style w:type="paragraph" w:styleId="TOC3">
@@ -11073,7 +11534,7 @@
 </file>
 
 <file path=customXml/itemProps4.xml><?xml version="1.0" encoding="utf-8"?>
-<ds:datastoreItem xmlns:ds="http://schemas.openxmlformats.org/officeDocument/2006/customXml" ds:itemID="{C36FCAE8-82EC-4DF2-BB01-8048C18DD785}">
+<ds:datastoreItem xmlns:ds="http://schemas.openxmlformats.org/officeDocument/2006/customXml" ds:itemID="{66AD6A6C-39B0-9B4C-9569-7004B9FAAC3E}">
   <ds:schemaRefs>
     <ds:schemaRef ds:uri="http://schemas.openxmlformats.org/officeDocument/2006/bibliography"/>
   </ds:schemaRefs>

--- a/Documentation/Process-Report-SEP2-S18.docx
+++ b/Documentation/Process-Report-SEP2-S18.docx
@@ -279,7 +279,6 @@
           </wp:anchor>
         </w:drawing>
       </w:r>
-      <w:proofErr w:type="spellStart"/>
       <w:r>
         <w:rPr>
           <w:rFonts w:ascii="Times New Roman" w:hAnsi="Times New Roman" w:cs="Times New Roman"/>
@@ -288,40 +287,7 @@
           <w:szCs w:val="32"/>
           <w:lang w:val="da-DK"/>
         </w:rPr>
-        <w:t>Mihai</w:t>
-      </w:r>
-      <w:proofErr w:type="spellEnd"/>
-      <w:r>
-        <w:rPr>
-          <w:rFonts w:ascii="Times New Roman" w:hAnsi="Times New Roman" w:cs="Times New Roman"/>
-          <w:b/>
-          <w:sz w:val="28"/>
-          <w:szCs w:val="32"/>
-          <w:lang w:val="da-DK"/>
-        </w:rPr>
-        <w:t xml:space="preserve"> </w:t>
-      </w:r>
-      <w:proofErr w:type="spellStart"/>
-      <w:r>
-        <w:rPr>
-          <w:rFonts w:ascii="Times New Roman" w:hAnsi="Times New Roman" w:cs="Times New Roman"/>
-          <w:b/>
-          <w:sz w:val="28"/>
-          <w:szCs w:val="32"/>
-          <w:lang w:val="da-DK"/>
-        </w:rPr>
-        <w:t>Draghiciu</w:t>
-      </w:r>
-      <w:proofErr w:type="spellEnd"/>
-      <w:r>
-        <w:rPr>
-          <w:rFonts w:ascii="Times New Roman" w:hAnsi="Times New Roman" w:cs="Times New Roman"/>
-          <w:b/>
-          <w:sz w:val="28"/>
-          <w:szCs w:val="32"/>
-          <w:lang w:val="da-DK"/>
-        </w:rPr>
-        <w:t>, 238971</w:t>
+        <w:t>Mihai Draghiciu, 238971</w:t>
       </w:r>
       <w:r>
         <w:rPr>
@@ -758,7 +724,7 @@
               </wp:anchor>
             </w:drawing>
           </mc:Choice>
-          <mc:Fallback xmlns:mv="urn:schemas-microsoft-com:mac:vml" xmlns:mo="http://schemas.microsoft.com/office/mac/office/2008/main">
+          <mc:Fallback xmlns:mo="http://schemas.microsoft.com/office/mac/office/2008/main" xmlns:mv="urn:schemas-microsoft-com:mac:vml">
             <w:pict>
               <v:group w14:anchorId="5470F8CE" id="Group 14" o:spid="_x0000_s1026" style="position:absolute;margin-left:107.95pt;margin-top:77.9pt;width:211.55pt;height:40.65pt;z-index:251664384;mso-position-horizontal-relative:margin" coordsize="2687202,516255" o:gfxdata="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">
                 <v:shapetype id="_x0000_t75" coordsize="21600,21600" o:spt="75" o:preferrelative="t" path="m@4@5l@4@11@9@11@9@5xe" filled="f" stroked="f">
@@ -2038,7 +2004,7 @@
     </w:p>
     <w:p>
       <w:pPr>
-        <w:spacing w:after="0" w:line="240" w:lineRule="auto"/>
+        <w:spacing w:after="0" w:line="360" w:lineRule="auto"/>
         <w:rPr>
           <w:rFonts w:ascii="-webkit-standard" w:hAnsi="-webkit-standard" w:cs="Times New Roman"/>
           <w:color w:val="000000"/>
@@ -2053,32 +2019,20 @@
           <w:szCs w:val="22"/>
           <w:lang w:eastAsia="en-GB"/>
         </w:rPr>
-        <w:t>It is very important that the reader understands the following. The complexity of running a cryptocurrency mining farm has many hardware implications which inevitably change the way the entire operation runs. However, a solution for more stable activities such as inventory management and financial reports is required to allow focus on the more unstable part of the project, which involves constant market research and fast hardware adjustment according to market prices. It is therefore crucial that inventory and finance management have a very solid base for fast data viewing and editing.</w:t>
-      </w:r>
-    </w:p>
-    <w:p>
-      <w:pPr>
-        <w:spacing w:after="0" w:line="240" w:lineRule="auto"/>
-        <w:rPr>
-          <w:rFonts w:ascii="-webkit-standard" w:hAnsi="-webkit-standard" w:cs="Times New Roman"/>
-          <w:color w:val="000000"/>
-          <w:sz w:val="24"/>
-          <w:szCs w:val="24"/>
-          <w:lang w:eastAsia="en-GB"/>
-        </w:rPr>
-      </w:pPr>
+        <w:tab/>
+      </w:r>
       <w:r>
         <w:rPr>
           <w:color w:val="000000"/>
           <w:szCs w:val="22"/>
           <w:lang w:eastAsia="en-GB"/>
         </w:rPr>
-        <w:t>In 2009 Bitcoin became the first established cryptocurrency. Although there have been other attempts at creating other cryptocurrencies, those mostly copied Bitcoin. The decentralization of this technology (which provides data integrity, partial anonymization, and data immutability) relies heavily on difficult mathematical algorithms, randomization, and blockchain technology (a way of storing data in a chain link).</w:t>
-      </w:r>
-    </w:p>
-    <w:p>
-      <w:pPr>
-        <w:spacing w:after="0" w:line="240" w:lineRule="auto"/>
+        <w:t>It is very important that the reader understands the following. The complexity of running a cryptocurrency mining farm has many hardware implications which inevitably change the way the entire operation runs. However, a solution for more stable activities such as inventory management and financial reports is required to allow focus on the more unstable part of the project, which involves constant market research and fast hardware adjustment according to market prices. It is therefore crucial that inventory and finance management have a very solid base for fast data viewing and editing.</w:t>
+      </w:r>
+    </w:p>
+    <w:p>
+      <w:pPr>
+        <w:spacing w:after="0" w:line="360" w:lineRule="auto"/>
         <w:rPr>
           <w:rFonts w:ascii="-webkit-standard" w:hAnsi="-webkit-standard" w:cs="Times New Roman"/>
           <w:color w:val="000000"/>
@@ -2093,32 +2047,20 @@
           <w:szCs w:val="22"/>
           <w:lang w:eastAsia="en-GB"/>
         </w:rPr>
-        <w:t>In other words, the cryptocurrency is the result of old technologies combined in a new way.</w:t>
-      </w:r>
-    </w:p>
-    <w:p>
-      <w:pPr>
-        <w:spacing w:after="0" w:line="240" w:lineRule="auto"/>
-        <w:rPr>
-          <w:rFonts w:ascii="-webkit-standard" w:hAnsi="-webkit-standard" w:cs="Times New Roman"/>
-          <w:color w:val="000000"/>
-          <w:sz w:val="24"/>
-          <w:szCs w:val="24"/>
-          <w:lang w:eastAsia="en-GB"/>
-        </w:rPr>
-      </w:pPr>
+        <w:tab/>
+      </w:r>
       <w:r>
         <w:rPr>
           <w:color w:val="000000"/>
           <w:szCs w:val="22"/>
           <w:lang w:eastAsia="en-GB"/>
         </w:rPr>
-        <w:t>As a service, the cryptocurrency named Bitcoin is based on the idea of having a very wide network of servers from which one is picked every 10 minutes to execute an encryption task that the network requires. This encryption process combined with a randomly picked server from a big network running the software produces a high level of anonymization. Furthermore, the network layer uses other randomly picked servers to check the reliability for each of the previously executed tasks on the network. These are called “confirmations”, the more confirmations a task (known as a transaction) has, the higher its reliability. Theoretically, you can never be 100% sure, practically it is almost impossible to not be sure after 6 confirmations, which accumulate as time passes.</w:t>
-      </w:r>
-    </w:p>
-    <w:p>
-      <w:pPr>
-        <w:spacing w:after="0" w:line="240" w:lineRule="auto"/>
+        <w:t>In 2009 Bitcoin became the first established cryptocurrency. Although there have been other attempts at creating other cryptocurrencies, those mostly copied Bitcoin. The decentralization of this technology (which provides data integrity, partial anonymization, and data immutability) relies heavily on difficult mathematical algorithms, randomization, and blockchain technology (a way of storing data in a chain link).</w:t>
+      </w:r>
+    </w:p>
+    <w:p>
+      <w:pPr>
+        <w:spacing w:after="0" w:line="360" w:lineRule="auto"/>
         <w:rPr>
           <w:rFonts w:ascii="-webkit-standard" w:hAnsi="-webkit-standard" w:cs="Times New Roman"/>
           <w:color w:val="000000"/>
@@ -2133,32 +2075,20 @@
           <w:szCs w:val="22"/>
           <w:lang w:eastAsia="en-GB"/>
         </w:rPr>
-        <w:t>From a hardware perspective, due to the increased collective work required to support the cryptocurrency network, a mining farm requires expensive hardware to make a profit. The profits being the system's algorithm that rewards hardware connected to the network with Bitcoin to their address. To afford such a server and coordinate the actions of contributors connected the crypto network, the current daily task of a cryptocurrency mine is keeping track of each members contribution. This is done using hardware purchase history, including details about who purchased, at what price, from where, when, its delivery status and its current LIVE activity when the hardware is connected to the mining network. The group eventually uses those details to correctly split among members the costs, profits, and the associated risks such as warranty claims and hardware depreciation.</w:t>
-      </w:r>
-    </w:p>
-    <w:p>
-      <w:pPr>
-        <w:spacing w:after="0" w:line="240" w:lineRule="auto"/>
-        <w:rPr>
-          <w:rFonts w:ascii="-webkit-standard" w:hAnsi="-webkit-standard" w:cs="Times New Roman"/>
-          <w:color w:val="000000"/>
-          <w:sz w:val="24"/>
-          <w:szCs w:val="24"/>
-          <w:lang w:eastAsia="en-GB"/>
-        </w:rPr>
-      </w:pPr>
+        <w:tab/>
+      </w:r>
       <w:r>
         <w:rPr>
           <w:color w:val="000000"/>
           <w:szCs w:val="22"/>
           <w:lang w:eastAsia="en-GB"/>
         </w:rPr>
-        <w:t>On the financial side, a cryptocurrency mining operation must also be good at keeping track of its financial performance and monitor its worth in real life currency and cryptocurrency in parallel. Consequently, it is important to record exchange rates at the time of crypto transfers, allocated costs, and profits and keep track of these. They also reflect the hardware depreciation and transferred cryptocurrency to each member as well as their contribution to the group costs. These are all task which must be executed flawlessly.</w:t>
-      </w:r>
-    </w:p>
-    <w:p>
-      <w:pPr>
-        <w:spacing w:after="0" w:line="240" w:lineRule="auto"/>
+        <w:t>In other words, the cryptocurrency is the result of old technologies combined in a new way.</w:t>
+      </w:r>
+    </w:p>
+    <w:p>
+      <w:pPr>
+        <w:spacing w:after="0" w:line="360" w:lineRule="auto"/>
         <w:rPr>
           <w:rFonts w:ascii="-webkit-standard" w:hAnsi="-webkit-standard" w:cs="Times New Roman"/>
           <w:color w:val="000000"/>
@@ -2173,33 +2103,20 @@
           <w:szCs w:val="22"/>
           <w:lang w:eastAsia="en-GB"/>
         </w:rPr>
-        <w:t>Fast forward to 2018, our customer a mining farm, formed from 17 people ask us to help them. The project group has the name: JMP – Javelin Mining Project.</w:t>
-      </w:r>
-    </w:p>
-    <w:p>
-      <w:pPr>
-        <w:spacing w:after="0" w:line="240" w:lineRule="auto"/>
-        <w:rPr>
-          <w:rFonts w:ascii="-webkit-standard" w:hAnsi="-webkit-standard" w:cs="Times New Roman"/>
-          <w:color w:val="000000"/>
-          <w:sz w:val="24"/>
-          <w:szCs w:val="24"/>
-          <w:lang w:eastAsia="en-GB"/>
-        </w:rPr>
-      </w:pPr>
+        <w:tab/>
+      </w:r>
       <w:r>
         <w:rPr>
           <w:color w:val="000000"/>
           <w:szCs w:val="22"/>
           <w:lang w:eastAsia="en-GB"/>
         </w:rPr>
-        <w:lastRenderedPageBreak/>
-        <w:t>While the number of people has been relatively small the above-mentioned requirements where easily met. Now, the number of members is starting to grow, and this makes the management become cumbersome, time-consuming and open to errors. The customer is the one that takes care of recording the information about the mined cryptocurrency value and keeps track of the inventory in terms of GPUs, motherboards, locations, date of purchase, etc. and using excel is starting to become more of a bother than it’s worth.</w:t>
-      </w:r>
-    </w:p>
-    <w:p>
-      <w:pPr>
-        <w:spacing w:after="0" w:line="240" w:lineRule="auto"/>
+        <w:t>As a service, the cryptocurrency named Bitcoin is based on the idea of having a very wide network of servers from which one is picked every 10 minutes to execute an encryption task that the network requires. This encryption process combined with a randomly picked server from a big network running the software produces a high level of anonymization. Furthermore, the network layer uses other randomly picked servers to check the reliability for each of the previously executed tasks on the network. These are called “confirmations”, the more confirmations a task (known as a transaction) has, the higher its reliability. Theoretically, you can never be 100% sure, practically it is almost impossible to not be sure after 6 confirmations, which accumulate as time passes.</w:t>
+      </w:r>
+    </w:p>
+    <w:p>
+      <w:pPr>
+        <w:spacing w:after="0" w:line="360" w:lineRule="auto"/>
         <w:rPr>
           <w:rFonts w:ascii="-webkit-standard" w:hAnsi="-webkit-standard" w:cs="Times New Roman"/>
           <w:color w:val="000000"/>
@@ -2214,46 +2131,192 @@
           <w:szCs w:val="22"/>
           <w:lang w:eastAsia="en-GB"/>
         </w:rPr>
-        <w:t>Furthermore, due to the number of increasing members in the group, and not being in the same country as the hardware or even outside Denmark, the group members would like to have a secure chat system for their monthly meeting while viewing the relevant data at the same time.</w:t>
-      </w:r>
-    </w:p>
-    <w:p>
-      <w:pPr>
-        <w:spacing w:after="0" w:line="240" w:lineRule="auto"/>
-        <w:rPr>
-          <w:rFonts w:ascii="-webkit-standard" w:hAnsi="-webkit-standard" w:cs="Times New Roman"/>
-          <w:color w:val="000000"/>
-          <w:sz w:val="24"/>
-          <w:szCs w:val="24"/>
-          <w:lang w:eastAsia="en-GB"/>
-        </w:rPr>
-      </w:pPr>
+        <w:tab/>
+      </w:r>
       <w:r>
         <w:rPr>
           <w:color w:val="000000"/>
           <w:szCs w:val="22"/>
           <w:lang w:eastAsia="en-GB"/>
         </w:rPr>
-        <w:t>Therefore, the customer has decided to invest in a software to reorganize all their information into an online database which can make their daily duties easier to manage.</w:t>
-      </w:r>
-    </w:p>
-    <w:p>
-      <w:pPr>
-        <w:spacing w:after="0" w:line="240" w:lineRule="auto"/>
-        <w:rPr>
-          <w:rFonts w:ascii="-webkit-standard" w:hAnsi="-webkit-standard" w:cs="Times New Roman"/>
-          <w:color w:val="000000"/>
-          <w:sz w:val="24"/>
-          <w:szCs w:val="24"/>
-          <w:lang w:eastAsia="en-GB"/>
-        </w:rPr>
-      </w:pPr>
+        <w:t xml:space="preserve">From a hardware perspective, due to the increased collective work required to support the cryptocurrency network, a mining farm requires expensive hardware to make a profit. The profits being the system's algorithm that rewards hardware connected to the network with Bitcoin to their address. To afford such a server and </w:t>
+      </w:r>
       <w:r>
         <w:rPr>
           <w:color w:val="000000"/>
           <w:szCs w:val="22"/>
           <w:lang w:eastAsia="en-GB"/>
         </w:rPr>
+        <w:lastRenderedPageBreak/>
+        <w:t>coordinate the actions of contributors connected the crypto network, the current daily task of a cryptocurrency mine is keeping track of each members contribution. This is done using hardware purchase history, including details about who purchased, at what price, from where, when, its delivery status and its current LIVE activity when the hardware is connected to the mining network. The group eventually uses those details to correctly split among members the costs, profits, and the associated risks such as warranty claims and hardware depreciation.</w:t>
+      </w:r>
+    </w:p>
+    <w:p>
+      <w:pPr>
+        <w:spacing w:after="0" w:line="360" w:lineRule="auto"/>
+        <w:rPr>
+          <w:rFonts w:ascii="-webkit-standard" w:hAnsi="-webkit-standard" w:cs="Times New Roman"/>
+          <w:color w:val="000000"/>
+          <w:sz w:val="24"/>
+          <w:szCs w:val="24"/>
+          <w:lang w:eastAsia="en-GB"/>
+        </w:rPr>
+      </w:pPr>
+      <w:r>
+        <w:rPr>
+          <w:color w:val="000000"/>
+          <w:szCs w:val="22"/>
+          <w:lang w:eastAsia="en-GB"/>
+        </w:rPr>
+        <w:tab/>
+      </w:r>
+      <w:r>
+        <w:rPr>
+          <w:color w:val="000000"/>
+          <w:szCs w:val="22"/>
+          <w:lang w:eastAsia="en-GB"/>
+        </w:rPr>
+        <w:t>On the financial side, a cryptocurrency mining operation must also be good at keeping track of its financial performance and monitor its worth in real life currency and cryptocurrency in parallel. Consequently, it is important to record exchange rates at the time of crypto transfers, allocated costs, and profits and keep track of these. They also reflect the hardware depreciation and transferred cryptocurrency to each member as well as their contribution to the group costs. These are all task which must be executed flawlessly.</w:t>
+      </w:r>
+    </w:p>
+    <w:p>
+      <w:pPr>
+        <w:spacing w:after="0" w:line="360" w:lineRule="auto"/>
+        <w:rPr>
+          <w:rFonts w:ascii="-webkit-standard" w:hAnsi="-webkit-standard" w:cs="Times New Roman"/>
+          <w:color w:val="000000"/>
+          <w:sz w:val="24"/>
+          <w:szCs w:val="24"/>
+          <w:lang w:eastAsia="en-GB"/>
+        </w:rPr>
+      </w:pPr>
+      <w:r>
+        <w:rPr>
+          <w:color w:val="000000"/>
+          <w:szCs w:val="22"/>
+          <w:lang w:eastAsia="en-GB"/>
+        </w:rPr>
+        <w:tab/>
+      </w:r>
+      <w:r>
+        <w:rPr>
+          <w:color w:val="000000"/>
+          <w:szCs w:val="22"/>
+          <w:lang w:eastAsia="en-GB"/>
+        </w:rPr>
+        <w:t>Fast forward to 2018, our customer a mining farm, formed from 17 people ask us to help them. The project group has the name: JMP – Javelin Mining Project.</w:t>
+      </w:r>
+    </w:p>
+    <w:p>
+      <w:pPr>
+        <w:spacing w:after="0" w:line="360" w:lineRule="auto"/>
+        <w:rPr>
+          <w:rFonts w:ascii="-webkit-standard" w:hAnsi="-webkit-standard" w:cs="Times New Roman"/>
+          <w:color w:val="000000"/>
+          <w:sz w:val="24"/>
+          <w:szCs w:val="24"/>
+          <w:lang w:eastAsia="en-GB"/>
+        </w:rPr>
+      </w:pPr>
+      <w:r>
+        <w:rPr>
+          <w:color w:val="000000"/>
+          <w:szCs w:val="22"/>
+          <w:lang w:eastAsia="en-GB"/>
+        </w:rPr>
+        <w:tab/>
+      </w:r>
+      <w:r>
+        <w:rPr>
+          <w:color w:val="000000"/>
+          <w:szCs w:val="22"/>
+          <w:lang w:eastAsia="en-GB"/>
+        </w:rPr>
+        <w:t>While the number of people has been relatively small the above-mentioned requirements where easily met. Now, the number of members is starting to grow, and this makes the management become cumbersome, time-consuming and open to errors. The customer is the one that takes care of recording the information about the mined cryptocurrency value and keeps track of the inventory in terms of GPUs, motherboards, locations, date of purchase, etc. and using excel is starting to become more of a bother than it’s worth.</w:t>
+      </w:r>
+    </w:p>
+    <w:p>
+      <w:pPr>
+        <w:spacing w:after="0" w:line="360" w:lineRule="auto"/>
+        <w:rPr>
+          <w:rFonts w:ascii="-webkit-standard" w:hAnsi="-webkit-standard" w:cs="Times New Roman"/>
+          <w:color w:val="000000"/>
+          <w:sz w:val="24"/>
+          <w:szCs w:val="24"/>
+          <w:lang w:eastAsia="en-GB"/>
+        </w:rPr>
+      </w:pPr>
+      <w:r>
+        <w:rPr>
+          <w:color w:val="000000"/>
+          <w:szCs w:val="22"/>
+          <w:lang w:eastAsia="en-GB"/>
+        </w:rPr>
+        <w:tab/>
+      </w:r>
+      <w:r>
+        <w:rPr>
+          <w:color w:val="000000"/>
+          <w:szCs w:val="22"/>
+          <w:lang w:eastAsia="en-GB"/>
+        </w:rPr>
+        <w:t>Furthermore, due to the number of increasing members in the group, and not being in the same country as the hardware or even outside Denmark, the group members would like to have a secure chat system for their monthly meeting while viewing the relevant data at the same time.</w:t>
+      </w:r>
+    </w:p>
+    <w:p>
+      <w:pPr>
+        <w:spacing w:after="0" w:line="360" w:lineRule="auto"/>
+        <w:rPr>
+          <w:rFonts w:ascii="-webkit-standard" w:hAnsi="-webkit-standard" w:cs="Times New Roman"/>
+          <w:color w:val="000000"/>
+          <w:sz w:val="24"/>
+          <w:szCs w:val="24"/>
+          <w:lang w:eastAsia="en-GB"/>
+        </w:rPr>
+      </w:pPr>
+      <w:r>
+        <w:rPr>
+          <w:color w:val="000000"/>
+          <w:szCs w:val="22"/>
+          <w:lang w:eastAsia="en-GB"/>
+        </w:rPr>
+        <w:tab/>
+      </w:r>
+      <w:r>
+        <w:rPr>
+          <w:color w:val="000000"/>
+          <w:szCs w:val="22"/>
+          <w:lang w:eastAsia="en-GB"/>
+        </w:rPr>
+        <w:t>Therefore, the customer has decided to invest in a software to reorganize all their information into an online database which can make their daily duties easier to manage.</w:t>
+      </w:r>
+    </w:p>
+    <w:p>
+      <w:pPr>
+        <w:spacing w:after="0" w:line="360" w:lineRule="auto"/>
+        <w:rPr>
+          <w:rFonts w:ascii="-webkit-standard" w:hAnsi="-webkit-standard" w:cs="Times New Roman"/>
+          <w:color w:val="000000"/>
+          <w:sz w:val="24"/>
+          <w:szCs w:val="24"/>
+          <w:lang w:eastAsia="en-GB"/>
+        </w:rPr>
+      </w:pPr>
+      <w:r>
+        <w:rPr>
+          <w:color w:val="000000"/>
+          <w:szCs w:val="22"/>
+          <w:lang w:eastAsia="en-GB"/>
+        </w:rPr>
+        <w:lastRenderedPageBreak/>
+        <w:tab/>
+      </w:r>
+      <w:r>
+        <w:rPr>
+          <w:color w:val="000000"/>
+          <w:szCs w:val="22"/>
+          <w:lang w:eastAsia="en-GB"/>
+        </w:rPr>
         <w:t>Upon our client’s wish, the system requires an online chat that can work at the same time as the data review itself so that better communication can be achieved.</w:t>
       </w:r>
     </w:p>
@@ -2380,29 +2443,7 @@
           <w:szCs w:val="24"/>
           <w:lang w:val="en-US"/>
         </w:rPr>
-        <w:t xml:space="preserve">. His leave however affected the project quite hard since when the initial project idea was selected the amount of work </w:t>
-      </w:r>
-      <w:proofErr w:type="gramStart"/>
-      <w:r>
-        <w:rPr>
-          <w:rFonts w:ascii="Times New Roman" w:hAnsi="Times New Roman" w:cs="Times New Roman"/>
-          <w:color w:val="000000" w:themeColor="text1"/>
-          <w:sz w:val="24"/>
-          <w:szCs w:val="24"/>
-          <w:lang w:val="en-US"/>
-        </w:rPr>
-        <w:t>load</w:t>
-      </w:r>
-      <w:proofErr w:type="gramEnd"/>
-      <w:r>
-        <w:rPr>
-          <w:rFonts w:ascii="Times New Roman" w:hAnsi="Times New Roman" w:cs="Times New Roman"/>
-          <w:color w:val="000000" w:themeColor="text1"/>
-          <w:sz w:val="24"/>
-          <w:szCs w:val="24"/>
-          <w:lang w:val="en-US"/>
-        </w:rPr>
-        <w:t xml:space="preserve"> we assumed it will require was a good match for a 5 people group.  Especially considering that he was one of the bright Java coders in our semester.</w:t>
+        <w:t>. His leave however affected the project quite hard since when the initial project idea was selected the amount of work load we assumed it will require was a good match for a 5 people group.  Especially considering that he was one of the bright Java coders in our semester.</w:t>
       </w:r>
     </w:p>
     <w:p>
@@ -2457,27 +2498,7 @@
           <w:szCs w:val="24"/>
           <w:lang w:val="et-EE"/>
         </w:rPr>
-        <w:t xml:space="preserve">in countries such as </w:t>
-      </w:r>
-      <w:r>
-        <w:rPr>
-          <w:rFonts w:ascii="Times New Roman" w:hAnsi="Times New Roman" w:cs="Times New Roman"/>
-          <w:color w:val="000000" w:themeColor="text1"/>
-          <w:sz w:val="24"/>
-          <w:szCs w:val="24"/>
-          <w:lang w:val="et-EE"/>
-        </w:rPr>
-        <w:t>Netherlands</w:t>
-      </w:r>
-      <w:r>
-        <w:rPr>
-          <w:rFonts w:ascii="Times New Roman" w:hAnsi="Times New Roman" w:cs="Times New Roman"/>
-          <w:color w:val="000000" w:themeColor="text1"/>
-          <w:sz w:val="24"/>
-          <w:szCs w:val="24"/>
-          <w:lang w:val="et-EE"/>
-        </w:rPr>
-        <w:t>, Qatar, UAE, Romania, Moldova and Ukraine</w:t>
+        <w:t>in countries such as Netherlands, Qatar, UAE, Romania, Moldova and Ukraine</w:t>
       </w:r>
       <w:r>
         <w:rPr>
@@ -2616,7 +2637,6 @@
           <w:szCs w:val="24"/>
           <w:lang w:val="et-EE"/>
         </w:rPr>
-        <w:lastRenderedPageBreak/>
         <w:t>Mihai Draghiciu from Romania. The joker of the group who in his free time bakes cakes and tests them on the group members. So far so goo</w:t>
       </w:r>
       <w:r>
@@ -2838,6 +2858,7 @@
           <w:szCs w:val="24"/>
           <w:lang w:val="et-EE"/>
         </w:rPr>
+        <w:lastRenderedPageBreak/>
         <w:t xml:space="preserve">Eric – Automotive </w:t>
       </w:r>
       <w:r>
@@ -3757,8 +3778,6 @@
           <w:lang w:val="en-US"/>
         </w:rPr>
       </w:pPr>
-      <w:bookmarkStart w:id="8" w:name="_GoBack"/>
-      <w:bookmarkEnd w:id="8"/>
     </w:p>
     <w:p>
       <w:pPr>
@@ -4236,7 +4255,7 @@
           <w:lang w:val="en-US"/>
         </w:rPr>
       </w:pPr>
-      <w:bookmarkStart w:id="9" w:name="_Toc532900147"/>
+      <w:bookmarkStart w:id="8" w:name="_Toc532900147"/>
       <w:r>
         <w:rPr>
           <w:rFonts w:cs="Times New Roman"/>
@@ -4244,7 +4263,7 @@
         </w:rPr>
         <w:t>Personal Reflections</w:t>
       </w:r>
-      <w:bookmarkEnd w:id="9"/>
+      <w:bookmarkEnd w:id="8"/>
     </w:p>
     <w:p>
       <w:pPr>
@@ -4301,6 +4320,9 @@
       <w:proofErr w:type="spellEnd"/>
     </w:p>
     <w:p>
+      <w:pPr>
+        <w:spacing w:line="360" w:lineRule="auto"/>
+      </w:pPr>
       <w:r>
         <w:rPr>
           <w:rFonts w:ascii="Times New Roman" w:hAnsi="Times New Roman" w:cs="Times New Roman"/>
@@ -4311,80 +4333,64 @@
         <w:tab/>
       </w:r>
       <w:r>
-        <w:t xml:space="preserve">As the second semester </w:t>
+        <w:t xml:space="preserve">As the second semester started I looked forward to see what was in store for us and to my expectation most of the work this semester involved it being group work. This was really nice since I could work with my team and learn from them, the semester passed fairly quick and in no </w:t>
       </w:r>
       <w:proofErr w:type="gramStart"/>
       <w:r>
-        <w:t>started</w:t>
+        <w:t>time</w:t>
       </w:r>
       <w:proofErr w:type="gramEnd"/>
       <w:r>
-        <w:t xml:space="preserve"> I looked forward to see what was in store for us and to my expectation most of the work this semester involved it being group work. This was really nice since I could work with my team and learn from them, the semester passed fairly quick and in no </w:t>
+        <w:t xml:space="preserve"> we have reached this point again. Were we have to say our opinions about this semester, group work and how everything went. Having Andrei’s expertise in the code department this made us hit the ground running in terms of development, even though we didn’t finish all the functionality work still went well. Thanks to the fact that our group is made out of people who actually care about doing something at this university, things went well, from assignments to the project itself, I am thankful I got into a group like this and see a bright future. Am looking forward to working with them in future projects.</w:t>
+      </w:r>
+    </w:p>
+    <w:p>
+      <w:proofErr w:type="spellStart"/>
+      <w:r>
+        <w:t>Ronalds</w:t>
+      </w:r>
+      <w:proofErr w:type="spellEnd"/>
+      <w:r>
+        <w:t xml:space="preserve"> </w:t>
+      </w:r>
+      <w:proofErr w:type="spellStart"/>
+      <w:r>
+        <w:t>Kalnins</w:t>
+      </w:r>
+      <w:proofErr w:type="spellEnd"/>
+    </w:p>
+    <w:p>
+      <w:pPr>
+        <w:spacing w:line="360" w:lineRule="auto"/>
+      </w:pPr>
+      <w:proofErr w:type="spellStart"/>
+      <w:r>
+        <w:t>Ronalds</w:t>
+      </w:r>
+      <w:proofErr w:type="spellEnd"/>
+      <w:r>
+        <w:t xml:space="preserve"> </w:t>
+      </w:r>
+      <w:proofErr w:type="spellStart"/>
+      <w:r>
+        <w:t>Kalnins</w:t>
+      </w:r>
+      <w:proofErr w:type="spellEnd"/>
+      <w:r>
+        <w:t xml:space="preserve"> </w:t>
       </w:r>
       <w:proofErr w:type="gramStart"/>
       <w:r>
-        <w:t>time</w:t>
+        <w:t>The</w:t>
       </w:r>
       <w:proofErr w:type="gramEnd"/>
       <w:r>
-        <w:t xml:space="preserve"> we have reached this point again. Were we have to say our opinions about this semester, group work and how everything </w:t>
-      </w:r>
-      <w:proofErr w:type="gramStart"/>
-      <w:r>
-        <w:t>went.</w:t>
-      </w:r>
-      <w:proofErr w:type="gramEnd"/>
-      <w:r>
-        <w:t xml:space="preserve"> Having Andrei’s expertise in the code department this made us hit the ground running in terms of development, even though we didn’t finish all the functionality work still went well. Thanks to the fact that our group is </w:t>
-      </w:r>
-      <w:proofErr w:type="gramStart"/>
-      <w:r>
-        <w:t>made out of</w:t>
-      </w:r>
-      <w:proofErr w:type="gramEnd"/>
-      <w:r>
-        <w:t xml:space="preserve"> people who actually care about doing something at this university, things went well, from assignments to the project itself, I am thankful I got into a group like this and see a bright future. Am looking forward to working with them in future projects.</w:t>
-      </w:r>
-    </w:p>
-    <w:p>
-      <w:proofErr w:type="spellStart"/>
-      <w:r>
-        <w:t>Ronalds</w:t>
-      </w:r>
-      <w:proofErr w:type="spellEnd"/>
-      <w:r>
-        <w:t xml:space="preserve"> </w:t>
-      </w:r>
-      <w:proofErr w:type="spellStart"/>
-      <w:r>
-        <w:t>Kalnins</w:t>
-      </w:r>
-      <w:proofErr w:type="spellEnd"/>
-    </w:p>
-    <w:p>
-      <w:proofErr w:type="spellStart"/>
-      <w:r>
-        <w:t>Ronalds</w:t>
-      </w:r>
-      <w:proofErr w:type="spellEnd"/>
-      <w:r>
-        <w:t xml:space="preserve"> </w:t>
-      </w:r>
-      <w:proofErr w:type="spellStart"/>
-      <w:r>
-        <w:t>Kalnins</w:t>
-      </w:r>
-      <w:proofErr w:type="spellEnd"/>
-      <w:r>
-        <w:t xml:space="preserve"> </w:t>
-      </w:r>
-      <w:proofErr w:type="gramStart"/>
-      <w:r>
-        <w:t>The</w:t>
-      </w:r>
-      <w:proofErr w:type="gramEnd"/>
-      <w:r>
-        <w:t xml:space="preserve"> semester started strong, a group of 5 people that are really interested into technology and programming. We chose an amazing project, where one of the group members is our client and requests us to make an online database for him. But few weeks into to the semester we found out that </w:t>
+        <w:t xml:space="preserve"> semester started strong, a group of 5 people that are really interested into technology and programming. We chose an amazing project, where one of the group members is our client and requests us to make an online database for him. But few weeks into to the se</w:t>
+      </w:r>
+      <w:bookmarkStart w:id="9" w:name="_GoBack"/>
+      <w:bookmarkEnd w:id="9"/>
+      <w:r>
+        <w:t xml:space="preserve">mester we found out that </w:t>
       </w:r>
       <w:proofErr w:type="spellStart"/>
       <w:r>
@@ -4467,7 +4473,6 @@
           <w:b/>
           <w:lang w:val="en-US"/>
         </w:rPr>
-        <w:lastRenderedPageBreak/>
         <w:tab/>
       </w:r>
     </w:p>
@@ -4788,7 +4793,6 @@
           <w:sz w:val="24"/>
           <w:lang w:val="en-US"/>
         </w:rPr>
-        <w:lastRenderedPageBreak/>
         <w:t>4)     Respect each other and make valid points when arguing about solutions.</w:t>
       </w:r>
     </w:p>
@@ -10874,6 +10878,15 @@
 </file>
 
 <file path=customXml/item1.xml><?xml version="1.0" encoding="utf-8"?>
+<?mso-contentType ?>
+<FormTemplates xmlns="http://schemas.microsoft.com/sharepoint/v3/contenttype/forms">
+  <Display>DocumentLibraryForm</Display>
+  <Edit>DocumentLibraryForm</Edit>
+  <New>DocumentLibraryForm</New>
+</FormTemplates>
+</file>
+
+<file path=customXml/item2.xml><?xml version="1.0" encoding="utf-8"?>
 <ct:contentTypeSchema xmlns:ct="http://schemas.microsoft.com/office/2006/metadata/contentType" xmlns:ma="http://schemas.microsoft.com/office/2006/metadata/properties/metaAttributes" ct:_="" ma:_="" ma:contentTypeName="Document" ma:contentTypeID="0x0101008D9A5E4FC7310244BBD8FDAD461F382A" ma:contentTypeVersion="0" ma:contentTypeDescription="Create a new document." ma:contentTypeScope="" ma:versionID="21cde94fc0a28e3be33061f8f75ca499">
   <xsd:schema xmlns:xsd="http://www.w3.org/2001/XMLSchema" xmlns:xs="http://www.w3.org/2001/XMLSchema" xmlns:p="http://schemas.microsoft.com/office/2006/metadata/properties" targetNamespace="http://schemas.microsoft.com/office/2006/metadata/properties" ma:root="true" ma:fieldsID="1b05d82d297216baf5b26c55225140df">
     <xsd:element name="properties">
@@ -10987,15 +11000,6 @@
 </ct:contentTypeSchema>
 </file>
 
-<file path=customXml/item2.xml><?xml version="1.0" encoding="utf-8"?>
-<?mso-contentType ?>
-<FormTemplates xmlns="http://schemas.microsoft.com/sharepoint/v3/contenttype/forms">
-  <Display>DocumentLibraryForm</Display>
-  <Edit>DocumentLibraryForm</Edit>
-  <New>DocumentLibraryForm</New>
-</FormTemplates>
-</file>
-
 <file path=customXml/item3.xml><?xml version="1.0" encoding="utf-8"?>
 <p:properties xmlns:p="http://schemas.microsoft.com/office/2006/metadata/properties" xmlns:xsi="http://www.w3.org/2001/XMLSchema-instance" xmlns:pc="http://schemas.microsoft.com/office/infopath/2007/PartnerControls">
   <documentManagement/>
@@ -11040,6 +11044,14 @@
 </file>
 
 <file path=customXml/itemProps1.xml><?xml version="1.0" encoding="utf-8"?>
+<ds:datastoreItem xmlns:ds="http://schemas.openxmlformats.org/officeDocument/2006/customXml" ds:itemID="{36B18D59-688D-4806-A4EA-B7808C4D834E}">
+  <ds:schemaRefs>
+    <ds:schemaRef ds:uri="http://schemas.microsoft.com/sharepoint/v3/contenttype/forms"/>
+  </ds:schemaRefs>
+</ds:datastoreItem>
+</file>
+
+<file path=customXml/itemProps2.xml><?xml version="1.0" encoding="utf-8"?>
 <ds:datastoreItem xmlns:ds="http://schemas.openxmlformats.org/officeDocument/2006/customXml" ds:itemID="{A1CCA085-C4A8-4258-9B79-8B8B63775FEE}">
   <ds:schemaRefs>
     <ds:schemaRef ds:uri="http://schemas.microsoft.com/office/2006/metadata/contentType"/>
@@ -11055,14 +11067,6 @@
 </ds:datastoreItem>
 </file>
 
-<file path=customXml/itemProps2.xml><?xml version="1.0" encoding="utf-8"?>
-<ds:datastoreItem xmlns:ds="http://schemas.openxmlformats.org/officeDocument/2006/customXml" ds:itemID="{36B18D59-688D-4806-A4EA-B7808C4D834E}">
-  <ds:schemaRefs>
-    <ds:schemaRef ds:uri="http://schemas.microsoft.com/sharepoint/v3/contenttype/forms"/>
-  </ds:schemaRefs>
-</ds:datastoreItem>
-</file>
-
 <file path=customXml/itemProps3.xml><?xml version="1.0" encoding="utf-8"?>
 <ds:datastoreItem xmlns:ds="http://schemas.openxmlformats.org/officeDocument/2006/customXml" ds:itemID="{B3EBB357-DA60-469A-B5F2-E35DF6FD1B0D}">
   <ds:schemaRefs>
@@ -11073,7 +11077,7 @@
 </file>
 
 <file path=customXml/itemProps4.xml><?xml version="1.0" encoding="utf-8"?>
-<ds:datastoreItem xmlns:ds="http://schemas.openxmlformats.org/officeDocument/2006/customXml" ds:itemID="{C36FCAE8-82EC-4DF2-BB01-8048C18DD785}">
+<ds:datastoreItem xmlns:ds="http://schemas.openxmlformats.org/officeDocument/2006/customXml" ds:itemID="{60A01001-D8BB-4B54-840E-D5563FFB228C}">
   <ds:schemaRefs>
     <ds:schemaRef ds:uri="http://schemas.openxmlformats.org/officeDocument/2006/bibliography"/>
   </ds:schemaRefs>

--- a/Documentation/Process-Report-SEP2-S18.docx
+++ b/Documentation/Process-Report-SEP2-S18.docx
@@ -10,18 +10,11 @@
       </w:pPr>
       <w:bookmarkStart w:id="0" w:name="_Toc486598983"/>
     </w:p>
-    <w:p>
-      <w:pPr>
-        <w:rPr>
-          <w:rFonts w:ascii="Times New Roman" w:hAnsi="Times New Roman" w:cs="Times New Roman"/>
-        </w:rPr>
-      </w:pPr>
-    </w:p>
     <w:tbl>
       <w:tblPr>
         <w:tblStyle w:val="TableGrid"/>
+        <w:tblpPr w:leftFromText="180" w:rightFromText="180" w:vertAnchor="text" w:horzAnchor="margin" w:tblpXSpec="center" w:tblpY="357"/>
         <w:tblW w:w="0" w:type="auto"/>
-        <w:jc w:val="right"/>
         <w:tblBorders>
           <w:top w:val="single" w:sz="24" w:space="0" w:color="auto"/>
           <w:left w:val="none" w:sz="0" w:space="0" w:color="auto"/>
@@ -36,9 +29,6 @@
         <w:gridCol w:w="7407"/>
       </w:tblGrid>
       <w:tr>
-        <w:trPr>
-          <w:jc w:val="right"/>
-        </w:trPr>
         <w:tc>
           <w:tcPr>
             <w:tcW w:w="7407" w:type="dxa"/>
@@ -47,7 +37,7 @@
           <w:p>
             <w:pPr>
               <w:pStyle w:val="BodyText"/>
-              <w:jc w:val="left"/>
+              <w:jc w:val="center"/>
               <w:rPr>
                 <w:b/>
                 <w:sz w:val="56"/>
@@ -66,7 +56,7 @@
           <w:p>
             <w:pPr>
               <w:pStyle w:val="BodyText"/>
-              <w:jc w:val="left"/>
+              <w:jc w:val="center"/>
               <w:rPr>
                 <w:b/>
                 <w:sz w:val="22"/>
@@ -89,6 +79,13 @@
     </w:tbl>
     <w:p>
       <w:pPr>
+        <w:rPr>
+          <w:rFonts w:ascii="Times New Roman" w:hAnsi="Times New Roman" w:cs="Times New Roman"/>
+        </w:rPr>
+      </w:pPr>
+    </w:p>
+    <w:p>
+      <w:pPr>
         <w:spacing w:line="240" w:lineRule="auto"/>
         <w:jc w:val="center"/>
         <w:rPr>
@@ -119,7 +116,7 @@
         <w:rPr>
           <w:rFonts w:ascii="Times New Roman" w:hAnsi="Times New Roman" w:cs="Times New Roman"/>
           <w:b/>
-          <w:sz w:val="32"/>
+          <w:sz w:val="28"/>
           <w:szCs w:val="32"/>
           <w:lang w:val="en-US"/>
         </w:rPr>
@@ -132,7 +129,7 @@
         <w:rPr>
           <w:rFonts w:ascii="Times New Roman" w:hAnsi="Times New Roman" w:cs="Times New Roman"/>
           <w:b/>
-          <w:sz w:val="32"/>
+          <w:sz w:val="28"/>
           <w:szCs w:val="32"/>
           <w:lang w:val="en-US"/>
         </w:rPr>
@@ -142,7 +139,7 @@
           <w:rFonts w:ascii="Times New Roman" w:hAnsi="Times New Roman" w:cs="Times New Roman"/>
           <w:b/>
           <w:noProof/>
-          <w:sz w:val="28"/>
+          <w:sz w:val="24"/>
           <w:szCs w:val="32"/>
           <w:lang w:eastAsia="en-GB"/>
         </w:rPr>
@@ -209,7 +206,7 @@
         <w:rPr>
           <w:rFonts w:ascii="Times New Roman" w:hAnsi="Times New Roman" w:cs="Times New Roman"/>
           <w:b/>
-          <w:sz w:val="28"/>
+          <w:sz w:val="24"/>
           <w:szCs w:val="32"/>
           <w:lang w:val="da-DK"/>
         </w:rPr>
@@ -219,7 +216,7 @@
           <w:rFonts w:ascii="Times New Roman" w:hAnsi="Times New Roman" w:cs="Times New Roman"/>
           <w:b/>
           <w:noProof/>
-          <w:sz w:val="28"/>
+          <w:sz w:val="24"/>
           <w:szCs w:val="32"/>
           <w:lang w:eastAsia="en-GB"/>
         </w:rPr>
@@ -283,7 +280,7 @@
         <w:rPr>
           <w:rFonts w:ascii="Times New Roman" w:hAnsi="Times New Roman" w:cs="Times New Roman"/>
           <w:b/>
-          <w:sz w:val="28"/>
+          <w:sz w:val="24"/>
           <w:szCs w:val="32"/>
           <w:lang w:val="da-DK"/>
         </w:rPr>
@@ -293,7 +290,7 @@
         <w:rPr>
           <w:rFonts w:ascii="Times New Roman" w:hAnsi="Times New Roman" w:cs="Times New Roman"/>
           <w:b/>
-          <w:sz w:val="28"/>
+          <w:sz w:val="24"/>
           <w:szCs w:val="32"/>
           <w:lang w:val="da-DK"/>
         </w:rPr>
@@ -303,7 +300,7 @@
         <w:rPr>
           <w:rFonts w:ascii="Times New Roman" w:hAnsi="Times New Roman" w:cs="Times New Roman"/>
           <w:b/>
-          <w:sz w:val="28"/>
+          <w:sz w:val="24"/>
           <w:szCs w:val="32"/>
           <w:lang w:val="da-DK"/>
         </w:rPr>
@@ -316,7 +313,7 @@
         <w:rPr>
           <w:rFonts w:ascii="Times New Roman" w:hAnsi="Times New Roman" w:cs="Times New Roman"/>
           <w:b/>
-          <w:sz w:val="28"/>
+          <w:sz w:val="24"/>
           <w:szCs w:val="32"/>
           <w:lang w:val="da-DK"/>
         </w:rPr>
@@ -326,7 +323,7 @@
           <w:rFonts w:ascii="Times New Roman" w:hAnsi="Times New Roman" w:cs="Times New Roman"/>
           <w:b/>
           <w:noProof/>
-          <w:sz w:val="28"/>
+          <w:sz w:val="24"/>
           <w:szCs w:val="32"/>
           <w:lang w:eastAsia="en-GB"/>
         </w:rPr>
@@ -390,7 +387,7 @@
         <w:rPr>
           <w:rFonts w:ascii="Times New Roman" w:hAnsi="Times New Roman" w:cs="Times New Roman"/>
           <w:b/>
-          <w:sz w:val="28"/>
+          <w:sz w:val="24"/>
           <w:szCs w:val="32"/>
           <w:lang w:val="da-DK"/>
         </w:rPr>
@@ -400,7 +397,7 @@
         <w:rPr>
           <w:rFonts w:ascii="Times New Roman" w:hAnsi="Times New Roman" w:cs="Times New Roman"/>
           <w:b/>
-          <w:sz w:val="28"/>
+          <w:sz w:val="24"/>
           <w:szCs w:val="32"/>
           <w:lang w:val="da-DK"/>
         </w:rPr>
@@ -410,7 +407,7 @@
         <w:rPr>
           <w:rFonts w:ascii="Times New Roman" w:hAnsi="Times New Roman" w:cs="Times New Roman"/>
           <w:b/>
-          <w:sz w:val="28"/>
+          <w:sz w:val="24"/>
           <w:szCs w:val="32"/>
           <w:lang w:val="da-DK"/>
         </w:rPr>
@@ -420,7 +417,7 @@
         <w:rPr>
           <w:rFonts w:ascii="Times New Roman" w:hAnsi="Times New Roman" w:cs="Times New Roman"/>
           <w:b/>
-          <w:sz w:val="28"/>
+          <w:sz w:val="24"/>
           <w:szCs w:val="32"/>
           <w:lang w:val="da-DK"/>
         </w:rPr>
@@ -433,7 +430,7 @@
         <w:rPr>
           <w:rFonts w:ascii="Times New Roman" w:hAnsi="Times New Roman" w:cs="Times New Roman"/>
           <w:b/>
-          <w:sz w:val="28"/>
+          <w:sz w:val="24"/>
           <w:szCs w:val="32"/>
           <w:lang w:val="da-DK"/>
         </w:rPr>
@@ -442,7 +439,7 @@
         <w:rPr>
           <w:rFonts w:ascii="Times New Roman" w:hAnsi="Times New Roman" w:cs="Times New Roman"/>
           <w:b/>
-          <w:sz w:val="28"/>
+          <w:sz w:val="24"/>
           <w:szCs w:val="32"/>
           <w:lang w:val="da-DK"/>
         </w:rPr>
@@ -455,7 +452,7 @@
         <w:rPr>
           <w:rFonts w:ascii="Times New Roman" w:hAnsi="Times New Roman" w:cs="Times New Roman"/>
           <w:b/>
-          <w:sz w:val="28"/>
+          <w:sz w:val="24"/>
           <w:szCs w:val="32"/>
           <w:lang w:val="da-DK"/>
         </w:rPr>
@@ -477,7 +474,7 @@
           <w:rFonts w:ascii="Times New Roman" w:hAnsi="Times New Roman" w:cs="Times New Roman"/>
           <w:b/>
           <w:noProof/>
-          <w:sz w:val="28"/>
+          <w:sz w:val="24"/>
           <w:szCs w:val="32"/>
           <w:lang w:eastAsia="en-GB"/>
         </w:rPr>
@@ -542,7 +539,7 @@
         <w:rPr>
           <w:rFonts w:ascii="Times New Roman" w:hAnsi="Times New Roman" w:cs="Times New Roman"/>
           <w:b/>
-          <w:sz w:val="28"/>
+          <w:sz w:val="24"/>
           <w:szCs w:val="32"/>
           <w:lang w:val="en-US"/>
         </w:rPr>
@@ -553,7 +550,7 @@
         <w:rPr>
           <w:rFonts w:ascii="Times New Roman" w:hAnsi="Times New Roman" w:cs="Times New Roman"/>
           <w:b/>
-          <w:sz w:val="28"/>
+          <w:sz w:val="24"/>
           <w:szCs w:val="32"/>
           <w:lang w:val="en-US"/>
         </w:rPr>
@@ -564,7 +561,7 @@
         <w:rPr>
           <w:rFonts w:ascii="Times New Roman" w:hAnsi="Times New Roman" w:cs="Times New Roman"/>
           <w:b/>
-          <w:sz w:val="28"/>
+          <w:sz w:val="24"/>
           <w:szCs w:val="32"/>
           <w:lang w:val="en-US"/>
         </w:rPr>
@@ -575,7 +572,7 @@
         <w:rPr>
           <w:rFonts w:ascii="Times New Roman" w:hAnsi="Times New Roman" w:cs="Times New Roman"/>
           <w:b/>
-          <w:sz w:val="28"/>
+          <w:sz w:val="24"/>
           <w:szCs w:val="32"/>
           <w:lang w:val="en-US"/>
         </w:rPr>
@@ -586,7 +583,7 @@
         <w:rPr>
           <w:rFonts w:ascii="Times New Roman" w:hAnsi="Times New Roman" w:cs="Times New Roman"/>
           <w:b/>
-          <w:sz w:val="28"/>
+          <w:sz w:val="24"/>
           <w:szCs w:val="32"/>
           <w:lang w:val="en-US"/>
         </w:rPr>
@@ -597,7 +594,7 @@
         <w:rPr>
           <w:rFonts w:ascii="Times New Roman" w:hAnsi="Times New Roman" w:cs="Times New Roman"/>
           <w:b/>
-          <w:sz w:val="28"/>
+          <w:sz w:val="24"/>
           <w:szCs w:val="32"/>
           <w:lang w:val="en-US"/>
         </w:rPr>
@@ -782,11 +779,11 @@
       </w:r>
       <w:r>
         <w:rPr>
-          <w:rFonts w:eastAsia="Times New Roman"/>
+          <w:rFonts w:ascii="Times New Roman" w:eastAsia="Times New Roman" w:hAnsi="Times New Roman" w:cs="Times New Roman"/>
           <w:b/>
           <w:bCs/>
           <w:color w:val="000000"/>
-          <w:sz w:val="36"/>
+          <w:sz w:val="28"/>
           <w:szCs w:val="36"/>
           <w:lang w:eastAsia="en-GB"/>
         </w:rPr>
@@ -795,11 +792,11 @@
       <w:proofErr w:type="spellStart"/>
       <w:r>
         <w:rPr>
-          <w:rFonts w:eastAsia="Times New Roman"/>
+          <w:rFonts w:ascii="Times New Roman" w:eastAsia="Times New Roman" w:hAnsi="Times New Roman" w:cs="Times New Roman"/>
           <w:b/>
           <w:bCs/>
           <w:color w:val="000000"/>
-          <w:sz w:val="36"/>
+          <w:sz w:val="28"/>
           <w:szCs w:val="36"/>
           <w:lang w:eastAsia="en-GB"/>
         </w:rPr>
@@ -808,11 +805,11 @@
       <w:proofErr w:type="spellEnd"/>
       <w:r>
         <w:rPr>
-          <w:rFonts w:eastAsia="Times New Roman"/>
+          <w:rFonts w:ascii="Times New Roman" w:eastAsia="Times New Roman" w:hAnsi="Times New Roman" w:cs="Times New Roman"/>
           <w:b/>
           <w:bCs/>
           <w:color w:val="000000"/>
-          <w:sz w:val="36"/>
+          <w:sz w:val="28"/>
           <w:szCs w:val="36"/>
           <w:lang w:eastAsia="en-GB"/>
         </w:rPr>
@@ -821,11 +818,11 @@
       <w:proofErr w:type="spellStart"/>
       <w:r>
         <w:rPr>
-          <w:rFonts w:eastAsia="Times New Roman"/>
+          <w:rFonts w:ascii="Times New Roman" w:eastAsia="Times New Roman" w:hAnsi="Times New Roman" w:cs="Times New Roman"/>
           <w:b/>
           <w:bCs/>
           <w:color w:val="000000"/>
-          <w:sz w:val="36"/>
+          <w:sz w:val="28"/>
           <w:szCs w:val="36"/>
           <w:lang w:eastAsia="en-GB"/>
         </w:rPr>
@@ -834,11 +831,11 @@
       <w:proofErr w:type="spellEnd"/>
       <w:r>
         <w:rPr>
-          <w:rFonts w:eastAsia="Times New Roman"/>
+          <w:rFonts w:ascii="Times New Roman" w:eastAsia="Times New Roman" w:hAnsi="Times New Roman" w:cs="Times New Roman"/>
           <w:b/>
           <w:bCs/>
           <w:color w:val="000000"/>
-          <w:sz w:val="36"/>
+          <w:sz w:val="28"/>
           <w:szCs w:val="36"/>
           <w:lang w:eastAsia="en-GB"/>
         </w:rPr>
@@ -847,11 +844,11 @@
       <w:proofErr w:type="spellStart"/>
       <w:r>
         <w:rPr>
-          <w:rFonts w:eastAsia="Times New Roman"/>
+          <w:rFonts w:ascii="Times New Roman" w:eastAsia="Times New Roman" w:hAnsi="Times New Roman" w:cs="Times New Roman"/>
           <w:b/>
           <w:bCs/>
           <w:color w:val="000000"/>
-          <w:sz w:val="36"/>
+          <w:sz w:val="28"/>
           <w:szCs w:val="36"/>
           <w:lang w:eastAsia="en-GB"/>
         </w:rPr>
@@ -900,7 +897,6 @@
           <w:szCs w:val="24"/>
           <w:lang w:val="en-US"/>
         </w:rPr>
-        <w:lastRenderedPageBreak/>
         <w:t>[18.684 characters</w:t>
       </w:r>
       <w:r>
@@ -977,12 +973,9 @@
           <w:szCs w:val="24"/>
           <w:lang w:val="en-US"/>
         </w:rPr>
-        <w:t xml:space="preserve"> semester, Spring 2018</w:t>
-      </w:r>
-    </w:p>
-    <w:p>
-      <w:pPr>
-        <w:jc w:val="center"/>
+        <w:t xml:space="preserve"> semester, </w:t>
+      </w:r>
+      <w:r>
         <w:rPr>
           <w:rFonts w:ascii="Times New Roman" w:hAnsi="Times New Roman" w:cs="Times New Roman"/>
           <w:b/>
@@ -990,7 +983,8 @@
           <w:szCs w:val="24"/>
           <w:lang w:val="en-US"/>
         </w:rPr>
-      </w:pPr>
+        <w:t>Winter</w:t>
+      </w:r>
       <w:r>
         <w:rPr>
           <w:rFonts w:ascii="Times New Roman" w:hAnsi="Times New Roman" w:cs="Times New Roman"/>
@@ -999,7 +993,29 @@
           <w:szCs w:val="24"/>
           <w:lang w:val="en-US"/>
         </w:rPr>
-        <w:t>DATE HERE</w:t>
+        <w:t xml:space="preserve"> 2018</w:t>
+      </w:r>
+    </w:p>
+    <w:p>
+      <w:pPr>
+        <w:jc w:val="center"/>
+        <w:rPr>
+          <w:rFonts w:ascii="Times New Roman" w:hAnsi="Times New Roman" w:cs="Times New Roman"/>
+          <w:b/>
+          <w:sz w:val="24"/>
+          <w:szCs w:val="24"/>
+          <w:lang w:val="en-US"/>
+        </w:rPr>
+      </w:pPr>
+      <w:r>
+        <w:rPr>
+          <w:rFonts w:ascii="Times New Roman" w:hAnsi="Times New Roman" w:cs="Times New Roman"/>
+          <w:b/>
+          <w:sz w:val="24"/>
+          <w:szCs w:val="24"/>
+          <w:lang w:val="en-US"/>
+        </w:rPr>
+        <w:t>19-Dec-2019</w:t>
       </w:r>
     </w:p>
     <w:p>
@@ -1016,6 +1032,7 @@
           <w:rFonts w:cs="Times New Roman"/>
           <w:lang w:val="en-US"/>
         </w:rPr>
+        <w:lastRenderedPageBreak/>
         <w:t>Table of content</w:t>
       </w:r>
       <w:bookmarkEnd w:id="1"/>
@@ -1045,6 +1062,7 @@
         <w:p>
           <w:pPr>
             <w:pStyle w:val="TOCHeading"/>
+            <w:spacing w:line="360" w:lineRule="auto"/>
             <w:rPr>
               <w:rFonts w:ascii="Times New Roman" w:hAnsi="Times New Roman" w:cs="Times New Roman"/>
             </w:rPr>
@@ -1057,8 +1075,9 @@
               <w:tab w:val="left" w:pos="440"/>
               <w:tab w:val="right" w:leader="dot" w:pos="8494"/>
             </w:tabs>
+            <w:spacing w:line="360" w:lineRule="auto"/>
             <w:rPr>
-              <w:rFonts w:asciiTheme="minorHAnsi" w:eastAsiaTheme="minorEastAsia" w:hAnsiTheme="minorHAnsi" w:cstheme="minorBidi"/>
+              <w:rFonts w:ascii="Times New Roman" w:eastAsiaTheme="minorEastAsia" w:hAnsi="Times New Roman" w:cs="Times New Roman"/>
               <w:noProof/>
               <w:sz w:val="24"/>
               <w:szCs w:val="24"/>
@@ -1090,7 +1109,7 @@
             <w:r>
               <w:rPr>
                 <w:rStyle w:val="Hyperlink"/>
-                <w:rFonts w:cs="Times New Roman"/>
+                <w:rFonts w:ascii="Times New Roman" w:hAnsi="Times New Roman" w:cs="Times New Roman"/>
                 <w:noProof/>
                 <w:lang w:val="en-US"/>
               </w:rPr>
@@ -1098,7 +1117,7 @@
             </w:r>
             <w:r>
               <w:rPr>
-                <w:rFonts w:asciiTheme="minorHAnsi" w:eastAsiaTheme="minorEastAsia" w:hAnsiTheme="minorHAnsi" w:cstheme="minorBidi"/>
+                <w:rFonts w:ascii="Times New Roman" w:eastAsiaTheme="minorEastAsia" w:hAnsi="Times New Roman" w:cs="Times New Roman"/>
                 <w:noProof/>
                 <w:sz w:val="24"/>
                 <w:szCs w:val="24"/>
@@ -1109,7 +1128,7 @@
             <w:r>
               <w:rPr>
                 <w:rStyle w:val="Hyperlink"/>
-                <w:rFonts w:cs="Times New Roman"/>
+                <w:rFonts w:ascii="Times New Roman" w:hAnsi="Times New Roman" w:cs="Times New Roman"/>
                 <w:noProof/>
                 <w:lang w:val="en-US"/>
               </w:rPr>
@@ -1117,6 +1136,7 @@
             </w:r>
             <w:r>
               <w:rPr>
+                <w:rFonts w:ascii="Times New Roman" w:hAnsi="Times New Roman" w:cs="Times New Roman"/>
                 <w:noProof/>
                 <w:webHidden/>
               </w:rPr>
@@ -1124,6 +1144,7 @@
             </w:r>
             <w:r>
               <w:rPr>
+                <w:rFonts w:ascii="Times New Roman" w:hAnsi="Times New Roman" w:cs="Times New Roman"/>
                 <w:noProof/>
                 <w:webHidden/>
               </w:rPr>
@@ -1131,6 +1152,7 @@
             </w:r>
             <w:r>
               <w:rPr>
+                <w:rFonts w:ascii="Times New Roman" w:hAnsi="Times New Roman" w:cs="Times New Roman"/>
                 <w:noProof/>
                 <w:webHidden/>
               </w:rPr>
@@ -1138,12 +1160,14 @@
             </w:r>
             <w:r>
               <w:rPr>
+                <w:rFonts w:ascii="Times New Roman" w:hAnsi="Times New Roman" w:cs="Times New Roman"/>
                 <w:noProof/>
                 <w:webHidden/>
               </w:rPr>
             </w:r>
             <w:r>
               <w:rPr>
+                <w:rFonts w:ascii="Times New Roman" w:hAnsi="Times New Roman" w:cs="Times New Roman"/>
                 <w:noProof/>
                 <w:webHidden/>
               </w:rPr>
@@ -1151,6 +1175,7 @@
             </w:r>
             <w:r>
               <w:rPr>
+                <w:rFonts w:ascii="Times New Roman" w:hAnsi="Times New Roman" w:cs="Times New Roman"/>
                 <w:noProof/>
                 <w:webHidden/>
               </w:rPr>
@@ -1158,6 +1183,7 @@
             </w:r>
             <w:r>
               <w:rPr>
+                <w:rFonts w:ascii="Times New Roman" w:hAnsi="Times New Roman" w:cs="Times New Roman"/>
                 <w:noProof/>
                 <w:webHidden/>
               </w:rPr>
@@ -1172,8 +1198,9 @@
               <w:tab w:val="left" w:pos="440"/>
               <w:tab w:val="right" w:leader="dot" w:pos="8494"/>
             </w:tabs>
+            <w:spacing w:line="360" w:lineRule="auto"/>
             <w:rPr>
-              <w:rFonts w:asciiTheme="minorHAnsi" w:eastAsiaTheme="minorEastAsia" w:hAnsiTheme="minorHAnsi" w:cstheme="minorBidi"/>
+              <w:rFonts w:ascii="Times New Roman" w:eastAsiaTheme="minorEastAsia" w:hAnsi="Times New Roman" w:cs="Times New Roman"/>
               <w:noProof/>
               <w:sz w:val="24"/>
               <w:szCs w:val="24"/>
@@ -1184,7 +1211,7 @@
             <w:r>
               <w:rPr>
                 <w:rStyle w:val="Hyperlink"/>
-                <w:rFonts w:cs="Times New Roman"/>
+                <w:rFonts w:ascii="Times New Roman" w:hAnsi="Times New Roman" w:cs="Times New Roman"/>
                 <w:noProof/>
                 <w:lang w:val="en-US"/>
               </w:rPr>
@@ -1192,7 +1219,7 @@
             </w:r>
             <w:r>
               <w:rPr>
-                <w:rFonts w:asciiTheme="minorHAnsi" w:eastAsiaTheme="minorEastAsia" w:hAnsiTheme="minorHAnsi" w:cstheme="minorBidi"/>
+                <w:rFonts w:ascii="Times New Roman" w:eastAsiaTheme="minorEastAsia" w:hAnsi="Times New Roman" w:cs="Times New Roman"/>
                 <w:noProof/>
                 <w:sz w:val="24"/>
                 <w:szCs w:val="24"/>
@@ -1203,7 +1230,7 @@
             <w:r>
               <w:rPr>
                 <w:rStyle w:val="Hyperlink"/>
-                <w:rFonts w:cs="Times New Roman"/>
+                <w:rFonts w:ascii="Times New Roman" w:hAnsi="Times New Roman" w:cs="Times New Roman"/>
                 <w:noProof/>
                 <w:lang w:val="en-US"/>
               </w:rPr>
@@ -1211,6 +1238,7 @@
             </w:r>
             <w:r>
               <w:rPr>
+                <w:rFonts w:ascii="Times New Roman" w:hAnsi="Times New Roman" w:cs="Times New Roman"/>
                 <w:noProof/>
                 <w:webHidden/>
               </w:rPr>
@@ -1218,6 +1246,7 @@
             </w:r>
             <w:r>
               <w:rPr>
+                <w:rFonts w:ascii="Times New Roman" w:hAnsi="Times New Roman" w:cs="Times New Roman"/>
                 <w:noProof/>
                 <w:webHidden/>
               </w:rPr>
@@ -1225,6 +1254,7 @@
             </w:r>
             <w:r>
               <w:rPr>
+                <w:rFonts w:ascii="Times New Roman" w:hAnsi="Times New Roman" w:cs="Times New Roman"/>
                 <w:noProof/>
                 <w:webHidden/>
               </w:rPr>
@@ -1232,12 +1262,14 @@
             </w:r>
             <w:r>
               <w:rPr>
+                <w:rFonts w:ascii="Times New Roman" w:hAnsi="Times New Roman" w:cs="Times New Roman"/>
                 <w:noProof/>
                 <w:webHidden/>
               </w:rPr>
             </w:r>
             <w:r>
               <w:rPr>
+                <w:rFonts w:ascii="Times New Roman" w:hAnsi="Times New Roman" w:cs="Times New Roman"/>
                 <w:noProof/>
                 <w:webHidden/>
               </w:rPr>
@@ -1245,6 +1277,7 @@
             </w:r>
             <w:r>
               <w:rPr>
+                <w:rFonts w:ascii="Times New Roman" w:hAnsi="Times New Roman" w:cs="Times New Roman"/>
                 <w:noProof/>
                 <w:webHidden/>
               </w:rPr>
@@ -1252,6 +1285,7 @@
             </w:r>
             <w:r>
               <w:rPr>
+                <w:rFonts w:ascii="Times New Roman" w:hAnsi="Times New Roman" w:cs="Times New Roman"/>
                 <w:noProof/>
                 <w:webHidden/>
               </w:rPr>
@@ -1266,8 +1300,9 @@
               <w:tab w:val="left" w:pos="440"/>
               <w:tab w:val="right" w:leader="dot" w:pos="8494"/>
             </w:tabs>
+            <w:spacing w:line="360" w:lineRule="auto"/>
             <w:rPr>
-              <w:rFonts w:asciiTheme="minorHAnsi" w:eastAsiaTheme="minorEastAsia" w:hAnsiTheme="minorHAnsi" w:cstheme="minorBidi"/>
+              <w:rFonts w:ascii="Times New Roman" w:eastAsiaTheme="minorEastAsia" w:hAnsi="Times New Roman" w:cs="Times New Roman"/>
               <w:noProof/>
               <w:sz w:val="24"/>
               <w:szCs w:val="24"/>
@@ -1278,14 +1313,14 @@
             <w:r>
               <w:rPr>
                 <w:rStyle w:val="Hyperlink"/>
-                <w:rFonts w:cs="Times New Roman"/>
+                <w:rFonts w:ascii="Times New Roman" w:hAnsi="Times New Roman" w:cs="Times New Roman"/>
                 <w:noProof/>
               </w:rPr>
               <w:t>3</w:t>
             </w:r>
             <w:r>
               <w:rPr>
-                <w:rFonts w:asciiTheme="minorHAnsi" w:eastAsiaTheme="minorEastAsia" w:hAnsiTheme="minorHAnsi" w:cstheme="minorBidi"/>
+                <w:rFonts w:ascii="Times New Roman" w:eastAsiaTheme="minorEastAsia" w:hAnsi="Times New Roman" w:cs="Times New Roman"/>
                 <w:noProof/>
                 <w:sz w:val="24"/>
                 <w:szCs w:val="24"/>
@@ -1296,13 +1331,14 @@
             <w:r>
               <w:rPr>
                 <w:rStyle w:val="Hyperlink"/>
-                <w:rFonts w:cs="Times New Roman"/>
+                <w:rFonts w:ascii="Times New Roman" w:hAnsi="Times New Roman" w:cs="Times New Roman"/>
                 <w:noProof/>
               </w:rPr>
               <w:t>Group Description</w:t>
             </w:r>
             <w:r>
               <w:rPr>
+                <w:rFonts w:ascii="Times New Roman" w:hAnsi="Times New Roman" w:cs="Times New Roman"/>
                 <w:noProof/>
                 <w:webHidden/>
               </w:rPr>
@@ -1310,6 +1346,7 @@
             </w:r>
             <w:r>
               <w:rPr>
+                <w:rFonts w:ascii="Times New Roman" w:hAnsi="Times New Roman" w:cs="Times New Roman"/>
                 <w:noProof/>
                 <w:webHidden/>
               </w:rPr>
@@ -1317,6 +1354,7 @@
             </w:r>
             <w:r>
               <w:rPr>
+                <w:rFonts w:ascii="Times New Roman" w:hAnsi="Times New Roman" w:cs="Times New Roman"/>
                 <w:noProof/>
                 <w:webHidden/>
               </w:rPr>
@@ -1324,12 +1362,14 @@
             </w:r>
             <w:r>
               <w:rPr>
+                <w:rFonts w:ascii="Times New Roman" w:hAnsi="Times New Roman" w:cs="Times New Roman"/>
                 <w:noProof/>
                 <w:webHidden/>
               </w:rPr>
             </w:r>
             <w:r>
               <w:rPr>
+                <w:rFonts w:ascii="Times New Roman" w:hAnsi="Times New Roman" w:cs="Times New Roman"/>
                 <w:noProof/>
                 <w:webHidden/>
               </w:rPr>
@@ -1337,13 +1377,15 @@
             </w:r>
             <w:r>
               <w:rPr>
+                <w:rFonts w:ascii="Times New Roman" w:hAnsi="Times New Roman" w:cs="Times New Roman"/>
                 <w:noProof/>
                 <w:webHidden/>
               </w:rPr>
-              <w:t>2</w:t>
+              <w:t>3</w:t>
             </w:r>
             <w:r>
               <w:rPr>
+                <w:rFonts w:ascii="Times New Roman" w:hAnsi="Times New Roman" w:cs="Times New Roman"/>
                 <w:noProof/>
                 <w:webHidden/>
               </w:rPr>
@@ -1358,8 +1400,9 @@
               <w:tab w:val="left" w:pos="440"/>
               <w:tab w:val="right" w:leader="dot" w:pos="8494"/>
             </w:tabs>
+            <w:spacing w:line="360" w:lineRule="auto"/>
             <w:rPr>
-              <w:rFonts w:asciiTheme="minorHAnsi" w:eastAsiaTheme="minorEastAsia" w:hAnsiTheme="minorHAnsi" w:cstheme="minorBidi"/>
+              <w:rFonts w:ascii="Times New Roman" w:eastAsiaTheme="minorEastAsia" w:hAnsi="Times New Roman" w:cs="Times New Roman"/>
               <w:noProof/>
               <w:sz w:val="24"/>
               <w:szCs w:val="24"/>
@@ -1370,14 +1413,14 @@
             <w:r>
               <w:rPr>
                 <w:rStyle w:val="Hyperlink"/>
-                <w:rFonts w:cs="Times New Roman"/>
+                <w:rFonts w:ascii="Times New Roman" w:hAnsi="Times New Roman" w:cs="Times New Roman"/>
                 <w:noProof/>
               </w:rPr>
               <w:t>4</w:t>
             </w:r>
             <w:r>
               <w:rPr>
-                <w:rFonts w:asciiTheme="minorHAnsi" w:eastAsiaTheme="minorEastAsia" w:hAnsiTheme="minorHAnsi" w:cstheme="minorBidi"/>
+                <w:rFonts w:ascii="Times New Roman" w:eastAsiaTheme="minorEastAsia" w:hAnsi="Times New Roman" w:cs="Times New Roman"/>
                 <w:noProof/>
                 <w:sz w:val="24"/>
                 <w:szCs w:val="24"/>
@@ -1388,13 +1431,14 @@
             <w:r>
               <w:rPr>
                 <w:rStyle w:val="Hyperlink"/>
-                <w:rFonts w:cs="Times New Roman"/>
+                <w:rFonts w:ascii="Times New Roman" w:hAnsi="Times New Roman" w:cs="Times New Roman"/>
                 <w:noProof/>
               </w:rPr>
               <w:t>Project Initiation</w:t>
             </w:r>
             <w:r>
               <w:rPr>
+                <w:rFonts w:ascii="Times New Roman" w:hAnsi="Times New Roman" w:cs="Times New Roman"/>
                 <w:noProof/>
                 <w:webHidden/>
               </w:rPr>
@@ -1402,6 +1446,7 @@
             </w:r>
             <w:r>
               <w:rPr>
+                <w:rFonts w:ascii="Times New Roman" w:hAnsi="Times New Roman" w:cs="Times New Roman"/>
                 <w:noProof/>
                 <w:webHidden/>
               </w:rPr>
@@ -1409,6 +1454,7 @@
             </w:r>
             <w:r>
               <w:rPr>
+                <w:rFonts w:ascii="Times New Roman" w:hAnsi="Times New Roman" w:cs="Times New Roman"/>
                 <w:noProof/>
                 <w:webHidden/>
               </w:rPr>
@@ -1416,12 +1462,14 @@
             </w:r>
             <w:r>
               <w:rPr>
+                <w:rFonts w:ascii="Times New Roman" w:hAnsi="Times New Roman" w:cs="Times New Roman"/>
                 <w:noProof/>
                 <w:webHidden/>
               </w:rPr>
             </w:r>
             <w:r>
               <w:rPr>
+                <w:rFonts w:ascii="Times New Roman" w:hAnsi="Times New Roman" w:cs="Times New Roman"/>
                 <w:noProof/>
                 <w:webHidden/>
               </w:rPr>
@@ -1429,13 +1477,15 @@
             </w:r>
             <w:r>
               <w:rPr>
+                <w:rFonts w:ascii="Times New Roman" w:hAnsi="Times New Roman" w:cs="Times New Roman"/>
                 <w:noProof/>
                 <w:webHidden/>
               </w:rPr>
-              <w:t>3</w:t>
+              <w:t>4</w:t>
             </w:r>
             <w:r>
               <w:rPr>
+                <w:rFonts w:ascii="Times New Roman" w:hAnsi="Times New Roman" w:cs="Times New Roman"/>
                 <w:noProof/>
                 <w:webHidden/>
               </w:rPr>
@@ -1450,8 +1500,9 @@
               <w:tab w:val="left" w:pos="440"/>
               <w:tab w:val="right" w:leader="dot" w:pos="8494"/>
             </w:tabs>
+            <w:spacing w:line="360" w:lineRule="auto"/>
             <w:rPr>
-              <w:rFonts w:asciiTheme="minorHAnsi" w:eastAsiaTheme="minorEastAsia" w:hAnsiTheme="minorHAnsi" w:cstheme="minorBidi"/>
+              <w:rFonts w:ascii="Times New Roman" w:eastAsiaTheme="minorEastAsia" w:hAnsi="Times New Roman" w:cs="Times New Roman"/>
               <w:noProof/>
               <w:sz w:val="24"/>
               <w:szCs w:val="24"/>
@@ -1462,7 +1513,7 @@
             <w:r>
               <w:rPr>
                 <w:rStyle w:val="Hyperlink"/>
-                <w:rFonts w:cs="Times New Roman"/>
+                <w:rFonts w:ascii="Times New Roman" w:hAnsi="Times New Roman" w:cs="Times New Roman"/>
                 <w:noProof/>
                 <w:lang w:val="en-US"/>
               </w:rPr>
@@ -1470,7 +1521,7 @@
             </w:r>
             <w:r>
               <w:rPr>
-                <w:rFonts w:asciiTheme="minorHAnsi" w:eastAsiaTheme="minorEastAsia" w:hAnsiTheme="minorHAnsi" w:cstheme="minorBidi"/>
+                <w:rFonts w:ascii="Times New Roman" w:eastAsiaTheme="minorEastAsia" w:hAnsi="Times New Roman" w:cs="Times New Roman"/>
                 <w:noProof/>
                 <w:sz w:val="24"/>
                 <w:szCs w:val="24"/>
@@ -1481,7 +1532,7 @@
             <w:r>
               <w:rPr>
                 <w:rStyle w:val="Hyperlink"/>
-                <w:rFonts w:cs="Times New Roman"/>
+                <w:rFonts w:ascii="Times New Roman" w:hAnsi="Times New Roman" w:cs="Times New Roman"/>
                 <w:noProof/>
                 <w:lang w:val="en-US"/>
               </w:rPr>
@@ -1489,6 +1540,7 @@
             </w:r>
             <w:r>
               <w:rPr>
+                <w:rFonts w:ascii="Times New Roman" w:hAnsi="Times New Roman" w:cs="Times New Roman"/>
                 <w:noProof/>
                 <w:webHidden/>
               </w:rPr>
@@ -1496,6 +1548,7 @@
             </w:r>
             <w:r>
               <w:rPr>
+                <w:rFonts w:ascii="Times New Roman" w:hAnsi="Times New Roman" w:cs="Times New Roman"/>
                 <w:noProof/>
                 <w:webHidden/>
               </w:rPr>
@@ -1503,6 +1556,7 @@
             </w:r>
             <w:r>
               <w:rPr>
+                <w:rFonts w:ascii="Times New Roman" w:hAnsi="Times New Roman" w:cs="Times New Roman"/>
                 <w:noProof/>
                 <w:webHidden/>
               </w:rPr>
@@ -1510,12 +1564,14 @@
             </w:r>
             <w:r>
               <w:rPr>
+                <w:rFonts w:ascii="Times New Roman" w:hAnsi="Times New Roman" w:cs="Times New Roman"/>
                 <w:noProof/>
                 <w:webHidden/>
               </w:rPr>
             </w:r>
             <w:r>
               <w:rPr>
+                <w:rFonts w:ascii="Times New Roman" w:hAnsi="Times New Roman" w:cs="Times New Roman"/>
                 <w:noProof/>
                 <w:webHidden/>
               </w:rPr>
@@ -1523,13 +1579,15 @@
             </w:r>
             <w:r>
               <w:rPr>
+                <w:rFonts w:ascii="Times New Roman" w:hAnsi="Times New Roman" w:cs="Times New Roman"/>
                 <w:noProof/>
                 <w:webHidden/>
               </w:rPr>
-              <w:t>4</w:t>
+              <w:t>5</w:t>
             </w:r>
             <w:r>
               <w:rPr>
+                <w:rFonts w:ascii="Times New Roman" w:hAnsi="Times New Roman" w:cs="Times New Roman"/>
                 <w:noProof/>
                 <w:webHidden/>
               </w:rPr>
@@ -1544,8 +1602,9 @@
               <w:tab w:val="left" w:pos="440"/>
               <w:tab w:val="right" w:leader="dot" w:pos="8494"/>
             </w:tabs>
+            <w:spacing w:line="360" w:lineRule="auto"/>
             <w:rPr>
-              <w:rFonts w:asciiTheme="minorHAnsi" w:eastAsiaTheme="minorEastAsia" w:hAnsiTheme="minorHAnsi" w:cstheme="minorBidi"/>
+              <w:rFonts w:ascii="Times New Roman" w:eastAsiaTheme="minorEastAsia" w:hAnsi="Times New Roman" w:cs="Times New Roman"/>
               <w:noProof/>
               <w:sz w:val="24"/>
               <w:szCs w:val="24"/>
@@ -1556,7 +1615,7 @@
             <w:r>
               <w:rPr>
                 <w:rStyle w:val="Hyperlink"/>
-                <w:rFonts w:cs="Times New Roman"/>
+                <w:rFonts w:ascii="Times New Roman" w:hAnsi="Times New Roman" w:cs="Times New Roman"/>
                 <w:noProof/>
                 <w:lang w:val="en-US"/>
               </w:rPr>
@@ -1564,7 +1623,7 @@
             </w:r>
             <w:r>
               <w:rPr>
-                <w:rFonts w:asciiTheme="minorHAnsi" w:eastAsiaTheme="minorEastAsia" w:hAnsiTheme="minorHAnsi" w:cstheme="minorBidi"/>
+                <w:rFonts w:ascii="Times New Roman" w:eastAsiaTheme="minorEastAsia" w:hAnsi="Times New Roman" w:cs="Times New Roman"/>
                 <w:noProof/>
                 <w:sz w:val="24"/>
                 <w:szCs w:val="24"/>
@@ -1575,7 +1634,7 @@
             <w:r>
               <w:rPr>
                 <w:rStyle w:val="Hyperlink"/>
-                <w:rFonts w:cs="Times New Roman"/>
+                <w:rFonts w:ascii="Times New Roman" w:hAnsi="Times New Roman" w:cs="Times New Roman"/>
                 <w:noProof/>
                 <w:lang w:val="en-US"/>
               </w:rPr>
@@ -1583,6 +1642,7 @@
             </w:r>
             <w:r>
               <w:rPr>
+                <w:rFonts w:ascii="Times New Roman" w:hAnsi="Times New Roman" w:cs="Times New Roman"/>
                 <w:noProof/>
                 <w:webHidden/>
               </w:rPr>
@@ -1590,6 +1650,7 @@
             </w:r>
             <w:r>
               <w:rPr>
+                <w:rFonts w:ascii="Times New Roman" w:hAnsi="Times New Roman" w:cs="Times New Roman"/>
                 <w:noProof/>
                 <w:webHidden/>
               </w:rPr>
@@ -1597,6 +1658,7 @@
             </w:r>
             <w:r>
               <w:rPr>
+                <w:rFonts w:ascii="Times New Roman" w:hAnsi="Times New Roman" w:cs="Times New Roman"/>
                 <w:noProof/>
                 <w:webHidden/>
               </w:rPr>
@@ -1604,12 +1666,14 @@
             </w:r>
             <w:r>
               <w:rPr>
+                <w:rFonts w:ascii="Times New Roman" w:hAnsi="Times New Roman" w:cs="Times New Roman"/>
                 <w:noProof/>
                 <w:webHidden/>
               </w:rPr>
             </w:r>
             <w:r>
               <w:rPr>
+                <w:rFonts w:ascii="Times New Roman" w:hAnsi="Times New Roman" w:cs="Times New Roman"/>
                 <w:noProof/>
                 <w:webHidden/>
               </w:rPr>
@@ -1617,13 +1681,15 @@
             </w:r>
             <w:r>
               <w:rPr>
+                <w:rFonts w:ascii="Times New Roman" w:hAnsi="Times New Roman" w:cs="Times New Roman"/>
                 <w:noProof/>
                 <w:webHidden/>
               </w:rPr>
-              <w:t>5</w:t>
+              <w:t>6</w:t>
             </w:r>
             <w:r>
               <w:rPr>
+                <w:rFonts w:ascii="Times New Roman" w:hAnsi="Times New Roman" w:cs="Times New Roman"/>
                 <w:noProof/>
                 <w:webHidden/>
               </w:rPr>
@@ -1638,8 +1704,9 @@
               <w:tab w:val="left" w:pos="440"/>
               <w:tab w:val="right" w:leader="dot" w:pos="8494"/>
             </w:tabs>
+            <w:spacing w:line="360" w:lineRule="auto"/>
             <w:rPr>
-              <w:rFonts w:asciiTheme="minorHAnsi" w:eastAsiaTheme="minorEastAsia" w:hAnsiTheme="minorHAnsi" w:cstheme="minorBidi"/>
+              <w:rFonts w:ascii="Times New Roman" w:eastAsiaTheme="minorEastAsia" w:hAnsi="Times New Roman" w:cs="Times New Roman"/>
               <w:noProof/>
               <w:sz w:val="24"/>
               <w:szCs w:val="24"/>
@@ -1650,7 +1717,7 @@
             <w:r>
               <w:rPr>
                 <w:rStyle w:val="Hyperlink"/>
-                <w:rFonts w:cs="Times New Roman"/>
+                <w:rFonts w:ascii="Times New Roman" w:hAnsi="Times New Roman" w:cs="Times New Roman"/>
                 <w:noProof/>
                 <w:lang w:val="en-US"/>
               </w:rPr>
@@ -1658,7 +1725,7 @@
             </w:r>
             <w:r>
               <w:rPr>
-                <w:rFonts w:asciiTheme="minorHAnsi" w:eastAsiaTheme="minorEastAsia" w:hAnsiTheme="minorHAnsi" w:cstheme="minorBidi"/>
+                <w:rFonts w:ascii="Times New Roman" w:eastAsiaTheme="minorEastAsia" w:hAnsi="Times New Roman" w:cs="Times New Roman"/>
                 <w:noProof/>
                 <w:sz w:val="24"/>
                 <w:szCs w:val="24"/>
@@ -1669,7 +1736,7 @@
             <w:r>
               <w:rPr>
                 <w:rStyle w:val="Hyperlink"/>
-                <w:rFonts w:cs="Times New Roman"/>
+                <w:rFonts w:ascii="Times New Roman" w:hAnsi="Times New Roman" w:cs="Times New Roman"/>
                 <w:noProof/>
                 <w:lang w:val="en-US"/>
               </w:rPr>
@@ -1677,6 +1744,7 @@
             </w:r>
             <w:r>
               <w:rPr>
+                <w:rFonts w:ascii="Times New Roman" w:hAnsi="Times New Roman" w:cs="Times New Roman"/>
                 <w:noProof/>
                 <w:webHidden/>
               </w:rPr>
@@ -1684,6 +1752,7 @@
             </w:r>
             <w:r>
               <w:rPr>
+                <w:rFonts w:ascii="Times New Roman" w:hAnsi="Times New Roman" w:cs="Times New Roman"/>
                 <w:noProof/>
                 <w:webHidden/>
               </w:rPr>
@@ -1691,6 +1760,7 @@
             </w:r>
             <w:r>
               <w:rPr>
+                <w:rFonts w:ascii="Times New Roman" w:hAnsi="Times New Roman" w:cs="Times New Roman"/>
                 <w:noProof/>
                 <w:webHidden/>
               </w:rPr>
@@ -1698,12 +1768,14 @@
             </w:r>
             <w:r>
               <w:rPr>
+                <w:rFonts w:ascii="Times New Roman" w:hAnsi="Times New Roman" w:cs="Times New Roman"/>
                 <w:noProof/>
                 <w:webHidden/>
               </w:rPr>
             </w:r>
             <w:r>
               <w:rPr>
+                <w:rFonts w:ascii="Times New Roman" w:hAnsi="Times New Roman" w:cs="Times New Roman"/>
                 <w:noProof/>
                 <w:webHidden/>
               </w:rPr>
@@ -1711,13 +1783,15 @@
             </w:r>
             <w:r>
               <w:rPr>
+                <w:rFonts w:ascii="Times New Roman" w:hAnsi="Times New Roman" w:cs="Times New Roman"/>
                 <w:noProof/>
                 <w:webHidden/>
               </w:rPr>
-              <w:t>6</w:t>
+              <w:t>8</w:t>
             </w:r>
             <w:r>
               <w:rPr>
+                <w:rFonts w:ascii="Times New Roman" w:hAnsi="Times New Roman" w:cs="Times New Roman"/>
                 <w:noProof/>
                 <w:webHidden/>
               </w:rPr>
@@ -1732,8 +1806,9 @@
               <w:tab w:val="left" w:pos="440"/>
               <w:tab w:val="right" w:leader="dot" w:pos="8494"/>
             </w:tabs>
+            <w:spacing w:line="360" w:lineRule="auto"/>
             <w:rPr>
-              <w:rFonts w:asciiTheme="minorHAnsi" w:eastAsiaTheme="minorEastAsia" w:hAnsiTheme="minorHAnsi" w:cstheme="minorBidi"/>
+              <w:rFonts w:ascii="Times New Roman" w:eastAsiaTheme="minorEastAsia" w:hAnsi="Times New Roman" w:cs="Times New Roman"/>
               <w:noProof/>
               <w:sz w:val="24"/>
               <w:szCs w:val="24"/>
@@ -1744,7 +1819,7 @@
             <w:r>
               <w:rPr>
                 <w:rStyle w:val="Hyperlink"/>
-                <w:rFonts w:cs="Times New Roman"/>
+                <w:rFonts w:ascii="Times New Roman" w:hAnsi="Times New Roman" w:cs="Times New Roman"/>
                 <w:noProof/>
                 <w:lang w:val="en-US"/>
               </w:rPr>
@@ -1752,7 +1827,7 @@
             </w:r>
             <w:r>
               <w:rPr>
-                <w:rFonts w:asciiTheme="minorHAnsi" w:eastAsiaTheme="minorEastAsia" w:hAnsiTheme="minorHAnsi" w:cstheme="minorBidi"/>
+                <w:rFonts w:ascii="Times New Roman" w:eastAsiaTheme="minorEastAsia" w:hAnsi="Times New Roman" w:cs="Times New Roman"/>
                 <w:noProof/>
                 <w:sz w:val="24"/>
                 <w:szCs w:val="24"/>
@@ -1763,7 +1838,7 @@
             <w:r>
               <w:rPr>
                 <w:rStyle w:val="Hyperlink"/>
-                <w:rFonts w:cs="Times New Roman"/>
+                <w:rFonts w:ascii="Times New Roman" w:hAnsi="Times New Roman" w:cs="Times New Roman"/>
                 <w:noProof/>
                 <w:lang w:val="en-US"/>
               </w:rPr>
@@ -1771,6 +1846,7 @@
             </w:r>
             <w:r>
               <w:rPr>
+                <w:rFonts w:ascii="Times New Roman" w:hAnsi="Times New Roman" w:cs="Times New Roman"/>
                 <w:noProof/>
                 <w:webHidden/>
               </w:rPr>
@@ -1778,6 +1854,7 @@
             </w:r>
             <w:r>
               <w:rPr>
+                <w:rFonts w:ascii="Times New Roman" w:hAnsi="Times New Roman" w:cs="Times New Roman"/>
                 <w:noProof/>
                 <w:webHidden/>
               </w:rPr>
@@ -1785,6 +1862,7 @@
             </w:r>
             <w:r>
               <w:rPr>
+                <w:rFonts w:ascii="Times New Roman" w:hAnsi="Times New Roman" w:cs="Times New Roman"/>
                 <w:noProof/>
                 <w:webHidden/>
               </w:rPr>
@@ -1792,12 +1870,14 @@
             </w:r>
             <w:r>
               <w:rPr>
+                <w:rFonts w:ascii="Times New Roman" w:hAnsi="Times New Roman" w:cs="Times New Roman"/>
                 <w:noProof/>
                 <w:webHidden/>
               </w:rPr>
             </w:r>
             <w:r>
               <w:rPr>
+                <w:rFonts w:ascii="Times New Roman" w:hAnsi="Times New Roman" w:cs="Times New Roman"/>
                 <w:noProof/>
                 <w:webHidden/>
               </w:rPr>
@@ -1805,13 +1885,15 @@
             </w:r>
             <w:r>
               <w:rPr>
+                <w:rFonts w:ascii="Times New Roman" w:hAnsi="Times New Roman" w:cs="Times New Roman"/>
                 <w:noProof/>
                 <w:webHidden/>
               </w:rPr>
-              <w:t>7</w:t>
+              <w:t>9</w:t>
             </w:r>
             <w:r>
               <w:rPr>
+                <w:rFonts w:ascii="Times New Roman" w:hAnsi="Times New Roman" w:cs="Times New Roman"/>
                 <w:noProof/>
                 <w:webHidden/>
               </w:rPr>
@@ -1826,8 +1908,9 @@
               <w:tab w:val="left" w:pos="440"/>
               <w:tab w:val="right" w:leader="dot" w:pos="8494"/>
             </w:tabs>
+            <w:spacing w:line="360" w:lineRule="auto"/>
             <w:rPr>
-              <w:rFonts w:asciiTheme="minorHAnsi" w:eastAsiaTheme="minorEastAsia" w:hAnsiTheme="minorHAnsi" w:cstheme="minorBidi"/>
+              <w:rFonts w:ascii="Times New Roman" w:eastAsiaTheme="minorEastAsia" w:hAnsi="Times New Roman" w:cs="Times New Roman"/>
               <w:noProof/>
               <w:sz w:val="24"/>
               <w:szCs w:val="24"/>
@@ -1838,7 +1921,7 @@
             <w:r>
               <w:rPr>
                 <w:rStyle w:val="Hyperlink"/>
-                <w:rFonts w:cs="Times New Roman"/>
+                <w:rFonts w:ascii="Times New Roman" w:hAnsi="Times New Roman" w:cs="Times New Roman"/>
                 <w:noProof/>
                 <w:lang w:val="en-US"/>
               </w:rPr>
@@ -1846,7 +1929,7 @@
             </w:r>
             <w:r>
               <w:rPr>
-                <w:rFonts w:asciiTheme="minorHAnsi" w:eastAsiaTheme="minorEastAsia" w:hAnsiTheme="minorHAnsi" w:cstheme="minorBidi"/>
+                <w:rFonts w:ascii="Times New Roman" w:eastAsiaTheme="minorEastAsia" w:hAnsi="Times New Roman" w:cs="Times New Roman"/>
                 <w:noProof/>
                 <w:sz w:val="24"/>
                 <w:szCs w:val="24"/>
@@ -1857,7 +1940,7 @@
             <w:r>
               <w:rPr>
                 <w:rStyle w:val="Hyperlink"/>
-                <w:rFonts w:cs="Times New Roman"/>
+                <w:rFonts w:ascii="Times New Roman" w:hAnsi="Times New Roman" w:cs="Times New Roman"/>
                 <w:noProof/>
                 <w:lang w:val="en-US"/>
               </w:rPr>
@@ -1865,6 +1948,7 @@
             </w:r>
             <w:r>
               <w:rPr>
+                <w:rFonts w:ascii="Times New Roman" w:hAnsi="Times New Roman" w:cs="Times New Roman"/>
                 <w:noProof/>
                 <w:webHidden/>
               </w:rPr>
@@ -1872,6 +1956,7 @@
             </w:r>
             <w:r>
               <w:rPr>
+                <w:rFonts w:ascii="Times New Roman" w:hAnsi="Times New Roman" w:cs="Times New Roman"/>
                 <w:noProof/>
                 <w:webHidden/>
               </w:rPr>
@@ -1879,6 +1964,7 @@
             </w:r>
             <w:r>
               <w:rPr>
+                <w:rFonts w:ascii="Times New Roman" w:hAnsi="Times New Roman" w:cs="Times New Roman"/>
                 <w:noProof/>
                 <w:webHidden/>
               </w:rPr>
@@ -1886,12 +1972,14 @@
             </w:r>
             <w:r>
               <w:rPr>
+                <w:rFonts w:ascii="Times New Roman" w:hAnsi="Times New Roman" w:cs="Times New Roman"/>
                 <w:noProof/>
                 <w:webHidden/>
               </w:rPr>
             </w:r>
             <w:r>
               <w:rPr>
+                <w:rFonts w:ascii="Times New Roman" w:hAnsi="Times New Roman" w:cs="Times New Roman"/>
                 <w:noProof/>
                 <w:webHidden/>
               </w:rPr>
@@ -1899,13 +1987,15 @@
             </w:r>
             <w:r>
               <w:rPr>
+                <w:rFonts w:ascii="Times New Roman" w:hAnsi="Times New Roman" w:cs="Times New Roman"/>
                 <w:noProof/>
                 <w:webHidden/>
               </w:rPr>
-              <w:t>7</w:t>
+              <w:t>9</w:t>
             </w:r>
             <w:r>
               <w:rPr>
+                <w:rFonts w:ascii="Times New Roman" w:hAnsi="Times New Roman" w:cs="Times New Roman"/>
                 <w:noProof/>
                 <w:webHidden/>
               </w:rPr>
@@ -1915,6 +2005,7 @@
         </w:p>
         <w:p>
           <w:pPr>
+            <w:spacing w:line="360" w:lineRule="auto"/>
             <w:rPr>
               <w:rFonts w:ascii="Times New Roman" w:hAnsi="Times New Roman" w:cs="Times New Roman"/>
             </w:rPr>
@@ -1933,6 +2024,7 @@
     </w:sdt>
     <w:p>
       <w:pPr>
+        <w:spacing w:line="360" w:lineRule="auto"/>
         <w:rPr>
           <w:rFonts w:ascii="Times New Roman" w:hAnsi="Times New Roman" w:cs="Times New Roman"/>
           <w:sz w:val="24"/>
@@ -1943,6 +2035,7 @@
     </w:p>
     <w:p>
       <w:pPr>
+        <w:spacing w:line="360" w:lineRule="auto"/>
         <w:rPr>
           <w:rFonts w:ascii="Times New Roman" w:hAnsi="Times New Roman" w:cs="Times New Roman"/>
           <w:b/>
@@ -1966,6 +2059,7 @@
     <w:p>
       <w:pPr>
         <w:pStyle w:val="Heading1"/>
+        <w:spacing w:line="360" w:lineRule="auto"/>
         <w:rPr>
           <w:rFonts w:cs="Times New Roman"/>
           <w:lang w:val="en-US"/>
@@ -1986,6 +2080,7 @@
     <w:p>
       <w:pPr>
         <w:pStyle w:val="Heading1"/>
+        <w:spacing w:line="360" w:lineRule="auto"/>
         <w:rPr>
           <w:rFonts w:cs="Times New Roman"/>
           <w:lang w:val="en-US"/>
@@ -2005,8 +2100,9 @@
     <w:p>
       <w:pPr>
         <w:spacing w:after="0" w:line="360" w:lineRule="auto"/>
-        <w:rPr>
-          <w:rFonts w:ascii="-webkit-standard" w:hAnsi="-webkit-standard" w:cs="Times New Roman"/>
+        <w:jc w:val="both"/>
+        <w:rPr>
+          <w:rFonts w:ascii="Times New Roman" w:hAnsi="Times New Roman" w:cs="Times New Roman"/>
           <w:color w:val="000000"/>
           <w:sz w:val="24"/>
           <w:szCs w:val="24"/>
@@ -2015,6 +2111,7 @@
       </w:pPr>
       <w:r>
         <w:rPr>
+          <w:rFonts w:ascii="Times New Roman" w:hAnsi="Times New Roman" w:cs="Times New Roman"/>
           <w:color w:val="000000"/>
           <w:szCs w:val="22"/>
           <w:lang w:eastAsia="en-GB"/>
@@ -2023,6 +2120,7 @@
       </w:r>
       <w:r>
         <w:rPr>
+          <w:rFonts w:ascii="Times New Roman" w:hAnsi="Times New Roman" w:cs="Times New Roman"/>
           <w:color w:val="000000"/>
           <w:szCs w:val="22"/>
           <w:lang w:eastAsia="en-GB"/>
@@ -2033,8 +2131,9 @@
     <w:p>
       <w:pPr>
         <w:spacing w:after="0" w:line="360" w:lineRule="auto"/>
-        <w:rPr>
-          <w:rFonts w:ascii="-webkit-standard" w:hAnsi="-webkit-standard" w:cs="Times New Roman"/>
+        <w:jc w:val="both"/>
+        <w:rPr>
+          <w:rFonts w:ascii="Times New Roman" w:hAnsi="Times New Roman" w:cs="Times New Roman"/>
           <w:color w:val="000000"/>
           <w:sz w:val="24"/>
           <w:szCs w:val="24"/>
@@ -2043,6 +2142,7 @@
       </w:pPr>
       <w:r>
         <w:rPr>
+          <w:rFonts w:ascii="Times New Roman" w:hAnsi="Times New Roman" w:cs="Times New Roman"/>
           <w:color w:val="000000"/>
           <w:szCs w:val="22"/>
           <w:lang w:eastAsia="en-GB"/>
@@ -2051,6 +2151,7 @@
       </w:r>
       <w:r>
         <w:rPr>
+          <w:rFonts w:ascii="Times New Roman" w:hAnsi="Times New Roman" w:cs="Times New Roman"/>
           <w:color w:val="000000"/>
           <w:szCs w:val="22"/>
           <w:lang w:eastAsia="en-GB"/>
@@ -2061,8 +2162,9 @@
     <w:p>
       <w:pPr>
         <w:spacing w:after="0" w:line="360" w:lineRule="auto"/>
-        <w:rPr>
-          <w:rFonts w:ascii="-webkit-standard" w:hAnsi="-webkit-standard" w:cs="Times New Roman"/>
+        <w:jc w:val="both"/>
+        <w:rPr>
+          <w:rFonts w:ascii="Times New Roman" w:hAnsi="Times New Roman" w:cs="Times New Roman"/>
           <w:color w:val="000000"/>
           <w:sz w:val="24"/>
           <w:szCs w:val="24"/>
@@ -2071,6 +2173,7 @@
       </w:pPr>
       <w:r>
         <w:rPr>
+          <w:rFonts w:ascii="Times New Roman" w:hAnsi="Times New Roman" w:cs="Times New Roman"/>
           <w:color w:val="000000"/>
           <w:szCs w:val="22"/>
           <w:lang w:eastAsia="en-GB"/>
@@ -2079,6 +2182,7 @@
       </w:r>
       <w:r>
         <w:rPr>
+          <w:rFonts w:ascii="Times New Roman" w:hAnsi="Times New Roman" w:cs="Times New Roman"/>
           <w:color w:val="000000"/>
           <w:szCs w:val="22"/>
           <w:lang w:eastAsia="en-GB"/>
@@ -2089,8 +2193,9 @@
     <w:p>
       <w:pPr>
         <w:spacing w:after="0" w:line="360" w:lineRule="auto"/>
-        <w:rPr>
-          <w:rFonts w:ascii="-webkit-standard" w:hAnsi="-webkit-standard" w:cs="Times New Roman"/>
+        <w:jc w:val="both"/>
+        <w:rPr>
+          <w:rFonts w:ascii="Times New Roman" w:hAnsi="Times New Roman" w:cs="Times New Roman"/>
           <w:color w:val="000000"/>
           <w:sz w:val="24"/>
           <w:szCs w:val="24"/>
@@ -2099,6 +2204,7 @@
       </w:pPr>
       <w:r>
         <w:rPr>
+          <w:rFonts w:ascii="Times New Roman" w:hAnsi="Times New Roman" w:cs="Times New Roman"/>
           <w:color w:val="000000"/>
           <w:szCs w:val="22"/>
           <w:lang w:eastAsia="en-GB"/>
@@ -2107,6 +2213,7 @@
       </w:r>
       <w:r>
         <w:rPr>
+          <w:rFonts w:ascii="Times New Roman" w:hAnsi="Times New Roman" w:cs="Times New Roman"/>
           <w:color w:val="000000"/>
           <w:szCs w:val="22"/>
           <w:lang w:eastAsia="en-GB"/>
@@ -2117,8 +2224,9 @@
     <w:p>
       <w:pPr>
         <w:spacing w:after="0" w:line="360" w:lineRule="auto"/>
-        <w:rPr>
-          <w:rFonts w:ascii="-webkit-standard" w:hAnsi="-webkit-standard" w:cs="Times New Roman"/>
+        <w:jc w:val="both"/>
+        <w:rPr>
+          <w:rFonts w:ascii="Times New Roman" w:hAnsi="Times New Roman" w:cs="Times New Roman"/>
           <w:color w:val="000000"/>
           <w:sz w:val="24"/>
           <w:szCs w:val="24"/>
@@ -2127,6 +2235,7 @@
       </w:pPr>
       <w:r>
         <w:rPr>
+          <w:rFonts w:ascii="Times New Roman" w:hAnsi="Times New Roman" w:cs="Times New Roman"/>
           <w:color w:val="000000"/>
           <w:szCs w:val="22"/>
           <w:lang w:eastAsia="en-GB"/>
@@ -2135,27 +2244,30 @@
       </w:r>
       <w:r>
         <w:rPr>
+          <w:rFonts w:ascii="Times New Roman" w:hAnsi="Times New Roman" w:cs="Times New Roman"/>
           <w:color w:val="000000"/>
           <w:szCs w:val="22"/>
           <w:lang w:eastAsia="en-GB"/>
         </w:rPr>
-        <w:t xml:space="preserve">From a hardware perspective, due to the increased collective work required to support the cryptocurrency network, a mining farm requires expensive hardware to make a profit. The profits being the system's algorithm that rewards hardware connected to the network with Bitcoin to their address. To afford such a server and </w:t>
-      </w:r>
-      <w:r>
-        <w:rPr>
+        <w:t xml:space="preserve">From a hardware perspective, due to the increased collective work required to support the cryptocurrency network, a mining farm requires expensive hardware to make a profit. The profits being the system's algorithm that rewards hardware connected to the network with Bitcoin to their address. To afford such a server and coordinate the actions of contributors connected the crypto network, the current daily task of a cryptocurrency mine is keeping track of each members contribution. This is done using hardware purchase history, including details about who </w:t>
+      </w:r>
+      <w:r>
+        <w:rPr>
+          <w:rFonts w:ascii="Times New Roman" w:hAnsi="Times New Roman" w:cs="Times New Roman"/>
           <w:color w:val="000000"/>
           <w:szCs w:val="22"/>
           <w:lang w:eastAsia="en-GB"/>
         </w:rPr>
         <w:lastRenderedPageBreak/>
-        <w:t>coordinate the actions of contributors connected the crypto network, the current daily task of a cryptocurrency mine is keeping track of each members contribution. This is done using hardware purchase history, including details about who purchased, at what price, from where, when, its delivery status and its current LIVE activity when the hardware is connected to the mining network. The group eventually uses those details to correctly split among members the costs, profits, and the associated risks such as warranty claims and hardware depreciation.</w:t>
+        <w:t>purchased, at what price, from where, when, its delivery status and its current LIVE activity when the hardware is connected to the mining network. The group eventually uses those details to correctly split among members the costs, profits, and the associated risks such as warranty claims and hardware depreciation.</w:t>
       </w:r>
     </w:p>
     <w:p>
       <w:pPr>
         <w:spacing w:after="0" w:line="360" w:lineRule="auto"/>
-        <w:rPr>
-          <w:rFonts w:ascii="-webkit-standard" w:hAnsi="-webkit-standard" w:cs="Times New Roman"/>
+        <w:jc w:val="both"/>
+        <w:rPr>
+          <w:rFonts w:ascii="Times New Roman" w:hAnsi="Times New Roman" w:cs="Times New Roman"/>
           <w:color w:val="000000"/>
           <w:sz w:val="24"/>
           <w:szCs w:val="24"/>
@@ -2164,6 +2276,7 @@
       </w:pPr>
       <w:r>
         <w:rPr>
+          <w:rFonts w:ascii="Times New Roman" w:hAnsi="Times New Roman" w:cs="Times New Roman"/>
           <w:color w:val="000000"/>
           <w:szCs w:val="22"/>
           <w:lang w:eastAsia="en-GB"/>
@@ -2172,6 +2285,7 @@
       </w:r>
       <w:r>
         <w:rPr>
+          <w:rFonts w:ascii="Times New Roman" w:hAnsi="Times New Roman" w:cs="Times New Roman"/>
           <w:color w:val="000000"/>
           <w:szCs w:val="22"/>
           <w:lang w:eastAsia="en-GB"/>
@@ -2182,8 +2296,9 @@
     <w:p>
       <w:pPr>
         <w:spacing w:after="0" w:line="360" w:lineRule="auto"/>
-        <w:rPr>
-          <w:rFonts w:ascii="-webkit-standard" w:hAnsi="-webkit-standard" w:cs="Times New Roman"/>
+        <w:jc w:val="both"/>
+        <w:rPr>
+          <w:rFonts w:ascii="Times New Roman" w:hAnsi="Times New Roman" w:cs="Times New Roman"/>
           <w:color w:val="000000"/>
           <w:sz w:val="24"/>
           <w:szCs w:val="24"/>
@@ -2192,6 +2307,7 @@
       </w:pPr>
       <w:r>
         <w:rPr>
+          <w:rFonts w:ascii="Times New Roman" w:hAnsi="Times New Roman" w:cs="Times New Roman"/>
           <w:color w:val="000000"/>
           <w:szCs w:val="22"/>
           <w:lang w:eastAsia="en-GB"/>
@@ -2200,6 +2316,7 @@
       </w:r>
       <w:r>
         <w:rPr>
+          <w:rFonts w:ascii="Times New Roman" w:hAnsi="Times New Roman" w:cs="Times New Roman"/>
           <w:color w:val="000000"/>
           <w:szCs w:val="22"/>
           <w:lang w:eastAsia="en-GB"/>
@@ -2210,8 +2327,9 @@
     <w:p>
       <w:pPr>
         <w:spacing w:after="0" w:line="360" w:lineRule="auto"/>
-        <w:rPr>
-          <w:rFonts w:ascii="-webkit-standard" w:hAnsi="-webkit-standard" w:cs="Times New Roman"/>
+        <w:jc w:val="both"/>
+        <w:rPr>
+          <w:rFonts w:ascii="Times New Roman" w:hAnsi="Times New Roman" w:cs="Times New Roman"/>
           <w:color w:val="000000"/>
           <w:sz w:val="24"/>
           <w:szCs w:val="24"/>
@@ -2220,6 +2338,7 @@
       </w:pPr>
       <w:r>
         <w:rPr>
+          <w:rFonts w:ascii="Times New Roman" w:hAnsi="Times New Roman" w:cs="Times New Roman"/>
           <w:color w:val="000000"/>
           <w:szCs w:val="22"/>
           <w:lang w:eastAsia="en-GB"/>
@@ -2228,6 +2347,7 @@
       </w:r>
       <w:r>
         <w:rPr>
+          <w:rFonts w:ascii="Times New Roman" w:hAnsi="Times New Roman" w:cs="Times New Roman"/>
           <w:color w:val="000000"/>
           <w:szCs w:val="22"/>
           <w:lang w:eastAsia="en-GB"/>
@@ -2238,8 +2358,9 @@
     <w:p>
       <w:pPr>
         <w:spacing w:after="0" w:line="360" w:lineRule="auto"/>
-        <w:rPr>
-          <w:rFonts w:ascii="-webkit-standard" w:hAnsi="-webkit-standard" w:cs="Times New Roman"/>
+        <w:jc w:val="both"/>
+        <w:rPr>
+          <w:rFonts w:ascii="Times New Roman" w:hAnsi="Times New Roman" w:cs="Times New Roman"/>
           <w:color w:val="000000"/>
           <w:sz w:val="24"/>
           <w:szCs w:val="24"/>
@@ -2248,6 +2369,7 @@
       </w:pPr>
       <w:r>
         <w:rPr>
+          <w:rFonts w:ascii="Times New Roman" w:hAnsi="Times New Roman" w:cs="Times New Roman"/>
           <w:color w:val="000000"/>
           <w:szCs w:val="22"/>
           <w:lang w:eastAsia="en-GB"/>
@@ -2256,6 +2378,7 @@
       </w:r>
       <w:r>
         <w:rPr>
+          <w:rFonts w:ascii="Times New Roman" w:hAnsi="Times New Roman" w:cs="Times New Roman"/>
           <w:color w:val="000000"/>
           <w:szCs w:val="22"/>
           <w:lang w:eastAsia="en-GB"/>
@@ -2266,8 +2389,9 @@
     <w:p>
       <w:pPr>
         <w:spacing w:after="0" w:line="360" w:lineRule="auto"/>
-        <w:rPr>
-          <w:rFonts w:ascii="-webkit-standard" w:hAnsi="-webkit-standard" w:cs="Times New Roman"/>
+        <w:jc w:val="both"/>
+        <w:rPr>
+          <w:rFonts w:ascii="Times New Roman" w:hAnsi="Times New Roman" w:cs="Times New Roman"/>
           <w:color w:val="000000"/>
           <w:sz w:val="24"/>
           <w:szCs w:val="24"/>
@@ -2276,6 +2400,7 @@
       </w:pPr>
       <w:r>
         <w:rPr>
+          <w:rFonts w:ascii="Times New Roman" w:hAnsi="Times New Roman" w:cs="Times New Roman"/>
           <w:color w:val="000000"/>
           <w:szCs w:val="22"/>
           <w:lang w:eastAsia="en-GB"/>
@@ -2284,6 +2409,7 @@
       </w:r>
       <w:r>
         <w:rPr>
+          <w:rFonts w:ascii="Times New Roman" w:hAnsi="Times New Roman" w:cs="Times New Roman"/>
           <w:color w:val="000000"/>
           <w:szCs w:val="22"/>
           <w:lang w:eastAsia="en-GB"/>
@@ -2294,8 +2420,9 @@
     <w:p>
       <w:pPr>
         <w:spacing w:after="0" w:line="360" w:lineRule="auto"/>
-        <w:rPr>
-          <w:rFonts w:ascii="-webkit-standard" w:hAnsi="-webkit-standard" w:cs="Times New Roman"/>
+        <w:jc w:val="both"/>
+        <w:rPr>
+          <w:rFonts w:ascii="Times New Roman" w:hAnsi="Times New Roman" w:cs="Times New Roman"/>
           <w:color w:val="000000"/>
           <w:sz w:val="24"/>
           <w:szCs w:val="24"/>
@@ -2304,15 +2431,16 @@
       </w:pPr>
       <w:r>
         <w:rPr>
+          <w:rFonts w:ascii="Times New Roman" w:hAnsi="Times New Roman" w:cs="Times New Roman"/>
           <w:color w:val="000000"/>
           <w:szCs w:val="22"/>
           <w:lang w:eastAsia="en-GB"/>
         </w:rPr>
-        <w:lastRenderedPageBreak/>
         <w:tab/>
       </w:r>
       <w:r>
         <w:rPr>
+          <w:rFonts w:ascii="Times New Roman" w:hAnsi="Times New Roman" w:cs="Times New Roman"/>
           <w:color w:val="000000"/>
           <w:szCs w:val="22"/>
           <w:lang w:eastAsia="en-GB"/>
@@ -2322,7 +2450,7 @@
     </w:p>
     <w:p>
       <w:pPr>
-        <w:spacing w:after="240" w:line="240" w:lineRule="auto"/>
+        <w:spacing w:after="240" w:line="360" w:lineRule="auto"/>
         <w:rPr>
           <w:rFonts w:ascii="Times New Roman" w:eastAsia="Times New Roman" w:hAnsi="Times New Roman" w:cs="Times New Roman"/>
           <w:sz w:val="24"/>
@@ -2333,6 +2461,7 @@
     </w:p>
     <w:p>
       <w:pPr>
+        <w:spacing w:line="360" w:lineRule="auto"/>
         <w:jc w:val="both"/>
         <w:rPr>
           <w:rFonts w:ascii="Times New Roman" w:hAnsi="Times New Roman" w:cs="Times New Roman"/>
@@ -2344,6 +2473,7 @@
     <w:p>
       <w:pPr>
         <w:pStyle w:val="Heading1"/>
+        <w:spacing w:line="360" w:lineRule="auto"/>
         <w:rPr>
           <w:rFonts w:cs="Times New Roman"/>
         </w:rPr>
@@ -2353,19 +2483,20 @@
         <w:rPr>
           <w:rFonts w:cs="Times New Roman"/>
         </w:rPr>
+        <w:lastRenderedPageBreak/>
         <w:t>Group Description</w:t>
       </w:r>
       <w:bookmarkEnd w:id="3"/>
     </w:p>
     <w:p>
       <w:pPr>
+        <w:spacing w:line="360" w:lineRule="auto"/>
         <w:ind w:firstLine="567"/>
         <w:jc w:val="both"/>
         <w:rPr>
           <w:rFonts w:ascii="Times New Roman" w:hAnsi="Times New Roman" w:cs="Times New Roman"/>
           <w:color w:val="000000" w:themeColor="text1"/>
-          <w:sz w:val="24"/>
-          <w:szCs w:val="24"/>
+          <w:szCs w:val="22"/>
           <w:lang w:val="en-US"/>
         </w:rPr>
       </w:pPr>
@@ -2373,8 +2504,7 @@
         <w:rPr>
           <w:rFonts w:ascii="Times New Roman" w:hAnsi="Times New Roman" w:cs="Times New Roman"/>
           <w:color w:val="000000" w:themeColor="text1"/>
-          <w:sz w:val="24"/>
-          <w:szCs w:val="24"/>
+          <w:szCs w:val="22"/>
           <w:lang w:val="en-US"/>
         </w:rPr>
         <w:t>At this point we are in our 2</w:t>
@@ -2383,8 +2513,7 @@
         <w:rPr>
           <w:rFonts w:ascii="Times New Roman" w:hAnsi="Times New Roman" w:cs="Times New Roman"/>
           <w:color w:val="000000" w:themeColor="text1"/>
-          <w:sz w:val="24"/>
-          <w:szCs w:val="24"/>
+          <w:szCs w:val="22"/>
           <w:vertAlign w:val="superscript"/>
           <w:lang w:val="en-US"/>
         </w:rPr>
@@ -2394,8 +2523,7 @@
         <w:rPr>
           <w:rFonts w:ascii="Times New Roman" w:hAnsi="Times New Roman" w:cs="Times New Roman"/>
           <w:color w:val="000000" w:themeColor="text1"/>
-          <w:sz w:val="24"/>
-          <w:szCs w:val="24"/>
+          <w:szCs w:val="22"/>
           <w:lang w:val="en-US"/>
         </w:rPr>
         <w:t xml:space="preserve"> semester, the group has been together for almost a year. Things are going well, we communicate and help each other when it comes to assignments and tasks that we have to do.</w:t>
@@ -2403,13 +2531,13 @@
     </w:p>
     <w:p>
       <w:pPr>
+        <w:spacing w:line="360" w:lineRule="auto"/>
         <w:ind w:firstLine="567"/>
         <w:jc w:val="both"/>
         <w:rPr>
           <w:rFonts w:ascii="Times New Roman" w:hAnsi="Times New Roman" w:cs="Times New Roman"/>
           <w:color w:val="000000" w:themeColor="text1"/>
-          <w:sz w:val="24"/>
-          <w:szCs w:val="24"/>
+          <w:szCs w:val="22"/>
           <w:lang w:val="en-US"/>
         </w:rPr>
       </w:pPr>
@@ -2417,8 +2545,7 @@
         <w:rPr>
           <w:rFonts w:ascii="Times New Roman" w:hAnsi="Times New Roman" w:cs="Times New Roman"/>
           <w:color w:val="000000" w:themeColor="text1"/>
-          <w:sz w:val="24"/>
-          <w:szCs w:val="24"/>
+          <w:szCs w:val="22"/>
           <w:lang w:val="en-US"/>
         </w:rPr>
         <w:t xml:space="preserve">Sadly, this year we lost one of our members Simon </w:t>
@@ -2428,8 +2555,7 @@
         <w:rPr>
           <w:rFonts w:ascii="Times New Roman" w:hAnsi="Times New Roman" w:cs="Times New Roman"/>
           <w:color w:val="000000" w:themeColor="text1"/>
-          <w:sz w:val="24"/>
-          <w:szCs w:val="24"/>
+          <w:szCs w:val="22"/>
           <w:lang w:val="en-US"/>
         </w:rPr>
         <w:t>Tirsgaard</w:t>
@@ -2439,8 +2565,7 @@
         <w:rPr>
           <w:rFonts w:ascii="Times New Roman" w:hAnsi="Times New Roman" w:cs="Times New Roman"/>
           <w:color w:val="000000" w:themeColor="text1"/>
-          <w:sz w:val="24"/>
-          <w:szCs w:val="24"/>
+          <w:szCs w:val="22"/>
           <w:lang w:val="en-US"/>
         </w:rPr>
         <w:t>. His leave however affected the project quite hard since when the initial project idea was selected the amount of work load we assumed it will require was a good match for a 5 people group.  Especially considering that he was one of the bright Java coders in our semester.</w:t>
@@ -2448,12 +2573,12 @@
     </w:p>
     <w:p>
       <w:pPr>
+        <w:spacing w:line="360" w:lineRule="auto"/>
         <w:jc w:val="both"/>
         <w:rPr>
           <w:rFonts w:ascii="Times New Roman" w:hAnsi="Times New Roman" w:cs="Times New Roman"/>
           <w:color w:val="000000" w:themeColor="text1"/>
-          <w:sz w:val="24"/>
-          <w:szCs w:val="24"/>
+          <w:szCs w:val="22"/>
           <w:lang w:val="et-EE"/>
         </w:rPr>
       </w:pPr>
@@ -2461,8 +2586,7 @@
         <w:rPr>
           <w:rFonts w:ascii="Times New Roman" w:hAnsi="Times New Roman" w:cs="Times New Roman"/>
           <w:color w:val="000000" w:themeColor="text1"/>
-          <w:sz w:val="24"/>
-          <w:szCs w:val="24"/>
+          <w:szCs w:val="22"/>
           <w:lang w:val="et-EE"/>
         </w:rPr>
         <w:t>In our team we have:</w:t>
@@ -2470,13 +2594,13 @@
     </w:p>
     <w:p>
       <w:pPr>
+        <w:spacing w:line="360" w:lineRule="auto"/>
         <w:ind w:firstLine="736"/>
         <w:jc w:val="both"/>
         <w:rPr>
           <w:rFonts w:ascii="Times New Roman" w:hAnsi="Times New Roman" w:cs="Times New Roman"/>
           <w:color w:val="000000" w:themeColor="text1"/>
-          <w:sz w:val="24"/>
-          <w:szCs w:val="24"/>
+          <w:szCs w:val="22"/>
           <w:lang w:val="et-EE"/>
         </w:rPr>
       </w:pPr>
@@ -2484,8 +2608,7 @@
         <w:rPr>
           <w:rFonts w:ascii="Times New Roman" w:hAnsi="Times New Roman" w:cs="Times New Roman"/>
           <w:color w:val="000000" w:themeColor="text1"/>
-          <w:sz w:val="24"/>
-          <w:szCs w:val="24"/>
+          <w:szCs w:val="22"/>
           <w:lang w:val="et-EE"/>
         </w:rPr>
         <w:t xml:space="preserve">Andrei Mungiu from Moldova. He has been living and working </w:t>
@@ -2494,8 +2617,7 @@
         <w:rPr>
           <w:rFonts w:ascii="Times New Roman" w:hAnsi="Times New Roman" w:cs="Times New Roman"/>
           <w:color w:val="000000" w:themeColor="text1"/>
-          <w:sz w:val="24"/>
-          <w:szCs w:val="24"/>
+          <w:szCs w:val="22"/>
           <w:lang w:val="et-EE"/>
         </w:rPr>
         <w:t>in countries such as Netherlands, Qatar, UAE, Romania, Moldova and Ukraine</w:t>
@@ -2504,8 +2626,7 @@
         <w:rPr>
           <w:rFonts w:ascii="Times New Roman" w:hAnsi="Times New Roman" w:cs="Times New Roman"/>
           <w:color w:val="000000" w:themeColor="text1"/>
-          <w:sz w:val="24"/>
-          <w:szCs w:val="24"/>
+          <w:szCs w:val="22"/>
           <w:lang w:val="et-EE"/>
         </w:rPr>
         <w:t xml:space="preserve">. In his free time he </w:t>
@@ -2514,8 +2635,7 @@
         <w:rPr>
           <w:rFonts w:ascii="Times New Roman" w:hAnsi="Times New Roman" w:cs="Times New Roman"/>
           <w:color w:val="000000" w:themeColor="text1"/>
-          <w:sz w:val="24"/>
-          <w:szCs w:val="24"/>
+          <w:szCs w:val="22"/>
           <w:lang w:val="et-EE"/>
         </w:rPr>
         <w:t xml:space="preserve">studies for Cyber Security certificates while managing and building cryptocurrrency </w:t>
@@ -2524,8 +2644,7 @@
         <w:rPr>
           <w:rFonts w:ascii="Times New Roman" w:hAnsi="Times New Roman" w:cs="Times New Roman"/>
           <w:color w:val="000000" w:themeColor="text1"/>
-          <w:sz w:val="24"/>
-          <w:szCs w:val="24"/>
+          <w:szCs w:val="22"/>
           <w:lang w:val="et-EE"/>
         </w:rPr>
         <w:t>mining rigs</w:t>
@@ -2534,8 +2653,7 @@
         <w:rPr>
           <w:rFonts w:ascii="Times New Roman" w:hAnsi="Times New Roman" w:cs="Times New Roman"/>
           <w:color w:val="000000" w:themeColor="text1"/>
-          <w:sz w:val="24"/>
-          <w:szCs w:val="24"/>
+          <w:szCs w:val="22"/>
           <w:lang w:val="et-EE"/>
         </w:rPr>
         <w:t xml:space="preserve"> for other people</w:t>
@@ -2544,8 +2662,7 @@
         <w:rPr>
           <w:rFonts w:ascii="Times New Roman" w:hAnsi="Times New Roman" w:cs="Times New Roman"/>
           <w:color w:val="000000" w:themeColor="text1"/>
-          <w:sz w:val="24"/>
-          <w:szCs w:val="24"/>
+          <w:szCs w:val="22"/>
           <w:lang w:val="et-EE"/>
         </w:rPr>
         <w:t xml:space="preserve">. </w:t>
@@ -2553,13 +2670,13 @@
     </w:p>
     <w:p>
       <w:pPr>
+        <w:spacing w:line="360" w:lineRule="auto"/>
         <w:ind w:firstLine="736"/>
         <w:jc w:val="both"/>
         <w:rPr>
           <w:rFonts w:ascii="Times New Roman" w:hAnsi="Times New Roman" w:cs="Times New Roman"/>
           <w:color w:val="000000" w:themeColor="text1"/>
-          <w:sz w:val="24"/>
-          <w:szCs w:val="24"/>
+          <w:szCs w:val="22"/>
           <w:lang w:val="et-EE"/>
         </w:rPr>
       </w:pPr>
@@ -2567,8 +2684,7 @@
         <w:rPr>
           <w:rFonts w:ascii="Times New Roman" w:hAnsi="Times New Roman" w:cs="Times New Roman"/>
           <w:color w:val="000000" w:themeColor="text1"/>
-          <w:sz w:val="24"/>
-          <w:szCs w:val="24"/>
+          <w:szCs w:val="22"/>
           <w:lang w:val="et-EE"/>
         </w:rPr>
         <w:t>Ronalds Andris Kalnins from Latvia. He is the gamer of our group. His free time goes into games and naps.</w:t>
@@ -2576,13 +2692,13 @@
     </w:p>
     <w:p>
       <w:pPr>
+        <w:spacing w:line="360" w:lineRule="auto"/>
         <w:ind w:firstLine="736"/>
         <w:jc w:val="both"/>
         <w:rPr>
           <w:rFonts w:ascii="Times New Roman" w:hAnsi="Times New Roman" w:cs="Times New Roman"/>
           <w:color w:val="000000" w:themeColor="text1"/>
-          <w:sz w:val="24"/>
-          <w:szCs w:val="24"/>
+          <w:szCs w:val="22"/>
           <w:lang w:val="et-EE"/>
         </w:rPr>
       </w:pPr>
@@ -2590,8 +2706,7 @@
         <w:rPr>
           <w:rFonts w:ascii="Times New Roman" w:hAnsi="Times New Roman" w:cs="Times New Roman"/>
           <w:color w:val="000000" w:themeColor="text1"/>
-          <w:sz w:val="24"/>
-          <w:szCs w:val="24"/>
+          <w:szCs w:val="22"/>
           <w:lang w:val="et-EE"/>
         </w:rPr>
         <w:t xml:space="preserve">Eric Volmer from Estonia. </w:t>
@@ -2600,8 +2715,7 @@
         <w:rPr>
           <w:rFonts w:ascii="Times New Roman" w:hAnsi="Times New Roman" w:cs="Times New Roman"/>
           <w:color w:val="000000" w:themeColor="text1"/>
-          <w:sz w:val="24"/>
-          <w:szCs w:val="24"/>
+          <w:szCs w:val="22"/>
           <w:lang w:val="et-EE"/>
         </w:rPr>
         <w:t>The fit member of the group, in his free time he is a fitness trainer.</w:t>
@@ -2610,8 +2724,7 @@
         <w:rPr>
           <w:rFonts w:ascii="Times New Roman" w:hAnsi="Times New Roman" w:cs="Times New Roman"/>
           <w:color w:val="000000" w:themeColor="text1"/>
-          <w:sz w:val="24"/>
-          <w:szCs w:val="24"/>
+          <w:szCs w:val="22"/>
           <w:lang w:val="et-EE"/>
         </w:rPr>
         <w:t xml:space="preserve"> </w:t>
@@ -2619,13 +2732,13 @@
     </w:p>
     <w:p>
       <w:pPr>
+        <w:spacing w:line="360" w:lineRule="auto"/>
         <w:ind w:firstLine="736"/>
         <w:jc w:val="both"/>
         <w:rPr>
           <w:rFonts w:ascii="Times New Roman" w:hAnsi="Times New Roman" w:cs="Times New Roman"/>
           <w:color w:val="000000" w:themeColor="text1"/>
-          <w:sz w:val="24"/>
-          <w:szCs w:val="24"/>
+          <w:szCs w:val="22"/>
           <w:lang w:val="et-EE"/>
         </w:rPr>
       </w:pPr>
@@ -2633,8 +2746,7 @@
         <w:rPr>
           <w:rFonts w:ascii="Times New Roman" w:hAnsi="Times New Roman" w:cs="Times New Roman"/>
           <w:color w:val="000000" w:themeColor="text1"/>
-          <w:sz w:val="24"/>
-          <w:szCs w:val="24"/>
+          <w:szCs w:val="22"/>
           <w:lang w:val="et-EE"/>
         </w:rPr>
         <w:t>Mihai Draghiciu from Romania. The joker of the group who in his free time bakes cakes and tests them on the group members. So far so goo</w:t>
@@ -2643,8 +2755,7 @@
         <w:rPr>
           <w:rFonts w:ascii="Times New Roman" w:hAnsi="Times New Roman" w:cs="Times New Roman"/>
           <w:color w:val="000000" w:themeColor="text1"/>
-          <w:sz w:val="24"/>
-          <w:szCs w:val="24"/>
+          <w:szCs w:val="22"/>
           <w:lang w:val="et-EE"/>
         </w:rPr>
         <w:t>d, still 4</w:t>
@@ -2653,8 +2764,7 @@
         <w:rPr>
           <w:rFonts w:ascii="Times New Roman" w:hAnsi="Times New Roman" w:cs="Times New Roman"/>
           <w:color w:val="000000" w:themeColor="text1"/>
-          <w:sz w:val="24"/>
-          <w:szCs w:val="24"/>
+          <w:szCs w:val="22"/>
           <w:lang w:val="et-EE"/>
         </w:rPr>
         <w:t>/5 alive</w:t>
@@ -2663,8 +2773,7 @@
         <w:rPr>
           <w:rFonts w:ascii="Times New Roman" w:hAnsi="Times New Roman" w:cs="Times New Roman"/>
           <w:color w:val="000000" w:themeColor="text1"/>
-          <w:sz w:val="24"/>
-          <w:szCs w:val="24"/>
+          <w:szCs w:val="22"/>
           <w:lang w:val="et-EE"/>
         </w:rPr>
         <w:t xml:space="preserve">.  </w:t>
@@ -2672,13 +2781,13 @@
     </w:p>
     <w:p>
       <w:pPr>
+        <w:spacing w:line="360" w:lineRule="auto"/>
         <w:ind w:firstLine="736"/>
         <w:jc w:val="both"/>
         <w:rPr>
           <w:rFonts w:ascii="Times New Roman" w:hAnsi="Times New Roman" w:cs="Times New Roman"/>
           <w:color w:val="000000" w:themeColor="text1"/>
-          <w:sz w:val="24"/>
-          <w:szCs w:val="24"/>
+          <w:szCs w:val="22"/>
           <w:lang w:val="et-EE"/>
         </w:rPr>
       </w:pPr>
@@ -2686,8 +2795,7 @@
         <w:rPr>
           <w:rFonts w:ascii="Times New Roman" w:hAnsi="Times New Roman" w:cs="Times New Roman"/>
           <w:color w:val="000000" w:themeColor="text1"/>
-          <w:sz w:val="24"/>
-          <w:szCs w:val="24"/>
+          <w:szCs w:val="22"/>
           <w:lang w:val="et-EE"/>
         </w:rPr>
         <w:t xml:space="preserve">Ron – Architecture - </w:t>
@@ -2696,8 +2804,7 @@
         <w:rPr>
           <w:rFonts w:ascii="Times New Roman" w:hAnsi="Times New Roman" w:cs="Times New Roman"/>
           <w:color w:val="000000" w:themeColor="text1"/>
-          <w:sz w:val="24"/>
-          <w:szCs w:val="24"/>
+          <w:szCs w:val="22"/>
           <w:lang w:val="et-EE"/>
         </w:rPr>
         <w:t xml:space="preserve"> Knowledge involving math and phisics. due to the type of education he is focused on bringing solutions together and making them work.</w:t>
@@ -2705,13 +2812,13 @@
     </w:p>
     <w:p>
       <w:pPr>
+        <w:spacing w:line="360" w:lineRule="auto"/>
         <w:ind w:firstLine="736"/>
         <w:jc w:val="both"/>
         <w:rPr>
           <w:rFonts w:ascii="Times New Roman" w:hAnsi="Times New Roman" w:cs="Times New Roman"/>
           <w:color w:val="000000" w:themeColor="text1"/>
-          <w:sz w:val="24"/>
-          <w:szCs w:val="24"/>
+          <w:szCs w:val="22"/>
           <w:lang w:val="et-EE"/>
         </w:rPr>
       </w:pPr>
@@ -2719,8 +2826,7 @@
         <w:rPr>
           <w:rFonts w:ascii="Times New Roman" w:hAnsi="Times New Roman" w:cs="Times New Roman"/>
           <w:color w:val="000000" w:themeColor="text1"/>
-          <w:sz w:val="24"/>
-          <w:szCs w:val="24"/>
+          <w:szCs w:val="22"/>
           <w:lang w:val="et-EE"/>
         </w:rPr>
         <w:t>Andrei – Bussiness and Economics</w:t>
@@ -2729,8 +2835,7 @@
         <w:rPr>
           <w:rFonts w:ascii="Times New Roman" w:hAnsi="Times New Roman" w:cs="Times New Roman"/>
           <w:color w:val="000000" w:themeColor="text1"/>
-          <w:sz w:val="24"/>
-          <w:szCs w:val="24"/>
+          <w:szCs w:val="22"/>
           <w:lang w:val="et-EE"/>
         </w:rPr>
         <w:t xml:space="preserve"> - K</w:t>
@@ -2739,8 +2844,7 @@
         <w:rPr>
           <w:rFonts w:ascii="Times New Roman" w:hAnsi="Times New Roman" w:cs="Times New Roman"/>
           <w:color w:val="000000" w:themeColor="text1"/>
-          <w:sz w:val="24"/>
-          <w:szCs w:val="24"/>
+          <w:szCs w:val="22"/>
           <w:lang w:val="et-EE"/>
         </w:rPr>
         <w:t xml:space="preserve">nowledge </w:t>
@@ -2749,8 +2853,7 @@
         <w:rPr>
           <w:rFonts w:ascii="Times New Roman" w:hAnsi="Times New Roman" w:cs="Times New Roman"/>
           <w:color w:val="000000" w:themeColor="text1"/>
-          <w:sz w:val="24"/>
-          <w:szCs w:val="24"/>
+          <w:szCs w:val="22"/>
           <w:lang w:val="et-EE"/>
         </w:rPr>
         <w:t xml:space="preserve">about </w:t>
@@ -2759,8 +2862,7 @@
         <w:rPr>
           <w:rFonts w:ascii="Times New Roman" w:hAnsi="Times New Roman" w:cs="Times New Roman"/>
           <w:color w:val="000000" w:themeColor="text1"/>
-          <w:sz w:val="24"/>
-          <w:szCs w:val="24"/>
+          <w:szCs w:val="22"/>
           <w:lang w:val="et-EE"/>
         </w:rPr>
         <w:t xml:space="preserve">creating and overviewing a bussiness model, </w:t>
@@ -2769,8 +2871,7 @@
         <w:rPr>
           <w:rFonts w:ascii="Times New Roman" w:hAnsi="Times New Roman" w:cs="Times New Roman"/>
           <w:color w:val="000000" w:themeColor="text1"/>
-          <w:sz w:val="24"/>
-          <w:szCs w:val="24"/>
+          <w:szCs w:val="22"/>
           <w:lang w:val="et-EE"/>
         </w:rPr>
         <w:t xml:space="preserve">monitoring </w:t>
@@ -2779,8 +2880,7 @@
         <w:rPr>
           <w:rFonts w:ascii="Times New Roman" w:hAnsi="Times New Roman" w:cs="Times New Roman"/>
           <w:color w:val="000000" w:themeColor="text1"/>
-          <w:sz w:val="24"/>
-          <w:szCs w:val="24"/>
+          <w:szCs w:val="22"/>
           <w:lang w:val="et-EE"/>
         </w:rPr>
         <w:t>the life cycle of a product</w:t>
@@ -2789,8 +2889,7 @@
         <w:rPr>
           <w:rFonts w:ascii="Times New Roman" w:hAnsi="Times New Roman" w:cs="Times New Roman"/>
           <w:color w:val="000000" w:themeColor="text1"/>
-          <w:sz w:val="24"/>
-          <w:szCs w:val="24"/>
+          <w:szCs w:val="22"/>
           <w:lang w:val="et-EE"/>
         </w:rPr>
         <w:t xml:space="preserve"> and organizational behaviour.</w:t>
@@ -2798,13 +2897,13 @@
     </w:p>
     <w:p>
       <w:pPr>
+        <w:spacing w:line="360" w:lineRule="auto"/>
         <w:ind w:firstLine="736"/>
         <w:jc w:val="both"/>
         <w:rPr>
           <w:rFonts w:ascii="Times New Roman" w:hAnsi="Times New Roman" w:cs="Times New Roman"/>
           <w:color w:val="000000" w:themeColor="text1"/>
-          <w:sz w:val="24"/>
-          <w:szCs w:val="24"/>
+          <w:szCs w:val="22"/>
           <w:lang w:val="et-EE"/>
         </w:rPr>
       </w:pPr>
@@ -2812,8 +2911,7 @@
         <w:rPr>
           <w:rFonts w:ascii="Times New Roman" w:hAnsi="Times New Roman" w:cs="Times New Roman"/>
           <w:color w:val="000000" w:themeColor="text1"/>
-          <w:sz w:val="24"/>
-          <w:szCs w:val="24"/>
+          <w:szCs w:val="22"/>
           <w:lang w:val="et-EE"/>
         </w:rPr>
         <w:t xml:space="preserve">Mihai – Marketing Management – </w:t>
@@ -2822,8 +2920,7 @@
         <w:rPr>
           <w:rFonts w:ascii="Times New Roman" w:hAnsi="Times New Roman" w:cs="Times New Roman"/>
           <w:color w:val="000000" w:themeColor="text1"/>
-          <w:sz w:val="24"/>
-          <w:szCs w:val="24"/>
+          <w:szCs w:val="22"/>
           <w:lang w:val="et-EE"/>
         </w:rPr>
         <w:t>G</w:t>
@@ -2832,8 +2929,7 @@
         <w:rPr>
           <w:rFonts w:ascii="Times New Roman" w:hAnsi="Times New Roman" w:cs="Times New Roman"/>
           <w:color w:val="000000" w:themeColor="text1"/>
-          <w:sz w:val="24"/>
-          <w:szCs w:val="24"/>
+          <w:szCs w:val="22"/>
           <w:lang w:val="et-EE"/>
         </w:rPr>
         <w:t>ood knowledge involving client relations and Digital Multi-Media. Focused on comercializing the product.</w:t>
@@ -2841,116 +2937,111 @@
     </w:p>
     <w:p>
       <w:pPr>
+        <w:spacing w:line="360" w:lineRule="auto"/>
         <w:ind w:firstLine="736"/>
         <w:jc w:val="both"/>
         <w:rPr>
           <w:rFonts w:ascii="Times New Roman" w:hAnsi="Times New Roman" w:cs="Times New Roman"/>
+          <w:szCs w:val="22"/>
+          <w:lang w:val="en-US"/>
+        </w:rPr>
+      </w:pPr>
+      <w:r>
+        <w:rPr>
+          <w:rFonts w:ascii="Times New Roman" w:hAnsi="Times New Roman" w:cs="Times New Roman"/>
+          <w:color w:val="000000" w:themeColor="text1"/>
+          <w:szCs w:val="22"/>
+          <w:lang w:val="et-EE"/>
+        </w:rPr>
+        <w:t xml:space="preserve">Eric – Automotive </w:t>
+      </w:r>
+      <w:r>
+        <w:rPr>
+          <w:rFonts w:ascii="Times New Roman" w:hAnsi="Times New Roman" w:cs="Times New Roman"/>
+          <w:color w:val="000000" w:themeColor="text1"/>
+          <w:szCs w:val="22"/>
+          <w:lang w:val="en-US"/>
+        </w:rPr>
+        <w:t>Technology</w:t>
+      </w:r>
+      <w:r>
+        <w:rPr>
+          <w:rFonts w:ascii="Times New Roman" w:hAnsi="Times New Roman" w:cs="Times New Roman"/>
+          <w:color w:val="000000" w:themeColor="text1"/>
+          <w:szCs w:val="22"/>
+          <w:lang w:val="en-US"/>
+        </w:rPr>
+        <w:t xml:space="preserve"> </w:t>
+      </w:r>
+      <w:r>
+        <w:rPr>
+          <w:rFonts w:ascii="Times New Roman" w:hAnsi="Times New Roman" w:cs="Times New Roman"/>
+          <w:color w:val="000000" w:themeColor="text1"/>
+          <w:szCs w:val="22"/>
+          <w:lang w:val="et-EE"/>
+        </w:rPr>
+        <w:t>-</w:t>
+      </w:r>
+      <w:r>
+        <w:rPr>
+          <w:rFonts w:ascii="Times New Roman" w:hAnsi="Times New Roman" w:cs="Times New Roman"/>
+          <w:color w:val="000000" w:themeColor="text1"/>
+          <w:szCs w:val="22"/>
+          <w:lang w:val="et-EE"/>
+        </w:rPr>
+        <w:t xml:space="preserve"> K</w:t>
+      </w:r>
+      <w:r>
+        <w:rPr>
+          <w:rFonts w:ascii="Times New Roman" w:hAnsi="Times New Roman" w:cs="Times New Roman"/>
+          <w:color w:val="000000" w:themeColor="text1"/>
+          <w:szCs w:val="22"/>
+          <w:lang w:val="et-EE"/>
+        </w:rPr>
+        <w:t>nowledge involving math and electronics. Good skills in adjusting mach</w:t>
+      </w:r>
+      <w:r>
+        <w:rPr>
+          <w:rFonts w:ascii="Times New Roman" w:hAnsi="Times New Roman" w:cs="Times New Roman"/>
+          <w:color w:val="000000" w:themeColor="text1"/>
+          <w:szCs w:val="22"/>
+          <w:lang w:val="et-EE"/>
+        </w:rPr>
+        <w:t>inery and building it from scratch.</w:t>
+      </w:r>
+    </w:p>
+    <w:p>
+      <w:pPr>
+        <w:pStyle w:val="Heading1"/>
+        <w:spacing w:line="360" w:lineRule="auto"/>
+        <w:rPr>
+          <w:rFonts w:cs="Times New Roman"/>
+        </w:rPr>
+      </w:pPr>
+      <w:bookmarkStart w:id="4" w:name="_Toc532900143"/>
+      <w:r>
+        <w:rPr>
+          <w:rFonts w:cs="Times New Roman"/>
+        </w:rPr>
+        <w:lastRenderedPageBreak/>
+        <w:t>Project Initiation</w:t>
+      </w:r>
+      <w:bookmarkEnd w:id="4"/>
+    </w:p>
+    <w:p>
+      <w:pPr>
+        <w:spacing w:line="360" w:lineRule="auto"/>
+        <w:ind w:firstLine="567"/>
+        <w:jc w:val="both"/>
+        <w:rPr>
+          <w:rFonts w:ascii="Times New Roman" w:hAnsi="Times New Roman" w:cs="Times New Roman"/>
+          <w:lang w:val="en-US"/>
+        </w:rPr>
+      </w:pPr>
+      <w:r>
+        <w:rPr>
+          <w:rFonts w:ascii="Times New Roman" w:hAnsi="Times New Roman" w:cs="Times New Roman"/>
           <w:sz w:val="24"/>
-          <w:szCs w:val="24"/>
-          <w:lang w:val="en-US"/>
-        </w:rPr>
-      </w:pPr>
-      <w:r>
-        <w:rPr>
-          <w:rFonts w:ascii="Times New Roman" w:hAnsi="Times New Roman" w:cs="Times New Roman"/>
-          <w:color w:val="000000" w:themeColor="text1"/>
-          <w:sz w:val="24"/>
-          <w:szCs w:val="24"/>
-          <w:lang w:val="et-EE"/>
-        </w:rPr>
-        <w:lastRenderedPageBreak/>
-        <w:t xml:space="preserve">Eric – Automotive </w:t>
-      </w:r>
-      <w:r>
-        <w:rPr>
-          <w:rFonts w:ascii="Times New Roman" w:hAnsi="Times New Roman" w:cs="Times New Roman"/>
-          <w:color w:val="000000" w:themeColor="text1"/>
-          <w:sz w:val="24"/>
-          <w:szCs w:val="24"/>
-          <w:lang w:val="en-US"/>
-        </w:rPr>
-        <w:t>Technology</w:t>
-      </w:r>
-      <w:r>
-        <w:rPr>
-          <w:rFonts w:ascii="Times New Roman" w:hAnsi="Times New Roman" w:cs="Times New Roman"/>
-          <w:color w:val="000000" w:themeColor="text1"/>
-          <w:sz w:val="24"/>
-          <w:szCs w:val="24"/>
-          <w:lang w:val="en-US"/>
-        </w:rPr>
-        <w:t xml:space="preserve"> </w:t>
-      </w:r>
-      <w:r>
-        <w:rPr>
-          <w:rFonts w:ascii="Times New Roman" w:hAnsi="Times New Roman" w:cs="Times New Roman"/>
-          <w:color w:val="000000" w:themeColor="text1"/>
-          <w:sz w:val="24"/>
-          <w:szCs w:val="24"/>
-          <w:lang w:val="et-EE"/>
-        </w:rPr>
-        <w:t>-</w:t>
-      </w:r>
-      <w:r>
-        <w:rPr>
-          <w:rFonts w:ascii="Times New Roman" w:hAnsi="Times New Roman" w:cs="Times New Roman"/>
-          <w:color w:val="000000" w:themeColor="text1"/>
-          <w:sz w:val="24"/>
-          <w:szCs w:val="24"/>
-          <w:lang w:val="et-EE"/>
-        </w:rPr>
-        <w:t xml:space="preserve"> K</w:t>
-      </w:r>
-      <w:r>
-        <w:rPr>
-          <w:rFonts w:ascii="Times New Roman" w:hAnsi="Times New Roman" w:cs="Times New Roman"/>
-          <w:color w:val="000000" w:themeColor="text1"/>
-          <w:sz w:val="24"/>
-          <w:szCs w:val="24"/>
-          <w:lang w:val="et-EE"/>
-        </w:rPr>
-        <w:t>nowledge involving math and electronics. Good skills in adjusting mach</w:t>
-      </w:r>
-      <w:r>
-        <w:rPr>
-          <w:rFonts w:ascii="Times New Roman" w:hAnsi="Times New Roman" w:cs="Times New Roman"/>
-          <w:color w:val="000000" w:themeColor="text1"/>
-          <w:sz w:val="24"/>
-          <w:szCs w:val="24"/>
-          <w:lang w:val="et-EE"/>
-        </w:rPr>
-        <w:t>inery and building it from scratch.</w:t>
-      </w:r>
-    </w:p>
-    <w:p>
-      <w:pPr>
-        <w:pStyle w:val="Heading1"/>
-        <w:rPr>
-          <w:rFonts w:cs="Times New Roman"/>
-        </w:rPr>
-      </w:pPr>
-      <w:bookmarkStart w:id="4" w:name="_Toc532900143"/>
-      <w:r>
-        <w:rPr>
-          <w:rFonts w:cs="Times New Roman"/>
-        </w:rPr>
-        <w:t>Project Initiation</w:t>
-      </w:r>
-      <w:bookmarkEnd w:id="4"/>
-    </w:p>
-    <w:p>
-      <w:pPr>
-        <w:ind w:firstLine="567"/>
-        <w:rPr>
-          <w:rFonts w:ascii="Times New Roman" w:hAnsi="Times New Roman" w:cs="Times New Roman"/>
-          <w:sz w:val="24"/>
-          <w:lang w:val="en-US"/>
-        </w:rPr>
-      </w:pPr>
-      <w:r>
-        <w:rPr>
-          <w:rFonts w:ascii="Times New Roman" w:hAnsi="Times New Roman" w:cs="Times New Roman"/>
-          <w:sz w:val="24"/>
           <w:lang w:val="en-US"/>
         </w:rPr>
         <w:tab/>
@@ -2958,7 +3049,6 @@
       <w:r>
         <w:rPr>
           <w:rFonts w:ascii="Times New Roman" w:hAnsi="Times New Roman" w:cs="Times New Roman"/>
-          <w:sz w:val="24"/>
           <w:lang w:val="en-US"/>
         </w:rPr>
         <w:t>Group reflections on the project initiation phase.</w:t>
@@ -2966,17 +3056,23 @@
     </w:p>
     <w:p>
       <w:pPr>
+        <w:spacing w:line="360" w:lineRule="auto"/>
         <w:jc w:val="both"/>
         <w:rPr>
           <w:rFonts w:ascii="Times New Roman" w:hAnsi="Times New Roman" w:cs="Times New Roman"/>
-          <w:sz w:val="24"/>
-          <w:lang w:val="en-US"/>
-        </w:rPr>
-      </w:pPr>
-      <w:r>
-        <w:rPr>
-          <w:rFonts w:ascii="Times New Roman" w:hAnsi="Times New Roman" w:cs="Times New Roman"/>
-          <w:sz w:val="24"/>
+          <w:lang w:val="en-US"/>
+        </w:rPr>
+      </w:pPr>
+      <w:r>
+        <w:rPr>
+          <w:rFonts w:ascii="Times New Roman" w:hAnsi="Times New Roman" w:cs="Times New Roman"/>
+          <w:lang w:val="en-US"/>
+        </w:rPr>
+        <w:tab/>
+      </w:r>
+      <w:r>
+        <w:rPr>
+          <w:rFonts w:ascii="Times New Roman" w:hAnsi="Times New Roman" w:cs="Times New Roman"/>
           <w:lang w:val="en-US"/>
         </w:rPr>
         <w:t>This semester the project was initiated based on an actual customer request. We had a real-life case scenario with real requirements. We considered this a good opportunity to develop our skills in an environment closer to the reality outside our studies.</w:t>
@@ -2984,17 +3080,23 @@
     </w:p>
     <w:p>
       <w:pPr>
+        <w:spacing w:line="360" w:lineRule="auto"/>
         <w:jc w:val="both"/>
         <w:rPr>
           <w:rFonts w:ascii="Times New Roman" w:hAnsi="Times New Roman" w:cs="Times New Roman"/>
-          <w:sz w:val="24"/>
-          <w:lang w:val="en-US"/>
-        </w:rPr>
-      </w:pPr>
-      <w:r>
-        <w:rPr>
-          <w:rFonts w:ascii="Times New Roman" w:hAnsi="Times New Roman" w:cs="Times New Roman"/>
-          <w:sz w:val="24"/>
+          <w:lang w:val="en-US"/>
+        </w:rPr>
+      </w:pPr>
+      <w:r>
+        <w:rPr>
+          <w:rFonts w:ascii="Times New Roman" w:hAnsi="Times New Roman" w:cs="Times New Roman"/>
+          <w:lang w:val="en-US"/>
+        </w:rPr>
+        <w:tab/>
+      </w:r>
+      <w:r>
+        <w:rPr>
+          <w:rFonts w:ascii="Times New Roman" w:hAnsi="Times New Roman" w:cs="Times New Roman"/>
           <w:lang w:val="en-US"/>
         </w:rPr>
         <w:t xml:space="preserve">We </w:t>
@@ -3002,7 +3104,6 @@
       <w:r>
         <w:rPr>
           <w:rFonts w:ascii="Times New Roman" w:hAnsi="Times New Roman" w:cs="Times New Roman"/>
-          <w:sz w:val="24"/>
           <w:lang w:val="en-US"/>
         </w:rPr>
         <w:t xml:space="preserve">constantly stayed in touch with our customer </w:t>
@@ -3010,7 +3111,6 @@
       <w:r>
         <w:rPr>
           <w:rFonts w:ascii="Times New Roman" w:hAnsi="Times New Roman" w:cs="Times New Roman"/>
-          <w:sz w:val="24"/>
           <w:lang w:val="en-US"/>
         </w:rPr>
         <w:t xml:space="preserve">to make sure that every </w:t>
@@ -3018,7 +3118,6 @@
       <w:r>
         <w:rPr>
           <w:rFonts w:ascii="Times New Roman" w:hAnsi="Times New Roman" w:cs="Times New Roman"/>
-          <w:sz w:val="24"/>
           <w:lang w:val="en-US"/>
         </w:rPr>
         <w:t>new suggestion to the functionality or data storage was first approved by them. As well as having our task priorities approved by the customer as well.</w:t>
@@ -3026,17 +3125,23 @@
     </w:p>
     <w:p>
       <w:pPr>
+        <w:spacing w:line="360" w:lineRule="auto"/>
         <w:jc w:val="both"/>
         <w:rPr>
           <w:rFonts w:ascii="Times New Roman" w:hAnsi="Times New Roman" w:cs="Times New Roman"/>
-          <w:sz w:val="24"/>
-          <w:lang w:val="en-US"/>
-        </w:rPr>
-      </w:pPr>
-      <w:r>
-        <w:rPr>
-          <w:rFonts w:ascii="Times New Roman" w:hAnsi="Times New Roman" w:cs="Times New Roman"/>
-          <w:sz w:val="24"/>
+          <w:lang w:val="en-US"/>
+        </w:rPr>
+      </w:pPr>
+      <w:r>
+        <w:rPr>
+          <w:rFonts w:ascii="Times New Roman" w:hAnsi="Times New Roman" w:cs="Times New Roman"/>
+          <w:lang w:val="en-US"/>
+        </w:rPr>
+        <w:tab/>
+      </w:r>
+      <w:r>
+        <w:rPr>
+          <w:rFonts w:ascii="Times New Roman" w:hAnsi="Times New Roman" w:cs="Times New Roman"/>
           <w:lang w:val="en-US"/>
         </w:rPr>
         <w:t xml:space="preserve">The </w:t>
@@ -3044,7 +3149,6 @@
       <w:r>
         <w:rPr>
           <w:rFonts w:ascii="Times New Roman" w:hAnsi="Times New Roman" w:cs="Times New Roman"/>
-          <w:sz w:val="24"/>
           <w:lang w:val="en-US"/>
         </w:rPr>
         <w:t>initiation</w:t>
@@ -3052,7 +3156,6 @@
       <w:r>
         <w:rPr>
           <w:rFonts w:ascii="Times New Roman" w:hAnsi="Times New Roman" w:cs="Times New Roman"/>
-          <w:sz w:val="24"/>
           <w:lang w:val="en-US"/>
         </w:rPr>
         <w:t xml:space="preserve"> started well due to us having everything organized </w:t>
@@ -3060,7 +3163,6 @@
       <w:r>
         <w:rPr>
           <w:rFonts w:ascii="Times New Roman" w:hAnsi="Times New Roman" w:cs="Times New Roman"/>
-          <w:sz w:val="24"/>
           <w:lang w:val="en-US"/>
         </w:rPr>
         <w:t>with the SCRUM methodology, in</w:t>
@@ -3068,7 +3170,6 @@
       <w:r>
         <w:rPr>
           <w:rFonts w:ascii="Times New Roman" w:hAnsi="Times New Roman" w:cs="Times New Roman"/>
-          <w:sz w:val="24"/>
           <w:lang w:val="en-US"/>
         </w:rPr>
         <w:t xml:space="preserve"> “Sprints”. This made everything go smoother as every day of the sprint we would have a plan of what to do and how to do it</w:t>
@@ -3076,7 +3177,6 @@
       <w:r>
         <w:rPr>
           <w:rFonts w:ascii="Times New Roman" w:hAnsi="Times New Roman" w:cs="Times New Roman"/>
-          <w:sz w:val="24"/>
           <w:lang w:val="en-US"/>
         </w:rPr>
         <w:t xml:space="preserve"> and see if our tasks are pushing the project in the right direction.</w:t>
@@ -3084,17 +3184,23 @@
     </w:p>
     <w:p>
       <w:pPr>
+        <w:spacing w:line="360" w:lineRule="auto"/>
         <w:jc w:val="both"/>
         <w:rPr>
           <w:rFonts w:ascii="Times New Roman" w:hAnsi="Times New Roman" w:cs="Times New Roman"/>
-          <w:sz w:val="24"/>
-          <w:lang w:val="en-US"/>
-        </w:rPr>
-      </w:pPr>
-      <w:r>
-        <w:rPr>
-          <w:rFonts w:ascii="Times New Roman" w:hAnsi="Times New Roman" w:cs="Times New Roman"/>
-          <w:sz w:val="24"/>
+          <w:lang w:val="en-US"/>
+        </w:rPr>
+      </w:pPr>
+      <w:r>
+        <w:rPr>
+          <w:rFonts w:ascii="Times New Roman" w:hAnsi="Times New Roman" w:cs="Times New Roman"/>
+          <w:lang w:val="en-US"/>
+        </w:rPr>
+        <w:tab/>
+      </w:r>
+      <w:r>
+        <w:rPr>
+          <w:rFonts w:ascii="Times New Roman" w:hAnsi="Times New Roman" w:cs="Times New Roman"/>
           <w:lang w:val="en-US"/>
         </w:rPr>
         <w:t xml:space="preserve">Although in the initiation stage we have suddenly lost a group member, the availability and strong communication with our customer ensured that we are all on the same page and adjust our expectations accordingly. This was possible </w:t>
@@ -3102,7 +3208,6 @@
       <w:r>
         <w:rPr>
           <w:rFonts w:ascii="Times New Roman" w:hAnsi="Times New Roman" w:cs="Times New Roman"/>
-          <w:sz w:val="24"/>
           <w:lang w:val="en-US"/>
         </w:rPr>
         <w:t>since</w:t>
@@ -3110,7 +3215,6 @@
       <w:r>
         <w:rPr>
           <w:rFonts w:ascii="Times New Roman" w:hAnsi="Times New Roman" w:cs="Times New Roman"/>
-          <w:sz w:val="24"/>
           <w:lang w:val="en-US"/>
         </w:rPr>
         <w:t xml:space="preserve"> our customer was not charged for the work </w:t>
@@ -3118,7 +3222,6 @@
       <w:r>
         <w:rPr>
           <w:rFonts w:ascii="Times New Roman" w:hAnsi="Times New Roman" w:cs="Times New Roman"/>
-          <w:sz w:val="24"/>
           <w:lang w:val="en-US"/>
         </w:rPr>
         <w:t>we were</w:t>
@@ -3126,7 +3229,6 @@
       <w:r>
         <w:rPr>
           <w:rFonts w:ascii="Times New Roman" w:hAnsi="Times New Roman" w:cs="Times New Roman"/>
-          <w:sz w:val="24"/>
           <w:lang w:val="en-US"/>
         </w:rPr>
         <w:t xml:space="preserve"> doing.</w:t>
@@ -3134,6 +3236,7 @@
     </w:p>
     <w:p>
       <w:pPr>
+        <w:spacing w:line="360" w:lineRule="auto"/>
         <w:rPr>
           <w:rFonts w:ascii="Times New Roman" w:hAnsi="Times New Roman" w:cs="Times New Roman"/>
           <w:color w:val="FF0000"/>
@@ -3144,6 +3247,7 @@
     </w:p>
     <w:p>
       <w:pPr>
+        <w:spacing w:line="360" w:lineRule="auto"/>
         <w:rPr>
           <w:rFonts w:ascii="Times New Roman" w:hAnsi="Times New Roman" w:cs="Times New Roman"/>
           <w:sz w:val="24"/>
@@ -3154,6 +3258,7 @@
     </w:p>
     <w:p>
       <w:pPr>
+        <w:spacing w:line="360" w:lineRule="auto"/>
         <w:rPr>
           <w:rFonts w:ascii="Times New Roman" w:eastAsiaTheme="majorEastAsia" w:hAnsi="Times New Roman" w:cs="Times New Roman"/>
           <w:b/>
@@ -3175,6 +3280,8 @@
     <w:p>
       <w:pPr>
         <w:pStyle w:val="Heading1"/>
+        <w:spacing w:line="360" w:lineRule="auto"/>
+        <w:jc w:val="both"/>
         <w:rPr>
           <w:rFonts w:cs="Times New Roman"/>
           <w:lang w:val="en-US"/>
@@ -3193,45 +3300,26 @@
     </w:p>
     <w:p>
       <w:pPr>
-        <w:pStyle w:val="Heading1"/>
-        <w:numPr>
-          <w:ilvl w:val="0"/>
-          <w:numId w:val="0"/>
-        </w:numPr>
-        <w:rPr>
-          <w:rFonts w:cs="Times New Roman"/>
-          <w:lang w:val="en-US"/>
-        </w:rPr>
-      </w:pPr>
-    </w:p>
-    <w:p>
-      <w:pPr>
-        <w:pStyle w:val="Heading1"/>
-        <w:numPr>
-          <w:ilvl w:val="0"/>
-          <w:numId w:val="0"/>
-        </w:numPr>
-        <w:rPr>
-          <w:rFonts w:cs="Times New Roman"/>
-          <w:b w:val="0"/>
-          <w:sz w:val="24"/>
-          <w:lang w:val="en-US"/>
-        </w:rPr>
-      </w:pPr>
-      <w:r>
-        <w:rPr>
-          <w:rFonts w:cs="Times New Roman"/>
-          <w:sz w:val="24"/>
+        <w:spacing w:line="360" w:lineRule="auto"/>
+        <w:jc w:val="both"/>
+        <w:rPr>
+          <w:rFonts w:ascii="Times New Roman" w:hAnsi="Times New Roman" w:cs="Times New Roman"/>
+          <w:szCs w:val="22"/>
+          <w:lang w:val="en-US"/>
+        </w:rPr>
+      </w:pPr>
+      <w:bookmarkStart w:id="6" w:name="_Toc532900145"/>
+      <w:r>
+        <w:rPr>
+          <w:rFonts w:ascii="Times New Roman" w:hAnsi="Times New Roman" w:cs="Times New Roman"/>
           <w:lang w:val="en-US"/>
         </w:rPr>
         <w:tab/>
       </w:r>
-      <w:bookmarkStart w:id="6" w:name="_Toc532900145"/>
-      <w:r>
-        <w:rPr>
-          <w:rFonts w:cs="Times New Roman"/>
-          <w:b w:val="0"/>
-          <w:sz w:val="24"/>
+      <w:r>
+        <w:rPr>
+          <w:rFonts w:ascii="Times New Roman" w:hAnsi="Times New Roman" w:cs="Times New Roman"/>
+          <w:szCs w:val="22"/>
           <w:lang w:val="en-US"/>
         </w:rPr>
         <w:t>The project description phase went well since we have more experience now and we have a broader view of what a project would involve.</w:t>
@@ -3240,12 +3328,26 @@
     </w:p>
     <w:p>
       <w:pPr>
-        <w:rPr>
-          <w:lang w:val="en-US"/>
-        </w:rPr>
-      </w:pPr>
-      <w:r>
-        <w:rPr>
+        <w:spacing w:line="360" w:lineRule="auto"/>
+        <w:jc w:val="both"/>
+        <w:rPr>
+          <w:rFonts w:ascii="Times New Roman" w:hAnsi="Times New Roman" w:cs="Times New Roman"/>
+          <w:szCs w:val="22"/>
+          <w:lang w:val="en-US"/>
+        </w:rPr>
+      </w:pPr>
+      <w:r>
+        <w:rPr>
+          <w:rFonts w:ascii="Times New Roman" w:hAnsi="Times New Roman" w:cs="Times New Roman"/>
+          <w:szCs w:val="22"/>
+          <w:lang w:val="en-US"/>
+        </w:rPr>
+        <w:tab/>
+      </w:r>
+      <w:r>
+        <w:rPr>
+          <w:rFonts w:ascii="Times New Roman" w:hAnsi="Times New Roman" w:cs="Times New Roman"/>
+          <w:szCs w:val="22"/>
           <w:lang w:val="en-US"/>
         </w:rPr>
         <w:t>The experience taught us the value of documenting the development process as we where building the application. This eventually allowed for a more accurate and less stressful description of the project.</w:t>
@@ -3253,193 +3355,212 @@
     </w:p>
     <w:p>
       <w:pPr>
+        <w:spacing w:line="360" w:lineRule="auto"/>
+        <w:jc w:val="both"/>
+        <w:rPr>
+          <w:rFonts w:ascii="Times New Roman" w:hAnsi="Times New Roman" w:cs="Times New Roman"/>
+          <w:szCs w:val="22"/>
+          <w:lang w:val="en-US"/>
+        </w:rPr>
+      </w:pPr>
+      <w:r>
+        <w:rPr>
+          <w:rFonts w:ascii="Times New Roman" w:hAnsi="Times New Roman" w:cs="Times New Roman"/>
+          <w:szCs w:val="22"/>
+          <w:lang w:val="en-US"/>
+        </w:rPr>
+        <w:tab/>
+      </w:r>
+      <w:r>
+        <w:rPr>
+          <w:rFonts w:ascii="Times New Roman" w:hAnsi="Times New Roman" w:cs="Times New Roman"/>
+          <w:szCs w:val="22"/>
+          <w:lang w:val="en-US"/>
+        </w:rPr>
+        <w:t>Since we have set aside enough time to take care of the entire project documentation, w</w:t>
+      </w:r>
+      <w:r>
+        <w:rPr>
+          <w:rFonts w:ascii="Times New Roman" w:hAnsi="Times New Roman" w:cs="Times New Roman"/>
+          <w:szCs w:val="22"/>
+          <w:lang w:val="en-US"/>
+        </w:rPr>
+        <w:t xml:space="preserve">e </w:t>
+      </w:r>
+      <w:r>
+        <w:rPr>
+          <w:rFonts w:ascii="Times New Roman" w:hAnsi="Times New Roman" w:cs="Times New Roman"/>
+          <w:szCs w:val="22"/>
+          <w:lang w:val="en-US"/>
+        </w:rPr>
+        <w:t xml:space="preserve">had the opportunity to discuss </w:t>
+      </w:r>
+      <w:r>
+        <w:rPr>
+          <w:rFonts w:ascii="Times New Roman" w:hAnsi="Times New Roman" w:cs="Times New Roman"/>
+          <w:szCs w:val="22"/>
+          <w:lang w:val="en-US"/>
+        </w:rPr>
+        <w:t xml:space="preserve">as a group what we should and </w:t>
+      </w:r>
+      <w:r>
+        <w:rPr>
+          <w:rFonts w:ascii="Times New Roman" w:hAnsi="Times New Roman" w:cs="Times New Roman"/>
+          <w:szCs w:val="22"/>
+          <w:lang w:val="en-US"/>
+        </w:rPr>
+        <w:t xml:space="preserve">what we </w:t>
+      </w:r>
+      <w:r>
+        <w:rPr>
+          <w:rFonts w:ascii="Times New Roman" w:hAnsi="Times New Roman" w:cs="Times New Roman"/>
+          <w:szCs w:val="22"/>
+          <w:lang w:val="en-US"/>
+        </w:rPr>
+        <w:t xml:space="preserve">should not add </w:t>
+      </w:r>
+      <w:r>
+        <w:rPr>
+          <w:rFonts w:ascii="Times New Roman" w:hAnsi="Times New Roman" w:cs="Times New Roman"/>
+          <w:szCs w:val="22"/>
+          <w:lang w:val="en-US"/>
+        </w:rPr>
+        <w:t>to this part of the project. As a result, we have much better and more relevant content compared to the previous semester.</w:t>
+      </w:r>
+    </w:p>
+    <w:p>
+      <w:pPr>
+        <w:spacing w:line="360" w:lineRule="auto"/>
+        <w:jc w:val="both"/>
+        <w:rPr>
+          <w:rFonts w:ascii="Times New Roman" w:hAnsi="Times New Roman" w:cs="Times New Roman"/>
+          <w:szCs w:val="22"/>
+          <w:lang w:val="en-US"/>
+        </w:rPr>
+      </w:pPr>
+      <w:r>
+        <w:rPr>
+          <w:rFonts w:ascii="Times New Roman" w:hAnsi="Times New Roman" w:cs="Times New Roman"/>
+          <w:szCs w:val="22"/>
+          <w:lang w:val="en-US"/>
+        </w:rPr>
+        <w:tab/>
+      </w:r>
+      <w:r>
+        <w:rPr>
+          <w:rFonts w:ascii="Times New Roman" w:hAnsi="Times New Roman" w:cs="Times New Roman"/>
+          <w:szCs w:val="22"/>
+          <w:lang w:val="en-US"/>
+        </w:rPr>
+        <w:t xml:space="preserve">The project description was a good opportunity for us to make sure we start the right </w:t>
+      </w:r>
+      <w:r>
+        <w:rPr>
+          <w:rFonts w:ascii="Times New Roman" w:hAnsi="Times New Roman" w:cs="Times New Roman"/>
+          <w:szCs w:val="22"/>
+          <w:lang w:val="en-US"/>
+        </w:rPr>
+        <w:t xml:space="preserve">way and monitor our actions as we take notes of what is currently happening. This in combination with the SCRUM methodology have us invaluable insights and many </w:t>
+      </w:r>
+      <w:r>
+        <w:rPr>
+          <w:rFonts w:ascii="Times New Roman" w:hAnsi="Times New Roman" w:cs="Times New Roman"/>
+          <w:szCs w:val="22"/>
+          <w:lang w:val="en-US"/>
+        </w:rPr>
+        <w:t>wake-up</w:t>
+      </w:r>
+      <w:r>
+        <w:rPr>
+          <w:rFonts w:ascii="Times New Roman" w:hAnsi="Times New Roman" w:cs="Times New Roman"/>
+          <w:szCs w:val="22"/>
+          <w:lang w:val="en-US"/>
+        </w:rPr>
+        <w:t xml:space="preserve"> calls at the right time.</w:t>
+      </w:r>
+    </w:p>
+    <w:p>
+      <w:pPr>
+        <w:spacing w:line="360" w:lineRule="auto"/>
         <w:ind w:firstLine="567"/>
         <w:jc w:val="both"/>
         <w:rPr>
           <w:rFonts w:ascii="Times New Roman" w:hAnsi="Times New Roman" w:cs="Times New Roman"/>
+          <w:szCs w:val="22"/>
+          <w:lang w:val="en-US"/>
+        </w:rPr>
+      </w:pPr>
+      <w:r>
+        <w:rPr>
+          <w:rFonts w:ascii="Times New Roman" w:hAnsi="Times New Roman" w:cs="Times New Roman"/>
+          <w:szCs w:val="22"/>
+          <w:lang w:val="en-US"/>
+        </w:rPr>
+        <w:tab/>
+      </w:r>
+      <w:r>
+        <w:rPr>
+          <w:rFonts w:ascii="Times New Roman" w:hAnsi="Times New Roman" w:cs="Times New Roman"/>
+          <w:szCs w:val="22"/>
+          <w:lang w:val="en-US"/>
+        </w:rPr>
+        <w:t>As a group</w:t>
+      </w:r>
+      <w:r>
+        <w:rPr>
+          <w:rFonts w:ascii="Times New Roman" w:hAnsi="Times New Roman" w:cs="Times New Roman"/>
+          <w:szCs w:val="22"/>
+          <w:lang w:val="en-US"/>
+        </w:rPr>
+        <w:t xml:space="preserve"> </w:t>
+      </w:r>
+      <w:r>
+        <w:rPr>
+          <w:rFonts w:ascii="Times New Roman" w:hAnsi="Times New Roman" w:cs="Times New Roman"/>
+          <w:szCs w:val="22"/>
+          <w:lang w:val="en-US"/>
+        </w:rPr>
+        <w:t xml:space="preserve">we managed to finish the draft of the project description </w:t>
+      </w:r>
+      <w:r>
+        <w:rPr>
+          <w:rFonts w:ascii="Times New Roman" w:hAnsi="Times New Roman" w:cs="Times New Roman"/>
+          <w:szCs w:val="22"/>
+          <w:lang w:val="en-US"/>
+        </w:rPr>
+        <w:t>in time</w:t>
+      </w:r>
+      <w:r>
+        <w:rPr>
+          <w:rFonts w:ascii="Times New Roman" w:hAnsi="Times New Roman" w:cs="Times New Roman"/>
+          <w:szCs w:val="22"/>
+          <w:lang w:val="en-US"/>
+        </w:rPr>
+        <w:t xml:space="preserve"> and </w:t>
+      </w:r>
+      <w:r>
+        <w:rPr>
+          <w:rFonts w:ascii="Times New Roman" w:hAnsi="Times New Roman" w:cs="Times New Roman"/>
+          <w:szCs w:val="22"/>
+          <w:lang w:val="en-US"/>
+        </w:rPr>
+        <w:t>therefore we could dedicate resources to make sure all information is up to date and relevant according to everything that happened in our team.</w:t>
+      </w:r>
+    </w:p>
+    <w:p>
+      <w:pPr>
+        <w:spacing w:line="360" w:lineRule="auto"/>
+        <w:jc w:val="both"/>
+        <w:rPr>
+          <w:rFonts w:ascii="Times New Roman" w:hAnsi="Times New Roman" w:cs="Times New Roman"/>
           <w:sz w:val="24"/>
           <w:lang w:val="en-US"/>
         </w:rPr>
       </w:pPr>
-      <w:r>
-        <w:rPr>
-          <w:rFonts w:ascii="Times New Roman" w:hAnsi="Times New Roman" w:cs="Times New Roman"/>
-          <w:sz w:val="24"/>
-          <w:lang w:val="en-US"/>
-        </w:rPr>
-        <w:tab/>
-      </w:r>
-      <w:r>
-        <w:rPr>
-          <w:rFonts w:ascii="Times New Roman" w:hAnsi="Times New Roman" w:cs="Times New Roman"/>
-          <w:sz w:val="24"/>
-          <w:lang w:val="en-US"/>
-        </w:rPr>
-        <w:t>Since we have set aside enough time to take care of the entire project documentation, w</w:t>
-      </w:r>
-      <w:r>
-        <w:rPr>
-          <w:rFonts w:ascii="Times New Roman" w:hAnsi="Times New Roman" w:cs="Times New Roman"/>
-          <w:sz w:val="24"/>
-          <w:lang w:val="en-US"/>
-        </w:rPr>
-        <w:t xml:space="preserve">e </w:t>
-      </w:r>
-      <w:r>
-        <w:rPr>
-          <w:rFonts w:ascii="Times New Roman" w:hAnsi="Times New Roman" w:cs="Times New Roman"/>
-          <w:sz w:val="24"/>
-          <w:lang w:val="en-US"/>
-        </w:rPr>
-        <w:t xml:space="preserve">had the opportunity to discuss </w:t>
-      </w:r>
-      <w:r>
-        <w:rPr>
-          <w:rFonts w:ascii="Times New Roman" w:hAnsi="Times New Roman" w:cs="Times New Roman"/>
-          <w:sz w:val="24"/>
-          <w:lang w:val="en-US"/>
-        </w:rPr>
-        <w:t xml:space="preserve">as a group what we should and </w:t>
-      </w:r>
-      <w:r>
-        <w:rPr>
-          <w:rFonts w:ascii="Times New Roman" w:hAnsi="Times New Roman" w:cs="Times New Roman"/>
-          <w:sz w:val="24"/>
-          <w:lang w:val="en-US"/>
-        </w:rPr>
-        <w:t xml:space="preserve">what we </w:t>
-      </w:r>
-      <w:r>
-        <w:rPr>
-          <w:rFonts w:ascii="Times New Roman" w:hAnsi="Times New Roman" w:cs="Times New Roman"/>
-          <w:sz w:val="24"/>
-          <w:lang w:val="en-US"/>
-        </w:rPr>
-        <w:t xml:space="preserve">should not add </w:t>
-      </w:r>
-      <w:r>
-        <w:rPr>
-          <w:rFonts w:ascii="Times New Roman" w:hAnsi="Times New Roman" w:cs="Times New Roman"/>
-          <w:sz w:val="24"/>
-          <w:lang w:val="en-US"/>
-        </w:rPr>
-        <w:t>to this part of the project. As a result, we have much better and more relevant content compared to the previous semester.</w:t>
-      </w:r>
-    </w:p>
-    <w:p>
-      <w:pPr>
-        <w:ind w:firstLine="567"/>
-        <w:jc w:val="both"/>
-        <w:rPr>
-          <w:rFonts w:ascii="Times New Roman" w:hAnsi="Times New Roman" w:cs="Times New Roman"/>
-          <w:sz w:val="24"/>
-          <w:lang w:val="en-US"/>
-        </w:rPr>
-      </w:pPr>
-      <w:r>
-        <w:rPr>
-          <w:rFonts w:ascii="Times New Roman" w:hAnsi="Times New Roman" w:cs="Times New Roman"/>
-          <w:sz w:val="24"/>
-          <w:lang w:val="en-US"/>
-        </w:rPr>
-        <w:tab/>
-      </w:r>
-      <w:r>
-        <w:rPr>
-          <w:rFonts w:ascii="Times New Roman" w:hAnsi="Times New Roman" w:cs="Times New Roman"/>
-          <w:sz w:val="24"/>
-          <w:lang w:val="en-US"/>
-        </w:rPr>
-        <w:t xml:space="preserve">The project description was a good opportunity for us to make sure we start the right </w:t>
-      </w:r>
-      <w:r>
-        <w:rPr>
-          <w:rFonts w:ascii="Times New Roman" w:hAnsi="Times New Roman" w:cs="Times New Roman"/>
-          <w:sz w:val="24"/>
-          <w:lang w:val="en-US"/>
-        </w:rPr>
-        <w:t>way and</w:t>
-      </w:r>
-      <w:r>
-        <w:rPr>
-          <w:rFonts w:ascii="Times New Roman" w:hAnsi="Times New Roman" w:cs="Times New Roman"/>
-          <w:sz w:val="24"/>
-          <w:lang w:val="en-US"/>
-        </w:rPr>
-        <w:t xml:space="preserve"> monitor our actions as we take notes of what is currently happening. This in combination with the SCRUM methodology have us invaluable insights and many wake up calls at the right time.</w:t>
-      </w:r>
-    </w:p>
-    <w:p>
-      <w:pPr>
-        <w:ind w:firstLine="1008"/>
-        <w:jc w:val="both"/>
-        <w:rPr>
-          <w:rFonts w:ascii="Times New Roman" w:hAnsi="Times New Roman" w:cs="Times New Roman"/>
-          <w:sz w:val="24"/>
-          <w:lang w:val="en-US"/>
-        </w:rPr>
-      </w:pPr>
-      <w:r>
-        <w:rPr>
-          <w:rFonts w:ascii="Times New Roman" w:hAnsi="Times New Roman" w:cs="Times New Roman"/>
-          <w:sz w:val="24"/>
-          <w:lang w:val="en-US"/>
-        </w:rPr>
-        <w:t>As a group</w:t>
-      </w:r>
-      <w:r>
-        <w:rPr>
-          <w:rFonts w:ascii="Times New Roman" w:hAnsi="Times New Roman" w:cs="Times New Roman"/>
-          <w:sz w:val="24"/>
-          <w:lang w:val="en-US"/>
-        </w:rPr>
-        <w:t xml:space="preserve"> </w:t>
-      </w:r>
-      <w:r>
-        <w:rPr>
-          <w:rFonts w:ascii="Times New Roman" w:hAnsi="Times New Roman" w:cs="Times New Roman"/>
-          <w:sz w:val="24"/>
-          <w:lang w:val="en-US"/>
-        </w:rPr>
-        <w:t xml:space="preserve">we managed to finish the draft of the project description </w:t>
-      </w:r>
-      <w:r>
-        <w:rPr>
-          <w:rFonts w:ascii="Times New Roman" w:hAnsi="Times New Roman" w:cs="Times New Roman"/>
-          <w:sz w:val="24"/>
-          <w:lang w:val="en-US"/>
-        </w:rPr>
-        <w:t>in time</w:t>
-      </w:r>
-      <w:r>
-        <w:rPr>
-          <w:rFonts w:ascii="Times New Roman" w:hAnsi="Times New Roman" w:cs="Times New Roman"/>
-          <w:sz w:val="24"/>
-          <w:lang w:val="en-US"/>
-        </w:rPr>
-        <w:t xml:space="preserve"> and </w:t>
-      </w:r>
-      <w:r>
-        <w:rPr>
-          <w:rFonts w:ascii="Times New Roman" w:hAnsi="Times New Roman" w:cs="Times New Roman"/>
-          <w:sz w:val="24"/>
-          <w:lang w:val="en-US"/>
-        </w:rPr>
-        <w:t>therefore we could dedicate resources to make sure all information is up to date and relevant according to everything that happened in our team.</w:t>
-      </w:r>
-    </w:p>
-    <w:p>
-      <w:pPr>
-        <w:jc w:val="both"/>
-        <w:rPr>
-          <w:rFonts w:ascii="Times New Roman" w:hAnsi="Times New Roman" w:cs="Times New Roman"/>
-          <w:sz w:val="24"/>
-          <w:lang w:val="en-US"/>
-        </w:rPr>
-      </w:pPr>
-    </w:p>
-    <w:p>
-      <w:pPr>
+    </w:p>
+    <w:p>
+      <w:pPr>
+        <w:spacing w:line="360" w:lineRule="auto"/>
         <w:jc w:val="both"/>
         <w:rPr>
           <w:rFonts w:ascii="Times New Roman" w:eastAsiaTheme="majorEastAsia" w:hAnsi="Times New Roman" w:cs="Times New Roman"/>
@@ -3461,6 +3582,7 @@
     <w:p>
       <w:pPr>
         <w:pStyle w:val="Heading1"/>
+        <w:spacing w:line="360" w:lineRule="auto"/>
         <w:rPr>
           <w:rFonts w:cs="Times New Roman"/>
           <w:lang w:val="en-US"/>
@@ -3479,26 +3601,26 @@
     </w:p>
     <w:p>
       <w:pPr>
+        <w:spacing w:line="360" w:lineRule="auto"/>
         <w:ind w:firstLine="567"/>
         <w:jc w:val="both"/>
         <w:rPr>
           <w:rFonts w:ascii="Times New Roman" w:hAnsi="Times New Roman" w:cs="Times New Roman"/>
-          <w:sz w:val="24"/>
-          <w:lang w:val="en-US"/>
-        </w:rPr>
-      </w:pPr>
-      <w:r>
-        <w:rPr>
-          <w:rFonts w:ascii="Times New Roman" w:hAnsi="Times New Roman" w:cs="Times New Roman"/>
-          <w:sz w:val="24"/>
+          <w:lang w:val="en-US"/>
+        </w:rPr>
+      </w:pPr>
+      <w:r>
+        <w:rPr>
+          <w:rFonts w:ascii="Times New Roman" w:hAnsi="Times New Roman" w:cs="Times New Roman"/>
           <w:lang w:val="en-US"/>
         </w:rPr>
         <w:tab/>
       </w:r>
-      <w:r>
-        <w:rPr>
-          <w:rFonts w:ascii="Times New Roman" w:hAnsi="Times New Roman" w:cs="Times New Roman"/>
-          <w:sz w:val="24"/>
+      <w:bookmarkStart w:id="8" w:name="_GoBack"/>
+      <w:bookmarkEnd w:id="8"/>
+      <w:r>
+        <w:rPr>
+          <w:rFonts w:ascii="Times New Roman" w:hAnsi="Times New Roman" w:cs="Times New Roman"/>
           <w:lang w:val="en-US"/>
         </w:rPr>
         <w:t xml:space="preserve">The project execution started </w:t>
@@ -3506,7 +3628,6 @@
       <w:r>
         <w:rPr>
           <w:rFonts w:ascii="Times New Roman" w:hAnsi="Times New Roman" w:cs="Times New Roman"/>
-          <w:sz w:val="24"/>
           <w:lang w:val="en-US"/>
         </w:rPr>
         <w:t xml:space="preserve">with </w:t>
@@ -3514,7 +3635,6 @@
       <w:r>
         <w:rPr>
           <w:rFonts w:ascii="Times New Roman" w:hAnsi="Times New Roman" w:cs="Times New Roman"/>
-          <w:sz w:val="24"/>
           <w:lang w:val="en-US"/>
         </w:rPr>
         <w:t xml:space="preserve">ASTAH diagrams </w:t>
@@ -3522,7 +3642,6 @@
       <w:r>
         <w:rPr>
           <w:rFonts w:ascii="Times New Roman" w:hAnsi="Times New Roman" w:cs="Times New Roman"/>
-          <w:sz w:val="24"/>
           <w:lang w:val="en-US"/>
         </w:rPr>
         <w:t xml:space="preserve">as we </w:t>
@@ -3530,7 +3649,6 @@
       <w:r>
         <w:rPr>
           <w:rFonts w:ascii="Times New Roman" w:hAnsi="Times New Roman" w:cs="Times New Roman"/>
-          <w:sz w:val="24"/>
           <w:lang w:val="en-US"/>
         </w:rPr>
         <w:t xml:space="preserve">spent </w:t>
@@ -3538,7 +3656,6 @@
       <w:r>
         <w:rPr>
           <w:rFonts w:ascii="Times New Roman" w:hAnsi="Times New Roman" w:cs="Times New Roman"/>
-          <w:sz w:val="24"/>
           <w:lang w:val="en-US"/>
         </w:rPr>
         <w:t xml:space="preserve">allot of </w:t>
@@ -3546,7 +3663,6 @@
       <w:r>
         <w:rPr>
           <w:rFonts w:ascii="Times New Roman" w:hAnsi="Times New Roman" w:cs="Times New Roman"/>
-          <w:sz w:val="24"/>
           <w:lang w:val="en-US"/>
         </w:rPr>
         <w:t xml:space="preserve">time discussing on what </w:t>
@@ -3554,7 +3670,6 @@
       <w:r>
         <w:rPr>
           <w:rFonts w:ascii="Times New Roman" w:hAnsi="Times New Roman" w:cs="Times New Roman"/>
-          <w:sz w:val="24"/>
           <w:lang w:val="en-US"/>
         </w:rPr>
         <w:t>design patterns we must use and why.</w:t>
@@ -3562,18 +3677,17 @@
     </w:p>
     <w:p>
       <w:pPr>
+        <w:spacing w:line="360" w:lineRule="auto"/>
         <w:ind w:firstLine="567"/>
         <w:jc w:val="both"/>
         <w:rPr>
           <w:rFonts w:ascii="Times New Roman" w:hAnsi="Times New Roman" w:cs="Times New Roman"/>
-          <w:sz w:val="24"/>
-          <w:lang w:val="en-US"/>
-        </w:rPr>
-      </w:pPr>
-      <w:r>
-        <w:rPr>
-          <w:rFonts w:ascii="Times New Roman" w:hAnsi="Times New Roman" w:cs="Times New Roman"/>
-          <w:sz w:val="24"/>
+          <w:lang w:val="en-US"/>
+        </w:rPr>
+      </w:pPr>
+      <w:r>
+        <w:rPr>
+          <w:rFonts w:ascii="Times New Roman" w:hAnsi="Times New Roman" w:cs="Times New Roman"/>
           <w:lang w:val="en-US"/>
         </w:rPr>
         <w:tab/>
@@ -3581,7 +3695,6 @@
       <w:r>
         <w:rPr>
           <w:rFonts w:ascii="Times New Roman" w:hAnsi="Times New Roman" w:cs="Times New Roman"/>
-          <w:sz w:val="24"/>
           <w:lang w:val="en-US"/>
         </w:rPr>
         <w:t xml:space="preserve">After creating all necessary UML diagrams such as Use Case, Activity Diagrams, Sequence Diagrams and many other we started going back </w:t>
@@ -3590,7 +3703,6 @@
       <w:r>
         <w:rPr>
           <w:rFonts w:ascii="Times New Roman" w:hAnsi="Times New Roman" w:cs="Times New Roman"/>
-          <w:sz w:val="24"/>
           <w:lang w:val="en-US"/>
         </w:rPr>
         <w:t>an</w:t>
@@ -3599,7 +3711,6 @@
       <w:r>
         <w:rPr>
           <w:rFonts w:ascii="Times New Roman" w:hAnsi="Times New Roman" w:cs="Times New Roman"/>
-          <w:sz w:val="24"/>
           <w:lang w:val="en-US"/>
         </w:rPr>
         <w:t xml:space="preserve"> forth between them during each Sprint and optimized where necessary to reflect the latest findings and suggestions.</w:t>
@@ -3607,18 +3718,24 @@
     </w:p>
     <w:p>
       <w:pPr>
+        <w:spacing w:line="360" w:lineRule="auto"/>
         <w:ind w:firstLine="567"/>
         <w:jc w:val="both"/>
         <w:rPr>
           <w:rFonts w:ascii="Times New Roman" w:hAnsi="Times New Roman" w:cs="Times New Roman"/>
-          <w:sz w:val="24"/>
-          <w:lang w:val="en-US"/>
-        </w:rPr>
-      </w:pPr>
-      <w:r>
-        <w:rPr>
-          <w:rFonts w:ascii="Times New Roman" w:hAnsi="Times New Roman" w:cs="Times New Roman"/>
-          <w:sz w:val="24"/>
+          <w:lang w:val="en-US"/>
+        </w:rPr>
+      </w:pPr>
+      <w:r>
+        <w:rPr>
+          <w:rFonts w:ascii="Times New Roman" w:hAnsi="Times New Roman" w:cs="Times New Roman"/>
+          <w:lang w:val="en-US"/>
+        </w:rPr>
+        <w:tab/>
+      </w:r>
+      <w:r>
+        <w:rPr>
+          <w:rFonts w:ascii="Times New Roman" w:hAnsi="Times New Roman" w:cs="Times New Roman"/>
           <w:lang w:val="en-US"/>
         </w:rPr>
         <w:t>Mainly, after all design patterns where sketched out, we started their implementation in code. This organized process has again been a result of the SCRUM methodology which we implemented.</w:t>
@@ -3626,18 +3743,24 @@
     </w:p>
     <w:p>
       <w:pPr>
+        <w:spacing w:line="360" w:lineRule="auto"/>
         <w:ind w:firstLine="567"/>
         <w:jc w:val="both"/>
         <w:rPr>
           <w:rFonts w:ascii="Times New Roman" w:hAnsi="Times New Roman" w:cs="Times New Roman"/>
-          <w:sz w:val="24"/>
-          <w:lang w:val="en-US"/>
-        </w:rPr>
-      </w:pPr>
-      <w:r>
-        <w:rPr>
-          <w:rFonts w:ascii="Times New Roman" w:hAnsi="Times New Roman" w:cs="Times New Roman"/>
-          <w:sz w:val="24"/>
+          <w:lang w:val="en-US"/>
+        </w:rPr>
+      </w:pPr>
+      <w:r>
+        <w:rPr>
+          <w:rFonts w:ascii="Times New Roman" w:hAnsi="Times New Roman" w:cs="Times New Roman"/>
+          <w:lang w:val="en-US"/>
+        </w:rPr>
+        <w:tab/>
+      </w:r>
+      <w:r>
+        <w:rPr>
+          <w:rFonts w:ascii="Times New Roman" w:hAnsi="Times New Roman" w:cs="Times New Roman"/>
           <w:lang w:val="en-US"/>
         </w:rPr>
         <w:t>As this process was followed again and again as we kept building more and more logical layers of the application, we were confident that the previously built code (the fundamentals) where exactly what we required and could easily expand upon them without fearing consequences that might arise from the modification of core methods. A large part of this success can be attributed to the dependency inversion principle.</w:t>
@@ -3645,18 +3768,17 @@
     </w:p>
     <w:p>
       <w:pPr>
+        <w:spacing w:line="360" w:lineRule="auto"/>
         <w:ind w:firstLine="567"/>
         <w:jc w:val="both"/>
         <w:rPr>
           <w:rFonts w:ascii="Times New Roman" w:hAnsi="Times New Roman" w:cs="Times New Roman"/>
-          <w:sz w:val="24"/>
-          <w:lang w:val="en-US"/>
-        </w:rPr>
-      </w:pPr>
-      <w:r>
-        <w:rPr>
-          <w:rFonts w:ascii="Times New Roman" w:hAnsi="Times New Roman" w:cs="Times New Roman"/>
-          <w:sz w:val="24"/>
+          <w:lang w:val="en-US"/>
+        </w:rPr>
+      </w:pPr>
+      <w:r>
+        <w:rPr>
+          <w:rFonts w:ascii="Times New Roman" w:hAnsi="Times New Roman" w:cs="Times New Roman"/>
           <w:lang w:val="en-US"/>
         </w:rPr>
         <w:tab/>
@@ -3664,7 +3786,6 @@
       <w:r>
         <w:rPr>
           <w:rFonts w:ascii="Times New Roman" w:hAnsi="Times New Roman" w:cs="Times New Roman"/>
-          <w:sz w:val="24"/>
           <w:lang w:val="en-US"/>
         </w:rPr>
         <w:t>Overall, the project execution went through a controlled and monitored development process that allowed us to predict the likelihood of features being or not being implemented at specific time intervals. As well as what risk management techniques should be implemented to counter issues and weather issues where worth being countered at all.</w:t>
@@ -3672,6 +3793,7 @@
     </w:p>
     <w:p>
       <w:pPr>
+        <w:spacing w:line="360" w:lineRule="auto"/>
         <w:ind w:firstLine="567"/>
         <w:jc w:val="both"/>
         <w:rPr>
@@ -3683,10 +3805,10 @@
     </w:p>
     <w:p>
       <w:pPr>
+        <w:spacing w:line="360" w:lineRule="auto"/>
         <w:jc w:val="both"/>
         <w:rPr>
           <w:rFonts w:ascii="Times New Roman" w:hAnsi="Times New Roman" w:cs="Times New Roman"/>
-          <w:sz w:val="24"/>
           <w:szCs w:val="24"/>
           <w:lang w:val="en-US"/>
         </w:rPr>
@@ -3701,7 +3823,6 @@
       <w:r>
         <w:rPr>
           <w:rFonts w:ascii="Times New Roman" w:hAnsi="Times New Roman" w:cs="Times New Roman"/>
-          <w:sz w:val="24"/>
           <w:szCs w:val="24"/>
           <w:lang w:val="en-US"/>
         </w:rPr>
@@ -3710,10 +3831,10 @@
     </w:p>
     <w:p>
       <w:pPr>
+        <w:spacing w:line="360" w:lineRule="auto"/>
         <w:jc w:val="both"/>
         <w:rPr>
           <w:rFonts w:ascii="Times New Roman" w:hAnsi="Times New Roman" w:cs="Times New Roman"/>
-          <w:sz w:val="24"/>
           <w:szCs w:val="24"/>
           <w:lang w:val="en-US"/>
         </w:rPr>
@@ -3721,7 +3842,6 @@
       <w:r>
         <w:rPr>
           <w:rFonts w:ascii="Times New Roman" w:hAnsi="Times New Roman" w:cs="Times New Roman"/>
-          <w:sz w:val="24"/>
           <w:szCs w:val="24"/>
           <w:lang w:val="en-US"/>
         </w:rPr>
@@ -3730,10 +3850,10 @@
     </w:p>
     <w:p>
       <w:pPr>
+        <w:spacing w:line="360" w:lineRule="auto"/>
         <w:jc w:val="both"/>
         <w:rPr>
           <w:rFonts w:ascii="Times New Roman" w:hAnsi="Times New Roman" w:cs="Times New Roman"/>
-          <w:sz w:val="24"/>
           <w:szCs w:val="24"/>
           <w:lang w:val="en-US"/>
         </w:rPr>
@@ -3741,7 +3861,6 @@
       <w:r>
         <w:rPr>
           <w:rFonts w:ascii="Times New Roman" w:hAnsi="Times New Roman" w:cs="Times New Roman"/>
-          <w:sz w:val="24"/>
           <w:szCs w:val="24"/>
           <w:lang w:val="en-US"/>
         </w:rPr>
@@ -3750,10 +3869,10 @@
     </w:p>
     <w:p>
       <w:pPr>
+        <w:spacing w:line="360" w:lineRule="auto"/>
         <w:jc w:val="both"/>
         <w:rPr>
           <w:rFonts w:ascii="Times New Roman" w:hAnsi="Times New Roman" w:cs="Times New Roman"/>
-          <w:sz w:val="24"/>
           <w:szCs w:val="24"/>
           <w:lang w:val="en-US"/>
         </w:rPr>
@@ -3761,7 +3880,6 @@
       <w:r>
         <w:rPr>
           <w:rFonts w:ascii="Times New Roman" w:hAnsi="Times New Roman" w:cs="Times New Roman"/>
-          <w:sz w:val="24"/>
           <w:szCs w:val="24"/>
           <w:lang w:val="en-US"/>
         </w:rPr>
@@ -3770,10 +3888,10 @@
     </w:p>
     <w:p>
       <w:pPr>
+        <w:spacing w:line="360" w:lineRule="auto"/>
         <w:jc w:val="both"/>
         <w:rPr>
           <w:rFonts w:ascii="Times New Roman" w:hAnsi="Times New Roman" w:cs="Times New Roman"/>
-          <w:sz w:val="24"/>
           <w:szCs w:val="24"/>
           <w:lang w:val="en-US"/>
         </w:rPr>
@@ -3781,10 +3899,10 @@
     </w:p>
     <w:p>
       <w:pPr>
+        <w:spacing w:line="360" w:lineRule="auto"/>
         <w:jc w:val="both"/>
         <w:rPr>
           <w:rFonts w:ascii="Times New Roman" w:hAnsi="Times New Roman" w:cs="Times New Roman"/>
-          <w:sz w:val="24"/>
           <w:szCs w:val="24"/>
           <w:lang w:val="en-US"/>
         </w:rPr>
@@ -3792,10 +3910,10 @@
     </w:p>
     <w:p>
       <w:pPr>
+        <w:spacing w:line="360" w:lineRule="auto"/>
         <w:jc w:val="both"/>
         <w:rPr>
           <w:rFonts w:ascii="Times New Roman" w:hAnsi="Times New Roman" w:cs="Times New Roman"/>
-          <w:sz w:val="24"/>
           <w:szCs w:val="24"/>
           <w:lang w:val="en-US"/>
         </w:rPr>
@@ -3803,19 +3921,19 @@
       <w:r>
         <w:rPr>
           <w:rFonts w:ascii="Times New Roman" w:hAnsi="Times New Roman" w:cs="Times New Roman"/>
-          <w:sz w:val="24"/>
           <w:szCs w:val="24"/>
           <w:lang w:val="en-US"/>
         </w:rPr>
+        <w:lastRenderedPageBreak/>
         <w:t>08/11/2018 - 22/11/2018</w:t>
       </w:r>
     </w:p>
     <w:p>
       <w:pPr>
+        <w:spacing w:line="360" w:lineRule="auto"/>
         <w:jc w:val="both"/>
         <w:rPr>
           <w:rFonts w:ascii="Times New Roman" w:hAnsi="Times New Roman" w:cs="Times New Roman"/>
-          <w:sz w:val="24"/>
           <w:szCs w:val="24"/>
           <w:lang w:val="en-US"/>
         </w:rPr>
@@ -3823,7 +3941,6 @@
       <w:r>
         <w:rPr>
           <w:rFonts w:ascii="Times New Roman" w:hAnsi="Times New Roman" w:cs="Times New Roman"/>
-          <w:sz w:val="24"/>
           <w:szCs w:val="24"/>
           <w:lang w:val="en-US"/>
         </w:rPr>
@@ -3832,10 +3949,10 @@
     </w:p>
     <w:p>
       <w:pPr>
+        <w:spacing w:line="360" w:lineRule="auto"/>
         <w:jc w:val="both"/>
         <w:rPr>
           <w:rFonts w:ascii="Times New Roman" w:hAnsi="Times New Roman" w:cs="Times New Roman"/>
-          <w:sz w:val="24"/>
           <w:szCs w:val="24"/>
           <w:lang w:val="en-US"/>
         </w:rPr>
@@ -3843,7 +3960,6 @@
       <w:r>
         <w:rPr>
           <w:rFonts w:ascii="Times New Roman" w:hAnsi="Times New Roman" w:cs="Times New Roman"/>
-          <w:sz w:val="24"/>
           <w:szCs w:val="24"/>
           <w:lang w:val="en-US"/>
         </w:rPr>
@@ -3852,10 +3968,10 @@
     </w:p>
     <w:p>
       <w:pPr>
+        <w:spacing w:line="360" w:lineRule="auto"/>
         <w:jc w:val="both"/>
         <w:rPr>
           <w:rFonts w:ascii="Times New Roman" w:hAnsi="Times New Roman" w:cs="Times New Roman"/>
-          <w:sz w:val="24"/>
           <w:szCs w:val="24"/>
           <w:lang w:val="en-US"/>
         </w:rPr>
@@ -3863,7 +3979,6 @@
       <w:r>
         <w:rPr>
           <w:rFonts w:ascii="Times New Roman" w:hAnsi="Times New Roman" w:cs="Times New Roman"/>
-          <w:sz w:val="24"/>
           <w:szCs w:val="24"/>
           <w:lang w:val="en-US"/>
         </w:rPr>
@@ -3872,21 +3987,29 @@
     </w:p>
     <w:p>
       <w:pPr>
+        <w:spacing w:line="360" w:lineRule="auto"/>
         <w:jc w:val="both"/>
         <w:rPr>
           <w:rFonts w:ascii="Times New Roman" w:hAnsi="Times New Roman" w:cs="Times New Roman"/>
-          <w:sz w:val="24"/>
           <w:szCs w:val="24"/>
           <w:lang w:val="en-US"/>
         </w:rPr>
       </w:pPr>
-    </w:p>
-    <w:p>
-      <w:pPr>
+      <w:r>
+        <w:rPr>
+          <w:rFonts w:ascii="Times New Roman" w:hAnsi="Times New Roman" w:cs="Times New Roman"/>
+          <w:szCs w:val="24"/>
+          <w:lang w:val="en-US"/>
+        </w:rPr>
+        <w:t>29/11/2018 -  07/12/2018</w:t>
+      </w:r>
+    </w:p>
+    <w:p>
+      <w:pPr>
+        <w:spacing w:line="360" w:lineRule="auto"/>
         <w:jc w:val="both"/>
         <w:rPr>
           <w:rFonts w:ascii="Times New Roman" w:hAnsi="Times New Roman" w:cs="Times New Roman"/>
-          <w:sz w:val="24"/>
           <w:szCs w:val="24"/>
           <w:lang w:val="en-US"/>
         </w:rPr>
@@ -3894,19 +4017,18 @@
       <w:r>
         <w:rPr>
           <w:rFonts w:ascii="Times New Roman" w:hAnsi="Times New Roman" w:cs="Times New Roman"/>
-          <w:sz w:val="24"/>
           <w:szCs w:val="24"/>
           <w:lang w:val="en-US"/>
         </w:rPr>
-        <w:t>29/11/2018 -  07/12/2018</w:t>
-      </w:r>
-    </w:p>
-    <w:p>
-      <w:pPr>
+        <w:t>Serialize all the Model Objects.</w:t>
+      </w:r>
+    </w:p>
+    <w:p>
+      <w:pPr>
+        <w:spacing w:line="360" w:lineRule="auto"/>
         <w:jc w:val="both"/>
         <w:rPr>
           <w:rFonts w:ascii="Times New Roman" w:hAnsi="Times New Roman" w:cs="Times New Roman"/>
-          <w:sz w:val="24"/>
           <w:szCs w:val="24"/>
           <w:lang w:val="en-US"/>
         </w:rPr>
@@ -3914,19 +4036,18 @@
       <w:r>
         <w:rPr>
           <w:rFonts w:ascii="Times New Roman" w:hAnsi="Times New Roman" w:cs="Times New Roman"/>
-          <w:sz w:val="24"/>
           <w:szCs w:val="24"/>
           <w:lang w:val="en-US"/>
         </w:rPr>
-        <w:t>Serialize all the Model Objects.</w:t>
-      </w:r>
-    </w:p>
-    <w:p>
-      <w:pPr>
+        <w:t>Adjusted UML diagrams according to the changes.</w:t>
+      </w:r>
+    </w:p>
+    <w:p>
+      <w:pPr>
+        <w:spacing w:line="360" w:lineRule="auto"/>
         <w:jc w:val="both"/>
         <w:rPr>
           <w:rFonts w:ascii="Times New Roman" w:hAnsi="Times New Roman" w:cs="Times New Roman"/>
-          <w:sz w:val="24"/>
           <w:szCs w:val="24"/>
           <w:lang w:val="en-US"/>
         </w:rPr>
@@ -3934,50 +4055,67 @@
       <w:r>
         <w:rPr>
           <w:rFonts w:ascii="Times New Roman" w:hAnsi="Times New Roman" w:cs="Times New Roman"/>
-          <w:sz w:val="24"/>
           <w:szCs w:val="24"/>
           <w:lang w:val="en-US"/>
         </w:rPr>
-        <w:t>Adjusted UML diagrams according to the changes.</w:t>
-      </w:r>
-    </w:p>
-    <w:p>
-      <w:pPr>
+        <w:t>Started database normalization of SQL tables.</w:t>
+      </w:r>
+    </w:p>
+    <w:p>
+      <w:pPr>
+        <w:spacing w:line="360" w:lineRule="auto"/>
         <w:jc w:val="both"/>
         <w:rPr>
           <w:rFonts w:ascii="Times New Roman" w:hAnsi="Times New Roman" w:cs="Times New Roman"/>
-          <w:sz w:val="24"/>
           <w:szCs w:val="24"/>
           <w:lang w:val="en-US"/>
         </w:rPr>
       </w:pPr>
-      <w:r>
-        <w:rPr>
-          <w:rFonts w:ascii="Times New Roman" w:hAnsi="Times New Roman" w:cs="Times New Roman"/>
-          <w:sz w:val="24"/>
+    </w:p>
+    <w:p>
+      <w:pPr>
+        <w:spacing w:line="360" w:lineRule="auto"/>
+        <w:jc w:val="both"/>
+        <w:rPr>
+          <w:rFonts w:ascii="Times New Roman" w:hAnsi="Times New Roman" w:cs="Times New Roman"/>
           <w:szCs w:val="24"/>
           <w:lang w:val="en-US"/>
         </w:rPr>
-        <w:t>Started database normalization of SQL tables.</w:t>
-      </w:r>
-    </w:p>
-    <w:p>
-      <w:pPr>
+      </w:pPr>
+      <w:r>
+        <w:rPr>
+          <w:rFonts w:ascii="Times New Roman" w:hAnsi="Times New Roman" w:cs="Times New Roman"/>
+          <w:szCs w:val="24"/>
+          <w:lang w:val="en-US"/>
+        </w:rPr>
+        <w:t>10/12/2018 – 12/12/2018</w:t>
+      </w:r>
+    </w:p>
+    <w:p>
+      <w:pPr>
+        <w:spacing w:line="360" w:lineRule="auto"/>
         <w:jc w:val="both"/>
         <w:rPr>
           <w:rFonts w:ascii="Times New Roman" w:hAnsi="Times New Roman" w:cs="Times New Roman"/>
-          <w:sz w:val="24"/>
           <w:szCs w:val="24"/>
           <w:lang w:val="en-US"/>
         </w:rPr>
       </w:pPr>
-    </w:p>
-    <w:p>
-      <w:pPr>
+      <w:r>
+        <w:rPr>
+          <w:rFonts w:ascii="Times New Roman" w:hAnsi="Times New Roman" w:cs="Times New Roman"/>
+          <w:szCs w:val="24"/>
+          <w:lang w:val="en-US"/>
+        </w:rPr>
+        <w:t>Database normalization continued.</w:t>
+      </w:r>
+    </w:p>
+    <w:p>
+      <w:pPr>
+        <w:spacing w:line="360" w:lineRule="auto"/>
         <w:jc w:val="both"/>
         <w:rPr>
           <w:rFonts w:ascii="Times New Roman" w:hAnsi="Times New Roman" w:cs="Times New Roman"/>
-          <w:sz w:val="24"/>
           <w:szCs w:val="24"/>
           <w:lang w:val="en-US"/>
         </w:rPr>
@@ -3985,19 +4123,18 @@
       <w:r>
         <w:rPr>
           <w:rFonts w:ascii="Times New Roman" w:hAnsi="Times New Roman" w:cs="Times New Roman"/>
-          <w:sz w:val="24"/>
           <w:szCs w:val="24"/>
           <w:lang w:val="en-US"/>
         </w:rPr>
-        <w:t>10/12/2018 – 12/12/2018</w:t>
-      </w:r>
-    </w:p>
-    <w:p>
-      <w:pPr>
+        <w:t>Altered information in the table body in order to make it more understandable.</w:t>
+      </w:r>
+    </w:p>
+    <w:p>
+      <w:pPr>
+        <w:spacing w:line="360" w:lineRule="auto"/>
         <w:jc w:val="both"/>
         <w:rPr>
           <w:rFonts w:ascii="Times New Roman" w:hAnsi="Times New Roman" w:cs="Times New Roman"/>
-          <w:sz w:val="24"/>
           <w:szCs w:val="24"/>
           <w:lang w:val="en-US"/>
         </w:rPr>
@@ -4005,19 +4142,18 @@
       <w:r>
         <w:rPr>
           <w:rFonts w:ascii="Times New Roman" w:hAnsi="Times New Roman" w:cs="Times New Roman"/>
-          <w:sz w:val="24"/>
           <w:szCs w:val="24"/>
           <w:lang w:val="en-US"/>
         </w:rPr>
-        <w:t>Database normalization continued.</w:t>
-      </w:r>
-    </w:p>
-    <w:p>
-      <w:pPr>
+        <w:t>Populated data base with information.</w:t>
+      </w:r>
+    </w:p>
+    <w:p>
+      <w:pPr>
+        <w:spacing w:line="360" w:lineRule="auto"/>
         <w:jc w:val="both"/>
         <w:rPr>
           <w:rFonts w:ascii="Times New Roman" w:hAnsi="Times New Roman" w:cs="Times New Roman"/>
-          <w:sz w:val="24"/>
           <w:szCs w:val="24"/>
           <w:lang w:val="en-US"/>
         </w:rPr>
@@ -4025,39 +4161,48 @@
       <w:r>
         <w:rPr>
           <w:rFonts w:ascii="Times New Roman" w:hAnsi="Times New Roman" w:cs="Times New Roman"/>
-          <w:sz w:val="24"/>
           <w:szCs w:val="24"/>
           <w:lang w:val="en-US"/>
         </w:rPr>
-        <w:t>Altered information in the table body in order to make it more understandable.</w:t>
-      </w:r>
-    </w:p>
-    <w:p>
-      <w:pPr>
+        <w:t>Various improvements to the code.</w:t>
+      </w:r>
+    </w:p>
+    <w:p>
+      <w:pPr>
+        <w:spacing w:line="360" w:lineRule="auto"/>
         <w:jc w:val="both"/>
         <w:rPr>
           <w:rFonts w:ascii="Times New Roman" w:hAnsi="Times New Roman" w:cs="Times New Roman"/>
-          <w:sz w:val="24"/>
           <w:szCs w:val="24"/>
           <w:lang w:val="en-US"/>
         </w:rPr>
       </w:pPr>
-      <w:r>
-        <w:rPr>
-          <w:rFonts w:ascii="Times New Roman" w:hAnsi="Times New Roman" w:cs="Times New Roman"/>
-          <w:sz w:val="24"/>
+    </w:p>
+    <w:p>
+      <w:pPr>
+        <w:spacing w:line="360" w:lineRule="auto"/>
+        <w:jc w:val="both"/>
+        <w:rPr>
+          <w:rFonts w:ascii="Times New Roman" w:hAnsi="Times New Roman" w:cs="Times New Roman"/>
           <w:szCs w:val="24"/>
           <w:lang w:val="en-US"/>
         </w:rPr>
-        <w:t>Populated data base with information.</w:t>
-      </w:r>
-    </w:p>
-    <w:p>
-      <w:pPr>
+      </w:pPr>
+      <w:r>
+        <w:rPr>
+          <w:rFonts w:ascii="Times New Roman" w:hAnsi="Times New Roman" w:cs="Times New Roman"/>
+          <w:szCs w:val="24"/>
+          <w:lang w:val="en-US"/>
+        </w:rPr>
+        <w:t>13/12/2018 – 17/12/2018</w:t>
+      </w:r>
+    </w:p>
+    <w:p>
+      <w:pPr>
+        <w:spacing w:line="360" w:lineRule="auto"/>
         <w:jc w:val="both"/>
         <w:rPr>
           <w:rFonts w:ascii="Times New Roman" w:hAnsi="Times New Roman" w:cs="Times New Roman"/>
-          <w:sz w:val="24"/>
           <w:szCs w:val="24"/>
           <w:lang w:val="en-US"/>
         </w:rPr>
@@ -4065,30 +4210,37 @@
       <w:r>
         <w:rPr>
           <w:rFonts w:ascii="Times New Roman" w:hAnsi="Times New Roman" w:cs="Times New Roman"/>
-          <w:sz w:val="24"/>
           <w:szCs w:val="24"/>
           <w:lang w:val="en-US"/>
         </w:rPr>
-        <w:t>Various improvements to the code.</w:t>
-      </w:r>
-    </w:p>
-    <w:p>
-      <w:pPr>
+        <w:t>Finished testing functionality.</w:t>
+      </w:r>
+    </w:p>
+    <w:p>
+      <w:pPr>
+        <w:spacing w:line="360" w:lineRule="auto"/>
         <w:jc w:val="both"/>
         <w:rPr>
           <w:rFonts w:ascii="Times New Roman" w:hAnsi="Times New Roman" w:cs="Times New Roman"/>
-          <w:sz w:val="24"/>
           <w:szCs w:val="24"/>
           <w:lang w:val="en-US"/>
         </w:rPr>
       </w:pPr>
-    </w:p>
-    <w:p>
-      <w:pPr>
+      <w:r>
+        <w:rPr>
+          <w:rFonts w:ascii="Times New Roman" w:hAnsi="Times New Roman" w:cs="Times New Roman"/>
+          <w:szCs w:val="24"/>
+          <w:lang w:val="en-US"/>
+        </w:rPr>
+        <w:t>Working on the project reports.</w:t>
+      </w:r>
+    </w:p>
+    <w:p>
+      <w:pPr>
+        <w:spacing w:line="360" w:lineRule="auto"/>
         <w:jc w:val="both"/>
         <w:rPr>
           <w:rFonts w:ascii="Times New Roman" w:hAnsi="Times New Roman" w:cs="Times New Roman"/>
-          <w:sz w:val="24"/>
           <w:szCs w:val="24"/>
           <w:lang w:val="en-US"/>
         </w:rPr>
@@ -4096,19 +4248,18 @@
       <w:r>
         <w:rPr>
           <w:rFonts w:ascii="Times New Roman" w:hAnsi="Times New Roman" w:cs="Times New Roman"/>
-          <w:sz w:val="24"/>
           <w:szCs w:val="24"/>
           <w:lang w:val="en-US"/>
         </w:rPr>
-        <w:t>13/12/2018 – 17/12/2018</w:t>
-      </w:r>
-    </w:p>
-    <w:p>
-      <w:pPr>
+        <w:t>18/12/2018 – 19/12/2018</w:t>
+      </w:r>
+    </w:p>
+    <w:p>
+      <w:pPr>
+        <w:spacing w:line="360" w:lineRule="auto"/>
         <w:jc w:val="both"/>
         <w:rPr>
           <w:rFonts w:ascii="Times New Roman" w:hAnsi="Times New Roman" w:cs="Times New Roman"/>
-          <w:sz w:val="24"/>
           <w:szCs w:val="24"/>
           <w:lang w:val="en-US"/>
         </w:rPr>
@@ -4116,19 +4267,18 @@
       <w:r>
         <w:rPr>
           <w:rFonts w:ascii="Times New Roman" w:hAnsi="Times New Roman" w:cs="Times New Roman"/>
-          <w:sz w:val="24"/>
           <w:szCs w:val="24"/>
           <w:lang w:val="en-US"/>
         </w:rPr>
-        <w:t>Finished testing functionality.</w:t>
-      </w:r>
-    </w:p>
-    <w:p>
-      <w:pPr>
+        <w:t>Spell-checking the reports, testing functionality.</w:t>
+      </w:r>
+    </w:p>
+    <w:p>
+      <w:pPr>
+        <w:spacing w:line="360" w:lineRule="auto"/>
         <w:jc w:val="both"/>
         <w:rPr>
           <w:rFonts w:ascii="Times New Roman" w:hAnsi="Times New Roman" w:cs="Times New Roman"/>
-          <w:sz w:val="24"/>
           <w:szCs w:val="24"/>
           <w:lang w:val="en-US"/>
         </w:rPr>
@@ -4136,113 +4286,17 @@
       <w:r>
         <w:rPr>
           <w:rFonts w:ascii="Times New Roman" w:hAnsi="Times New Roman" w:cs="Times New Roman"/>
-          <w:sz w:val="24"/>
           <w:szCs w:val="24"/>
           <w:lang w:val="en-US"/>
         </w:rPr>
-        <w:t>Working on the project reports.</w:t>
-      </w:r>
-    </w:p>
-    <w:p>
-      <w:pPr>
-        <w:jc w:val="both"/>
-        <w:rPr>
-          <w:rFonts w:ascii="Times New Roman" w:hAnsi="Times New Roman" w:cs="Times New Roman"/>
-          <w:sz w:val="24"/>
-          <w:szCs w:val="24"/>
-          <w:lang w:val="en-US"/>
-        </w:rPr>
-      </w:pPr>
-      <w:r>
-        <w:rPr>
-          <w:rFonts w:ascii="Times New Roman" w:hAnsi="Times New Roman" w:cs="Times New Roman"/>
-          <w:sz w:val="24"/>
-          <w:szCs w:val="24"/>
-          <w:lang w:val="en-US"/>
-        </w:rPr>
-        <w:t>18/12/2018 – 19/12/2018</w:t>
-      </w:r>
-    </w:p>
-    <w:p>
-      <w:pPr>
-        <w:jc w:val="both"/>
-        <w:rPr>
-          <w:rFonts w:ascii="Times New Roman" w:hAnsi="Times New Roman" w:cs="Times New Roman"/>
-          <w:sz w:val="24"/>
-          <w:szCs w:val="24"/>
-          <w:lang w:val="en-US"/>
-        </w:rPr>
-      </w:pPr>
-      <w:r>
-        <w:rPr>
-          <w:rFonts w:ascii="Times New Roman" w:hAnsi="Times New Roman" w:cs="Times New Roman"/>
-          <w:sz w:val="24"/>
-          <w:szCs w:val="24"/>
-          <w:lang w:val="en-US"/>
-        </w:rPr>
-        <w:t>Spell-checking the reports, testing functionality.</w:t>
-      </w:r>
-    </w:p>
-    <w:p>
-      <w:pPr>
-        <w:jc w:val="both"/>
-        <w:rPr>
-          <w:rFonts w:ascii="Times New Roman" w:hAnsi="Times New Roman" w:cs="Times New Roman"/>
-          <w:sz w:val="24"/>
-          <w:szCs w:val="24"/>
-          <w:lang w:val="en-US"/>
-        </w:rPr>
-      </w:pPr>
-      <w:r>
-        <w:rPr>
-          <w:rFonts w:ascii="Times New Roman" w:hAnsi="Times New Roman" w:cs="Times New Roman"/>
-          <w:sz w:val="24"/>
-          <w:szCs w:val="24"/>
-          <w:lang w:val="en-US"/>
-        </w:rPr>
         <w:t>Polishing and getting ready for hand-in.</w:t>
       </w:r>
     </w:p>
     <w:p>
       <w:pPr>
-        <w:rPr>
-          <w:rFonts w:ascii="Times New Roman" w:hAnsi="Times New Roman" w:cs="Times New Roman"/>
-          <w:lang w:val="en-US"/>
-        </w:rPr>
-      </w:pPr>
-    </w:p>
-    <w:p>
-      <w:pPr>
-        <w:rPr>
-          <w:rFonts w:ascii="Times New Roman" w:eastAsiaTheme="majorEastAsia" w:hAnsi="Times New Roman" w:cs="Times New Roman"/>
-          <w:b/>
-          <w:bCs/>
-          <w:sz w:val="28"/>
-          <w:szCs w:val="28"/>
-          <w:lang w:val="en-US"/>
-        </w:rPr>
-      </w:pPr>
-    </w:p>
-    <w:p>
-      <w:pPr>
-        <w:rPr>
-          <w:rFonts w:ascii="Times New Roman" w:eastAsiaTheme="majorEastAsia" w:hAnsi="Times New Roman" w:cs="Times New Roman"/>
-          <w:b/>
-          <w:bCs/>
-          <w:sz w:val="28"/>
-          <w:szCs w:val="28"/>
-          <w:lang w:val="en-US"/>
-        </w:rPr>
-      </w:pPr>
-    </w:p>
-    <w:p>
-      <w:pPr>
-        <w:rPr>
-          <w:rFonts w:ascii="Times New Roman" w:eastAsiaTheme="majorEastAsia" w:hAnsi="Times New Roman" w:cs="Times New Roman"/>
-          <w:b/>
-          <w:bCs/>
-          <w:sz w:val="28"/>
-          <w:szCs w:val="28"/>
+        <w:spacing w:line="360" w:lineRule="auto"/>
+        <w:rPr>
+          <w:rFonts w:ascii="Times New Roman" w:hAnsi="Times New Roman" w:cs="Times New Roman"/>
           <w:lang w:val="en-US"/>
         </w:rPr>
       </w:pPr>
@@ -4250,23 +4304,26 @@
     <w:p>
       <w:pPr>
         <w:pStyle w:val="Heading1"/>
+        <w:spacing w:line="360" w:lineRule="auto"/>
         <w:rPr>
           <w:rFonts w:cs="Times New Roman"/>
           <w:lang w:val="en-US"/>
         </w:rPr>
       </w:pPr>
-      <w:bookmarkStart w:id="8" w:name="_Toc532900147"/>
+      <w:bookmarkStart w:id="9" w:name="_Toc532900147"/>
       <w:r>
         <w:rPr>
           <w:rFonts w:cs="Times New Roman"/>
           <w:lang w:val="en-US"/>
         </w:rPr>
+        <w:lastRenderedPageBreak/>
         <w:t>Personal Reflections</w:t>
       </w:r>
-      <w:bookmarkEnd w:id="8"/>
-    </w:p>
-    <w:p>
-      <w:pPr>
+      <w:bookmarkEnd w:id="9"/>
+    </w:p>
+    <w:p>
+      <w:pPr>
+        <w:spacing w:line="360" w:lineRule="auto"/>
         <w:jc w:val="both"/>
         <w:rPr>
           <w:rFonts w:ascii="Times New Roman" w:hAnsi="Times New Roman" w:cs="Times New Roman"/>
@@ -4278,278 +4335,180 @@
     </w:p>
     <w:p>
       <w:pPr>
+        <w:spacing w:line="360" w:lineRule="auto"/>
         <w:jc w:val="both"/>
         <w:rPr>
           <w:rFonts w:ascii="Times New Roman" w:hAnsi="Times New Roman" w:cs="Times New Roman"/>
           <w:b/>
-          <w:sz w:val="24"/>
-          <w:lang w:val="en-US"/>
-        </w:rPr>
-      </w:pPr>
-    </w:p>
-    <w:p>
-      <w:pPr>
+          <w:szCs w:val="22"/>
+          <w:lang w:val="en-US"/>
+        </w:rPr>
+      </w:pPr>
+      <w:r>
+        <w:rPr>
+          <w:rFonts w:ascii="Times New Roman" w:hAnsi="Times New Roman" w:cs="Times New Roman"/>
+          <w:b/>
+          <w:szCs w:val="22"/>
+          <w:lang w:val="en-US"/>
+        </w:rPr>
+        <w:t xml:space="preserve">Mihai </w:t>
+      </w:r>
+      <w:proofErr w:type="spellStart"/>
+      <w:r>
+        <w:rPr>
+          <w:rFonts w:ascii="Times New Roman" w:hAnsi="Times New Roman" w:cs="Times New Roman"/>
+          <w:b/>
+          <w:szCs w:val="22"/>
+          <w:lang w:val="en-US"/>
+        </w:rPr>
+        <w:t>Draghiciu</w:t>
+      </w:r>
+      <w:proofErr w:type="spellEnd"/>
+    </w:p>
+    <w:p>
+      <w:pPr>
+        <w:spacing w:line="360" w:lineRule="auto"/>
         <w:jc w:val="both"/>
         <w:rPr>
           <w:rFonts w:ascii="Times New Roman" w:hAnsi="Times New Roman" w:cs="Times New Roman"/>
+          <w:szCs w:val="22"/>
+        </w:rPr>
+      </w:pPr>
+      <w:r>
+        <w:rPr>
+          <w:rFonts w:ascii="Times New Roman" w:hAnsi="Times New Roman" w:cs="Times New Roman"/>
           <w:b/>
-          <w:sz w:val="24"/>
-          <w:lang w:val="en-US"/>
-        </w:rPr>
-      </w:pPr>
-      <w:r>
+          <w:szCs w:val="22"/>
+          <w:lang w:val="en-US"/>
+        </w:rPr>
+        <w:tab/>
+      </w:r>
+      <w:r>
+        <w:rPr>
+          <w:rFonts w:ascii="Times New Roman" w:hAnsi="Times New Roman" w:cs="Times New Roman"/>
+          <w:szCs w:val="22"/>
+        </w:rPr>
+        <w:t xml:space="preserve">As the second semester started I looked forward to see what was in store for us and to my expectation most of the work this semester involved it being group work. This was really nice since I could work with my team and learn from them, the semester passed fairly quick and in no </w:t>
+      </w:r>
+      <w:proofErr w:type="gramStart"/>
+      <w:r>
+        <w:rPr>
+          <w:rFonts w:ascii="Times New Roman" w:hAnsi="Times New Roman" w:cs="Times New Roman"/>
+          <w:szCs w:val="22"/>
+        </w:rPr>
+        <w:t>time</w:t>
+      </w:r>
+      <w:proofErr w:type="gramEnd"/>
+      <w:r>
+        <w:rPr>
+          <w:rFonts w:ascii="Times New Roman" w:hAnsi="Times New Roman" w:cs="Times New Roman"/>
+          <w:szCs w:val="22"/>
+        </w:rPr>
+        <w:t xml:space="preserve"> we have reached this point again. Were we have to say our opinions about this semester, group work and how everything went. Having Andrei’s expertise in the code department this made us hit the ground running in terms of development, even though we didn’t finish all the functionality work still went well. Thanks to the fact that our group is made out of people who actually care about doing something at this university, things went well, from assignments to the project itself, I am thankful I got into a group like this and see a bright future. Am looking forward to working with them in future projects.</w:t>
+      </w:r>
+    </w:p>
+    <w:p>
+      <w:pPr>
+        <w:spacing w:line="360" w:lineRule="auto"/>
+        <w:jc w:val="both"/>
         <w:rPr>
           <w:rFonts w:ascii="Times New Roman" w:hAnsi="Times New Roman" w:cs="Times New Roman"/>
           <w:b/>
-          <w:sz w:val="24"/>
+          <w:szCs w:val="22"/>
+        </w:rPr>
+      </w:pPr>
+      <w:proofErr w:type="spellStart"/>
+      <w:r>
+        <w:rPr>
+          <w:rFonts w:ascii="Times New Roman" w:hAnsi="Times New Roman" w:cs="Times New Roman"/>
+          <w:b/>
+          <w:szCs w:val="22"/>
+        </w:rPr>
+        <w:t>Ronalds</w:t>
+      </w:r>
+      <w:proofErr w:type="spellEnd"/>
+      <w:r>
+        <w:rPr>
+          <w:rFonts w:ascii="Times New Roman" w:hAnsi="Times New Roman" w:cs="Times New Roman"/>
+          <w:b/>
+          <w:szCs w:val="22"/>
+        </w:rPr>
+        <w:t xml:space="preserve"> </w:t>
+      </w:r>
+      <w:proofErr w:type="spellStart"/>
+      <w:r>
+        <w:rPr>
+          <w:rFonts w:ascii="Times New Roman" w:hAnsi="Times New Roman" w:cs="Times New Roman"/>
+          <w:b/>
+          <w:szCs w:val="22"/>
+        </w:rPr>
+        <w:t>Kalnins</w:t>
+      </w:r>
+      <w:proofErr w:type="spellEnd"/>
+    </w:p>
+    <w:p>
+      <w:pPr>
+        <w:spacing w:line="360" w:lineRule="auto"/>
+        <w:jc w:val="both"/>
+        <w:rPr>
+          <w:rFonts w:ascii="Times New Roman" w:hAnsi="Times New Roman" w:cs="Times New Roman"/>
+          <w:szCs w:val="22"/>
+        </w:rPr>
+      </w:pPr>
+      <w:r>
+        <w:rPr>
+          <w:rFonts w:ascii="Times New Roman" w:hAnsi="Times New Roman" w:cs="Times New Roman"/>
+          <w:szCs w:val="22"/>
+        </w:rPr>
+        <w:tab/>
+      </w:r>
+      <w:r>
+        <w:rPr>
+          <w:rFonts w:ascii="Times New Roman" w:hAnsi="Times New Roman" w:cs="Times New Roman"/>
+          <w:szCs w:val="22"/>
+        </w:rPr>
+        <w:t xml:space="preserve">The semester started strong, a group of 5 people that are really interested into technology and programming. We chose an amazing project, where one of the group members is our client and requests us to make an online database for him. But few weeks into to the semester we found out that </w:t>
+      </w:r>
+      <w:proofErr w:type="spellStart"/>
+      <w:r>
+        <w:rPr>
+          <w:rFonts w:ascii="Times New Roman" w:hAnsi="Times New Roman" w:cs="Times New Roman"/>
+          <w:szCs w:val="22"/>
+        </w:rPr>
+        <w:t>on</w:t>
+      </w:r>
+      <w:proofErr w:type="spellEnd"/>
+      <w:r>
+        <w:rPr>
+          <w:rFonts w:ascii="Times New Roman" w:hAnsi="Times New Roman" w:cs="Times New Roman"/>
+          <w:szCs w:val="22"/>
+        </w:rPr>
+        <w:t xml:space="preserve"> of the strongest programmers from our group is leaving the school and that affected us as a group a lot, because the planned project was expected to be worked on by 5 people. Later, into the project we started to realize how ambitious we were and how little knowledge we had at the beginning. I enjoyed working on patterns and learning how to make your code simple and easy to read. Our whole group didn’t want to jump into the project without knowledge that is required to build our application, therefore we all focused on assignments in SDJ and worked on them separately to learn more. What I really like about our group is the fact that we know each other very well, and even if we don’t say it, we care about each other. This helps us to work better in group, because we know what our weaknesses and strengths are. Hopefully we will stay strong for the next semesters and build a lot more complicated and ambitious projects.</w:t>
+      </w:r>
+    </w:p>
+    <w:p>
+      <w:pPr>
+        <w:pStyle w:val="Heading1"/>
+        <w:spacing w:line="360" w:lineRule="auto"/>
+        <w:rPr>
+          <w:rFonts w:cs="Times New Roman"/>
+          <w:lang w:val="en-US"/>
+        </w:rPr>
+      </w:pPr>
+      <w:bookmarkStart w:id="10" w:name="_Toc532900148"/>
+      <w:r>
+        <w:rPr>
+          <w:rFonts w:cs="Times New Roman"/>
           <w:lang w:val="en-US"/>
         </w:rPr>
         <w:lastRenderedPageBreak/>
-        <w:t xml:space="preserve">Mihai </w:t>
-      </w:r>
-      <w:proofErr w:type="spellStart"/>
-      <w:r>
-        <w:rPr>
-          <w:rFonts w:ascii="Times New Roman" w:hAnsi="Times New Roman" w:cs="Times New Roman"/>
-          <w:b/>
-          <w:sz w:val="24"/>
-          <w:lang w:val="en-US"/>
-        </w:rPr>
-        <w:t>Draghiciu</w:t>
-      </w:r>
-      <w:proofErr w:type="spellEnd"/>
+        <w:t>Supervision</w:t>
+      </w:r>
+      <w:bookmarkEnd w:id="10"/>
     </w:p>
     <w:p>
       <w:pPr>
         <w:spacing w:line="360" w:lineRule="auto"/>
-      </w:pPr>
-      <w:r>
-        <w:rPr>
-          <w:rFonts w:ascii="Times New Roman" w:hAnsi="Times New Roman" w:cs="Times New Roman"/>
-          <w:b/>
-          <w:sz w:val="24"/>
-          <w:lang w:val="en-US"/>
-        </w:rPr>
-        <w:tab/>
-      </w:r>
-      <w:r>
-        <w:t xml:space="preserve">As the second semester started I looked forward to see what was in store for us and to my expectation most of the work this semester involved it being group work. This was really nice since I could work with my team and learn from them, the semester passed fairly quick and in no </w:t>
-      </w:r>
-      <w:proofErr w:type="gramStart"/>
-      <w:r>
-        <w:t>time</w:t>
-      </w:r>
-      <w:proofErr w:type="gramEnd"/>
-      <w:r>
-        <w:t xml:space="preserve"> we have reached this point again. Were we have to say our opinions about this semester, group work and how everything went. Having Andrei’s expertise in the code department this made us hit the ground running in terms of development, even though we didn’t finish all the functionality work still went well. Thanks to the fact that our group is made out of people who actually care about doing something at this university, things went well, from assignments to the project itself, I am thankful I got into a group like this and see a bright future. Am looking forward to working with them in future projects.</w:t>
-      </w:r>
-    </w:p>
-    <w:p>
-      <w:proofErr w:type="spellStart"/>
-      <w:r>
-        <w:t>Ronalds</w:t>
-      </w:r>
-      <w:proofErr w:type="spellEnd"/>
-      <w:r>
-        <w:t xml:space="preserve"> </w:t>
-      </w:r>
-      <w:proofErr w:type="spellStart"/>
-      <w:r>
-        <w:t>Kalnins</w:t>
-      </w:r>
-      <w:proofErr w:type="spellEnd"/>
-    </w:p>
-    <w:p>
-      <w:pPr>
-        <w:spacing w:line="360" w:lineRule="auto"/>
-      </w:pPr>
-      <w:proofErr w:type="spellStart"/>
-      <w:r>
-        <w:t>Ronalds</w:t>
-      </w:r>
-      <w:proofErr w:type="spellEnd"/>
-      <w:r>
-        <w:t xml:space="preserve"> </w:t>
-      </w:r>
-      <w:proofErr w:type="spellStart"/>
-      <w:r>
-        <w:t>Kalnins</w:t>
-      </w:r>
-      <w:proofErr w:type="spellEnd"/>
-      <w:r>
-        <w:t xml:space="preserve"> </w:t>
-      </w:r>
-      <w:proofErr w:type="gramStart"/>
-      <w:r>
-        <w:t>The</w:t>
-      </w:r>
-      <w:proofErr w:type="gramEnd"/>
-      <w:r>
-        <w:t xml:space="preserve"> semester started strong, a group of 5 people that are really interested into technology and programming. We chose an amazing project, where one of the group members is our client and requests us to make an online database for him. But few weeks into to the se</w:t>
-      </w:r>
-      <w:bookmarkStart w:id="9" w:name="_GoBack"/>
-      <w:bookmarkEnd w:id="9"/>
-      <w:r>
-        <w:t xml:space="preserve">mester we found out that </w:t>
-      </w:r>
-      <w:proofErr w:type="spellStart"/>
-      <w:r>
-        <w:t>on</w:t>
-      </w:r>
-      <w:proofErr w:type="spellEnd"/>
-      <w:r>
-        <w:t xml:space="preserve"> of the strongest programmers from our group is leaving the school and that affected us as a group a lot, because the planned project was expected to be worked on by 5 people. Later, into the project we started to realize how ambitious we were and how little knowledge we had at the beginning. I enjoyed working on patterns and learning how to make your code simple and easy to read. Our whole group didn’t want to jump into the project without knowledge that is required to build our application, therefore we all focused on assignments in SDJ and worked on them separately to learn more. What I really like about our group is the fact that we know each other very well, and even if we don’t say it, we care about each other. This helps us to work better in group, because we know what our weaknesses and strengths are. Hopefully we will stay strong for the next semesters and build a lot more complicated and ambitious projects.</w:t>
-      </w:r>
-    </w:p>
-    <w:p/>
-    <w:p/>
-    <w:p/>
-    <w:p>
-      <w:pPr>
-        <w:jc w:val="both"/>
-        <w:rPr>
-          <w:rFonts w:ascii="Times New Roman" w:hAnsi="Times New Roman" w:cs="Times New Roman"/>
-          <w:b/>
-          <w:sz w:val="24"/>
-          <w:lang w:val="en-US"/>
-        </w:rPr>
-      </w:pPr>
-    </w:p>
-    <w:p>
-      <w:pPr>
-        <w:ind w:firstLine="1304"/>
-        <w:jc w:val="both"/>
-        <w:rPr>
-          <w:rFonts w:ascii="Times New Roman" w:hAnsi="Times New Roman" w:cs="Times New Roman"/>
-          <w:sz w:val="24"/>
-          <w:lang w:val="en-US"/>
-        </w:rPr>
-      </w:pPr>
-    </w:p>
-    <w:p>
-      <w:pPr>
-        <w:ind w:firstLine="1304"/>
-        <w:jc w:val="both"/>
-        <w:rPr>
-          <w:rFonts w:ascii="Times New Roman" w:hAnsi="Times New Roman" w:cs="Times New Roman"/>
-          <w:sz w:val="24"/>
-          <w:lang w:val="en-US"/>
-        </w:rPr>
-      </w:pPr>
-    </w:p>
-    <w:p>
-      <w:pPr>
-        <w:ind w:firstLine="1304"/>
-        <w:jc w:val="both"/>
-        <w:rPr>
-          <w:rFonts w:ascii="Times New Roman" w:hAnsi="Times New Roman" w:cs="Times New Roman"/>
-          <w:sz w:val="24"/>
-          <w:lang w:val="en-US"/>
-        </w:rPr>
-      </w:pPr>
-    </w:p>
-    <w:p>
-      <w:pPr>
-        <w:ind w:firstLine="1304"/>
-        <w:jc w:val="both"/>
-        <w:rPr>
-          <w:rFonts w:ascii="Times New Roman" w:hAnsi="Times New Roman" w:cs="Times New Roman"/>
-          <w:sz w:val="24"/>
-          <w:lang w:val="en-US"/>
-        </w:rPr>
-      </w:pPr>
-    </w:p>
-    <w:p>
-      <w:pPr>
-        <w:rPr>
-          <w:rFonts w:ascii="Times New Roman" w:hAnsi="Times New Roman" w:cs="Times New Roman"/>
-          <w:b/>
-          <w:lang w:val="en-US"/>
-        </w:rPr>
-      </w:pPr>
-      <w:r>
-        <w:rPr>
-          <w:rFonts w:ascii="Times New Roman" w:hAnsi="Times New Roman" w:cs="Times New Roman"/>
-          <w:b/>
-          <w:lang w:val="en-US"/>
-        </w:rPr>
-        <w:tab/>
-      </w:r>
-    </w:p>
-    <w:p>
-      <w:pPr>
-        <w:rPr>
-          <w:rFonts w:ascii="Times New Roman" w:hAnsi="Times New Roman" w:cs="Times New Roman"/>
-          <w:b/>
-          <w:lang w:val="en-US"/>
-        </w:rPr>
-      </w:pPr>
-    </w:p>
-    <w:p>
-      <w:pPr>
-        <w:rPr>
-          <w:rFonts w:ascii="Times New Roman" w:hAnsi="Times New Roman" w:cs="Times New Roman"/>
-          <w:b/>
-          <w:lang w:val="en-US"/>
-        </w:rPr>
-      </w:pPr>
-    </w:p>
-    <w:p>
-      <w:pPr>
-        <w:rPr>
-          <w:rFonts w:ascii="Times New Roman" w:hAnsi="Times New Roman" w:cs="Times New Roman"/>
-          <w:b/>
-          <w:lang w:val="en-US"/>
-        </w:rPr>
-      </w:pPr>
-    </w:p>
-    <w:p>
-      <w:pPr>
-        <w:rPr>
-          <w:rFonts w:ascii="Times New Roman" w:hAnsi="Times New Roman" w:cs="Times New Roman"/>
-          <w:b/>
-          <w:lang w:val="en-US"/>
-        </w:rPr>
-      </w:pPr>
-    </w:p>
-    <w:p>
-      <w:pPr>
-        <w:rPr>
-          <w:rFonts w:ascii="Times New Roman" w:hAnsi="Times New Roman" w:cs="Times New Roman"/>
-          <w:b/>
-          <w:lang w:val="en-US"/>
-        </w:rPr>
-      </w:pPr>
-    </w:p>
-    <w:p>
-      <w:pPr>
-        <w:rPr>
-          <w:rFonts w:ascii="Times New Roman" w:hAnsi="Times New Roman" w:cs="Times New Roman"/>
-          <w:b/>
-          <w:lang w:val="en-US"/>
-        </w:rPr>
-      </w:pPr>
-    </w:p>
-    <w:p>
-      <w:pPr>
-        <w:pStyle w:val="Heading1"/>
-        <w:rPr>
-          <w:rFonts w:cs="Times New Roman"/>
-          <w:lang w:val="en-US"/>
-        </w:rPr>
-      </w:pPr>
-      <w:bookmarkStart w:id="10" w:name="_Toc532900148"/>
-      <w:r>
-        <w:rPr>
-          <w:rFonts w:cs="Times New Roman"/>
-          <w:lang w:val="en-US"/>
-        </w:rPr>
-        <w:t>Supervision</w:t>
-      </w:r>
-      <w:bookmarkEnd w:id="10"/>
-    </w:p>
-    <w:p>
-      <w:pPr>
         <w:jc w:val="both"/>
         <w:rPr>
           <w:rFonts w:ascii="Times New Roman" w:hAnsi="Times New Roman" w:cs="Times New Roman"/>
@@ -4562,6 +4521,7 @@
     <w:p>
       <w:pPr>
         <w:pStyle w:val="Heading1"/>
+        <w:spacing w:line="360" w:lineRule="auto"/>
         <w:rPr>
           <w:rFonts w:cs="Times New Roman"/>
           <w:lang w:val="en-US"/>
@@ -4581,16 +4541,15 @@
       <w:pPr>
         <w:spacing w:line="360" w:lineRule="auto"/>
         <w:ind w:firstLine="567"/>
-        <w:rPr>
-          <w:rFonts w:ascii="Times New Roman" w:hAnsi="Times New Roman" w:cs="Times New Roman"/>
-          <w:sz w:val="24"/>
-          <w:lang w:val="en-US"/>
-        </w:rPr>
-      </w:pPr>
-      <w:r>
-        <w:rPr>
-          <w:rFonts w:ascii="Times New Roman" w:hAnsi="Times New Roman" w:cs="Times New Roman"/>
-          <w:sz w:val="24"/>
+        <w:jc w:val="both"/>
+        <w:rPr>
+          <w:rFonts w:ascii="Times New Roman" w:hAnsi="Times New Roman" w:cs="Times New Roman"/>
+          <w:lang w:val="en-US"/>
+        </w:rPr>
+      </w:pPr>
+      <w:r>
+        <w:rPr>
+          <w:rFonts w:ascii="Times New Roman" w:hAnsi="Times New Roman" w:cs="Times New Roman"/>
           <w:lang w:val="en-US"/>
         </w:rPr>
         <w:tab/>
@@ -4598,7 +4557,6 @@
       <w:r>
         <w:rPr>
           <w:rFonts w:ascii="Times New Roman" w:hAnsi="Times New Roman" w:cs="Times New Roman"/>
-          <w:sz w:val="24"/>
           <w:lang w:val="en-US"/>
         </w:rPr>
         <w:t>Our group was already formed from the 1</w:t>
@@ -4606,7 +4564,6 @@
       <w:r>
         <w:rPr>
           <w:rFonts w:ascii="Times New Roman" w:hAnsi="Times New Roman" w:cs="Times New Roman"/>
-          <w:sz w:val="24"/>
           <w:vertAlign w:val="superscript"/>
           <w:lang w:val="en-US"/>
         </w:rPr>
@@ -4615,7 +4572,6 @@
       <w:r>
         <w:rPr>
           <w:rFonts w:ascii="Times New Roman" w:hAnsi="Times New Roman" w:cs="Times New Roman"/>
-          <w:sz w:val="24"/>
           <w:lang w:val="en-US"/>
         </w:rPr>
         <w:t xml:space="preserve"> semester and had a history, we worked well together and managed to fulfill our tasks.</w:t>
@@ -4625,16 +4581,15 @@
       <w:pPr>
         <w:spacing w:line="360" w:lineRule="auto"/>
         <w:ind w:firstLine="567"/>
-        <w:rPr>
-          <w:rFonts w:ascii="Times New Roman" w:hAnsi="Times New Roman" w:cs="Times New Roman"/>
-          <w:sz w:val="24"/>
-          <w:lang w:val="en-US"/>
-        </w:rPr>
-      </w:pPr>
-      <w:r>
-        <w:rPr>
-          <w:rFonts w:ascii="Times New Roman" w:hAnsi="Times New Roman" w:cs="Times New Roman"/>
-          <w:sz w:val="24"/>
+        <w:jc w:val="both"/>
+        <w:rPr>
+          <w:rFonts w:ascii="Times New Roman" w:hAnsi="Times New Roman" w:cs="Times New Roman"/>
+          <w:lang w:val="en-US"/>
+        </w:rPr>
+      </w:pPr>
+      <w:r>
+        <w:rPr>
+          <w:rFonts w:ascii="Times New Roman" w:hAnsi="Times New Roman" w:cs="Times New Roman"/>
           <w:lang w:val="en-US"/>
         </w:rPr>
         <w:tab/>
@@ -4642,7 +4597,6 @@
       <w:r>
         <w:rPr>
           <w:rFonts w:ascii="Times New Roman" w:hAnsi="Times New Roman" w:cs="Times New Roman"/>
-          <w:sz w:val="24"/>
           <w:lang w:val="en-US"/>
         </w:rPr>
         <w:t>We had the same rules as before as in always respect one another, help each other, don’t waste time, be active in group meetings. This helped us in making sure we can deliver a fine product.</w:t>
@@ -4652,16 +4606,15 @@
       <w:pPr>
         <w:spacing w:line="360" w:lineRule="auto"/>
         <w:ind w:firstLine="567"/>
-        <w:rPr>
-          <w:rFonts w:ascii="Times New Roman" w:hAnsi="Times New Roman" w:cs="Times New Roman"/>
-          <w:sz w:val="24"/>
-          <w:lang w:val="en-US"/>
-        </w:rPr>
-      </w:pPr>
-      <w:r>
-        <w:rPr>
-          <w:rFonts w:ascii="Times New Roman" w:hAnsi="Times New Roman" w:cs="Times New Roman"/>
-          <w:sz w:val="24"/>
+        <w:jc w:val="both"/>
+        <w:rPr>
+          <w:rFonts w:ascii="Times New Roman" w:hAnsi="Times New Roman" w:cs="Times New Roman"/>
+          <w:lang w:val="en-US"/>
+        </w:rPr>
+      </w:pPr>
+      <w:r>
+        <w:rPr>
+          <w:rFonts w:ascii="Times New Roman" w:hAnsi="Times New Roman" w:cs="Times New Roman"/>
           <w:lang w:val="en-US"/>
         </w:rPr>
         <w:tab/>
@@ -4669,7 +4622,6 @@
       <w:r>
         <w:rPr>
           <w:rFonts w:ascii="Times New Roman" w:hAnsi="Times New Roman" w:cs="Times New Roman"/>
-          <w:sz w:val="24"/>
           <w:lang w:val="en-US"/>
         </w:rPr>
         <w:t>We abided by the rules we set and are fairly contempt with what we managed to produce.</w:t>
@@ -4679,9 +4631,9 @@
       <w:pPr>
         <w:spacing w:line="360" w:lineRule="auto"/>
         <w:ind w:firstLine="567"/>
-        <w:rPr>
-          <w:rFonts w:ascii="Times New Roman" w:hAnsi="Times New Roman" w:cs="Times New Roman"/>
-          <w:sz w:val="24"/>
+        <w:jc w:val="both"/>
+        <w:rPr>
+          <w:rFonts w:ascii="Times New Roman" w:hAnsi="Times New Roman" w:cs="Times New Roman"/>
           <w:lang w:val="en-US"/>
         </w:rPr>
       </w:pPr>
@@ -4690,178 +4642,117 @@
       <w:pPr>
         <w:spacing w:line="360" w:lineRule="auto"/>
         <w:ind w:firstLine="567"/>
-        <w:rPr>
-          <w:rFonts w:ascii="Times New Roman" w:hAnsi="Times New Roman" w:cs="Times New Roman"/>
-          <w:sz w:val="24"/>
-          <w:lang w:val="en-US"/>
-        </w:rPr>
-      </w:pPr>
+        <w:jc w:val="both"/>
+        <w:rPr>
+          <w:rFonts w:ascii="Times New Roman" w:hAnsi="Times New Roman" w:cs="Times New Roman"/>
+          <w:lang w:val="en-US"/>
+        </w:rPr>
+      </w:pPr>
+      <w:r>
+        <w:rPr>
+          <w:rFonts w:ascii="Times New Roman" w:hAnsi="Times New Roman" w:cs="Times New Roman"/>
+          <w:lang w:val="en-US"/>
+        </w:rPr>
+        <w:tab/>
+      </w:r>
+      <w:r>
+        <w:rPr>
+          <w:rFonts w:ascii="Times New Roman" w:hAnsi="Times New Roman" w:cs="Times New Roman"/>
+          <w:lang w:val="en-US"/>
+        </w:rPr>
+        <w:t>As a list of recommendations:</w:t>
+      </w:r>
     </w:p>
     <w:p>
       <w:pPr>
         <w:spacing w:line="360" w:lineRule="auto"/>
-        <w:ind w:firstLine="567"/>
-        <w:rPr>
-          <w:rFonts w:ascii="Times New Roman" w:hAnsi="Times New Roman" w:cs="Times New Roman"/>
-          <w:sz w:val="24"/>
-          <w:lang w:val="en-US"/>
-        </w:rPr>
-      </w:pPr>
-      <w:r>
-        <w:rPr>
-          <w:rFonts w:ascii="Times New Roman" w:hAnsi="Times New Roman" w:cs="Times New Roman"/>
-          <w:sz w:val="24"/>
-          <w:lang w:val="en-US"/>
-        </w:rPr>
-        <w:tab/>
-      </w:r>
-      <w:r>
-        <w:rPr>
-          <w:rFonts w:ascii="Times New Roman" w:hAnsi="Times New Roman" w:cs="Times New Roman"/>
-          <w:sz w:val="24"/>
-          <w:lang w:val="en-US"/>
-        </w:rPr>
-        <w:t>As a list of recommendations:</w:t>
+        <w:jc w:val="both"/>
+        <w:rPr>
+          <w:rFonts w:ascii="Times New Roman" w:hAnsi="Times New Roman" w:cs="Times New Roman"/>
+          <w:lang w:val="en-US"/>
+        </w:rPr>
+      </w:pPr>
+      <w:r>
+        <w:rPr>
+          <w:rFonts w:ascii="Times New Roman" w:hAnsi="Times New Roman" w:cs="Times New Roman"/>
+          <w:lang w:val="en-US"/>
+        </w:rPr>
+        <w:t>1)     Always work together as a group.</w:t>
       </w:r>
     </w:p>
     <w:p>
       <w:pPr>
         <w:spacing w:line="360" w:lineRule="auto"/>
-        <w:rPr>
-          <w:rFonts w:ascii="Times New Roman" w:hAnsi="Times New Roman" w:cs="Times New Roman"/>
-          <w:sz w:val="24"/>
-          <w:lang w:val="en-US"/>
-        </w:rPr>
-      </w:pPr>
-      <w:r>
-        <w:rPr>
-          <w:rFonts w:ascii="Times New Roman" w:hAnsi="Times New Roman" w:cs="Times New Roman"/>
-          <w:sz w:val="24"/>
-          <w:lang w:val="en-US"/>
-        </w:rPr>
-        <w:t>1)     Always work together as a group.</w:t>
+        <w:jc w:val="both"/>
+        <w:rPr>
+          <w:rFonts w:ascii="Times New Roman" w:hAnsi="Times New Roman" w:cs="Times New Roman"/>
+          <w:lang w:val="en-US"/>
+        </w:rPr>
+      </w:pPr>
+      <w:r>
+        <w:rPr>
+          <w:rFonts w:ascii="Times New Roman" w:hAnsi="Times New Roman" w:cs="Times New Roman"/>
+          <w:lang w:val="en-US"/>
+        </w:rPr>
+        <w:t>2)     Respect the rules you set as group from the beginning.</w:t>
       </w:r>
     </w:p>
     <w:p>
       <w:pPr>
         <w:spacing w:line="360" w:lineRule="auto"/>
-        <w:rPr>
-          <w:rFonts w:ascii="Times New Roman" w:hAnsi="Times New Roman" w:cs="Times New Roman"/>
-          <w:sz w:val="24"/>
-          <w:lang w:val="en-US"/>
-        </w:rPr>
-      </w:pPr>
-      <w:r>
-        <w:rPr>
-          <w:rFonts w:ascii="Times New Roman" w:hAnsi="Times New Roman" w:cs="Times New Roman"/>
-          <w:sz w:val="24"/>
-          <w:lang w:val="en-US"/>
-        </w:rPr>
-        <w:t>2)     Respect the rules you set as group from the beginning.</w:t>
+        <w:jc w:val="both"/>
+        <w:rPr>
+          <w:rFonts w:ascii="Times New Roman" w:hAnsi="Times New Roman" w:cs="Times New Roman"/>
+          <w:lang w:val="en-US"/>
+        </w:rPr>
+      </w:pPr>
+      <w:r>
+        <w:rPr>
+          <w:rFonts w:ascii="Times New Roman" w:hAnsi="Times New Roman" w:cs="Times New Roman"/>
+          <w:lang w:val="en-US"/>
+        </w:rPr>
+        <w:t>3)     Listen to everyone, decide on solutions as a vote.</w:t>
       </w:r>
     </w:p>
     <w:p>
       <w:pPr>
         <w:spacing w:line="360" w:lineRule="auto"/>
-        <w:rPr>
-          <w:rFonts w:ascii="Times New Roman" w:hAnsi="Times New Roman" w:cs="Times New Roman"/>
-          <w:sz w:val="24"/>
-          <w:lang w:val="en-US"/>
-        </w:rPr>
-      </w:pPr>
-      <w:r>
-        <w:rPr>
-          <w:rFonts w:ascii="Times New Roman" w:hAnsi="Times New Roman" w:cs="Times New Roman"/>
-          <w:sz w:val="24"/>
-          <w:lang w:val="en-US"/>
-        </w:rPr>
-        <w:t>3)     Listen to everyone, decide on solutions as a vote.</w:t>
+        <w:jc w:val="both"/>
+        <w:rPr>
+          <w:rFonts w:ascii="Times New Roman" w:hAnsi="Times New Roman" w:cs="Times New Roman"/>
+          <w:lang w:val="en-US"/>
+        </w:rPr>
+      </w:pPr>
+      <w:r>
+        <w:rPr>
+          <w:rFonts w:ascii="Times New Roman" w:hAnsi="Times New Roman" w:cs="Times New Roman"/>
+          <w:lang w:val="en-US"/>
+        </w:rPr>
+        <w:t>4)     Respect each other and make valid points when arguing about solutions.</w:t>
       </w:r>
     </w:p>
     <w:p>
       <w:pPr>
         <w:spacing w:line="360" w:lineRule="auto"/>
-        <w:rPr>
-          <w:rFonts w:ascii="Times New Roman" w:hAnsi="Times New Roman" w:cs="Times New Roman"/>
-          <w:sz w:val="24"/>
-          <w:lang w:val="en-US"/>
-        </w:rPr>
-      </w:pPr>
-      <w:r>
-        <w:rPr>
-          <w:rFonts w:ascii="Times New Roman" w:hAnsi="Times New Roman" w:cs="Times New Roman"/>
-          <w:sz w:val="24"/>
-          <w:lang w:val="en-US"/>
-        </w:rPr>
-        <w:t>4)     Respect each other and make valid points when arguing about solutions.</w:t>
-      </w:r>
-    </w:p>
-    <w:p>
-      <w:pPr>
-        <w:spacing w:line="360" w:lineRule="auto"/>
-        <w:rPr>
-          <w:rFonts w:ascii="Times New Roman" w:hAnsi="Times New Roman" w:cs="Times New Roman"/>
-          <w:sz w:val="24"/>
-          <w:lang w:val="en-US"/>
-        </w:rPr>
-      </w:pPr>
-      <w:r>
-        <w:rPr>
-          <w:rFonts w:ascii="Times New Roman" w:hAnsi="Times New Roman" w:cs="Times New Roman"/>
-          <w:sz w:val="24"/>
+        <w:jc w:val="both"/>
+        <w:rPr>
+          <w:rFonts w:ascii="Times New Roman" w:hAnsi="Times New Roman" w:cs="Times New Roman"/>
+          <w:b/>
+          <w:sz w:val="28"/>
+          <w:szCs w:val="32"/>
+          <w:lang w:val="en-US"/>
+        </w:rPr>
+      </w:pPr>
+      <w:r>
+        <w:rPr>
+          <w:rFonts w:ascii="Times New Roman" w:hAnsi="Times New Roman" w:cs="Times New Roman"/>
           <w:lang w:val="en-US"/>
         </w:rPr>
         <w:t>5)     Divide the coding part more so we could help out a bit.</w:t>
       </w:r>
     </w:p>
-    <w:p>
-      <w:pPr>
-        <w:rPr>
-          <w:rFonts w:ascii="Times New Roman" w:hAnsi="Times New Roman" w:cs="Times New Roman"/>
-          <w:lang w:val="en-US"/>
-        </w:rPr>
-      </w:pPr>
-    </w:p>
-    <w:p>
-      <w:pPr>
-        <w:rPr>
-          <w:rFonts w:ascii="Times New Roman" w:hAnsi="Times New Roman" w:cs="Times New Roman"/>
-          <w:b/>
-          <w:sz w:val="32"/>
-          <w:szCs w:val="32"/>
-          <w:lang w:val="en-US"/>
-        </w:rPr>
-        <w:sectPr>
-          <w:footerReference w:type="default" r:id="rId23"/>
-          <w:pgSz w:w="11906" w:h="16838"/>
-          <w:pgMar w:top="1134" w:right="1701" w:bottom="1701" w:left="1701" w:header="708" w:footer="708" w:gutter="0"/>
-          <w:pgNumType w:start="1"/>
-          <w:cols w:space="708"/>
-          <w:docGrid w:linePitch="360"/>
-        </w:sectPr>
-      </w:pPr>
-    </w:p>
-    <w:p>
-      <w:pPr>
-        <w:rPr>
-          <w:rFonts w:ascii="Times New Roman" w:hAnsi="Times New Roman" w:cs="Times New Roman"/>
-          <w:color w:val="FF0000"/>
-          <w:lang w:val="en-US"/>
-        </w:rPr>
-      </w:pPr>
-    </w:p>
-    <w:p>
-      <w:pPr>
-        <w:rPr>
-          <w:rFonts w:ascii="Times New Roman" w:hAnsi="Times New Roman" w:cs="Times New Roman"/>
-          <w:b/>
-          <w:sz w:val="32"/>
-          <w:szCs w:val="32"/>
-          <w:lang w:val="en-US"/>
-        </w:rPr>
-      </w:pPr>
-    </w:p>
     <w:sectPr>
+      <w:footerReference w:type="default" r:id="rId23"/>
       <w:pgSz w:w="11906" w:h="16838"/>
       <w:pgMar w:top="1134" w:right="1701" w:bottom="1701" w:left="1701" w:header="708" w:footer="708" w:gutter="0"/>
       <w:pgNumType w:start="1"/>
@@ -4901,7 +4792,7 @@
 <w:ftr xmlns:wpc="http://schemas.microsoft.com/office/word/2010/wordprocessingCanvas" xmlns:cx="http://schemas.microsoft.com/office/drawing/2014/chartex" xmlns:cx1="http://schemas.microsoft.com/office/drawing/2015/9/8/chartex" xmlns:cx2="http://schemas.microsoft.com/office/drawing/2015/10/21/chartex" xmlns:cx3="http://schemas.microsoft.com/office/drawing/2016/5/9/chartex" xmlns:cx4="http://schemas.microsoft.com/office/drawing/2016/5/10/chartex" xmlns:cx5="http://schemas.microsoft.com/office/drawing/2016/5/11/chartex" xmlns:cx6="http://schemas.microsoft.com/office/drawing/2016/5/12/chartex" xmlns:cx7="http://schemas.microsoft.com/office/drawing/2016/5/13/chartex" xmlns:cx8="http://schemas.microsoft.com/office/drawing/2016/5/14/chartex" xmlns:mc="http://schemas.openxmlformats.org/markup-compatibility/2006" xmlns:aink="http://schemas.microsoft.com/office/drawing/2016/ink" xmlns:am3d="http://schemas.microsoft.com/office/drawing/2017/model3d" xmlns:o="urn:schemas-microsoft-com:office:office" xmlns:r="http://schemas.openxmlformats.org/officeDocument/2006/relationships" xmlns:m="http://schemas.openxmlformats.org/officeDocument/2006/math" xmlns:v="urn:schemas-microsoft-com:vml" xmlns:wp14="http://schemas.microsoft.com/office/word/2010/wordprocessingDrawing" xmlns:wp="http://schemas.openxmlformats.org/drawingml/2006/wordprocessingDrawing" xmlns:w10="urn:schemas-microsoft-com:office:word" xmlns:w="http://schemas.openxmlformats.org/wordprocessingml/2006/main" xmlns:w14="http://schemas.microsoft.com/office/word/2010/wordml" xmlns:w15="http://schemas.microsoft.com/office/word/2012/wordml" xmlns:w16cid="http://schemas.microsoft.com/office/word/2016/wordml/cid" xmlns:w16se="http://schemas.microsoft.com/office/word/2015/wordml/symex" xmlns:wpg="http://schemas.microsoft.com/office/word/2010/wordprocessingGroup" xmlns:wpi="http://schemas.microsoft.com/office/word/2010/wordprocessingInk" xmlns:wne="http://schemas.microsoft.com/office/word/2006/wordml" xmlns:wps="http://schemas.microsoft.com/office/word/2010/wordprocessingShape" mc:Ignorable="w14 w15 w16se w16cid wp14">
   <w:sdt>
     <w:sdtPr>
-      <w:id w:val="-609271553"/>
+      <w:id w:val="1070163621"/>
       <w:docPartObj>
         <w:docPartGallery w:val="Page Numbers (Bottom of Page)"/>
         <w:docPartUnique/>
@@ -4954,7 +4845,7 @@
 <w:ftr xmlns:wpc="http://schemas.microsoft.com/office/word/2010/wordprocessingCanvas" xmlns:cx="http://schemas.microsoft.com/office/drawing/2014/chartex" xmlns:cx1="http://schemas.microsoft.com/office/drawing/2015/9/8/chartex" xmlns:cx2="http://schemas.microsoft.com/office/drawing/2015/10/21/chartex" xmlns:cx3="http://schemas.microsoft.com/office/drawing/2016/5/9/chartex" xmlns:cx4="http://schemas.microsoft.com/office/drawing/2016/5/10/chartex" xmlns:cx5="http://schemas.microsoft.com/office/drawing/2016/5/11/chartex" xmlns:cx6="http://schemas.microsoft.com/office/drawing/2016/5/12/chartex" xmlns:cx7="http://schemas.microsoft.com/office/drawing/2016/5/13/chartex" xmlns:cx8="http://schemas.microsoft.com/office/drawing/2016/5/14/chartex" xmlns:mc="http://schemas.openxmlformats.org/markup-compatibility/2006" xmlns:aink="http://schemas.microsoft.com/office/drawing/2016/ink" xmlns:am3d="http://schemas.microsoft.com/office/drawing/2017/model3d" xmlns:o="urn:schemas-microsoft-com:office:office" xmlns:r="http://schemas.openxmlformats.org/officeDocument/2006/relationships" xmlns:m="http://schemas.openxmlformats.org/officeDocument/2006/math" xmlns:v="urn:schemas-microsoft-com:vml" xmlns:wp14="http://schemas.microsoft.com/office/word/2010/wordprocessingDrawing" xmlns:wp="http://schemas.openxmlformats.org/drawingml/2006/wordprocessingDrawing" xmlns:w10="urn:schemas-microsoft-com:office:word" xmlns:w="http://schemas.openxmlformats.org/wordprocessingml/2006/main" xmlns:w14="http://schemas.microsoft.com/office/word/2010/wordml" xmlns:w15="http://schemas.microsoft.com/office/word/2012/wordml" xmlns:w16cid="http://schemas.microsoft.com/office/word/2016/wordml/cid" xmlns:w16se="http://schemas.microsoft.com/office/word/2015/wordml/symex" xmlns:wpg="http://schemas.microsoft.com/office/word/2010/wordprocessingGroup" xmlns:wpi="http://schemas.microsoft.com/office/word/2010/wordprocessingInk" xmlns:wne="http://schemas.microsoft.com/office/word/2006/wordml" xmlns:wps="http://schemas.microsoft.com/office/word/2010/wordprocessingShape" mc:Ignorable="w14 w15 w16se w16cid wp14">
   <w:sdt>
     <w:sdtPr>
-      <w:id w:val="-725917513"/>
+      <w:id w:val="599222770"/>
       <w:docPartObj>
         <w:docPartGallery w:val="Page Numbers (Bottom of Page)"/>
         <w:docPartUnique/>
@@ -5106,7 +4997,7 @@
           <wp:extent cx="1511935" cy="140335"/>
           <wp:effectExtent l="0" t="0" r="0" b="0"/>
           <wp:wrapNone/>
-          <wp:docPr id="3" name="VIAUC"/>
+          <wp:docPr id="8" name="VIAUC"/>
           <wp:cNvGraphicFramePr>
             <a:graphicFrameLocks xmlns:a="http://schemas.openxmlformats.org/drawingml/2006/main" noChangeAspect="1"/>
           </wp:cNvGraphicFramePr>
@@ -5167,7 +5058,7 @@
           <wp:extent cx="1318260" cy="212090"/>
           <wp:effectExtent l="0" t="0" r="0" b="0"/>
           <wp:wrapNone/>
-          <wp:docPr id="4" name="Statement_bmkArt"/>
+          <wp:docPr id="10" name="Statement_bmkArt"/>
           <wp:cNvGraphicFramePr>
             <a:graphicFrameLocks xmlns:a="http://schemas.openxmlformats.org/drawingml/2006/main" noChangeAspect="1"/>
           </wp:cNvGraphicFramePr>
@@ -5248,7 +5139,7 @@
           <wp:extent cx="690880" cy="694690"/>
           <wp:effectExtent l="0" t="0" r="0" b="0"/>
           <wp:wrapNone/>
-          <wp:docPr id="5" name="Picture 3"/>
+          <wp:docPr id="11" name="Picture 3"/>
           <wp:cNvGraphicFramePr>
             <a:graphicFrameLocks xmlns:a="http://schemas.openxmlformats.org/drawingml/2006/main" noChangeAspect="1"/>
           </wp:cNvGraphicFramePr>
@@ -5494,7 +5385,7 @@
         <wp:inline distT="0" distB="0" distL="0" distR="0" wp14:anchorId="0D5755B1" wp14:editId="6A7F1B4C">
           <wp:extent cx="688975" cy="694690"/>
           <wp:effectExtent l="0" t="0" r="0" b="0"/>
-          <wp:docPr id="6" name="Picture 10"/>
+          <wp:docPr id="15" name="Picture 10"/>
           <wp:cNvGraphicFramePr>
             <a:graphicFrameLocks xmlns:a="http://schemas.openxmlformats.org/drawingml/2006/main" noChangeAspect="1"/>
           </wp:cNvGraphicFramePr>
@@ -10878,15 +10769,6 @@
 </file>
 
 <file path=customXml/item1.xml><?xml version="1.0" encoding="utf-8"?>
-<?mso-contentType ?>
-<FormTemplates xmlns="http://schemas.microsoft.com/sharepoint/v3/contenttype/forms">
-  <Display>DocumentLibraryForm</Display>
-  <Edit>DocumentLibraryForm</Edit>
-  <New>DocumentLibraryForm</New>
-</FormTemplates>
-</file>
-
-<file path=customXml/item2.xml><?xml version="1.0" encoding="utf-8"?>
 <ct:contentTypeSchema xmlns:ct="http://schemas.microsoft.com/office/2006/metadata/contentType" xmlns:ma="http://schemas.microsoft.com/office/2006/metadata/properties/metaAttributes" ct:_="" ma:_="" ma:contentTypeName="Document" ma:contentTypeID="0x0101008D9A5E4FC7310244BBD8FDAD461F382A" ma:contentTypeVersion="0" ma:contentTypeDescription="Create a new document." ma:contentTypeScope="" ma:versionID="21cde94fc0a28e3be33061f8f75ca499">
   <xsd:schema xmlns:xsd="http://www.w3.org/2001/XMLSchema" xmlns:xs="http://www.w3.org/2001/XMLSchema" xmlns:p="http://schemas.microsoft.com/office/2006/metadata/properties" targetNamespace="http://schemas.microsoft.com/office/2006/metadata/properties" ma:root="true" ma:fieldsID="1b05d82d297216baf5b26c55225140df">
     <xsd:element name="properties">
@@ -11000,10 +10882,19 @@
 </ct:contentTypeSchema>
 </file>
 
-<file path=customXml/item3.xml><?xml version="1.0" encoding="utf-8"?>
+<file path=customXml/item2.xml><?xml version="1.0" encoding="utf-8"?>
 <p:properties xmlns:p="http://schemas.microsoft.com/office/2006/metadata/properties" xmlns:xsi="http://www.w3.org/2001/XMLSchema-instance" xmlns:pc="http://schemas.microsoft.com/office/infopath/2007/PartnerControls">
   <documentManagement/>
 </p:properties>
+</file>
+
+<file path=customXml/item3.xml><?xml version="1.0" encoding="utf-8"?>
+<?mso-contentType ?>
+<FormTemplates xmlns="http://schemas.microsoft.com/sharepoint/v3/contenttype/forms">
+  <Display>DocumentLibraryForm</Display>
+  <Edit>DocumentLibraryForm</Edit>
+  <New>DocumentLibraryForm</New>
+</FormTemplates>
 </file>
 
 <file path=customXml/item4.xml><?xml version="1.0" encoding="utf-8"?>
@@ -11044,14 +10935,6 @@
 </file>
 
 <file path=customXml/itemProps1.xml><?xml version="1.0" encoding="utf-8"?>
-<ds:datastoreItem xmlns:ds="http://schemas.openxmlformats.org/officeDocument/2006/customXml" ds:itemID="{36B18D59-688D-4806-A4EA-B7808C4D834E}">
-  <ds:schemaRefs>
-    <ds:schemaRef ds:uri="http://schemas.microsoft.com/sharepoint/v3/contenttype/forms"/>
-  </ds:schemaRefs>
-</ds:datastoreItem>
-</file>
-
-<file path=customXml/itemProps2.xml><?xml version="1.0" encoding="utf-8"?>
 <ds:datastoreItem xmlns:ds="http://schemas.openxmlformats.org/officeDocument/2006/customXml" ds:itemID="{A1CCA085-C4A8-4258-9B79-8B8B63775FEE}">
   <ds:schemaRefs>
     <ds:schemaRef ds:uri="http://schemas.microsoft.com/office/2006/metadata/contentType"/>
@@ -11067,7 +10950,7 @@
 </ds:datastoreItem>
 </file>
 
-<file path=customXml/itemProps3.xml><?xml version="1.0" encoding="utf-8"?>
+<file path=customXml/itemProps2.xml><?xml version="1.0" encoding="utf-8"?>
 <ds:datastoreItem xmlns:ds="http://schemas.openxmlformats.org/officeDocument/2006/customXml" ds:itemID="{B3EBB357-DA60-469A-B5F2-E35DF6FD1B0D}">
   <ds:schemaRefs>
     <ds:schemaRef ds:uri="http://schemas.microsoft.com/office/2006/metadata/properties"/>
@@ -11076,8 +10959,16 @@
 </ds:datastoreItem>
 </file>
 
+<file path=customXml/itemProps3.xml><?xml version="1.0" encoding="utf-8"?>
+<ds:datastoreItem xmlns:ds="http://schemas.openxmlformats.org/officeDocument/2006/customXml" ds:itemID="{36B18D59-688D-4806-A4EA-B7808C4D834E}">
+  <ds:schemaRefs>
+    <ds:schemaRef ds:uri="http://schemas.microsoft.com/sharepoint/v3/contenttype/forms"/>
+  </ds:schemaRefs>
+</ds:datastoreItem>
+</file>
+
 <file path=customXml/itemProps4.xml><?xml version="1.0" encoding="utf-8"?>
-<ds:datastoreItem xmlns:ds="http://schemas.openxmlformats.org/officeDocument/2006/customXml" ds:itemID="{60A01001-D8BB-4B54-840E-D5563FFB228C}">
+<ds:datastoreItem xmlns:ds="http://schemas.openxmlformats.org/officeDocument/2006/customXml" ds:itemID="{D8C0CA1A-C1A3-4DE0-9C0A-7C2D80329E72}">
   <ds:schemaRefs>
     <ds:schemaRef ds:uri="http://schemas.openxmlformats.org/officeDocument/2006/bibliography"/>
   </ds:schemaRefs>
